--- a/流体力学.docx
+++ b/流体力学.docx
@@ -55,7 +55,7 @@
           <w:r>
             <w:fldChar w:fldCharType="separate"/>
           </w:r>
-          <w:hyperlink w:anchor="_Toc98180148" w:history="1">
+          <w:hyperlink w:anchor="_Toc98248224" w:history="1">
             <w:r>
               <w:rPr>
                 <w:rStyle w:val="a3"/>
@@ -82,7 +82,7 @@
                 <w:noProof/>
                 <w:webHidden/>
               </w:rPr>
-              <w:instrText xml:space="preserve"> PAGEREF _Toc98180148 \h </w:instrText>
+              <w:instrText xml:space="preserve"> PAGEREF _Toc98248224 \h </w:instrText>
             </w:r>
             <w:r>
               <w:rPr>
@@ -123,7 +123,7 @@
               <w:noProof/>
             </w:rPr>
           </w:pPr>
-          <w:hyperlink w:anchor="_Toc98180149" w:history="1">
+          <w:hyperlink w:anchor="_Toc98248225" w:history="1">
             <w:r>
               <w:rPr>
                 <w:rStyle w:val="a3"/>
@@ -150,7 +150,7 @@
                 <w:noProof/>
                 <w:webHidden/>
               </w:rPr>
-              <w:instrText xml:space="preserve"> PAGEREF _Toc98180149 \h </w:instrText>
+              <w:instrText xml:space="preserve"> PAGEREF _Toc98248225 \h </w:instrText>
             </w:r>
             <w:r>
               <w:rPr>
@@ -191,7 +191,7 @@
               <w:noProof/>
             </w:rPr>
           </w:pPr>
-          <w:hyperlink w:anchor="_Toc98180150" w:history="1">
+          <w:hyperlink w:anchor="_Toc98248226" w:history="1">
             <w:r>
               <w:rPr>
                 <w:rStyle w:val="a3"/>
@@ -218,7 +218,7 @@
                 <w:noProof/>
                 <w:webHidden/>
               </w:rPr>
-              <w:instrText xml:space="preserve"> PAGEREF _Toc98180150 \h </w:instrText>
+              <w:instrText xml:space="preserve"> PAGEREF _Toc98248226 \h </w:instrText>
             </w:r>
             <w:r>
               <w:rPr>
@@ -259,7 +259,7 @@
               <w:noProof/>
             </w:rPr>
           </w:pPr>
-          <w:hyperlink w:anchor="_Toc98180151" w:history="1">
+          <w:hyperlink w:anchor="_Toc98248227" w:history="1">
             <w:r>
               <w:rPr>
                 <w:rStyle w:val="a3"/>
@@ -286,7 +286,7 @@
                 <w:noProof/>
                 <w:webHidden/>
               </w:rPr>
-              <w:instrText xml:space="preserve"> PAGEREF _Toc98180151 \h </w:instrText>
+              <w:instrText xml:space="preserve"> PAGEREF _Toc98248227 \h </w:instrText>
             </w:r>
             <w:r>
               <w:rPr>
@@ -327,7 +327,7 @@
               <w:noProof/>
             </w:rPr>
           </w:pPr>
-          <w:hyperlink w:anchor="_Toc98180152" w:history="1">
+          <w:hyperlink w:anchor="_Toc98248228" w:history="1">
             <w:r>
               <w:rPr>
                 <w:rStyle w:val="a3"/>
@@ -355,7 +355,7 @@
                 <w:noProof/>
                 <w:webHidden/>
               </w:rPr>
-              <w:instrText xml:space="preserve"> PAGEREF _Toc98180152 \h </w:instrText>
+              <w:instrText xml:space="preserve"> PAGEREF _Toc98248228 \h </w:instrText>
             </w:r>
             <w:r>
               <w:rPr>
@@ -396,7 +396,7 @@
               <w:noProof/>
             </w:rPr>
           </w:pPr>
-          <w:hyperlink w:anchor="_Toc98180153" w:history="1">
+          <w:hyperlink w:anchor="_Toc98248229" w:history="1">
             <w:r>
               <w:rPr>
                 <w:rStyle w:val="a3"/>
@@ -423,7 +423,7 @@
                 <w:noProof/>
                 <w:webHidden/>
               </w:rPr>
-              <w:instrText xml:space="preserve"> PAGEREF _Toc98180153 \h </w:instrText>
+              <w:instrText xml:space="preserve"> PAGEREF _Toc98248229 \h </w:instrText>
             </w:r>
             <w:r>
               <w:rPr>
@@ -443,7 +443,7 @@
                 <w:noProof/>
                 <w:webHidden/>
               </w:rPr>
-              <w:t>1</w:t>
+              <w:t>2</w:t>
             </w:r>
             <w:r>
               <w:rPr>
@@ -464,7 +464,7 @@
               <w:noProof/>
             </w:rPr>
           </w:pPr>
-          <w:hyperlink w:anchor="_Toc98180154" w:history="1">
+          <w:hyperlink w:anchor="_Toc98248230" w:history="1">
             <w:r>
               <w:rPr>
                 <w:rStyle w:val="a3"/>
@@ -491,7 +491,7 @@
                 <w:noProof/>
                 <w:webHidden/>
               </w:rPr>
-              <w:instrText xml:space="preserve"> PAGEREF _Toc98180154 \h </w:instrText>
+              <w:instrText xml:space="preserve"> PAGEREF _Toc98248230 \h </w:instrText>
             </w:r>
             <w:r>
               <w:rPr>
@@ -532,7 +532,7 @@
               <w:noProof/>
             </w:rPr>
           </w:pPr>
-          <w:hyperlink w:anchor="_Toc98180155" w:history="1">
+          <w:hyperlink w:anchor="_Toc98248231" w:history="1">
             <w:r>
               <w:rPr>
                 <w:rStyle w:val="a3"/>
@@ -559,7 +559,7 @@
                 <w:noProof/>
                 <w:webHidden/>
               </w:rPr>
-              <w:instrText xml:space="preserve"> PAGEREF _Toc98180155 \h </w:instrText>
+              <w:instrText xml:space="preserve"> PAGEREF _Toc98248231 \h </w:instrText>
             </w:r>
             <w:r>
               <w:rPr>
@@ -600,7 +600,7 @@
               <w:noProof/>
             </w:rPr>
           </w:pPr>
-          <w:hyperlink w:anchor="_Toc98180156" w:history="1">
+          <w:hyperlink w:anchor="_Toc98248232" w:history="1">
             <w:r>
               <w:rPr>
                 <w:rStyle w:val="a3"/>
@@ -627,7 +627,7 @@
                 <w:noProof/>
                 <w:webHidden/>
               </w:rPr>
-              <w:instrText xml:space="preserve"> PAGEREF _Toc98180156 \h </w:instrText>
+              <w:instrText xml:space="preserve"> PAGEREF _Toc98248232 \h </w:instrText>
             </w:r>
             <w:r>
               <w:rPr>
@@ -668,30 +668,150 @@
               <w:noProof/>
             </w:rPr>
           </w:pPr>
-          <w:hyperlink w:anchor="_Toc98180157" w:history="1">
+          <w:hyperlink w:anchor="_Toc98248233" w:history="1">
             <w:r>
               <w:rPr>
                 <w:rStyle w:val="a3"/>
                 <w:iCs/>
                 <w:noProof/>
               </w:rPr>
-              <w:t xml:space="preserve">B1.3.3 </w:t>
-            </w:r>
+              <w:t>B1.3.3 黏度</w:t>
+            </w:r>
+            <w:r>
+              <w:rPr>
+                <w:noProof/>
+                <w:webHidden/>
+              </w:rPr>
+              <w:tab/>
+            </w:r>
+            <w:r>
+              <w:rPr>
+                <w:noProof/>
+                <w:webHidden/>
+              </w:rPr>
+              <w:fldChar w:fldCharType="begin"/>
+            </w:r>
+            <w:r>
+              <w:rPr>
+                <w:noProof/>
+                <w:webHidden/>
+              </w:rPr>
+              <w:instrText xml:space="preserve"> PAGEREF _Toc98248233 \h </w:instrText>
+            </w:r>
+            <w:r>
+              <w:rPr>
+                <w:noProof/>
+                <w:webHidden/>
+              </w:rPr>
+            </w:r>
+            <w:r>
+              <w:rPr>
+                <w:noProof/>
+                <w:webHidden/>
+              </w:rPr>
+              <w:fldChar w:fldCharType="separate"/>
+            </w:r>
+            <w:r>
+              <w:rPr>
+                <w:noProof/>
+                <w:webHidden/>
+              </w:rPr>
+              <w:t>2</w:t>
+            </w:r>
+            <w:r>
+              <w:rPr>
+                <w:noProof/>
+                <w:webHidden/>
+              </w:rPr>
+              <w:fldChar w:fldCharType="end"/>
+            </w:r>
+          </w:hyperlink>
+        </w:p>
+        <w:p>
+          <w:pPr>
+            <w:pStyle w:val="TOC2"/>
+            <w:tabs>
+              <w:tab w:val="right" w:leader="dot" w:pos="8296"/>
+            </w:tabs>
+            <w:rPr>
+              <w:noProof/>
+            </w:rPr>
+          </w:pPr>
+          <w:hyperlink w:anchor="_Toc98248234" w:history="1">
             <w:r>
               <w:rPr>
                 <w:rStyle w:val="a3"/>
-                <w:iCs/>
-                <w:noProof/>
-              </w:rPr>
-              <w:t>黏</w:t>
-            </w:r>
+                <w:noProof/>
+              </w:rPr>
+              <w:t>B1.4 流体的其他物理性质</w:t>
+            </w:r>
+            <w:r>
+              <w:rPr>
+                <w:noProof/>
+                <w:webHidden/>
+              </w:rPr>
+              <w:tab/>
+            </w:r>
+            <w:r>
+              <w:rPr>
+                <w:noProof/>
+                <w:webHidden/>
+              </w:rPr>
+              <w:fldChar w:fldCharType="begin"/>
+            </w:r>
+            <w:r>
+              <w:rPr>
+                <w:noProof/>
+                <w:webHidden/>
+              </w:rPr>
+              <w:instrText xml:space="preserve"> PAGEREF _Toc98248234 \h </w:instrText>
+            </w:r>
+            <w:r>
+              <w:rPr>
+                <w:noProof/>
+                <w:webHidden/>
+              </w:rPr>
+            </w:r>
+            <w:r>
+              <w:rPr>
+                <w:noProof/>
+                <w:webHidden/>
+              </w:rPr>
+              <w:fldChar w:fldCharType="separate"/>
+            </w:r>
+            <w:r>
+              <w:rPr>
+                <w:noProof/>
+                <w:webHidden/>
+              </w:rPr>
+              <w:t>3</w:t>
+            </w:r>
+            <w:r>
+              <w:rPr>
+                <w:noProof/>
+                <w:webHidden/>
+              </w:rPr>
+              <w:fldChar w:fldCharType="end"/>
+            </w:r>
+          </w:hyperlink>
+        </w:p>
+        <w:p>
+          <w:pPr>
+            <w:pStyle w:val="TOC3"/>
+            <w:tabs>
+              <w:tab w:val="right" w:leader="dot" w:pos="8296"/>
+            </w:tabs>
+            <w:rPr>
+              <w:noProof/>
+            </w:rPr>
+          </w:pPr>
+          <w:hyperlink w:anchor="_Toc98248235" w:history="1">
             <w:r>
               <w:rPr>
                 <w:rStyle w:val="a3"/>
-                <w:iCs/>
-                <w:noProof/>
-              </w:rPr>
-              <w:t>度</w:t>
+                <w:noProof/>
+              </w:rPr>
+              <w:t>B1.4.1 流体的可压缩性</w:t>
             </w:r>
             <w:r>
               <w:rPr>
@@ -712,7 +832,7 @@
                 <w:noProof/>
                 <w:webHidden/>
               </w:rPr>
-              <w:instrText xml:space="preserve"> PAGEREF _Toc98180157 \h </w:instrText>
+              <w:instrText xml:space="preserve"> PAGEREF _Toc98248235 \h </w:instrText>
             </w:r>
             <w:r>
               <w:rPr>
@@ -732,7 +852,7 @@
                 <w:noProof/>
                 <w:webHidden/>
               </w:rPr>
-              <w:t>2</w:t>
+              <w:t>3</w:t>
             </w:r>
             <w:r>
               <w:rPr>
@@ -759,7 +879,7 @@
       <w:pPr>
         <w:pStyle w:val="1"/>
       </w:pPr>
-      <w:bookmarkStart w:id="0" w:name="_Toc98180148"/>
+      <w:bookmarkStart w:id="0" w:name="_Toc98248224"/>
       <w:r>
         <w:rPr>
           <w:rFonts w:hint="eastAsia"/>
@@ -781,7 +901,7 @@
       <w:pPr>
         <w:pStyle w:val="2"/>
       </w:pPr>
-      <w:bookmarkStart w:id="1" w:name="_Toc98180149"/>
+      <w:bookmarkStart w:id="1" w:name="_Toc98248225"/>
       <w:r>
         <w:rPr>
           <w:rFonts w:hint="eastAsia"/>
@@ -803,7 +923,7 @@
       <w:pPr>
         <w:pStyle w:val="3"/>
       </w:pPr>
-      <w:bookmarkStart w:id="2" w:name="_Toc98180150"/>
+      <w:bookmarkStart w:id="2" w:name="_Toc98248226"/>
       <w:r>
         <w:rPr>
           <w:rFonts w:hint="eastAsia"/>
@@ -832,7 +952,7 @@
       <w:pPr>
         <w:pStyle w:val="3"/>
       </w:pPr>
-      <w:bookmarkStart w:id="3" w:name="_Toc98180151"/>
+      <w:bookmarkStart w:id="3" w:name="_Toc98248227"/>
       <w:r>
         <w:rPr>
           <w:rFonts w:hint="eastAsia"/>
@@ -1052,7 +1172,7 @@
           <w:rFonts w:asciiTheme="minorEastAsia" w:hAnsiTheme="minorEastAsia"/>
         </w:rPr>
       </w:pPr>
-      <w:bookmarkStart w:id="4" w:name="_Toc98180152"/>
+      <w:bookmarkStart w:id="4" w:name="_Toc98248228"/>
       <w:r>
         <w:rPr>
           <w:rFonts w:asciiTheme="minorEastAsia" w:hAnsiTheme="minorEastAsia" w:hint="eastAsia"/>
@@ -1085,11 +1205,12 @@
       <w:pPr>
         <w:pStyle w:val="2"/>
       </w:pPr>
-      <w:bookmarkStart w:id="5" w:name="_Toc98180153"/>
-      <w:r>
-        <w:rPr>
-          <w:rFonts w:hint="eastAsia"/>
-        </w:rPr>
+      <w:bookmarkStart w:id="5" w:name="_Toc98248229"/>
+      <w:r>
+        <w:rPr>
+          <w:rFonts w:hint="eastAsia"/>
+        </w:rPr>
+        <w:lastRenderedPageBreak/>
         <w:t>B1.2</w:t>
       </w:r>
       <w:r>
@@ -1174,12 +1295,11 @@
       <w:pPr>
         <w:pStyle w:val="2"/>
       </w:pPr>
-      <w:bookmarkStart w:id="6" w:name="_Toc98180154"/>
-      <w:r>
-        <w:rPr>
-          <w:rFonts w:hint="eastAsia"/>
-        </w:rPr>
-        <w:lastRenderedPageBreak/>
+      <w:bookmarkStart w:id="6" w:name="_Toc98248230"/>
+      <w:r>
+        <w:rPr>
+          <w:rFonts w:hint="eastAsia"/>
+        </w:rPr>
         <w:t>B1.3</w:t>
       </w:r>
       <w:r>
@@ -1217,7 +1337,7 @@
       <w:pPr>
         <w:pStyle w:val="3"/>
       </w:pPr>
-      <w:bookmarkStart w:id="7" w:name="_Toc98180155"/>
+      <w:bookmarkStart w:id="7" w:name="_Toc98248231"/>
       <w:r>
         <w:rPr>
           <w:rFonts w:hint="eastAsia"/>
@@ -1272,11 +1392,6 @@
       </w:r>
     </w:p>
     <w:p>
-      <w:pPr>
-        <w:rPr>
-          <w:rFonts w:hint="eastAsia"/>
-        </w:rPr>
-      </w:pPr>
       <w:r>
         <w:rPr>
           <w:rFonts w:hint="eastAsia"/>
@@ -1318,7 +1433,7 @@
       <w:pPr>
         <w:pStyle w:val="3"/>
       </w:pPr>
-      <w:bookmarkStart w:id="8" w:name="_Toc98180156"/>
+      <w:bookmarkStart w:id="8" w:name="_Toc98248232"/>
       <w:r>
         <w:rPr>
           <w:rFonts w:hint="eastAsia"/>
@@ -1364,13 +1479,7 @@
                 <w:rPr>
                   <w:rFonts w:ascii="Cambria Math" w:hAnsi="Cambria Math"/>
                 </w:rPr>
-                <m:t>d</m:t>
-              </m:r>
-              <m:r>
-                <w:rPr>
-                  <w:rFonts w:ascii="Cambria Math" w:hAnsi="Cambria Math"/>
-                </w:rPr>
-                <m:t>γ</m:t>
+                <m:t>dγ</m:t>
               </m:r>
             </m:num>
             <m:den>
@@ -1486,25 +1595,7 @@
                 <w:rPr>
                   <w:rFonts w:ascii="Cambria Math" w:hAnsi="Cambria Math"/>
                 </w:rPr>
-                <m:t>δ</m:t>
-              </m:r>
-              <m:r>
-                <w:rPr>
-                  <w:rFonts w:ascii="Cambria Math" w:hAnsi="Cambria Math"/>
-                </w:rPr>
-                <m:t>u</m:t>
-              </m:r>
-              <m:r>
-                <w:rPr>
-                  <w:rFonts w:ascii="Cambria Math" w:hAnsi="Cambria Math"/>
-                </w:rPr>
-                <m:t>δ</m:t>
-              </m:r>
-              <m:r>
-                <w:rPr>
-                  <w:rFonts w:ascii="Cambria Math" w:hAnsi="Cambria Math"/>
-                </w:rPr>
-                <m:t>t</m:t>
+                <m:t>δuδt</m:t>
               </m:r>
             </m:num>
             <m:den>
@@ -1512,13 +1603,7 @@
                 <w:rPr>
                   <w:rFonts w:ascii="Cambria Math" w:hAnsi="Cambria Math"/>
                 </w:rPr>
-                <m:t>δ</m:t>
-              </m:r>
-              <m:r>
-                <w:rPr>
-                  <w:rFonts w:ascii="Cambria Math" w:hAnsi="Cambria Math"/>
-                </w:rPr>
-                <m:t>y</m:t>
+                <m:t>δy</m:t>
               </m:r>
             </m:den>
           </m:f>
@@ -1526,19 +1611,7 @@
             <w:rPr>
               <w:rFonts w:ascii="Cambria Math" w:hAnsi="Cambria Math"/>
             </w:rPr>
-            <m:t>/</m:t>
-          </m:r>
-          <m:r>
-            <w:rPr>
-              <w:rFonts w:ascii="Cambria Math" w:hAnsi="Cambria Math"/>
-            </w:rPr>
-            <m:t>δ</m:t>
-          </m:r>
-          <m:r>
-            <w:rPr>
-              <w:rFonts w:ascii="Cambria Math" w:hAnsi="Cambria Math"/>
-            </w:rPr>
-            <m:t>t=</m:t>
+            <m:t>/δt=</m:t>
           </m:r>
           <m:f>
             <m:fPr>
@@ -1554,13 +1627,7 @@
                 <w:rPr>
                   <w:rFonts w:ascii="Cambria Math" w:hAnsi="Cambria Math"/>
                 </w:rPr>
-                <m:t>d</m:t>
-              </m:r>
-              <m:r>
-                <w:rPr>
-                  <w:rFonts w:ascii="Cambria Math" w:hAnsi="Cambria Math"/>
-                </w:rPr>
-                <m:t>u</m:t>
+                <m:t>du</m:t>
               </m:r>
             </m:num>
             <m:den>
@@ -1568,13 +1635,7 @@
                 <w:rPr>
                   <w:rFonts w:ascii="Cambria Math" w:hAnsi="Cambria Math"/>
                 </w:rPr>
-                <m:t>d</m:t>
-              </m:r>
-              <m:r>
-                <w:rPr>
-                  <w:rFonts w:ascii="Cambria Math" w:hAnsi="Cambria Math"/>
-                </w:rPr>
-                <m:t>y</m:t>
+                <m:t>dy</m:t>
               </m:r>
             </m:den>
           </m:f>
@@ -1584,7 +1645,6 @@
     <w:p>
       <w:pPr>
         <w:rPr>
-          <w:rFonts w:hint="eastAsia"/>
           <w:iCs/>
         </w:rPr>
       </w:pPr>
@@ -2062,29 +2122,12 @@
             <w:rPr>
               <w:rFonts w:ascii="Cambria Math" w:hAnsi="Cambria Math"/>
             </w:rPr>
-            <m:t>=</m:t>
-          </m:r>
-          <m:r>
-            <w:rPr>
-              <w:rFonts w:ascii="Cambria Math" w:hAnsi="Cambria Math"/>
-            </w:rPr>
-            <m:t>μ</m:t>
-          </m:r>
-          <m:r>
-            <w:rPr>
-              <w:rFonts w:ascii="Cambria Math" w:hAnsi="Cambria Math"/>
-            </w:rPr>
-            <m:t>γ'</m:t>
+            <m:t>=μγ'</m:t>
           </m:r>
         </m:oMath>
       </m:oMathPara>
     </w:p>
     <w:p>
-      <w:pPr>
-        <w:rPr>
-          <w:rFonts w:hint="eastAsia"/>
-        </w:rPr>
-      </w:pPr>
       <w:r>
         <w:rPr>
           <w:rFonts w:hint="eastAsia"/>
@@ -2269,7 +2312,7 @@
           <w:iCs/>
         </w:rPr>
       </w:pPr>
-      <w:bookmarkStart w:id="9" w:name="_Toc98180157"/>
+      <w:bookmarkStart w:id="9" w:name="_Toc98248233"/>
       <w:r>
         <w:rPr>
           <w:rFonts w:hint="eastAsia"/>
@@ -2291,6 +2334,2846 @@
         <w:t>黏度</w:t>
       </w:r>
       <w:bookmarkEnd w:id="9"/>
+    </w:p>
+    <w:p>
+      <w:r>
+        <w:rPr>
+          <w:rFonts w:hint="eastAsia"/>
+        </w:rPr>
+        <w:t>动力粘度(绝对黏度</w:t>
+      </w:r>
+      <w:r>
+        <w:t>)</w:t>
+      </w:r>
+      <w:r>
+        <w:rPr>
+          <w:rFonts w:hint="eastAsia"/>
+        </w:rPr>
+        <w:t>：度量流体黏性的物理量，单位泊P，10P=1Pa</w:t>
+      </w:r>
+      <w:r>
+        <w:rPr>
+          <w:rFonts w:eastAsiaTheme="minorHAnsi"/>
+        </w:rPr>
+        <w:t>·</w:t>
+      </w:r>
+      <w:r>
+        <w:rPr>
+          <w:rFonts w:hint="eastAsia"/>
+        </w:rPr>
+        <w:t>s</w:t>
+      </w:r>
+    </w:p>
+    <w:p>
+      <m:oMathPara>
+        <m:oMath>
+          <m:r>
+            <w:rPr>
+              <w:rFonts w:ascii="Cambria Math" w:hAnsi="Cambria Math"/>
+            </w:rPr>
+            <m:t>μ=</m:t>
+          </m:r>
+          <m:f>
+            <m:fPr>
+              <m:ctrlPr>
+                <w:rPr>
+                  <w:rFonts w:ascii="Cambria Math" w:hAnsi="Cambria Math"/>
+                  <w:i/>
+                </w:rPr>
+              </m:ctrlPr>
+            </m:fPr>
+            <m:num>
+              <m:r>
+                <w:rPr>
+                  <w:rFonts w:ascii="Cambria Math" w:hAnsi="Cambria Math"/>
+                </w:rPr>
+                <m:t>τ</m:t>
+              </m:r>
+            </m:num>
+            <m:den>
+              <m:f>
+                <m:fPr>
+                  <m:type m:val="lin"/>
+                  <m:ctrlPr>
+                    <w:rPr>
+                      <w:rFonts w:ascii="Cambria Math" w:hAnsi="Cambria Math"/>
+                      <w:i/>
+                    </w:rPr>
+                  </m:ctrlPr>
+                </m:fPr>
+                <m:num>
+                  <m:r>
+                    <w:rPr>
+                      <w:rFonts w:ascii="Cambria Math" w:hAnsi="Cambria Math"/>
+                    </w:rPr>
+                    <m:t>du</m:t>
+                  </m:r>
+                </m:num>
+                <m:den>
+                  <m:r>
+                    <w:rPr>
+                      <w:rFonts w:ascii="Cambria Math" w:hAnsi="Cambria Math"/>
+                    </w:rPr>
+                    <m:t>ⅆy</m:t>
+                  </m:r>
+                </m:den>
+              </m:f>
+            </m:den>
+          </m:f>
+          <m:r>
+            <w:rPr>
+              <w:rFonts w:ascii="Cambria Math" w:hAnsi="Cambria Math"/>
+            </w:rPr>
+            <m:t>=</m:t>
+          </m:r>
+          <m:f>
+            <m:fPr>
+              <m:ctrlPr>
+                <w:rPr>
+                  <w:rFonts w:ascii="Cambria Math" w:hAnsi="Cambria Math"/>
+                  <w:i/>
+                </w:rPr>
+              </m:ctrlPr>
+            </m:fPr>
+            <m:num>
+              <m:r>
+                <w:rPr>
+                  <w:rFonts w:ascii="Cambria Math" w:hAnsi="Cambria Math"/>
+                </w:rPr>
+                <m:t>τ</m:t>
+              </m:r>
+            </m:num>
+            <m:den>
+              <m:r>
+                <w:rPr>
+                  <w:rFonts w:ascii="Cambria Math" w:hAnsi="Cambria Math"/>
+                </w:rPr>
+                <m:t>γ</m:t>
+              </m:r>
+              <m:r>
+                <w:rPr>
+                  <w:rFonts w:ascii="Cambria Math" w:hAnsi="Cambria Math"/>
+                </w:rPr>
+                <m:t>'</m:t>
+              </m:r>
+            </m:den>
+          </m:f>
+        </m:oMath>
+      </m:oMathPara>
+    </w:p>
+    <w:p>
+      <w:r>
+        <w:rPr>
+          <w:rFonts w:hint="eastAsia"/>
+        </w:rPr>
+        <w:t>温度升高，液体黏度降低(由分子内聚力决定</w:t>
+      </w:r>
+      <w:r>
+        <w:t>)</w:t>
+      </w:r>
+      <w:r>
+        <w:rPr>
+          <w:rFonts w:hint="eastAsia"/>
+        </w:rPr>
+        <w:t>，气体黏度升高(由动量交换决定</w:t>
+      </w:r>
+      <w:r>
+        <w:t>)</w:t>
+      </w:r>
+    </w:p>
+    <w:p>
+      <w:pPr>
+        <w:rPr>
+          <w:b/>
+          <w:bCs/>
+        </w:rPr>
+      </w:pPr>
+      <w:r>
+        <w:rPr>
+          <w:rFonts w:hint="eastAsia"/>
+          <w:b/>
+          <w:bCs/>
+        </w:rPr>
+        <w:lastRenderedPageBreak/>
+        <w:t>苏士兰经验公式(</w:t>
+      </w:r>
+      <w:r>
+        <w:rPr>
+          <w:b/>
+          <w:bCs/>
+        </w:rPr>
+        <w:t>Sutherland)</w:t>
+      </w:r>
+    </w:p>
+    <w:p>
+      <w:r>
+        <w:rPr>
+          <w:rFonts w:hint="eastAsia"/>
+        </w:rPr>
+        <w:t>气体黏度和温度的关系：</w:t>
+      </w:r>
+    </w:p>
+    <w:p>
+      <m:oMathPara>
+        <m:oMath>
+          <m:r>
+            <w:rPr>
+              <w:rFonts w:ascii="Cambria Math" w:hAnsi="Cambria Math"/>
+            </w:rPr>
+            <m:t>μ</m:t>
+          </m:r>
+          <m:r>
+            <w:rPr>
+              <w:rFonts w:ascii="Cambria Math" w:hAnsi="Cambria Math" w:hint="eastAsia"/>
+            </w:rPr>
+            <m:t>=</m:t>
+          </m:r>
+          <m:f>
+            <m:fPr>
+              <m:ctrlPr>
+                <w:rPr>
+                  <w:rFonts w:ascii="Cambria Math" w:hAnsi="Cambria Math"/>
+                </w:rPr>
+              </m:ctrlPr>
+            </m:fPr>
+            <m:num>
+              <m:r>
+                <w:rPr>
+                  <w:rFonts w:ascii="Cambria Math" w:hAnsi="Cambria Math"/>
+                </w:rPr>
+                <m:t>b</m:t>
+              </m:r>
+              <m:rad>
+                <m:radPr>
+                  <m:degHide m:val="1"/>
+                  <m:ctrlPr>
+                    <w:rPr>
+                      <w:rFonts w:ascii="Cambria Math" w:hAnsi="Cambria Math"/>
+                    </w:rPr>
+                  </m:ctrlPr>
+                </m:radPr>
+                <m:deg>
+                  <m:ctrlPr>
+                    <w:rPr>
+                      <w:rFonts w:ascii="Cambria Math" w:hAnsi="Cambria Math"/>
+                      <w:i/>
+                    </w:rPr>
+                  </m:ctrlPr>
+                </m:deg>
+                <m:e>
+                  <m:r>
+                    <w:rPr>
+                      <w:rFonts w:ascii="Cambria Math" w:hAnsi="Cambria Math"/>
+                    </w:rPr>
+                    <m:t>T</m:t>
+                  </m:r>
+                </m:e>
+              </m:rad>
+              <m:ctrlPr>
+                <w:rPr>
+                  <w:rFonts w:ascii="Cambria Math" w:hAnsi="Cambria Math"/>
+                  <w:i/>
+                </w:rPr>
+              </m:ctrlPr>
+            </m:num>
+            <m:den>
+              <m:r>
+                <w:rPr>
+                  <w:rFonts w:ascii="Cambria Math" w:hAnsi="Cambria Math"/>
+                </w:rPr>
+                <m:t>1+S</m:t>
+              </m:r>
+              <m:r>
+                <m:rPr>
+                  <m:lit/>
+                </m:rPr>
+                <w:rPr>
+                  <w:rFonts w:ascii="Cambria Math" w:hAnsi="Cambria Math"/>
+                </w:rPr>
+                <m:t>/</m:t>
+              </m:r>
+              <m:r>
+                <w:rPr>
+                  <w:rFonts w:ascii="Cambria Math" w:hAnsi="Cambria Math"/>
+                </w:rPr>
+                <m:t>T</m:t>
+              </m:r>
+              <m:ctrlPr>
+                <w:rPr>
+                  <w:rFonts w:ascii="Cambria Math" w:hAnsi="Cambria Math"/>
+                  <w:i/>
+                </w:rPr>
+              </m:ctrlPr>
+            </m:den>
+          </m:f>
+        </m:oMath>
+      </m:oMathPara>
+    </w:p>
+    <w:p>
+      <w:r>
+        <w:rPr>
+          <w:rFonts w:hint="eastAsia"/>
+        </w:rPr>
+        <w:t>其中：</w:t>
+      </w:r>
+      <w:r>
+        <w:tab/>
+      </w:r>
+      <m:oMath>
+        <m:r>
+          <w:rPr>
+            <w:rFonts w:ascii="Cambria Math" w:hAnsi="Cambria Math" w:hint="eastAsia"/>
+          </w:rPr>
+          <m:t>T</m:t>
+        </m:r>
+      </m:oMath>
+      <w:r>
+        <w:rPr>
+          <w:rFonts w:hint="eastAsia"/>
+        </w:rPr>
+        <w:t>为热力学温度，单位为K，</w:t>
+      </w:r>
+      <m:oMath>
+        <m:r>
+          <w:rPr>
+            <w:rFonts w:ascii="Cambria Math" w:hAnsi="Cambria Math" w:hint="eastAsia"/>
+          </w:rPr>
+          <m:t>b</m:t>
+        </m:r>
+      </m:oMath>
+      <w:r>
+        <w:rPr>
+          <w:rFonts w:hint="eastAsia"/>
+        </w:rPr>
+        <w:t>，</w:t>
+      </w:r>
+      <m:oMath>
+        <m:r>
+          <w:rPr>
+            <w:rFonts w:ascii="Cambria Math" w:hAnsi="Cambria Math" w:hint="eastAsia"/>
+          </w:rPr>
+          <m:t>S</m:t>
+        </m:r>
+      </m:oMath>
+      <w:r>
+        <w:rPr>
+          <w:rFonts w:hint="eastAsia"/>
+        </w:rPr>
+        <w:t>为苏士兰常数，由气体种类决定，对空气</w:t>
+      </w:r>
+      <m:oMath>
+        <m:r>
+          <w:rPr>
+            <w:rFonts w:ascii="Cambria Math" w:hAnsi="Cambria Math" w:hint="eastAsia"/>
+          </w:rPr>
+          <m:t>b=1.458kg</m:t>
+        </m:r>
+        <m:r>
+          <m:rPr>
+            <m:lit/>
+          </m:rPr>
+          <w:rPr>
+            <w:rFonts w:ascii="Cambria Math" w:hAnsi="Cambria Math" w:hint="eastAsia"/>
+          </w:rPr>
+          <m:t>/</m:t>
+        </m:r>
+        <m:d>
+          <m:dPr>
+            <m:ctrlPr>
+              <w:rPr>
+                <w:rFonts w:ascii="Cambria Math" w:hAnsi="Cambria Math"/>
+                <w:i/>
+              </w:rPr>
+            </m:ctrlPr>
+          </m:dPr>
+          <m:e>
+            <m:r>
+              <w:rPr>
+                <w:rFonts w:ascii="Cambria Math" w:hAnsi="Cambria Math"/>
+              </w:rPr>
+              <m:t>m⋅s</m:t>
+            </m:r>
+            <m:r>
+              <w:rPr>
+                <w:rFonts w:ascii="Cambria Math" w:hAnsi="Cambria Math"/>
+              </w:rPr>
+              <m:t>⋅</m:t>
+            </m:r>
+            <m:rad>
+              <m:radPr>
+                <m:degHide m:val="1"/>
+                <m:ctrlPr>
+                  <w:rPr>
+                    <w:rFonts w:ascii="Cambria Math" w:hAnsi="Cambria Math"/>
+                  </w:rPr>
+                </m:ctrlPr>
+              </m:radPr>
+              <m:deg>
+                <m:ctrlPr>
+                  <w:rPr>
+                    <w:rFonts w:ascii="Cambria Math" w:hAnsi="Cambria Math"/>
+                    <w:i/>
+                  </w:rPr>
+                </m:ctrlPr>
+              </m:deg>
+              <m:e>
+                <m:r>
+                  <w:rPr>
+                    <w:rFonts w:ascii="Cambria Math" w:hAnsi="Cambria Math"/>
+                  </w:rPr>
+                  <m:t>K</m:t>
+                </m:r>
+              </m:e>
+            </m:rad>
+          </m:e>
+        </m:d>
+      </m:oMath>
+      <w:r>
+        <w:rPr>
+          <w:rFonts w:hint="eastAsia"/>
+        </w:rPr>
+        <w:t>，</w:t>
+      </w:r>
+      <m:oMath>
+        <m:r>
+          <w:rPr>
+            <w:rFonts w:ascii="Cambria Math" w:hAnsi="Cambria Math" w:hint="eastAsia"/>
+          </w:rPr>
+          <m:t>S</m:t>
+        </m:r>
+        <m:r>
+          <w:rPr>
+            <w:rFonts w:ascii="Cambria Math" w:hAnsi="Cambria Math"/>
+          </w:rPr>
+          <m:t>=110.4K</m:t>
+        </m:r>
+      </m:oMath>
+    </w:p>
+    <w:p>
+      <w:r>
+        <w:rPr>
+          <w:rFonts w:hint="eastAsia"/>
+        </w:rPr>
+        <w:t>液体黏度和温度的关系：</w:t>
+      </w:r>
+    </w:p>
+    <w:p>
+      <m:oMathPara>
+        <m:oMath>
+          <m:r>
+            <w:rPr>
+              <w:rFonts w:ascii="Cambria Math" w:hAnsi="Cambria Math"/>
+            </w:rPr>
+            <m:t>ln</m:t>
+          </m:r>
+          <m:f>
+            <m:fPr>
+              <m:ctrlPr>
+                <w:rPr>
+                  <w:rFonts w:ascii="Cambria Math" w:hAnsi="Cambria Math"/>
+                </w:rPr>
+              </m:ctrlPr>
+            </m:fPr>
+            <m:num>
+              <m:r>
+                <w:rPr>
+                  <w:rFonts w:ascii="Cambria Math" w:hAnsi="Cambria Math"/>
+                </w:rPr>
+                <m:t>μ</m:t>
+              </m:r>
+              <m:ctrlPr>
+                <w:rPr>
+                  <w:rFonts w:ascii="Cambria Math" w:hAnsi="Cambria Math"/>
+                  <w:i/>
+                </w:rPr>
+              </m:ctrlPr>
+            </m:num>
+            <m:den>
+              <m:sSub>
+                <m:sSubPr>
+                  <m:ctrlPr>
+                    <w:rPr>
+                      <w:rFonts w:ascii="Cambria Math" w:hAnsi="Cambria Math"/>
+                      <w:i/>
+                    </w:rPr>
+                  </m:ctrlPr>
+                </m:sSubPr>
+                <m:e>
+                  <m:r>
+                    <w:rPr>
+                      <w:rFonts w:ascii="Cambria Math" w:hAnsi="Cambria Math"/>
+                    </w:rPr>
+                    <m:t>μ</m:t>
+                  </m:r>
+                </m:e>
+                <m:sub>
+                  <m:r>
+                    <w:rPr>
+                      <w:rFonts w:ascii="Cambria Math" w:hAnsi="Cambria Math"/>
+                    </w:rPr>
+                    <m:t>0</m:t>
+                  </m:r>
+                </m:sub>
+              </m:sSub>
+              <m:ctrlPr>
+                <w:rPr>
+                  <w:rFonts w:ascii="Cambria Math" w:hAnsi="Cambria Math"/>
+                  <w:i/>
+                </w:rPr>
+              </m:ctrlPr>
+            </m:den>
+          </m:f>
+          <m:r>
+            <w:rPr>
+              <w:rFonts w:ascii="Cambria Math" w:hAnsi="Cambria Math"/>
+            </w:rPr>
+            <m:t>=a+b</m:t>
+          </m:r>
+          <m:d>
+            <m:dPr>
+              <m:ctrlPr>
+                <w:rPr>
+                  <w:rFonts w:ascii="Cambria Math" w:hAnsi="Cambria Math"/>
+                  <w:i/>
+                </w:rPr>
+              </m:ctrlPr>
+            </m:dPr>
+            <m:e>
+              <m:f>
+                <m:fPr>
+                  <m:ctrlPr>
+                    <w:rPr>
+                      <w:rFonts w:ascii="Cambria Math" w:hAnsi="Cambria Math"/>
+                    </w:rPr>
+                  </m:ctrlPr>
+                </m:fPr>
+                <m:num>
+                  <m:r>
+                    <w:rPr>
+                      <w:rFonts w:ascii="Cambria Math" w:hAnsi="Cambria Math"/>
+                    </w:rPr>
+                    <m:t>273</m:t>
+                  </m:r>
+                  <m:ctrlPr>
+                    <w:rPr>
+                      <w:rFonts w:ascii="Cambria Math" w:hAnsi="Cambria Math"/>
+                      <w:i/>
+                    </w:rPr>
+                  </m:ctrlPr>
+                </m:num>
+                <m:den>
+                  <m:r>
+                    <w:rPr>
+                      <w:rFonts w:ascii="Cambria Math" w:hAnsi="Cambria Math"/>
+                    </w:rPr>
+                    <m:t>T</m:t>
+                  </m:r>
+                  <m:ctrlPr>
+                    <w:rPr>
+                      <w:rFonts w:ascii="Cambria Math" w:hAnsi="Cambria Math"/>
+                      <w:i/>
+                    </w:rPr>
+                  </m:ctrlPr>
+                </m:den>
+              </m:f>
+            </m:e>
+          </m:d>
+          <m:r>
+            <w:rPr>
+              <w:rFonts w:ascii="Cambria Math" w:hAnsi="Cambria Math"/>
+            </w:rPr>
+            <m:t>+c</m:t>
+          </m:r>
+          <m:sSup>
+            <m:sSupPr>
+              <m:ctrlPr>
+                <w:rPr>
+                  <w:rFonts w:ascii="Cambria Math" w:hAnsi="Cambria Math"/>
+                  <w:i/>
+                </w:rPr>
+              </m:ctrlPr>
+            </m:sSupPr>
+            <m:e>
+              <m:d>
+                <m:dPr>
+                  <m:ctrlPr>
+                    <w:rPr>
+                      <w:rFonts w:ascii="Cambria Math" w:hAnsi="Cambria Math"/>
+                      <w:i/>
+                    </w:rPr>
+                  </m:ctrlPr>
+                </m:dPr>
+                <m:e>
+                  <m:f>
+                    <m:fPr>
+                      <m:ctrlPr>
+                        <w:rPr>
+                          <w:rFonts w:ascii="Cambria Math" w:hAnsi="Cambria Math"/>
+                        </w:rPr>
+                      </m:ctrlPr>
+                    </m:fPr>
+                    <m:num>
+                      <m:r>
+                        <w:rPr>
+                          <w:rFonts w:ascii="Cambria Math" w:hAnsi="Cambria Math"/>
+                        </w:rPr>
+                        <m:t>273</m:t>
+                      </m:r>
+                      <m:ctrlPr>
+                        <w:rPr>
+                          <w:rFonts w:ascii="Cambria Math" w:hAnsi="Cambria Math"/>
+                          <w:i/>
+                        </w:rPr>
+                      </m:ctrlPr>
+                    </m:num>
+                    <m:den>
+                      <m:r>
+                        <w:rPr>
+                          <w:rFonts w:ascii="Cambria Math" w:hAnsi="Cambria Math"/>
+                        </w:rPr>
+                        <m:t>T</m:t>
+                      </m:r>
+                      <m:ctrlPr>
+                        <w:rPr>
+                          <w:rFonts w:ascii="Cambria Math" w:hAnsi="Cambria Math"/>
+                          <w:i/>
+                        </w:rPr>
+                      </m:ctrlPr>
+                    </m:den>
+                  </m:f>
+                </m:e>
+              </m:d>
+            </m:e>
+            <m:sup>
+              <m:r>
+                <w:rPr>
+                  <w:rFonts w:ascii="Cambria Math" w:hAnsi="Cambria Math"/>
+                </w:rPr>
+                <m:t>2</m:t>
+              </m:r>
+            </m:sup>
+          </m:sSup>
+        </m:oMath>
+      </m:oMathPara>
+    </w:p>
+    <w:p>
+      <w:r>
+        <w:rPr>
+          <w:rFonts w:hint="eastAsia"/>
+        </w:rPr>
+        <w:t>其中：</w:t>
+      </w:r>
+      <w:r>
+        <w:tab/>
+      </w:r>
+      <w:r>
+        <w:rPr>
+          <w:rFonts w:hint="eastAsia"/>
+        </w:rPr>
+        <w:t>对于水</w:t>
+      </w:r>
+      <m:oMath>
+        <m:r>
+          <w:rPr>
+            <w:rFonts w:ascii="Cambria Math" w:hAnsi="Cambria Math" w:hint="eastAsia"/>
+          </w:rPr>
+          <m:t>a=</m:t>
+        </m:r>
+        <m:r>
+          <w:rPr>
+            <w:rFonts w:ascii="微软雅黑" w:eastAsia="微软雅黑" w:hAnsi="微软雅黑" w:cs="微软雅黑" w:hint="eastAsia"/>
+          </w:rPr>
+          <m:t>-</m:t>
+        </m:r>
+        <m:r>
+          <w:rPr>
+            <w:rFonts w:ascii="Cambria Math" w:hAnsi="Cambria Math" w:hint="eastAsia"/>
+          </w:rPr>
+          <m:t>1.94</m:t>
+        </m:r>
+        <m:r>
+          <w:rPr>
+            <w:rFonts w:ascii="Cambria Math" w:hAnsi="Cambria Math" w:hint="eastAsia"/>
+          </w:rPr>
+          <m:t>，</m:t>
+        </m:r>
+        <m:r>
+          <w:rPr>
+            <w:rFonts w:ascii="Cambria Math" w:hAnsi="Cambria Math" w:hint="eastAsia"/>
+          </w:rPr>
+          <m:t>b=</m:t>
+        </m:r>
+        <m:r>
+          <w:rPr>
+            <w:rFonts w:ascii="微软雅黑" w:eastAsia="微软雅黑" w:hAnsi="微软雅黑" w:cs="微软雅黑" w:hint="eastAsia"/>
+          </w:rPr>
+          <m:t>-</m:t>
+        </m:r>
+        <m:r>
+          <w:rPr>
+            <w:rFonts w:ascii="Cambria Math" w:hAnsi="Cambria Math" w:hint="eastAsia"/>
+          </w:rPr>
+          <m:t>4.8</m:t>
+        </m:r>
+        <m:r>
+          <w:rPr>
+            <w:rFonts w:ascii="Cambria Math" w:hAnsi="Cambria Math" w:hint="eastAsia"/>
+          </w:rPr>
+          <m:t>，</m:t>
+        </m:r>
+        <m:r>
+          <w:rPr>
+            <w:rFonts w:ascii="Cambria Math" w:hAnsi="Cambria Math" w:hint="eastAsia"/>
+          </w:rPr>
+          <m:t>c=6.74</m:t>
+        </m:r>
+      </m:oMath>
+    </w:p>
+    <w:p>
+      <w:r>
+        <w:rPr>
+          <w:rFonts w:hint="eastAsia"/>
+        </w:rPr>
+        <w:t>压强对黏度影响不大，高压下黏度增大</w:t>
+      </w:r>
+    </w:p>
+    <w:p>
+      <w:r>
+        <w:rPr>
+          <w:rFonts w:hint="eastAsia"/>
+        </w:rPr>
+        <w:t>在常温(</w:t>
+      </w:r>
+      <w:r>
+        <w:t>15</w:t>
+      </w:r>
+      <w:r>
+        <w:rPr>
+          <w:rFonts w:eastAsiaTheme="minorHAnsi"/>
+        </w:rPr>
+        <w:t>℃</w:t>
+      </w:r>
+      <w:r>
+        <w:t>~20</w:t>
+      </w:r>
+      <w:r>
+        <w:rPr>
+          <w:rFonts w:eastAsiaTheme="minorHAnsi"/>
+        </w:rPr>
+        <w:t>℃</w:t>
+      </w:r>
+      <w:r>
+        <w:t>)</w:t>
+      </w:r>
+      <w:r>
+        <w:rPr>
+          <w:rFonts w:hint="eastAsia"/>
+        </w:rPr>
+        <w:t>和常压下</w:t>
+      </w:r>
+      <w:r>
+        <w:tab/>
+      </w:r>
+      <w:r>
+        <w:rPr>
+          <w:rFonts w:hint="eastAsia"/>
+        </w:rPr>
+        <w:t>水的黏度</w:t>
+      </w:r>
+      <m:oMath>
+        <m:sSub>
+          <m:sSubPr>
+            <m:ctrlPr>
+              <w:rPr>
+                <w:rFonts w:ascii="Cambria Math" w:hAnsi="Cambria Math"/>
+                <w:i/>
+              </w:rPr>
+            </m:ctrlPr>
+          </m:sSubPr>
+          <m:e>
+            <m:r>
+              <w:rPr>
+                <w:rFonts w:ascii="Cambria Math" w:hAnsi="Cambria Math"/>
+              </w:rPr>
+              <m:t>μ</m:t>
+            </m:r>
+          </m:e>
+          <m:sub>
+            <m:r>
+              <w:rPr>
+                <w:rFonts w:ascii="Cambria Math" w:hAnsi="Cambria Math" w:hint="eastAsia"/>
+              </w:rPr>
+              <m:t>水</m:t>
+            </m:r>
+          </m:sub>
+        </m:sSub>
+        <m:r>
+          <w:rPr>
+            <w:rFonts w:ascii="Cambria Math" w:hAnsi="Cambria Math"/>
+          </w:rPr>
+          <m:t>=1×</m:t>
+        </m:r>
+        <m:sSup>
+          <m:sSupPr>
+            <m:ctrlPr>
+              <w:rPr>
+                <w:rFonts w:ascii="Cambria Math" w:hAnsi="Cambria Math"/>
+                <w:i/>
+              </w:rPr>
+            </m:ctrlPr>
+          </m:sSupPr>
+          <m:e>
+            <m:r>
+              <w:rPr>
+                <w:rFonts w:ascii="Cambria Math" w:hAnsi="Cambria Math"/>
+              </w:rPr>
+              <m:t>10</m:t>
+            </m:r>
+          </m:e>
+          <m:sup>
+            <m:r>
+              <w:rPr>
+                <w:rFonts w:ascii="Cambria Math" w:hAnsi="Cambria Math"/>
+              </w:rPr>
+              <m:t>-3</m:t>
+            </m:r>
+          </m:sup>
+        </m:sSup>
+        <m:r>
+          <w:rPr>
+            <w:rFonts w:ascii="Cambria Math" w:hAnsi="Cambria Math"/>
+          </w:rPr>
+          <m:t>Pa⋅s</m:t>
+        </m:r>
+      </m:oMath>
+      <w:r>
+        <w:rPr>
+          <w:rFonts w:hint="eastAsia"/>
+        </w:rPr>
+        <w:t>，约为空气的55.6倍</w:t>
+      </w:r>
+    </w:p>
+    <w:p>
+      <w:pPr>
+        <w:rPr>
+          <w:rFonts w:hint="eastAsia"/>
+        </w:rPr>
+      </w:pPr>
+      <w:r>
+        <w:tab/>
+      </w:r>
+      <w:r>
+        <w:tab/>
+      </w:r>
+      <w:r>
+        <w:tab/>
+      </w:r>
+      <w:r>
+        <w:tab/>
+      </w:r>
+      <w:r>
+        <w:tab/>
+      </w:r>
+      <w:r>
+        <w:tab/>
+      </w:r>
+      <w:r>
+        <w:tab/>
+      </w:r>
+      <w:r>
+        <w:rPr>
+          <w:rFonts w:hint="eastAsia"/>
+        </w:rPr>
+        <w:t>空气的黏度</w:t>
+      </w:r>
+      <m:oMath>
+        <m:sSub>
+          <m:sSubPr>
+            <m:ctrlPr>
+              <w:rPr>
+                <w:rFonts w:ascii="Cambria Math" w:hAnsi="Cambria Math"/>
+                <w:i/>
+              </w:rPr>
+            </m:ctrlPr>
+          </m:sSubPr>
+          <m:e>
+            <m:r>
+              <w:rPr>
+                <w:rFonts w:ascii="Cambria Math" w:hAnsi="Cambria Math"/>
+              </w:rPr>
+              <m:t>μ</m:t>
+            </m:r>
+          </m:e>
+          <m:sub>
+            <m:r>
+              <w:rPr>
+                <w:rFonts w:ascii="Cambria Math" w:hAnsi="Cambria Math" w:hint="eastAsia"/>
+              </w:rPr>
+              <m:t>空气</m:t>
+            </m:r>
+          </m:sub>
+        </m:sSub>
+        <m:r>
+          <w:rPr>
+            <w:rFonts w:ascii="Cambria Math" w:hAnsi="Cambria Math"/>
+          </w:rPr>
+          <m:t>=1</m:t>
+        </m:r>
+        <m:r>
+          <w:rPr>
+            <w:rFonts w:ascii="Cambria Math" w:hAnsi="Cambria Math"/>
+          </w:rPr>
+          <m:t>.8</m:t>
+        </m:r>
+        <m:r>
+          <w:rPr>
+            <w:rFonts w:ascii="Cambria Math" w:hAnsi="Cambria Math"/>
+          </w:rPr>
+          <m:t>×</m:t>
+        </m:r>
+        <m:sSup>
+          <m:sSupPr>
+            <m:ctrlPr>
+              <w:rPr>
+                <w:rFonts w:ascii="Cambria Math" w:hAnsi="Cambria Math"/>
+                <w:i/>
+              </w:rPr>
+            </m:ctrlPr>
+          </m:sSupPr>
+          <m:e>
+            <m:r>
+              <w:rPr>
+                <w:rFonts w:ascii="Cambria Math" w:hAnsi="Cambria Math"/>
+              </w:rPr>
+              <m:t>10</m:t>
+            </m:r>
+          </m:e>
+          <m:sup>
+            <m:r>
+              <w:rPr>
+                <w:rFonts w:ascii="Cambria Math" w:hAnsi="Cambria Math"/>
+              </w:rPr>
+              <m:t>-</m:t>
+            </m:r>
+            <m:r>
+              <w:rPr>
+                <w:rFonts w:ascii="Cambria Math" w:hAnsi="Cambria Math"/>
+              </w:rPr>
+              <m:t>5</m:t>
+            </m:r>
+          </m:sup>
+        </m:sSup>
+        <m:r>
+          <w:rPr>
+            <w:rFonts w:ascii="Cambria Math" w:hAnsi="Cambria Math"/>
+          </w:rPr>
+          <m:t>Pa⋅s</m:t>
+        </m:r>
+      </m:oMath>
+    </w:p>
+    <w:p>
+      <w:pPr>
+        <w:rPr>
+          <w:rFonts w:hint="eastAsia"/>
+        </w:rPr>
+      </w:pPr>
+      <w:r>
+        <w:rPr>
+          <w:rFonts w:hint="eastAsia"/>
+        </w:rPr>
+        <w:t>运动粘度(动量扩散系数</w:t>
+      </w:r>
+      <w:r>
+        <w:t>)</w:t>
+      </w:r>
+      <w:r>
+        <w:rPr>
+          <w:rFonts w:asciiTheme="minorEastAsia" w:hAnsiTheme="minorEastAsia" w:hint="eastAsia"/>
+        </w:rPr>
+        <w:t>ν</w:t>
+      </w:r>
+      <w:r>
+        <w:rPr>
+          <w:rFonts w:hint="eastAsia"/>
+        </w:rPr>
+        <w:t>：与流动稳定性有关</w:t>
+      </w:r>
+      <w:r>
+        <w:rPr>
+          <w:rFonts w:hint="eastAsia"/>
+        </w:rPr>
+        <w:t>，单位m</w:t>
+      </w:r>
+      <w:r>
+        <w:rPr>
+          <w:vertAlign w:val="superscript"/>
+        </w:rPr>
+        <w:t>2</w:t>
+      </w:r>
+      <w:r>
+        <w:t>/s</w:t>
+      </w:r>
+    </w:p>
+    <w:p>
+      <w:r>
+        <w:rPr>
+          <w:rFonts w:hint="eastAsia"/>
+        </w:rPr>
+        <w:t>在常温(</w:t>
+      </w:r>
+      <w:r>
+        <w:t>15</w:t>
+      </w:r>
+      <w:r>
+        <w:rPr>
+          <w:rFonts w:eastAsiaTheme="minorHAnsi"/>
+        </w:rPr>
+        <w:t>℃</w:t>
+      </w:r>
+      <w:r>
+        <w:t>~20</w:t>
+      </w:r>
+      <w:r>
+        <w:rPr>
+          <w:rFonts w:eastAsiaTheme="minorHAnsi"/>
+        </w:rPr>
+        <w:t>℃</w:t>
+      </w:r>
+      <w:r>
+        <w:t>)</w:t>
+      </w:r>
+      <w:r>
+        <w:rPr>
+          <w:rFonts w:hint="eastAsia"/>
+        </w:rPr>
+        <w:t>和常压下</w:t>
+      </w:r>
+      <w:r>
+        <w:tab/>
+      </w:r>
+      <w:r>
+        <w:rPr>
+          <w:rFonts w:hint="eastAsia"/>
+        </w:rPr>
+        <w:t>水的</w:t>
+      </w:r>
+      <w:r>
+        <w:rPr>
+          <w:rFonts w:hint="eastAsia"/>
+        </w:rPr>
+        <w:t>运动</w:t>
+      </w:r>
+      <w:r>
+        <w:rPr>
+          <w:rFonts w:hint="eastAsia"/>
+        </w:rPr>
+        <w:t>黏度</w:t>
+      </w:r>
+      <m:oMath>
+        <m:sSub>
+          <m:sSubPr>
+            <m:ctrlPr>
+              <w:rPr>
+                <w:rFonts w:ascii="Cambria Math" w:hAnsi="Cambria Math"/>
+                <w:i/>
+              </w:rPr>
+            </m:ctrlPr>
+          </m:sSubPr>
+          <m:e>
+            <m:r>
+              <w:rPr>
+                <w:rFonts w:ascii="Cambria Math" w:hAnsi="Cambria Math"/>
+              </w:rPr>
+              <m:t>ν</m:t>
+            </m:r>
+          </m:e>
+          <m:sub>
+            <m:r>
+              <w:rPr>
+                <w:rFonts w:ascii="Cambria Math" w:hAnsi="Cambria Math" w:hint="eastAsia"/>
+              </w:rPr>
+              <m:t>水</m:t>
+            </m:r>
+          </m:sub>
+        </m:sSub>
+        <m:r>
+          <w:rPr>
+            <w:rFonts w:ascii="Cambria Math" w:hAnsi="Cambria Math"/>
+          </w:rPr>
+          <m:t>=1×</m:t>
+        </m:r>
+        <m:sSup>
+          <m:sSupPr>
+            <m:ctrlPr>
+              <w:rPr>
+                <w:rFonts w:ascii="Cambria Math" w:hAnsi="Cambria Math"/>
+                <w:i/>
+              </w:rPr>
+            </m:ctrlPr>
+          </m:sSupPr>
+          <m:e>
+            <m:r>
+              <w:rPr>
+                <w:rFonts w:ascii="Cambria Math" w:hAnsi="Cambria Math"/>
+              </w:rPr>
+              <m:t>10</m:t>
+            </m:r>
+          </m:e>
+          <m:sup>
+            <m:r>
+              <w:rPr>
+                <w:rFonts w:ascii="Cambria Math" w:hAnsi="Cambria Math"/>
+              </w:rPr>
+              <m:t>-</m:t>
+            </m:r>
+            <m:r>
+              <w:rPr>
+                <w:rFonts w:ascii="Cambria Math" w:hAnsi="Cambria Math" w:hint="eastAsia"/>
+              </w:rPr>
+              <m:t>6</m:t>
+            </m:r>
+          </m:sup>
+        </m:sSup>
+        <m:sSup>
+          <m:sSupPr>
+            <m:ctrlPr>
+              <w:rPr>
+                <w:rFonts w:ascii="Cambria Math" w:hAnsi="Cambria Math"/>
+                <w:i/>
+              </w:rPr>
+            </m:ctrlPr>
+          </m:sSupPr>
+          <m:e>
+            <m:r>
+              <w:rPr>
+                <w:rFonts w:ascii="Cambria Math" w:hAnsi="Cambria Math" w:hint="eastAsia"/>
+              </w:rPr>
+              <m:t>m</m:t>
+            </m:r>
+            <m:ctrlPr>
+              <w:rPr>
+                <w:rFonts w:ascii="Cambria Math" w:hAnsi="Cambria Math" w:hint="eastAsia"/>
+                <w:i/>
+              </w:rPr>
+            </m:ctrlPr>
+          </m:e>
+          <m:sup>
+            <m:r>
+              <w:rPr>
+                <w:rFonts w:ascii="Cambria Math" w:hAnsi="Cambria Math"/>
+              </w:rPr>
+              <m:t>2</m:t>
+            </m:r>
+          </m:sup>
+        </m:sSup>
+        <m:r>
+          <m:rPr>
+            <m:lit/>
+          </m:rPr>
+          <w:rPr>
+            <w:rFonts w:ascii="Cambria Math" w:hAnsi="Cambria Math"/>
+          </w:rPr>
+          <m:t>/</m:t>
+        </m:r>
+        <m:r>
+          <w:rPr>
+            <w:rFonts w:ascii="Cambria Math" w:hAnsi="Cambria Math"/>
+          </w:rPr>
+          <m:t>s</m:t>
+        </m:r>
+      </m:oMath>
+      <w:r>
+        <w:t xml:space="preserve"> </w:t>
+      </w:r>
+    </w:p>
+    <w:p>
+      <w:pPr>
+        <w:rPr>
+          <w:rFonts w:hint="eastAsia"/>
+        </w:rPr>
+      </w:pPr>
+      <w:r>
+        <w:tab/>
+      </w:r>
+      <w:r>
+        <w:tab/>
+      </w:r>
+      <w:r>
+        <w:tab/>
+      </w:r>
+      <w:r>
+        <w:tab/>
+      </w:r>
+      <w:r>
+        <w:tab/>
+      </w:r>
+      <w:r>
+        <w:tab/>
+      </w:r>
+      <w:r>
+        <w:tab/>
+      </w:r>
+      <w:r>
+        <w:rPr>
+          <w:rFonts w:hint="eastAsia"/>
+        </w:rPr>
+        <w:t>空气的</w:t>
+      </w:r>
+      <w:r>
+        <w:rPr>
+          <w:rFonts w:hint="eastAsia"/>
+        </w:rPr>
+        <w:t>运动</w:t>
+      </w:r>
+      <w:r>
+        <w:rPr>
+          <w:rFonts w:hint="eastAsia"/>
+        </w:rPr>
+        <w:t>黏度</w:t>
+      </w:r>
+      <m:oMath>
+        <m:sSub>
+          <m:sSubPr>
+            <m:ctrlPr>
+              <w:rPr>
+                <w:rFonts w:ascii="Cambria Math" w:hAnsi="Cambria Math"/>
+                <w:i/>
+              </w:rPr>
+            </m:ctrlPr>
+          </m:sSubPr>
+          <m:e>
+            <m:r>
+              <w:rPr>
+                <w:rFonts w:ascii="Cambria Math" w:hAnsi="Cambria Math"/>
+              </w:rPr>
+              <m:t>ν</m:t>
+            </m:r>
+          </m:e>
+          <m:sub>
+            <m:r>
+              <w:rPr>
+                <w:rFonts w:ascii="Cambria Math" w:hAnsi="Cambria Math" w:hint="eastAsia"/>
+              </w:rPr>
+              <m:t>空气</m:t>
+            </m:r>
+          </m:sub>
+        </m:sSub>
+        <m:r>
+          <w:rPr>
+            <w:rFonts w:ascii="Cambria Math" w:hAnsi="Cambria Math"/>
+          </w:rPr>
+          <m:t>=1.</m:t>
+        </m:r>
+        <m:r>
+          <w:rPr>
+            <w:rFonts w:ascii="Cambria Math" w:hAnsi="Cambria Math" w:hint="eastAsia"/>
+          </w:rPr>
+          <m:t>5</m:t>
+        </m:r>
+        <m:r>
+          <w:rPr>
+            <w:rFonts w:ascii="Cambria Math" w:hAnsi="Cambria Math"/>
+          </w:rPr>
+          <m:t>×</m:t>
+        </m:r>
+        <m:sSup>
+          <m:sSupPr>
+            <m:ctrlPr>
+              <w:rPr>
+                <w:rFonts w:ascii="Cambria Math" w:hAnsi="Cambria Math"/>
+                <w:i/>
+              </w:rPr>
+            </m:ctrlPr>
+          </m:sSupPr>
+          <m:e>
+            <m:r>
+              <w:rPr>
+                <w:rFonts w:ascii="Cambria Math" w:hAnsi="Cambria Math"/>
+              </w:rPr>
+              <m:t>10</m:t>
+            </m:r>
+          </m:e>
+          <m:sup>
+            <m:r>
+              <w:rPr>
+                <w:rFonts w:ascii="Cambria Math" w:hAnsi="Cambria Math"/>
+              </w:rPr>
+              <m:t>-5</m:t>
+            </m:r>
+          </m:sup>
+        </m:sSup>
+        <m:sSup>
+          <m:sSupPr>
+            <m:ctrlPr>
+              <w:rPr>
+                <w:rFonts w:ascii="Cambria Math" w:hAnsi="Cambria Math"/>
+                <w:i/>
+              </w:rPr>
+            </m:ctrlPr>
+          </m:sSupPr>
+          <m:e>
+            <m:r>
+              <w:rPr>
+                <w:rFonts w:ascii="Cambria Math" w:hAnsi="Cambria Math"/>
+              </w:rPr>
+              <m:t>m</m:t>
+            </m:r>
+          </m:e>
+          <m:sup>
+            <m:r>
+              <w:rPr>
+                <w:rFonts w:ascii="Cambria Math" w:hAnsi="Cambria Math"/>
+              </w:rPr>
+              <m:t>2</m:t>
+            </m:r>
+          </m:sup>
+        </m:sSup>
+        <m:r>
+          <m:rPr>
+            <m:lit/>
+          </m:rPr>
+          <w:rPr>
+            <w:rFonts w:ascii="Cambria Math" w:hAnsi="Cambria Math"/>
+          </w:rPr>
+          <m:t>/</m:t>
+        </m:r>
+        <m:r>
+          <w:rPr>
+            <w:rFonts w:ascii="Cambria Math" w:hAnsi="Cambria Math"/>
+          </w:rPr>
+          <m:t>s</m:t>
+        </m:r>
+      </m:oMath>
+      <w:r>
+        <w:rPr>
+          <w:rFonts w:hint="eastAsia"/>
+        </w:rPr>
+        <w:t>，</w:t>
+      </w:r>
+      <w:r>
+        <w:rPr>
+          <w:rFonts w:hint="eastAsia"/>
+        </w:rPr>
+        <w:t>约为</w:t>
+      </w:r>
+      <w:r>
+        <w:rPr>
+          <w:rFonts w:hint="eastAsia"/>
+        </w:rPr>
+        <w:t>水</w:t>
+      </w:r>
+      <w:r>
+        <w:rPr>
+          <w:rFonts w:hint="eastAsia"/>
+        </w:rPr>
+        <w:t>的</w:t>
+      </w:r>
+      <w:r>
+        <w:rPr>
+          <w:rFonts w:hint="eastAsia"/>
+        </w:rPr>
+        <w:t>15</w:t>
+      </w:r>
+      <w:r>
+        <w:rPr>
+          <w:rFonts w:hint="eastAsia"/>
+        </w:rPr>
+        <w:t>倍</w:t>
+      </w:r>
+    </w:p>
+    <w:p>
+      <w:pPr>
+        <w:pStyle w:val="2"/>
+      </w:pPr>
+      <w:bookmarkStart w:id="10" w:name="_Toc98248234"/>
+      <w:r>
+        <w:t xml:space="preserve">B1.4 </w:t>
+      </w:r>
+      <w:r>
+        <w:rPr>
+          <w:rFonts w:hint="eastAsia"/>
+        </w:rPr>
+        <w:t>流体的其他物理性质</w:t>
+      </w:r>
+      <w:bookmarkEnd w:id="10"/>
+    </w:p>
+    <w:p>
+      <w:pPr>
+        <w:pStyle w:val="3"/>
+        <w:rPr>
+          <w:rFonts w:hint="eastAsia"/>
+        </w:rPr>
+      </w:pPr>
+      <w:bookmarkStart w:id="11" w:name="_Toc98248235"/>
+      <w:r>
+        <w:rPr>
+          <w:rFonts w:hint="eastAsia"/>
+        </w:rPr>
+        <w:t>B1.4.1</w:t>
+      </w:r>
+      <w:r>
+        <w:t xml:space="preserve"> </w:t>
+      </w:r>
+      <w:r>
+        <w:rPr>
+          <w:rFonts w:hint="eastAsia"/>
+        </w:rPr>
+        <w:t>流体的可压缩性</w:t>
+      </w:r>
+      <w:bookmarkEnd w:id="11"/>
+    </w:p>
+    <w:p>
+      <w:r>
+        <w:rPr>
+          <w:rFonts w:hint="eastAsia"/>
+        </w:rPr>
+        <w:t>4</w:t>
+      </w:r>
+      <w:r>
+        <w:rPr>
+          <w:rFonts w:eastAsiaTheme="minorHAnsi"/>
+        </w:rPr>
+        <w:t>℃</w:t>
+      </w:r>
+      <w:r>
+        <w:rPr>
+          <w:rFonts w:eastAsiaTheme="minorHAnsi" w:hint="eastAsia"/>
+        </w:rPr>
+        <w:t>时，水的密度最大，为</w:t>
+      </w:r>
+      <m:oMath>
+        <m:sSub>
+          <m:sSubPr>
+            <m:ctrlPr>
+              <w:rPr>
+                <w:rFonts w:ascii="Cambria Math" w:eastAsiaTheme="minorHAnsi" w:hAnsi="Cambria Math"/>
+                <w:i/>
+              </w:rPr>
+            </m:ctrlPr>
+          </m:sSubPr>
+          <m:e>
+            <m:r>
+              <w:rPr>
+                <w:rFonts w:ascii="Cambria Math" w:eastAsiaTheme="minorHAnsi" w:hAnsi="Cambria Math"/>
+              </w:rPr>
+              <m:t>ρ</m:t>
+            </m:r>
+          </m:e>
+          <m:sub>
+            <m:sSub>
+              <m:sSubPr>
+                <m:ctrlPr>
+                  <w:rPr>
+                    <w:rFonts w:ascii="Cambria Math" w:eastAsiaTheme="minorHAnsi" w:hAnsi="Cambria Math"/>
+                    <w:i/>
+                  </w:rPr>
+                </m:ctrlPr>
+              </m:sSubPr>
+              <m:e>
+                <m:r>
+                  <w:rPr>
+                    <w:rFonts w:ascii="Cambria Math" w:eastAsiaTheme="minorHAnsi" w:hAnsi="Cambria Math"/>
+                  </w:rPr>
+                  <m:t>H</m:t>
+                </m:r>
+              </m:e>
+              <m:sub>
+                <m:r>
+                  <w:rPr>
+                    <w:rFonts w:ascii="Cambria Math" w:eastAsiaTheme="minorHAnsi" w:hAnsi="Cambria Math"/>
+                  </w:rPr>
+                  <m:t>2</m:t>
+                </m:r>
+              </m:sub>
+            </m:sSub>
+            <m:r>
+              <w:rPr>
+                <w:rFonts w:ascii="Cambria Math" w:eastAsiaTheme="minorHAnsi" w:hAnsi="Cambria Math"/>
+              </w:rPr>
+              <m:t>O</m:t>
+            </m:r>
+            <m:d>
+              <m:dPr>
+                <m:ctrlPr>
+                  <w:rPr>
+                    <w:rFonts w:ascii="Cambria Math" w:eastAsiaTheme="minorHAnsi" w:hAnsi="Cambria Math"/>
+                    <w:i/>
+                  </w:rPr>
+                </m:ctrlPr>
+              </m:dPr>
+              <m:e>
+                <m:r>
+                  <w:rPr>
+                    <w:rFonts w:ascii="Cambria Math" w:eastAsiaTheme="minorHAnsi" w:hAnsi="Cambria Math"/>
+                  </w:rPr>
+                  <m:t>4</m:t>
+                </m:r>
+                <m:r>
+                  <m:rPr>
+                    <m:sty m:val="p"/>
+                  </m:rPr>
+                  <w:rPr>
+                    <w:rFonts w:ascii="Cambria Math" w:eastAsiaTheme="minorHAnsi" w:hAnsi="Cambria Math"/>
+                  </w:rPr>
+                  <m:t>℃</m:t>
+                </m:r>
+              </m:e>
+            </m:d>
+          </m:sub>
+        </m:sSub>
+        <m:r>
+          <w:rPr>
+            <w:rFonts w:ascii="Cambria Math" w:eastAsiaTheme="minorHAnsi" w:hAnsi="Cambria Math"/>
+          </w:rPr>
+          <m:t>=1000kg</m:t>
+        </m:r>
+        <m:r>
+          <m:rPr>
+            <m:lit/>
+          </m:rPr>
+          <w:rPr>
+            <w:rFonts w:ascii="Cambria Math" w:eastAsiaTheme="minorHAnsi" w:hAnsi="Cambria Math"/>
+          </w:rPr>
+          <m:t>/</m:t>
+        </m:r>
+        <m:sSup>
+          <m:sSupPr>
+            <m:ctrlPr>
+              <w:rPr>
+                <w:rFonts w:ascii="Cambria Math" w:eastAsiaTheme="minorHAnsi" w:hAnsi="Cambria Math"/>
+                <w:i/>
+              </w:rPr>
+            </m:ctrlPr>
+          </m:sSupPr>
+          <m:e>
+            <m:r>
+              <w:rPr>
+                <w:rFonts w:ascii="Cambria Math" w:eastAsiaTheme="minorHAnsi" w:hAnsi="Cambria Math"/>
+              </w:rPr>
+              <m:t>m</m:t>
+            </m:r>
+          </m:e>
+          <m:sup>
+            <m:r>
+              <w:rPr>
+                <w:rFonts w:ascii="Cambria Math" w:eastAsiaTheme="minorHAnsi" w:hAnsi="Cambria Math"/>
+              </w:rPr>
+              <m:t>3</m:t>
+            </m:r>
+          </m:sup>
+        </m:sSup>
+      </m:oMath>
+    </w:p>
+    <w:p>
+      <w:r>
+        <w:rPr>
+          <w:rFonts w:hint="eastAsia"/>
+        </w:rPr>
+        <w:t>在常温</w:t>
+      </w:r>
+      <w:r>
+        <w:rPr>
+          <w:rFonts w:hint="eastAsia"/>
+        </w:rPr>
+        <w:t>下</w:t>
+      </w:r>
+      <w:r>
+        <w:rPr>
+          <w:rFonts w:hint="eastAsia"/>
+        </w:rPr>
+        <w:t>(</w:t>
+      </w:r>
+      <w:r>
+        <w:t>15</w:t>
+      </w:r>
+      <w:r>
+        <w:rPr>
+          <w:rFonts w:eastAsiaTheme="minorHAnsi"/>
+        </w:rPr>
+        <w:t>℃</w:t>
+      </w:r>
+      <w:r>
+        <w:t>~20</w:t>
+      </w:r>
+      <w:r>
+        <w:rPr>
+          <w:rFonts w:eastAsiaTheme="minorHAnsi"/>
+        </w:rPr>
+        <w:t>℃</w:t>
+      </w:r>
+      <w:r>
+        <w:t>)</w:t>
+      </w:r>
+      <w:r>
+        <w:rPr>
+          <w:rFonts w:hint="eastAsia"/>
+        </w:rPr>
+        <w:t>，空气的密度为</w:t>
+      </w:r>
+      <m:oMath>
+        <m:sSub>
+          <m:sSubPr>
+            <m:ctrlPr>
+              <w:rPr>
+                <w:rFonts w:ascii="Cambria Math" w:hAnsi="Cambria Math"/>
+                <w:i/>
+              </w:rPr>
+            </m:ctrlPr>
+          </m:sSubPr>
+          <m:e>
+            <m:r>
+              <w:rPr>
+                <w:rFonts w:ascii="Cambria Math" w:hAnsi="Cambria Math"/>
+              </w:rPr>
+              <m:t>ρ</m:t>
+            </m:r>
+          </m:e>
+          <m:sub>
+            <m:r>
+              <w:rPr>
+                <w:rFonts w:ascii="Cambria Math" w:hAnsi="Cambria Math" w:hint="eastAsia"/>
+              </w:rPr>
+              <m:t>空气</m:t>
+            </m:r>
+          </m:sub>
+        </m:sSub>
+        <m:r>
+          <w:rPr>
+            <w:rFonts w:ascii="Cambria Math" w:hAnsi="Cambria Math" w:hint="eastAsia"/>
+          </w:rPr>
+          <m:t>=1.2kg</m:t>
+        </m:r>
+        <m:r>
+          <m:rPr>
+            <m:lit/>
+          </m:rPr>
+          <w:rPr>
+            <w:rFonts w:ascii="Cambria Math" w:hAnsi="Cambria Math" w:hint="eastAsia"/>
+          </w:rPr>
+          <m:t>/</m:t>
+        </m:r>
+        <m:sSup>
+          <m:sSupPr>
+            <m:ctrlPr>
+              <w:rPr>
+                <w:rFonts w:ascii="Cambria Math" w:hAnsi="Cambria Math"/>
+                <w:i/>
+              </w:rPr>
+            </m:ctrlPr>
+          </m:sSupPr>
+          <m:e>
+            <m:r>
+              <w:rPr>
+                <w:rFonts w:ascii="Cambria Math" w:hAnsi="Cambria Math" w:hint="eastAsia"/>
+              </w:rPr>
+              <m:t>m</m:t>
+            </m:r>
+            <m:ctrlPr>
+              <w:rPr>
+                <w:rFonts w:ascii="Cambria Math" w:hAnsi="Cambria Math" w:hint="eastAsia"/>
+                <w:i/>
+              </w:rPr>
+            </m:ctrlPr>
+          </m:e>
+          <m:sup>
+            <m:r>
+              <w:rPr>
+                <w:rFonts w:ascii="Cambria Math" w:hAnsi="Cambria Math"/>
+              </w:rPr>
+              <m:t>3</m:t>
+            </m:r>
+          </m:sup>
+        </m:sSup>
+      </m:oMath>
+    </w:p>
+    <w:p>
+      <w:r>
+        <w:rPr>
+          <w:rFonts w:hint="eastAsia"/>
+        </w:rPr>
+        <w:t>重量密度(重度</w:t>
+      </w:r>
+      <w:r>
+        <w:t>)</w:t>
+      </w:r>
+      <w:proofErr w:type="spellStart"/>
+      <w:r>
+        <w:rPr>
+          <w:rFonts w:eastAsiaTheme="minorHAnsi"/>
+        </w:rPr>
+        <w:t>ρ</w:t>
+      </w:r>
+      <w:r>
+        <w:rPr>
+          <w:rFonts w:hint="eastAsia"/>
+        </w:rPr>
+        <w:t>g</w:t>
+      </w:r>
+      <w:proofErr w:type="spellEnd"/>
+      <w:r>
+        <w:rPr>
+          <w:rFonts w:hint="eastAsia"/>
+        </w:rPr>
+        <w:t>：单位为k</w:t>
+      </w:r>
+      <w:r>
+        <w:t>g/(m</w:t>
+      </w:r>
+      <w:r>
+        <w:rPr>
+          <w:vertAlign w:val="superscript"/>
+        </w:rPr>
+        <w:t>2</w:t>
+      </w:r>
+      <w:r>
+        <w:rPr>
+          <w:rFonts w:eastAsiaTheme="minorHAnsi"/>
+        </w:rPr>
+        <w:t>·</w:t>
+      </w:r>
+      <w:r>
+        <w:t>s</w:t>
+      </w:r>
+      <w:r>
+        <w:rPr>
+          <w:vertAlign w:val="superscript"/>
+        </w:rPr>
+        <w:t>2</w:t>
+      </w:r>
+      <w:r>
+        <w:t>)</w:t>
+      </w:r>
+      <w:r>
+        <w:rPr>
+          <w:rFonts w:hint="eastAsia"/>
+        </w:rPr>
+        <w:t>或N</w:t>
+      </w:r>
+      <w:r>
+        <w:t>/m</w:t>
+      </w:r>
+      <w:r>
+        <w:rPr>
+          <w:vertAlign w:val="superscript"/>
+        </w:rPr>
+        <w:t>3</w:t>
+      </w:r>
+    </w:p>
+    <w:p>
+      <w:r>
+        <w:rPr>
+          <w:rFonts w:hint="eastAsia"/>
+        </w:rPr>
+        <w:t>水的重度取</w:t>
+      </w:r>
+      <m:oMath>
+        <m:r>
+          <w:rPr>
+            <w:rFonts w:ascii="Cambria Math" w:hAnsi="Cambria Math"/>
+          </w:rPr>
+          <m:t>ρg=9810kg</m:t>
+        </m:r>
+        <m:r>
+          <m:rPr>
+            <m:lit/>
+          </m:rPr>
+          <w:rPr>
+            <w:rFonts w:ascii="Cambria Math" w:hAnsi="Cambria Math"/>
+          </w:rPr>
+          <m:t>/</m:t>
+        </m:r>
+        <m:d>
+          <m:dPr>
+            <m:ctrlPr>
+              <w:rPr>
+                <w:rFonts w:ascii="Cambria Math" w:hAnsi="Cambria Math"/>
+                <w:i/>
+              </w:rPr>
+            </m:ctrlPr>
+          </m:dPr>
+          <m:e>
+            <m:sSup>
+              <m:sSupPr>
+                <m:ctrlPr>
+                  <w:rPr>
+                    <w:rFonts w:ascii="Cambria Math" w:hAnsi="Cambria Math"/>
+                    <w:i/>
+                  </w:rPr>
+                </m:ctrlPr>
+              </m:sSupPr>
+              <m:e>
+                <m:r>
+                  <w:rPr>
+                    <w:rFonts w:ascii="Cambria Math" w:hAnsi="Cambria Math"/>
+                  </w:rPr>
+                  <m:t>m</m:t>
+                </m:r>
+              </m:e>
+              <m:sup>
+                <m:r>
+                  <w:rPr>
+                    <w:rFonts w:ascii="Cambria Math" w:hAnsi="Cambria Math"/>
+                  </w:rPr>
+                  <m:t>2</m:t>
+                </m:r>
+              </m:sup>
+            </m:sSup>
+            <m:r>
+              <m:rPr>
+                <m:sty m:val="p"/>
+              </m:rPr>
+              <w:rPr>
+                <w:rFonts w:ascii="Cambria Math" w:hAnsi="Cambria Math"/>
+              </w:rPr>
+              <m:t>⋅</m:t>
+            </m:r>
+            <m:sSup>
+              <m:sSupPr>
+                <m:ctrlPr>
+                  <w:rPr>
+                    <w:rFonts w:ascii="Cambria Math" w:hAnsi="Cambria Math"/>
+                    <w:i/>
+                  </w:rPr>
+                </m:ctrlPr>
+              </m:sSupPr>
+              <m:e>
+                <m:r>
+                  <w:rPr>
+                    <w:rFonts w:ascii="Cambria Math" w:hAnsi="Cambria Math"/>
+                  </w:rPr>
+                  <m:t>s</m:t>
+                </m:r>
+                <m:ctrlPr>
+                  <w:rPr>
+                    <w:rFonts w:ascii="Cambria Math" w:hAnsi="Cambria Math"/>
+                  </w:rPr>
+                </m:ctrlPr>
+              </m:e>
+              <m:sup>
+                <m:r>
+                  <w:rPr>
+                    <w:rFonts w:ascii="Cambria Math" w:hAnsi="Cambria Math"/>
+                  </w:rPr>
+                  <m:t>2</m:t>
+                </m:r>
+              </m:sup>
+            </m:sSup>
+          </m:e>
+        </m:d>
+      </m:oMath>
+    </w:p>
+    <w:p>
+      <w:r>
+        <w:rPr>
+          <w:rFonts w:hint="eastAsia"/>
+        </w:rPr>
+        <w:t>相对密度S</w:t>
+      </w:r>
+      <w:r>
+        <w:t>G</w:t>
+      </w:r>
+      <w:r>
+        <w:rPr>
+          <w:rFonts w:hint="eastAsia"/>
+        </w:rPr>
+        <w:t>：液体的重度与4</w:t>
+      </w:r>
+      <w:r>
+        <w:rPr>
+          <w:rFonts w:eastAsiaTheme="minorHAnsi"/>
+        </w:rPr>
+        <w:t>℃</w:t>
+      </w:r>
+      <w:r>
+        <w:rPr>
+          <w:rFonts w:hint="eastAsia"/>
+        </w:rPr>
+        <w:t>时水的重度之比值</w:t>
+      </w:r>
+    </w:p>
+    <w:p>
+      <w:pPr>
+        <w:rPr>
+          <w:rFonts w:hint="eastAsia"/>
+        </w:rPr>
+      </w:pPr>
+      <w:r>
+        <w:rPr>
+          <w:rFonts w:hint="eastAsia"/>
+        </w:rPr>
+        <w:t>水银的相对密度13.6</w:t>
+      </w:r>
+      <w:r>
+        <w:tab/>
+      </w:r>
+      <w:r>
+        <w:rPr>
+          <w:rFonts w:hint="eastAsia"/>
+        </w:rPr>
+        <w:t>密度为13.6</w:t>
+      </w:r>
+      <w:r>
+        <w:rPr>
+          <w:rFonts w:eastAsiaTheme="minorHAnsi"/>
+        </w:rPr>
+        <w:t>×</w:t>
+      </w:r>
+      <w:r>
+        <w:rPr>
+          <w:rFonts w:hint="eastAsia"/>
+        </w:rPr>
+        <w:t>10</w:t>
+      </w:r>
+      <w:r>
+        <w:rPr>
+          <w:rFonts w:hint="eastAsia"/>
+          <w:vertAlign w:val="superscript"/>
+        </w:rPr>
+        <w:t>3</w:t>
+      </w:r>
+      <w:r>
+        <w:rPr>
+          <w:rFonts w:hint="eastAsia"/>
+        </w:rPr>
+        <w:t>kg/m</w:t>
+      </w:r>
+      <w:r>
+        <w:rPr>
+          <w:rFonts w:hint="eastAsia"/>
+          <w:vertAlign w:val="superscript"/>
+        </w:rPr>
+        <w:t>3</w:t>
+      </w:r>
+      <w:r>
+        <w:t xml:space="preserve"> </w:t>
+      </w:r>
+    </w:p>
+    <w:p>
+      <w:pPr>
+        <w:rPr>
+          <w:rFonts w:hint="eastAsia"/>
+        </w:rPr>
+      </w:pPr>
+      <w:r>
+        <w:rPr>
+          <w:rFonts w:hint="eastAsia"/>
+        </w:rPr>
+        <w:t>酒精的相对密度0.8</w:t>
+      </w:r>
+      <w:r>
+        <w:tab/>
+      </w:r>
+      <w:r>
+        <w:rPr>
+          <w:rFonts w:hint="eastAsia"/>
+        </w:rPr>
+        <w:t>密度为800</w:t>
+      </w:r>
+      <w:r>
+        <w:rPr>
+          <w:rFonts w:hint="eastAsia"/>
+        </w:rPr>
+        <w:t>kg/m</w:t>
+      </w:r>
+      <w:r>
+        <w:rPr>
+          <w:rFonts w:hint="eastAsia"/>
+          <w:vertAlign w:val="superscript"/>
+        </w:rPr>
+        <w:t>3</w:t>
+      </w:r>
+    </w:p>
+    <w:p>
+      <w:r>
+        <w:rPr>
+          <w:rFonts w:hint="eastAsia"/>
+        </w:rPr>
+        <w:t>体积弹性模量(体积模量</w:t>
+      </w:r>
+      <w:r>
+        <w:t>)K</w:t>
+      </w:r>
+      <w:r>
+        <w:rPr>
+          <w:rFonts w:hint="eastAsia"/>
+        </w:rPr>
+        <w:t>：度量压强引起流体体积和密度的变化</w:t>
+      </w:r>
+      <w:r>
+        <w:rPr>
+          <w:rFonts w:hint="eastAsia"/>
+        </w:rPr>
+        <w:t>，单位为帕P</w:t>
+      </w:r>
+      <w:r>
+        <w:t>a</w:t>
+      </w:r>
+      <w:r>
+        <w:rPr>
+          <w:rFonts w:hint="eastAsia"/>
+        </w:rPr>
+        <w:t>，越大表示越不容易被压缩</w:t>
+      </w:r>
+    </w:p>
+    <w:p>
+      <m:oMathPara>
+        <m:oMath>
+          <m:r>
+            <w:rPr>
+              <w:rFonts w:ascii="Cambria Math" w:hAnsi="Cambria Math" w:hint="eastAsia"/>
+            </w:rPr>
+            <m:t>K=</m:t>
+          </m:r>
+          <m:r>
+            <w:rPr>
+              <w:rFonts w:ascii="微软雅黑" w:eastAsia="微软雅黑" w:hAnsi="微软雅黑" w:cs="微软雅黑" w:hint="eastAsia"/>
+            </w:rPr>
+            <m:t>-</m:t>
+          </m:r>
+          <m:f>
+            <m:fPr>
+              <m:ctrlPr>
+                <w:rPr>
+                  <w:rFonts w:ascii="Cambria Math" w:hAnsi="Cambria Math"/>
+                </w:rPr>
+              </m:ctrlPr>
+            </m:fPr>
+            <m:num>
+              <m:r>
+                <w:rPr>
+                  <w:rFonts w:ascii="Cambria Math" w:hAnsi="Cambria Math"/>
+                </w:rPr>
+                <m:t>dp</m:t>
+              </m:r>
+              <m:ctrlPr>
+                <w:rPr>
+                  <w:rFonts w:ascii="Cambria Math" w:hAnsi="Cambria Math"/>
+                  <w:i/>
+                </w:rPr>
+              </m:ctrlPr>
+            </m:num>
+            <m:den>
+              <m:r>
+                <w:rPr>
+                  <w:rFonts w:ascii="Cambria Math" w:hAnsi="Cambria Math"/>
+                </w:rPr>
+                <m:t>dτ</m:t>
+              </m:r>
+              <m:r>
+                <m:rPr>
+                  <m:lit/>
+                </m:rPr>
+                <w:rPr>
+                  <w:rFonts w:ascii="Cambria Math" w:hAnsi="Cambria Math"/>
+                </w:rPr>
+                <m:t>/</m:t>
+              </m:r>
+              <m:r>
+                <w:rPr>
+                  <w:rFonts w:ascii="Cambria Math" w:hAnsi="Cambria Math"/>
+                </w:rPr>
+                <m:t>τ</m:t>
+              </m:r>
+              <m:ctrlPr>
+                <w:rPr>
+                  <w:rFonts w:ascii="Cambria Math" w:hAnsi="Cambria Math"/>
+                  <w:i/>
+                </w:rPr>
+              </m:ctrlPr>
+            </m:den>
+          </m:f>
+          <m:r>
+            <w:rPr>
+              <w:rFonts w:ascii="Cambria Math" w:hAnsi="Cambria Math" w:hint="eastAsia"/>
+            </w:rPr>
+            <m:t>=</m:t>
+          </m:r>
+          <m:r>
+            <w:rPr>
+              <w:rFonts w:ascii="微软雅黑" w:eastAsia="微软雅黑" w:hAnsi="微软雅黑" w:cs="微软雅黑" w:hint="eastAsia"/>
+            </w:rPr>
+            <m:t>-</m:t>
+          </m:r>
+          <m:f>
+            <m:fPr>
+              <m:ctrlPr>
+                <w:rPr>
+                  <w:rFonts w:ascii="Cambria Math" w:hAnsi="Cambria Math"/>
+                </w:rPr>
+              </m:ctrlPr>
+            </m:fPr>
+            <m:num>
+              <m:r>
+                <w:rPr>
+                  <w:rFonts w:ascii="Cambria Math" w:hAnsi="Cambria Math"/>
+                </w:rPr>
+                <m:t>dp</m:t>
+              </m:r>
+              <m:ctrlPr>
+                <w:rPr>
+                  <w:rFonts w:ascii="Cambria Math" w:hAnsi="Cambria Math"/>
+                  <w:i/>
+                </w:rPr>
+              </m:ctrlPr>
+            </m:num>
+            <m:den>
+              <m:r>
+                <w:rPr>
+                  <w:rFonts w:ascii="Cambria Math" w:hAnsi="Cambria Math"/>
+                </w:rPr>
+                <m:t>dρ</m:t>
+              </m:r>
+              <m:r>
+                <m:rPr>
+                  <m:lit/>
+                </m:rPr>
+                <w:rPr>
+                  <w:rFonts w:ascii="Cambria Math" w:hAnsi="Cambria Math"/>
+                </w:rPr>
+                <m:t>/</m:t>
+              </m:r>
+              <m:r>
+                <w:rPr>
+                  <w:rFonts w:ascii="Cambria Math" w:hAnsi="Cambria Math"/>
+                </w:rPr>
+                <m:t>ρ</m:t>
+              </m:r>
+              <m:ctrlPr>
+                <w:rPr>
+                  <w:rFonts w:ascii="Cambria Math" w:hAnsi="Cambria Math"/>
+                  <w:i/>
+                </w:rPr>
+              </m:ctrlPr>
+            </m:den>
+          </m:f>
+        </m:oMath>
+      </m:oMathPara>
+    </w:p>
+    <w:p>
+      <m:oMathPara>
+        <m:oMath>
+          <m:r>
+            <w:rPr>
+              <w:rFonts w:ascii="Cambria Math" w:hAnsi="Cambria Math"/>
+            </w:rPr>
+            <m:t>ρ</m:t>
+          </m:r>
+          <m:r>
+            <w:rPr>
+              <w:rFonts w:ascii="Cambria Math" w:hAnsi="Cambria Math"/>
+            </w:rPr>
+            <m:t>τ</m:t>
+          </m:r>
+          <m:r>
+            <w:rPr>
+              <w:rFonts w:ascii="Cambria Math" w:hAnsi="Cambria Math" w:hint="eastAsia"/>
+            </w:rPr>
+            <m:t>=</m:t>
+          </m:r>
+          <m:r>
+            <w:rPr>
+              <w:rFonts w:ascii="Cambria Math" w:hAnsi="Cambria Math" w:hint="eastAsia"/>
+            </w:rPr>
+            <m:t>常数</m:t>
+          </m:r>
+        </m:oMath>
+      </m:oMathPara>
+    </w:p>
+    <w:p>
+      <m:oMathPara>
+        <m:oMath>
+          <m:r>
+            <w:rPr>
+              <w:rFonts w:ascii="Cambria Math" w:hAnsi="Cambria Math" w:hint="eastAsia"/>
+            </w:rPr>
+            <m:t>c=</m:t>
+          </m:r>
+          <m:rad>
+            <m:radPr>
+              <m:degHide m:val="1"/>
+              <m:ctrlPr>
+                <w:rPr>
+                  <w:rFonts w:ascii="Cambria Math" w:hAnsi="Cambria Math"/>
+                </w:rPr>
+              </m:ctrlPr>
+            </m:radPr>
+            <m:deg>
+              <m:ctrlPr>
+                <w:rPr>
+                  <w:rFonts w:ascii="Cambria Math" w:hAnsi="Cambria Math"/>
+                  <w:i/>
+                </w:rPr>
+              </m:ctrlPr>
+            </m:deg>
+            <m:e>
+              <m:f>
+                <m:fPr>
+                  <m:ctrlPr>
+                    <w:rPr>
+                      <w:rFonts w:ascii="Cambria Math" w:hAnsi="Cambria Math"/>
+                    </w:rPr>
+                  </m:ctrlPr>
+                </m:fPr>
+                <m:num>
+                  <m:r>
+                    <w:rPr>
+                      <w:rFonts w:ascii="Cambria Math" w:hAnsi="Cambria Math"/>
+                    </w:rPr>
+                    <m:t>dp</m:t>
+                  </m:r>
+                  <m:ctrlPr>
+                    <w:rPr>
+                      <w:rFonts w:ascii="Cambria Math" w:hAnsi="Cambria Math"/>
+                      <w:i/>
+                    </w:rPr>
+                  </m:ctrlPr>
+                </m:num>
+                <m:den>
+                  <m:r>
+                    <w:rPr>
+                      <w:rFonts w:ascii="Cambria Math" w:hAnsi="Cambria Math"/>
+                    </w:rPr>
+                    <m:t>d</m:t>
+                  </m:r>
+                  <m:r>
+                    <m:rPr>
+                      <m:sty m:val="p"/>
+                    </m:rPr>
+                    <w:rPr>
+                      <w:rFonts w:ascii="Cambria Math" w:hAnsi="Cambria Math"/>
+                    </w:rPr>
+                    <m:t>ρ</m:t>
+                  </m:r>
+                  <m:ctrlPr>
+                    <w:rPr>
+                      <w:rFonts w:ascii="Cambria Math" w:hAnsi="Cambria Math"/>
+                      <w:i/>
+                    </w:rPr>
+                  </m:ctrlPr>
+                </m:den>
+              </m:f>
+            </m:e>
+          </m:rad>
+          <m:r>
+            <w:rPr>
+              <w:rFonts w:ascii="Cambria Math" w:hAnsi="Cambria Math"/>
+            </w:rPr>
+            <m:t>=</m:t>
+          </m:r>
+          <m:rad>
+            <m:radPr>
+              <m:degHide m:val="1"/>
+              <m:ctrlPr>
+                <w:rPr>
+                  <w:rFonts w:ascii="Cambria Math" w:hAnsi="Cambria Math"/>
+                </w:rPr>
+              </m:ctrlPr>
+            </m:radPr>
+            <m:deg>
+              <m:ctrlPr>
+                <w:rPr>
+                  <w:rFonts w:ascii="Cambria Math" w:hAnsi="Cambria Math"/>
+                  <w:i/>
+                </w:rPr>
+              </m:ctrlPr>
+            </m:deg>
+            <m:e>
+              <m:f>
+                <m:fPr>
+                  <m:ctrlPr>
+                    <w:rPr>
+                      <w:rFonts w:ascii="Cambria Math" w:hAnsi="Cambria Math"/>
+                    </w:rPr>
+                  </m:ctrlPr>
+                </m:fPr>
+                <m:num>
+                  <m:r>
+                    <w:rPr>
+                      <w:rFonts w:ascii="Cambria Math" w:hAnsi="Cambria Math"/>
+                    </w:rPr>
+                    <m:t>K</m:t>
+                  </m:r>
+                  <m:ctrlPr>
+                    <w:rPr>
+                      <w:rFonts w:ascii="Cambria Math" w:hAnsi="Cambria Math"/>
+                      <w:i/>
+                    </w:rPr>
+                  </m:ctrlPr>
+                </m:num>
+                <m:den>
+                  <m:r>
+                    <m:rPr>
+                      <m:sty m:val="p"/>
+                    </m:rPr>
+                    <w:rPr>
+                      <w:rFonts w:ascii="Cambria Math" w:hAnsi="Cambria Math"/>
+                    </w:rPr>
+                    <m:t>ρ</m:t>
+                  </m:r>
+                  <m:ctrlPr>
+                    <w:rPr>
+                      <w:rFonts w:ascii="Cambria Math" w:hAnsi="Cambria Math"/>
+                      <w:i/>
+                    </w:rPr>
+                  </m:ctrlPr>
+                </m:den>
+              </m:f>
+            </m:e>
+          </m:rad>
+        </m:oMath>
+      </m:oMathPara>
+    </w:p>
+    <w:p>
+      <w:pPr>
+        <w:rPr>
+          <w:rFonts w:hint="eastAsia"/>
+        </w:rPr>
+      </w:pPr>
+    </w:p>
+    <w:p>
+      <w:r>
+        <w:rPr>
+          <w:rFonts w:hint="eastAsia"/>
+        </w:rPr>
+        <w:t>其中：</w:t>
+      </w:r>
+      <w:r>
+        <w:tab/>
+      </w:r>
+      <m:oMath>
+        <m:r>
+          <w:rPr>
+            <w:rFonts w:ascii="Cambria Math" w:hAnsi="Cambria Math" w:hint="eastAsia"/>
+          </w:rPr>
+          <m:t>dp</m:t>
+        </m:r>
+      </m:oMath>
+      <w:r>
+        <w:rPr>
+          <w:rFonts w:hint="eastAsia"/>
+        </w:rPr>
+        <w:t>为压强增量，</w:t>
+      </w:r>
+      <m:oMath>
+        <m:r>
+          <w:rPr>
+            <w:rFonts w:ascii="Cambria Math" w:hAnsi="Cambria Math"/>
+          </w:rPr>
+          <m:t>dτ</m:t>
+        </m:r>
+        <m:r>
+          <m:rPr>
+            <m:lit/>
+          </m:rPr>
+          <w:rPr>
+            <w:rFonts w:ascii="Cambria Math" w:hAnsi="Cambria Math"/>
+          </w:rPr>
+          <m:t>/</m:t>
+        </m:r>
+        <m:r>
+          <w:rPr>
+            <w:rFonts w:ascii="Cambria Math" w:hAnsi="Cambria Math"/>
+          </w:rPr>
+          <m:t>τ</m:t>
+        </m:r>
+      </m:oMath>
+      <w:r>
+        <w:rPr>
+          <w:rFonts w:hint="eastAsia"/>
+        </w:rPr>
+        <w:t>为体积相对变化</w:t>
+      </w:r>
+      <w:r>
+        <w:rPr>
+          <w:rFonts w:hint="eastAsia"/>
+        </w:rPr>
+        <w:t>，</w:t>
+      </w:r>
+      <m:oMath>
+        <m:r>
+          <w:rPr>
+            <w:rFonts w:ascii="Cambria Math" w:hAnsi="Cambria Math" w:hint="eastAsia"/>
+          </w:rPr>
+          <m:t>c</m:t>
+        </m:r>
+      </m:oMath>
+      <w:r>
+        <w:rPr>
+          <w:rFonts w:hint="eastAsia"/>
+        </w:rPr>
+        <w:t>为声速</w:t>
+      </w:r>
+    </w:p>
+    <w:p>
+      <w:r>
+        <w:rPr>
+          <w:rFonts w:hint="eastAsia"/>
+        </w:rPr>
+        <w:t>水的体积模量为</w:t>
+      </w:r>
+      <w:r>
+        <w:rPr>
+          <w:rFonts w:hint="eastAsia"/>
+        </w:rPr>
+        <w:t>2</w:t>
+      </w:r>
+      <w:r>
+        <w:rPr>
+          <w:rFonts w:eastAsiaTheme="minorHAnsi"/>
+        </w:rPr>
+        <w:t>×</w:t>
+      </w:r>
+      <w:r>
+        <w:rPr>
+          <w:rFonts w:eastAsiaTheme="minorHAnsi" w:hint="eastAsia"/>
+        </w:rPr>
+        <w:t>10</w:t>
+      </w:r>
+      <w:r>
+        <w:rPr>
+          <w:rFonts w:hint="eastAsia"/>
+          <w:vertAlign w:val="superscript"/>
+        </w:rPr>
+        <w:t>9</w:t>
+      </w:r>
+      <w:r>
+        <w:rPr>
+          <w:rFonts w:hint="eastAsia"/>
+        </w:rPr>
+        <w:t>Pa</w:t>
+      </w:r>
+    </w:p>
+    <w:p>
+      <w:pPr>
+        <w:rPr>
+          <w:rFonts w:hint="eastAsia"/>
+        </w:rPr>
+      </w:pPr>
+      <w:r>
+        <w:rPr>
+          <w:rFonts w:hint="eastAsia"/>
+        </w:rPr>
+        <w:t>空气的体积模量为</w:t>
+      </w:r>
+      <w:r>
+        <w:rPr>
+          <w:rFonts w:hint="eastAsia"/>
+        </w:rPr>
+        <w:t>1.4</w:t>
+      </w:r>
+      <w:r>
+        <w:rPr>
+          <w:rFonts w:eastAsiaTheme="minorHAnsi"/>
+        </w:rPr>
+        <w:t>×</w:t>
+      </w:r>
+      <w:r>
+        <w:rPr>
+          <w:rFonts w:eastAsiaTheme="minorHAnsi" w:hint="eastAsia"/>
+        </w:rPr>
+        <w:t>10</w:t>
+      </w:r>
+      <w:r>
+        <w:rPr>
+          <w:rFonts w:hint="eastAsia"/>
+          <w:vertAlign w:val="superscript"/>
+        </w:rPr>
+        <w:t>5</w:t>
+      </w:r>
+      <w:r>
+        <w:rPr>
+          <w:rFonts w:hint="eastAsia"/>
+        </w:rPr>
+        <w:t>Pa</w:t>
+      </w:r>
+    </w:p>
+    <w:p>
+      <w:pPr>
+        <w:rPr>
+          <w:rFonts w:hint="eastAsia"/>
+        </w:rPr>
+      </w:pPr>
+      <w:r>
+        <w:rPr>
+          <w:rFonts w:hint="eastAsia"/>
+        </w:rPr>
+        <w:t>20</w:t>
+      </w:r>
+      <w:r>
+        <w:rPr>
+          <w:rFonts w:eastAsiaTheme="minorHAnsi"/>
+        </w:rPr>
+        <w:t>℃</w:t>
+      </w:r>
+      <w:r>
+        <w:rPr>
+          <w:rFonts w:hint="eastAsia"/>
+        </w:rPr>
+        <w:t>时，水的声速为1480m/s</w:t>
+      </w:r>
+    </w:p>
+    <w:p>
+      <w:pPr>
+        <w:rPr>
+          <w:rFonts w:hint="eastAsia"/>
+        </w:rPr>
+      </w:pPr>
+      <w:r>
+        <w:rPr>
+          <w:rFonts w:hint="eastAsia"/>
+        </w:rPr>
+        <w:t>20</w:t>
+      </w:r>
+      <w:r>
+        <w:rPr>
+          <w:rFonts w:eastAsiaTheme="minorHAnsi"/>
+        </w:rPr>
+        <w:t>℃</w:t>
+      </w:r>
+      <w:r>
+        <w:rPr>
+          <w:rFonts w:hint="eastAsia"/>
+        </w:rPr>
+        <w:t>时，</w:t>
+      </w:r>
+      <w:r>
+        <w:rPr>
+          <w:rFonts w:hint="eastAsia"/>
+        </w:rPr>
+        <w:t>空气</w:t>
+      </w:r>
+      <w:r>
+        <w:rPr>
+          <w:rFonts w:hint="eastAsia"/>
+        </w:rPr>
+        <w:t>的声速为</w:t>
+      </w:r>
+      <w:r>
+        <w:rPr>
+          <w:rFonts w:hint="eastAsia"/>
+        </w:rPr>
+        <w:t>34</w:t>
+      </w:r>
+      <w:r>
+        <w:rPr>
+          <w:rFonts w:hint="eastAsia"/>
+        </w:rPr>
+        <w:t>0m/s</w:t>
+      </w:r>
+    </w:p>
+    <w:p>
+      <w:r>
+        <w:rPr>
+          <w:rFonts w:hint="eastAsia"/>
+        </w:rPr>
+        <w:t>海水的密度与压强的关系</w:t>
+      </w:r>
+    </w:p>
+    <w:p>
+      <m:oMathPara>
+        <m:oMath>
+          <m:f>
+            <m:fPr>
+              <m:ctrlPr>
+                <w:rPr>
+                  <w:rFonts w:ascii="Cambria Math" w:hAnsi="Cambria Math"/>
+                </w:rPr>
+              </m:ctrlPr>
+            </m:fPr>
+            <m:num>
+              <m:r>
+                <w:rPr>
+                  <w:rFonts w:ascii="Cambria Math" w:hAnsi="Cambria Math"/>
+                </w:rPr>
+                <m:t>p</m:t>
+              </m:r>
+              <m:ctrlPr>
+                <w:rPr>
+                  <w:rFonts w:ascii="Cambria Math" w:hAnsi="Cambria Math"/>
+                  <w:i/>
+                </w:rPr>
+              </m:ctrlPr>
+            </m:num>
+            <m:den>
+              <m:sSub>
+                <m:sSubPr>
+                  <m:ctrlPr>
+                    <w:rPr>
+                      <w:rFonts w:ascii="Cambria Math" w:hAnsi="Cambria Math"/>
+                      <w:i/>
+                    </w:rPr>
+                  </m:ctrlPr>
+                </m:sSubPr>
+                <m:e>
+                  <m:r>
+                    <w:rPr>
+                      <w:rFonts w:ascii="Cambria Math" w:hAnsi="Cambria Math"/>
+                    </w:rPr>
+                    <m:t>p</m:t>
+                  </m:r>
+                </m:e>
+                <m:sub>
+                  <m:r>
+                    <w:rPr>
+                      <w:rFonts w:ascii="Cambria Math" w:hAnsi="Cambria Math"/>
+                    </w:rPr>
+                    <m:t>a</m:t>
+                  </m:r>
+                </m:sub>
+              </m:sSub>
+              <m:ctrlPr>
+                <w:rPr>
+                  <w:rFonts w:ascii="Cambria Math" w:hAnsi="Cambria Math"/>
+                  <w:i/>
+                </w:rPr>
+              </m:ctrlPr>
+            </m:den>
+          </m:f>
+          <m:r>
+            <w:rPr>
+              <w:rFonts w:ascii="Cambria Math" w:hAnsi="Cambria Math"/>
+            </w:rPr>
+            <m:t>=3000</m:t>
+          </m:r>
+          <m:d>
+            <m:dPr>
+              <m:begChr m:val="["/>
+              <m:endChr m:val="]"/>
+              <m:ctrlPr>
+                <w:rPr>
+                  <w:rFonts w:ascii="Cambria Math" w:hAnsi="Cambria Math"/>
+                  <w:i/>
+                </w:rPr>
+              </m:ctrlPr>
+            </m:dPr>
+            <m:e>
+              <m:sSup>
+                <m:sSupPr>
+                  <m:ctrlPr>
+                    <w:rPr>
+                      <w:rFonts w:ascii="Cambria Math" w:hAnsi="Cambria Math"/>
+                      <w:i/>
+                    </w:rPr>
+                  </m:ctrlPr>
+                </m:sSupPr>
+                <m:e>
+                  <m:d>
+                    <m:dPr>
+                      <m:ctrlPr>
+                        <w:rPr>
+                          <w:rFonts w:ascii="Cambria Math" w:hAnsi="Cambria Math"/>
+                          <w:i/>
+                        </w:rPr>
+                      </m:ctrlPr>
+                    </m:dPr>
+                    <m:e>
+                      <m:f>
+                        <m:fPr>
+                          <m:ctrlPr>
+                            <w:rPr>
+                              <w:rFonts w:ascii="Cambria Math" w:hAnsi="Cambria Math"/>
+                            </w:rPr>
+                          </m:ctrlPr>
+                        </m:fPr>
+                        <m:num>
+                          <m:r>
+                            <m:rPr>
+                              <m:sty m:val="p"/>
+                            </m:rPr>
+                            <w:rPr>
+                              <w:rFonts w:ascii="Cambria Math" w:hAnsi="Cambria Math"/>
+                            </w:rPr>
+                            <m:t>ρ</m:t>
+                          </m:r>
+                          <m:ctrlPr>
+                            <w:rPr>
+                              <w:rFonts w:ascii="Cambria Math" w:hAnsi="Cambria Math"/>
+                              <w:i/>
+                            </w:rPr>
+                          </m:ctrlPr>
+                        </m:num>
+                        <m:den>
+                          <m:sSub>
+                            <m:sSubPr>
+                              <m:ctrlPr>
+                                <w:rPr>
+                                  <w:rFonts w:ascii="Cambria Math" w:hAnsi="Cambria Math"/>
+                                  <w:i/>
+                                </w:rPr>
+                              </m:ctrlPr>
+                            </m:sSubPr>
+                            <m:e>
+                              <m:r>
+                                <m:rPr>
+                                  <m:sty m:val="p"/>
+                                </m:rPr>
+                                <w:rPr>
+                                  <w:rFonts w:ascii="Cambria Math" w:hAnsi="Cambria Math"/>
+                                </w:rPr>
+                                <m:t>ρ</m:t>
+                              </m:r>
+                            </m:e>
+                            <m:sub>
+                              <m:r>
+                                <w:rPr>
+                                  <w:rFonts w:ascii="Cambria Math" w:hAnsi="Cambria Math"/>
+                                </w:rPr>
+                                <m:t>a</m:t>
+                              </m:r>
+                            </m:sub>
+                          </m:sSub>
+                          <m:ctrlPr>
+                            <w:rPr>
+                              <w:rFonts w:ascii="Cambria Math" w:hAnsi="Cambria Math"/>
+                              <w:i/>
+                            </w:rPr>
+                          </m:ctrlPr>
+                        </m:den>
+                      </m:f>
+                    </m:e>
+                  </m:d>
+                </m:e>
+                <m:sup>
+                  <m:r>
+                    <w:rPr>
+                      <w:rFonts w:ascii="Cambria Math" w:hAnsi="Cambria Math"/>
+                    </w:rPr>
+                    <m:t>7</m:t>
+                  </m:r>
+                </m:sup>
+              </m:sSup>
+              <m:r>
+                <w:rPr>
+                  <w:rFonts w:ascii="微软雅黑" w:eastAsia="微软雅黑" w:hAnsi="微软雅黑" w:cs="微软雅黑" w:hint="eastAsia"/>
+                </w:rPr>
+                <m:t>-</m:t>
+              </m:r>
+              <m:r>
+                <w:rPr>
+                  <w:rFonts w:ascii="Cambria Math" w:hAnsi="Cambria Math" w:hint="eastAsia"/>
+                </w:rPr>
+                <m:t>1</m:t>
+              </m:r>
+            </m:e>
+          </m:d>
+        </m:oMath>
+      </m:oMathPara>
+    </w:p>
+    <w:p>
+      <w:r>
+        <w:rPr>
+          <w:rFonts w:hint="eastAsia"/>
+        </w:rPr>
+        <w:t>其中：</w:t>
+      </w:r>
+      <w:r>
+        <w:tab/>
+      </w:r>
+      <m:oMath>
+        <m:sSub>
+          <m:sSubPr>
+            <m:ctrlPr>
+              <w:rPr>
+                <w:rFonts w:ascii="Cambria Math" w:hAnsi="Cambria Math"/>
+                <w:i/>
+              </w:rPr>
+            </m:ctrlPr>
+          </m:sSubPr>
+          <m:e>
+            <m:r>
+              <w:rPr>
+                <w:rFonts w:ascii="Cambria Math" w:hAnsi="Cambria Math" w:hint="eastAsia"/>
+              </w:rPr>
+              <m:t>p</m:t>
+            </m:r>
+            <m:ctrlPr>
+              <w:rPr>
+                <w:rFonts w:ascii="Cambria Math" w:hAnsi="Cambria Math" w:hint="eastAsia"/>
+                <w:i/>
+              </w:rPr>
+            </m:ctrlPr>
+          </m:e>
+          <m:sub>
+            <m:r>
+              <w:rPr>
+                <w:rFonts w:ascii="Cambria Math" w:hAnsi="Cambria Math"/>
+              </w:rPr>
+              <m:t>a</m:t>
+            </m:r>
+          </m:sub>
+        </m:sSub>
+        <m:r>
+          <w:rPr>
+            <w:rFonts w:ascii="Cambria Math" w:hAnsi="Cambria Math"/>
+          </w:rPr>
+          <m:t>=1030kg</m:t>
+        </m:r>
+        <m:r>
+          <m:rPr>
+            <m:lit/>
+          </m:rPr>
+          <w:rPr>
+            <w:rFonts w:ascii="Cambria Math" w:hAnsi="Cambria Math"/>
+          </w:rPr>
+          <m:t>/</m:t>
+        </m:r>
+        <m:sSup>
+          <m:sSupPr>
+            <m:ctrlPr>
+              <w:rPr>
+                <w:rFonts w:ascii="Cambria Math" w:hAnsi="Cambria Math"/>
+                <w:i/>
+              </w:rPr>
+            </m:ctrlPr>
+          </m:sSupPr>
+          <m:e>
+            <m:r>
+              <w:rPr>
+                <w:rFonts w:ascii="Cambria Math" w:hAnsi="Cambria Math"/>
+              </w:rPr>
+              <m:t>m</m:t>
+            </m:r>
+          </m:e>
+          <m:sup>
+            <m:r>
+              <w:rPr>
+                <w:rFonts w:ascii="Cambria Math" w:hAnsi="Cambria Math"/>
+              </w:rPr>
+              <m:t>3</m:t>
+            </m:r>
+          </m:sup>
+        </m:sSup>
+      </m:oMath>
+    </w:p>
+    <w:p>
+      <w:pPr>
+        <w:pStyle w:val="3"/>
+        <w:rPr>
+          <w:rFonts w:hint="eastAsia"/>
+        </w:rPr>
+      </w:pPr>
+      <w:r>
+        <w:rPr>
+          <w:rFonts w:hint="eastAsia"/>
+        </w:rPr>
+        <w:t>B</w:t>
+      </w:r>
+      <w:r>
+        <w:t xml:space="preserve">1.4.2 </w:t>
+      </w:r>
+      <w:r>
+        <w:rPr>
+          <w:rFonts w:hint="eastAsia"/>
+        </w:rPr>
+        <w:t>表面张力</w:t>
+      </w:r>
+    </w:p>
+    <w:p>
+      <w:pPr>
+        <w:rPr>
+          <w:rFonts w:hint="eastAsia"/>
+        </w:rPr>
+      </w:pPr>
     </w:p>
     <w:p>
       <w:pPr>
@@ -2704,6 +5587,7 @@
   <w:style w:type="paragraph" w:default="1" w:styleId="a">
     <w:name w:val="Normal"/>
     <w:qFormat/>
+    <w:rsid w:val="00671ECA"/>
     <w:pPr>
       <w:widowControl w:val="0"/>
       <w:jc w:val="both"/>

--- a/流体力学.docx
+++ b/流体力学.docx
@@ -55,7 +55,7 @@
           <w:r>
             <w:fldChar w:fldCharType="separate"/>
           </w:r>
-          <w:hyperlink w:anchor="_Toc98248224" w:history="1">
+          <w:hyperlink w:anchor="_Toc98863878" w:history="1">
             <w:r>
               <w:rPr>
                 <w:rStyle w:val="a3"/>
@@ -82,7 +82,7 @@
                 <w:noProof/>
                 <w:webHidden/>
               </w:rPr>
-              <w:instrText xml:space="preserve"> PAGEREF _Toc98248224 \h </w:instrText>
+              <w:instrText xml:space="preserve"> PAGEREF _Toc98863878 \h </w:instrText>
             </w:r>
             <w:r>
               <w:rPr>
@@ -123,7 +123,7 @@
               <w:noProof/>
             </w:rPr>
           </w:pPr>
-          <w:hyperlink w:anchor="_Toc98248225" w:history="1">
+          <w:hyperlink w:anchor="_Toc98863879" w:history="1">
             <w:r>
               <w:rPr>
                 <w:rStyle w:val="a3"/>
@@ -150,7 +150,7 @@
                 <w:noProof/>
                 <w:webHidden/>
               </w:rPr>
-              <w:instrText xml:space="preserve"> PAGEREF _Toc98248225 \h </w:instrText>
+              <w:instrText xml:space="preserve"> PAGEREF _Toc98863879 \h </w:instrText>
             </w:r>
             <w:r>
               <w:rPr>
@@ -191,7 +191,7 @@
               <w:noProof/>
             </w:rPr>
           </w:pPr>
-          <w:hyperlink w:anchor="_Toc98248226" w:history="1">
+          <w:hyperlink w:anchor="_Toc98863880" w:history="1">
             <w:r>
               <w:rPr>
                 <w:rStyle w:val="a3"/>
@@ -218,7 +218,7 @@
                 <w:noProof/>
                 <w:webHidden/>
               </w:rPr>
-              <w:instrText xml:space="preserve"> PAGEREF _Toc98248226 \h </w:instrText>
+              <w:instrText xml:space="preserve"> PAGEREF _Toc98863880 \h </w:instrText>
             </w:r>
             <w:r>
               <w:rPr>
@@ -259,7 +259,7 @@
               <w:noProof/>
             </w:rPr>
           </w:pPr>
-          <w:hyperlink w:anchor="_Toc98248227" w:history="1">
+          <w:hyperlink w:anchor="_Toc98863881" w:history="1">
             <w:r>
               <w:rPr>
                 <w:rStyle w:val="a3"/>
@@ -286,7 +286,7 @@
                 <w:noProof/>
                 <w:webHidden/>
               </w:rPr>
-              <w:instrText xml:space="preserve"> PAGEREF _Toc98248227 \h </w:instrText>
+              <w:instrText xml:space="preserve"> PAGEREF _Toc98863881 \h </w:instrText>
             </w:r>
             <w:r>
               <w:rPr>
@@ -327,7 +327,7 @@
               <w:noProof/>
             </w:rPr>
           </w:pPr>
-          <w:hyperlink w:anchor="_Toc98248228" w:history="1">
+          <w:hyperlink w:anchor="_Toc98863882" w:history="1">
             <w:r>
               <w:rPr>
                 <w:rStyle w:val="a3"/>
@@ -355,7 +355,7 @@
                 <w:noProof/>
                 <w:webHidden/>
               </w:rPr>
-              <w:instrText xml:space="preserve"> PAGEREF _Toc98248228 \h </w:instrText>
+              <w:instrText xml:space="preserve"> PAGEREF _Toc98863882 \h </w:instrText>
             </w:r>
             <w:r>
               <w:rPr>
@@ -375,7 +375,7 @@
                 <w:noProof/>
                 <w:webHidden/>
               </w:rPr>
-              <w:t>1</w:t>
+              <w:t>2</w:t>
             </w:r>
             <w:r>
               <w:rPr>
@@ -396,7 +396,7 @@
               <w:noProof/>
             </w:rPr>
           </w:pPr>
-          <w:hyperlink w:anchor="_Toc98248229" w:history="1">
+          <w:hyperlink w:anchor="_Toc98863883" w:history="1">
             <w:r>
               <w:rPr>
                 <w:rStyle w:val="a3"/>
@@ -423,7 +423,7 @@
                 <w:noProof/>
                 <w:webHidden/>
               </w:rPr>
-              <w:instrText xml:space="preserve"> PAGEREF _Toc98248229 \h </w:instrText>
+              <w:instrText xml:space="preserve"> PAGEREF _Toc98863883 \h </w:instrText>
             </w:r>
             <w:r>
               <w:rPr>
@@ -464,7 +464,7 @@
               <w:noProof/>
             </w:rPr>
           </w:pPr>
-          <w:hyperlink w:anchor="_Toc98248230" w:history="1">
+          <w:hyperlink w:anchor="_Toc98863884" w:history="1">
             <w:r>
               <w:rPr>
                 <w:rStyle w:val="a3"/>
@@ -491,7 +491,7 @@
                 <w:noProof/>
                 <w:webHidden/>
               </w:rPr>
-              <w:instrText xml:space="preserve"> PAGEREF _Toc98248230 \h </w:instrText>
+              <w:instrText xml:space="preserve"> PAGEREF _Toc98863884 \h </w:instrText>
             </w:r>
             <w:r>
               <w:rPr>
@@ -532,7 +532,7 @@
               <w:noProof/>
             </w:rPr>
           </w:pPr>
-          <w:hyperlink w:anchor="_Toc98248231" w:history="1">
+          <w:hyperlink w:anchor="_Toc98863885" w:history="1">
             <w:r>
               <w:rPr>
                 <w:rStyle w:val="a3"/>
@@ -559,7 +559,7 @@
                 <w:noProof/>
                 <w:webHidden/>
               </w:rPr>
-              <w:instrText xml:space="preserve"> PAGEREF _Toc98248231 \h </w:instrText>
+              <w:instrText xml:space="preserve"> PAGEREF _Toc98863885 \h </w:instrText>
             </w:r>
             <w:r>
               <w:rPr>
@@ -600,7 +600,7 @@
               <w:noProof/>
             </w:rPr>
           </w:pPr>
-          <w:hyperlink w:anchor="_Toc98248232" w:history="1">
+          <w:hyperlink w:anchor="_Toc98863886" w:history="1">
             <w:r>
               <w:rPr>
                 <w:rStyle w:val="a3"/>
@@ -627,7 +627,7 @@
                 <w:noProof/>
                 <w:webHidden/>
               </w:rPr>
-              <w:instrText xml:space="preserve"> PAGEREF _Toc98248232 \h </w:instrText>
+              <w:instrText xml:space="preserve"> PAGEREF _Toc98863886 \h </w:instrText>
             </w:r>
             <w:r>
               <w:rPr>
@@ -668,7 +668,7 @@
               <w:noProof/>
             </w:rPr>
           </w:pPr>
-          <w:hyperlink w:anchor="_Toc98248233" w:history="1">
+          <w:hyperlink w:anchor="_Toc98863887" w:history="1">
             <w:r>
               <w:rPr>
                 <w:rStyle w:val="a3"/>
@@ -696,7 +696,7 @@
                 <w:noProof/>
                 <w:webHidden/>
               </w:rPr>
-              <w:instrText xml:space="preserve"> PAGEREF _Toc98248233 \h </w:instrText>
+              <w:instrText xml:space="preserve"> PAGEREF _Toc98863887 \h </w:instrText>
             </w:r>
             <w:r>
               <w:rPr>
@@ -716,7 +716,7 @@
                 <w:noProof/>
                 <w:webHidden/>
               </w:rPr>
-              <w:t>2</w:t>
+              <w:t>3</w:t>
             </w:r>
             <w:r>
               <w:rPr>
@@ -737,7 +737,7 @@
               <w:noProof/>
             </w:rPr>
           </w:pPr>
-          <w:hyperlink w:anchor="_Toc98248234" w:history="1">
+          <w:hyperlink w:anchor="_Toc98863888" w:history="1">
             <w:r>
               <w:rPr>
                 <w:rStyle w:val="a3"/>
@@ -764,7 +764,7 @@
                 <w:noProof/>
                 <w:webHidden/>
               </w:rPr>
-              <w:instrText xml:space="preserve"> PAGEREF _Toc98248234 \h </w:instrText>
+              <w:instrText xml:space="preserve"> PAGEREF _Toc98863888 \h </w:instrText>
             </w:r>
             <w:r>
               <w:rPr>
@@ -805,7 +805,7 @@
               <w:noProof/>
             </w:rPr>
           </w:pPr>
-          <w:hyperlink w:anchor="_Toc98248235" w:history="1">
+          <w:hyperlink w:anchor="_Toc98863889" w:history="1">
             <w:r>
               <w:rPr>
                 <w:rStyle w:val="a3"/>
@@ -832,7 +832,7 @@
                 <w:noProof/>
                 <w:webHidden/>
               </w:rPr>
-              <w:instrText xml:space="preserve"> PAGEREF _Toc98248235 \h </w:instrText>
+              <w:instrText xml:space="preserve"> PAGEREF _Toc98863889 \h </w:instrText>
             </w:r>
             <w:r>
               <w:rPr>
@@ -853,6 +853,483 @@
                 <w:webHidden/>
               </w:rPr>
               <w:t>3</w:t>
+            </w:r>
+            <w:r>
+              <w:rPr>
+                <w:noProof/>
+                <w:webHidden/>
+              </w:rPr>
+              <w:fldChar w:fldCharType="end"/>
+            </w:r>
+          </w:hyperlink>
+        </w:p>
+        <w:p>
+          <w:pPr>
+            <w:pStyle w:val="TOC3"/>
+            <w:tabs>
+              <w:tab w:val="right" w:leader="dot" w:pos="8296"/>
+            </w:tabs>
+            <w:rPr>
+              <w:noProof/>
+            </w:rPr>
+          </w:pPr>
+          <w:hyperlink w:anchor="_Toc98863890" w:history="1">
+            <w:r>
+              <w:rPr>
+                <w:rStyle w:val="a3"/>
+                <w:noProof/>
+              </w:rPr>
+              <w:t>B1.4.2 表面张力</w:t>
+            </w:r>
+            <w:r>
+              <w:rPr>
+                <w:noProof/>
+                <w:webHidden/>
+              </w:rPr>
+              <w:tab/>
+            </w:r>
+            <w:r>
+              <w:rPr>
+                <w:noProof/>
+                <w:webHidden/>
+              </w:rPr>
+              <w:fldChar w:fldCharType="begin"/>
+            </w:r>
+            <w:r>
+              <w:rPr>
+                <w:noProof/>
+                <w:webHidden/>
+              </w:rPr>
+              <w:instrText xml:space="preserve"> PAGEREF _Toc98863890 \h </w:instrText>
+            </w:r>
+            <w:r>
+              <w:rPr>
+                <w:noProof/>
+                <w:webHidden/>
+              </w:rPr>
+            </w:r>
+            <w:r>
+              <w:rPr>
+                <w:noProof/>
+                <w:webHidden/>
+              </w:rPr>
+              <w:fldChar w:fldCharType="separate"/>
+            </w:r>
+            <w:r>
+              <w:rPr>
+                <w:noProof/>
+                <w:webHidden/>
+              </w:rPr>
+              <w:t>4</w:t>
+            </w:r>
+            <w:r>
+              <w:rPr>
+                <w:noProof/>
+                <w:webHidden/>
+              </w:rPr>
+              <w:fldChar w:fldCharType="end"/>
+            </w:r>
+          </w:hyperlink>
+        </w:p>
+        <w:p>
+          <w:pPr>
+            <w:pStyle w:val="TOC2"/>
+            <w:tabs>
+              <w:tab w:val="right" w:leader="dot" w:pos="8296"/>
+            </w:tabs>
+            <w:rPr>
+              <w:noProof/>
+            </w:rPr>
+          </w:pPr>
+          <w:hyperlink w:anchor="_Toc98863891" w:history="1">
+            <w:r>
+              <w:rPr>
+                <w:rStyle w:val="a3"/>
+                <w:noProof/>
+              </w:rPr>
+              <w:t>B1.5 流体模型分类</w:t>
+            </w:r>
+            <w:r>
+              <w:rPr>
+                <w:noProof/>
+                <w:webHidden/>
+              </w:rPr>
+              <w:tab/>
+            </w:r>
+            <w:r>
+              <w:rPr>
+                <w:noProof/>
+                <w:webHidden/>
+              </w:rPr>
+              <w:fldChar w:fldCharType="begin"/>
+            </w:r>
+            <w:r>
+              <w:rPr>
+                <w:noProof/>
+                <w:webHidden/>
+              </w:rPr>
+              <w:instrText xml:space="preserve"> PAGEREF _Toc98863891 \h </w:instrText>
+            </w:r>
+            <w:r>
+              <w:rPr>
+                <w:noProof/>
+                <w:webHidden/>
+              </w:rPr>
+            </w:r>
+            <w:r>
+              <w:rPr>
+                <w:noProof/>
+                <w:webHidden/>
+              </w:rPr>
+              <w:fldChar w:fldCharType="separate"/>
+            </w:r>
+            <w:r>
+              <w:rPr>
+                <w:noProof/>
+                <w:webHidden/>
+              </w:rPr>
+              <w:t>5</w:t>
+            </w:r>
+            <w:r>
+              <w:rPr>
+                <w:noProof/>
+                <w:webHidden/>
+              </w:rPr>
+              <w:fldChar w:fldCharType="end"/>
+            </w:r>
+          </w:hyperlink>
+        </w:p>
+        <w:p>
+          <w:pPr>
+            <w:pStyle w:val="TOC3"/>
+            <w:tabs>
+              <w:tab w:val="right" w:leader="dot" w:pos="8296"/>
+            </w:tabs>
+            <w:rPr>
+              <w:noProof/>
+            </w:rPr>
+          </w:pPr>
+          <w:hyperlink w:anchor="_Toc98863892" w:history="1">
+            <w:r>
+              <w:rPr>
+                <w:rStyle w:val="a3"/>
+                <w:noProof/>
+              </w:rPr>
+              <w:t>B1.5.1 无黏性流体与黏性流体</w:t>
+            </w:r>
+            <w:r>
+              <w:rPr>
+                <w:noProof/>
+                <w:webHidden/>
+              </w:rPr>
+              <w:tab/>
+            </w:r>
+            <w:r>
+              <w:rPr>
+                <w:noProof/>
+                <w:webHidden/>
+              </w:rPr>
+              <w:fldChar w:fldCharType="begin"/>
+            </w:r>
+            <w:r>
+              <w:rPr>
+                <w:noProof/>
+                <w:webHidden/>
+              </w:rPr>
+              <w:instrText xml:space="preserve"> PAGEREF _Toc98863892 \h </w:instrText>
+            </w:r>
+            <w:r>
+              <w:rPr>
+                <w:noProof/>
+                <w:webHidden/>
+              </w:rPr>
+            </w:r>
+            <w:r>
+              <w:rPr>
+                <w:noProof/>
+                <w:webHidden/>
+              </w:rPr>
+              <w:fldChar w:fldCharType="separate"/>
+            </w:r>
+            <w:r>
+              <w:rPr>
+                <w:noProof/>
+                <w:webHidden/>
+              </w:rPr>
+              <w:t>5</w:t>
+            </w:r>
+            <w:r>
+              <w:rPr>
+                <w:noProof/>
+                <w:webHidden/>
+              </w:rPr>
+              <w:fldChar w:fldCharType="end"/>
+            </w:r>
+          </w:hyperlink>
+        </w:p>
+        <w:p>
+          <w:pPr>
+            <w:pStyle w:val="TOC3"/>
+            <w:tabs>
+              <w:tab w:val="right" w:leader="dot" w:pos="8296"/>
+            </w:tabs>
+            <w:rPr>
+              <w:noProof/>
+            </w:rPr>
+          </w:pPr>
+          <w:hyperlink w:anchor="_Toc98863893" w:history="1">
+            <w:r>
+              <w:rPr>
+                <w:rStyle w:val="a3"/>
+                <w:rFonts w:eastAsiaTheme="minorHAnsi"/>
+                <w:noProof/>
+              </w:rPr>
+              <w:t>B1.5.2 可压缩流体与不可压缩流体</w:t>
+            </w:r>
+            <w:r>
+              <w:rPr>
+                <w:noProof/>
+                <w:webHidden/>
+              </w:rPr>
+              <w:tab/>
+            </w:r>
+            <w:r>
+              <w:rPr>
+                <w:noProof/>
+                <w:webHidden/>
+              </w:rPr>
+              <w:fldChar w:fldCharType="begin"/>
+            </w:r>
+            <w:r>
+              <w:rPr>
+                <w:noProof/>
+                <w:webHidden/>
+              </w:rPr>
+              <w:instrText xml:space="preserve"> PAGEREF _Toc98863893 \h </w:instrText>
+            </w:r>
+            <w:r>
+              <w:rPr>
+                <w:noProof/>
+                <w:webHidden/>
+              </w:rPr>
+            </w:r>
+            <w:r>
+              <w:rPr>
+                <w:noProof/>
+                <w:webHidden/>
+              </w:rPr>
+              <w:fldChar w:fldCharType="separate"/>
+            </w:r>
+            <w:r>
+              <w:rPr>
+                <w:noProof/>
+                <w:webHidden/>
+              </w:rPr>
+              <w:t>5</w:t>
+            </w:r>
+            <w:r>
+              <w:rPr>
+                <w:noProof/>
+                <w:webHidden/>
+              </w:rPr>
+              <w:fldChar w:fldCharType="end"/>
+            </w:r>
+          </w:hyperlink>
+        </w:p>
+        <w:p>
+          <w:pPr>
+            <w:pStyle w:val="TOC3"/>
+            <w:tabs>
+              <w:tab w:val="right" w:leader="dot" w:pos="8296"/>
+            </w:tabs>
+            <w:rPr>
+              <w:noProof/>
+            </w:rPr>
+          </w:pPr>
+          <w:hyperlink w:anchor="_Toc98863894" w:history="1">
+            <w:r>
+              <w:rPr>
+                <w:rStyle w:val="a3"/>
+                <w:noProof/>
+              </w:rPr>
+              <w:t>B1.5.3 其他流体类型</w:t>
+            </w:r>
+            <w:r>
+              <w:rPr>
+                <w:noProof/>
+                <w:webHidden/>
+              </w:rPr>
+              <w:tab/>
+            </w:r>
+            <w:r>
+              <w:rPr>
+                <w:noProof/>
+                <w:webHidden/>
+              </w:rPr>
+              <w:fldChar w:fldCharType="begin"/>
+            </w:r>
+            <w:r>
+              <w:rPr>
+                <w:noProof/>
+                <w:webHidden/>
+              </w:rPr>
+              <w:instrText xml:space="preserve"> PAGEREF _Toc98863894 \h </w:instrText>
+            </w:r>
+            <w:r>
+              <w:rPr>
+                <w:noProof/>
+                <w:webHidden/>
+              </w:rPr>
+            </w:r>
+            <w:r>
+              <w:rPr>
+                <w:noProof/>
+                <w:webHidden/>
+              </w:rPr>
+              <w:fldChar w:fldCharType="separate"/>
+            </w:r>
+            <w:r>
+              <w:rPr>
+                <w:noProof/>
+                <w:webHidden/>
+              </w:rPr>
+              <w:t>5</w:t>
+            </w:r>
+            <w:r>
+              <w:rPr>
+                <w:noProof/>
+                <w:webHidden/>
+              </w:rPr>
+              <w:fldChar w:fldCharType="end"/>
+            </w:r>
+          </w:hyperlink>
+        </w:p>
+        <w:p>
+          <w:pPr>
+            <w:pStyle w:val="TOC1"/>
+            <w:tabs>
+              <w:tab w:val="right" w:leader="dot" w:pos="8296"/>
+            </w:tabs>
+            <w:rPr>
+              <w:noProof/>
+            </w:rPr>
+          </w:pPr>
+          <w:hyperlink w:anchor="_Toc98863895" w:history="1">
+            <w:r>
+              <w:rPr>
+                <w:rStyle w:val="a3"/>
+                <w:noProof/>
+              </w:rPr>
+              <w:t>B2 流动分析基础</w:t>
+            </w:r>
+            <w:r>
+              <w:rPr>
+                <w:noProof/>
+                <w:webHidden/>
+              </w:rPr>
+              <w:tab/>
+            </w:r>
+            <w:r>
+              <w:rPr>
+                <w:noProof/>
+                <w:webHidden/>
+              </w:rPr>
+              <w:fldChar w:fldCharType="begin"/>
+            </w:r>
+            <w:r>
+              <w:rPr>
+                <w:noProof/>
+                <w:webHidden/>
+              </w:rPr>
+              <w:instrText xml:space="preserve"> PAGEREF _Toc98863895 \h </w:instrText>
+            </w:r>
+            <w:r>
+              <w:rPr>
+                <w:noProof/>
+                <w:webHidden/>
+              </w:rPr>
+            </w:r>
+            <w:r>
+              <w:rPr>
+                <w:noProof/>
+                <w:webHidden/>
+              </w:rPr>
+              <w:fldChar w:fldCharType="separate"/>
+            </w:r>
+            <w:r>
+              <w:rPr>
+                <w:noProof/>
+                <w:webHidden/>
+              </w:rPr>
+              <w:t>5</w:t>
+            </w:r>
+            <w:r>
+              <w:rPr>
+                <w:noProof/>
+                <w:webHidden/>
+              </w:rPr>
+              <w:fldChar w:fldCharType="end"/>
+            </w:r>
+          </w:hyperlink>
+        </w:p>
+        <w:p>
+          <w:pPr>
+            <w:pStyle w:val="TOC2"/>
+            <w:tabs>
+              <w:tab w:val="right" w:leader="dot" w:pos="8296"/>
+            </w:tabs>
+            <w:rPr>
+              <w:noProof/>
+            </w:rPr>
+          </w:pPr>
+          <w:hyperlink w:anchor="_Toc98863896" w:history="1">
+            <w:r>
+              <w:rPr>
+                <w:rStyle w:val="a3"/>
+                <w:noProof/>
+              </w:rPr>
+              <w:t>B2.1 描述流体运动的方法</w:t>
+            </w:r>
+            <w:r>
+              <w:rPr>
+                <w:noProof/>
+                <w:webHidden/>
+              </w:rPr>
+              <w:tab/>
+            </w:r>
+            <w:r>
+              <w:rPr>
+                <w:noProof/>
+                <w:webHidden/>
+              </w:rPr>
+              <w:fldChar w:fldCharType="begin"/>
+            </w:r>
+            <w:r>
+              <w:rPr>
+                <w:noProof/>
+                <w:webHidden/>
+              </w:rPr>
+              <w:instrText xml:space="preserve"> PAGEREF _Toc98863896 \h </w:instrText>
+            </w:r>
+            <w:r>
+              <w:rPr>
+                <w:noProof/>
+                <w:webHidden/>
+              </w:rPr>
+            </w:r>
+            <w:r>
+              <w:rPr>
+                <w:noProof/>
+                <w:webHidden/>
+              </w:rPr>
+              <w:fldChar w:fldCharType="separate"/>
+            </w:r>
+            <w:r>
+              <w:rPr>
+                <w:noProof/>
+                <w:webHidden/>
+              </w:rPr>
+              <w:t>5</w:t>
             </w:r>
             <w:r>
               <w:rPr>
@@ -879,7 +1356,7 @@
       <w:pPr>
         <w:pStyle w:val="1"/>
       </w:pPr>
-      <w:bookmarkStart w:id="0" w:name="_Toc98248224"/>
+      <w:bookmarkStart w:id="0" w:name="_Toc98863878"/>
       <w:r>
         <w:rPr>
           <w:rFonts w:hint="eastAsia"/>
@@ -901,7 +1378,7 @@
       <w:pPr>
         <w:pStyle w:val="2"/>
       </w:pPr>
-      <w:bookmarkStart w:id="1" w:name="_Toc98248225"/>
+      <w:bookmarkStart w:id="1" w:name="_Toc98863879"/>
       <w:r>
         <w:rPr>
           <w:rFonts w:hint="eastAsia"/>
@@ -923,7 +1400,7 @@
       <w:pPr>
         <w:pStyle w:val="3"/>
       </w:pPr>
-      <w:bookmarkStart w:id="2" w:name="_Toc98248226"/>
+      <w:bookmarkStart w:id="2" w:name="_Toc98863880"/>
       <w:r>
         <w:rPr>
           <w:rFonts w:hint="eastAsia"/>
@@ -952,7 +1429,7 @@
       <w:pPr>
         <w:pStyle w:val="3"/>
       </w:pPr>
-      <w:bookmarkStart w:id="3" w:name="_Toc98248227"/>
+      <w:bookmarkStart w:id="3" w:name="_Toc98863881"/>
       <w:r>
         <w:rPr>
           <w:rFonts w:hint="eastAsia"/>
@@ -1125,6 +1602,7 @@
         <w:rPr>
           <w:rFonts w:asciiTheme="minorEastAsia" w:hAnsiTheme="minorEastAsia"/>
         </w:rPr>
+        <w:lastRenderedPageBreak/>
         <w:tab/>
       </w:r>
       <w:r>
@@ -1172,7 +1650,7 @@
           <w:rFonts w:asciiTheme="minorEastAsia" w:hAnsiTheme="minorEastAsia"/>
         </w:rPr>
       </w:pPr>
-      <w:bookmarkStart w:id="4" w:name="_Toc98248228"/>
+      <w:bookmarkStart w:id="4" w:name="_Toc98863882"/>
       <w:r>
         <w:rPr>
           <w:rFonts w:asciiTheme="minorEastAsia" w:hAnsiTheme="minorEastAsia" w:hint="eastAsia"/>
@@ -1205,12 +1683,11 @@
       <w:pPr>
         <w:pStyle w:val="2"/>
       </w:pPr>
-      <w:bookmarkStart w:id="5" w:name="_Toc98248229"/>
-      <w:r>
-        <w:rPr>
-          <w:rFonts w:hint="eastAsia"/>
-        </w:rPr>
-        <w:lastRenderedPageBreak/>
+      <w:bookmarkStart w:id="5" w:name="_Toc98863883"/>
+      <w:r>
+        <w:rPr>
+          <w:rFonts w:hint="eastAsia"/>
+        </w:rPr>
         <w:t>B1.2</w:t>
       </w:r>
       <w:r>
@@ -1295,7 +1772,7 @@
       <w:pPr>
         <w:pStyle w:val="2"/>
       </w:pPr>
-      <w:bookmarkStart w:id="6" w:name="_Toc98248230"/>
+      <w:bookmarkStart w:id="6" w:name="_Toc98863884"/>
       <w:r>
         <w:rPr>
           <w:rFonts w:hint="eastAsia"/>
@@ -1337,7 +1814,7 @@
       <w:pPr>
         <w:pStyle w:val="3"/>
       </w:pPr>
-      <w:bookmarkStart w:id="7" w:name="_Toc98248231"/>
+      <w:bookmarkStart w:id="7" w:name="_Toc98863885"/>
       <w:r>
         <w:rPr>
           <w:rFonts w:hint="eastAsia"/>
@@ -1374,21 +1851,7 @@
         <w:rPr>
           <w:rFonts w:hint="eastAsia"/>
         </w:rPr>
-        <w:t>流体内摩擦是两层流体</w:t>
-      </w:r>
-      <w:proofErr w:type="gramStart"/>
-      <w:r>
-        <w:rPr>
-          <w:rFonts w:hint="eastAsia"/>
-        </w:rPr>
-        <w:t>间分子</w:t>
-      </w:r>
-      <w:proofErr w:type="gramEnd"/>
-      <w:r>
-        <w:rPr>
-          <w:rFonts w:hint="eastAsia"/>
-        </w:rPr>
-        <w:t>内聚力和分子动量交换的宏观表现</w:t>
+        <w:t>流体内摩擦是两层流体间分子内聚力和分子动量交换的宏观表现</w:t>
       </w:r>
     </w:p>
     <w:p>
@@ -1412,28 +1875,14 @@
         <w:rPr>
           <w:rFonts w:hint="eastAsia"/>
         </w:rPr>
-        <w:t>壁面</w:t>
-      </w:r>
-      <w:proofErr w:type="gramStart"/>
-      <w:r>
-        <w:rPr>
-          <w:rFonts w:hint="eastAsia"/>
-        </w:rPr>
-        <w:t>不</w:t>
-      </w:r>
-      <w:proofErr w:type="gramEnd"/>
-      <w:r>
-        <w:rPr>
-          <w:rFonts w:hint="eastAsia"/>
-        </w:rPr>
-        <w:t>滑移条件：分子间的内聚力将液体黏附在固体表面上，随固体一起运动或静止</w:t>
+        <w:t>壁面不滑移条件：分子间的内聚力将液体黏附在固体表面上，随固体一起运动或静止</w:t>
       </w:r>
     </w:p>
     <w:p>
       <w:pPr>
         <w:pStyle w:val="3"/>
       </w:pPr>
-      <w:bookmarkStart w:id="8" w:name="_Toc98248232"/>
+      <w:bookmarkStart w:id="8" w:name="_Toc98863886"/>
       <w:r>
         <w:rPr>
           <w:rFonts w:hint="eastAsia"/>
@@ -2312,12 +2761,13 @@
           <w:iCs/>
         </w:rPr>
       </w:pPr>
-      <w:bookmarkStart w:id="9" w:name="_Toc98248233"/>
+      <w:bookmarkStart w:id="9" w:name="_Toc98863887"/>
       <w:r>
         <w:rPr>
           <w:rFonts w:hint="eastAsia"/>
           <w:iCs/>
         </w:rPr>
+        <w:lastRenderedPageBreak/>
         <w:t>B1.3.3</w:t>
       </w:r>
       <w:r>
@@ -2448,13 +2898,7 @@
                 <w:rPr>
                   <w:rFonts w:ascii="Cambria Math" w:hAnsi="Cambria Math"/>
                 </w:rPr>
-                <m:t>γ</m:t>
-              </m:r>
-              <m:r>
-                <w:rPr>
-                  <w:rFonts w:ascii="Cambria Math" w:hAnsi="Cambria Math"/>
-                </w:rPr>
-                <m:t>'</m:t>
+                <m:t>γ'</m:t>
               </m:r>
             </m:den>
           </m:f>
@@ -2494,7 +2938,6 @@
           <w:b/>
           <w:bCs/>
         </w:rPr>
-        <w:lastRenderedPageBreak/>
         <w:t>苏士兰经验公式(</w:t>
       </w:r>
       <w:r>
@@ -2691,13 +3134,7 @@
               <w:rPr>
                 <w:rFonts w:ascii="Cambria Math" w:hAnsi="Cambria Math"/>
               </w:rPr>
-              <m:t>m⋅s</m:t>
-            </m:r>
-            <m:r>
-              <w:rPr>
-                <w:rFonts w:ascii="Cambria Math" w:hAnsi="Cambria Math"/>
-              </w:rPr>
-              <m:t>⋅</m:t>
+              <m:t>m⋅s⋅</m:t>
             </m:r>
             <m:rad>
               <m:radPr>
@@ -3154,11 +3591,6 @@
       </w:r>
     </w:p>
     <w:p>
-      <w:pPr>
-        <w:rPr>
-          <w:rFonts w:hint="eastAsia"/>
-        </w:rPr>
-      </w:pPr>
       <w:r>
         <w:tab/>
       </w:r>
@@ -3217,19 +3649,7 @@
           <w:rPr>
             <w:rFonts w:ascii="Cambria Math" w:hAnsi="Cambria Math"/>
           </w:rPr>
-          <m:t>=1</m:t>
-        </m:r>
-        <m:r>
-          <w:rPr>
-            <w:rFonts w:ascii="Cambria Math" w:hAnsi="Cambria Math"/>
-          </w:rPr>
-          <m:t>.8</m:t>
-        </m:r>
-        <m:r>
-          <w:rPr>
-            <w:rFonts w:ascii="Cambria Math" w:hAnsi="Cambria Math"/>
-          </w:rPr>
-          <m:t>×</m:t>
+          <m:t>=1.8×</m:t>
         </m:r>
         <m:sSup>
           <m:sSupPr>
@@ -3253,13 +3673,7 @@
               <w:rPr>
                 <w:rFonts w:ascii="Cambria Math" w:hAnsi="Cambria Math"/>
               </w:rPr>
-              <m:t>-</m:t>
-            </m:r>
-            <m:r>
-              <w:rPr>
-                <w:rFonts w:ascii="Cambria Math" w:hAnsi="Cambria Math"/>
-              </w:rPr>
-              <m:t>5</m:t>
+              <m:t>-5</m:t>
             </m:r>
           </m:sup>
         </m:sSup>
@@ -3272,11 +3686,6 @@
       </m:oMath>
     </w:p>
     <w:p>
-      <w:pPr>
-        <w:rPr>
-          <w:rFonts w:hint="eastAsia"/>
-        </w:rPr>
-      </w:pPr>
       <w:r>
         <w:rPr>
           <w:rFonts w:hint="eastAsia"/>
@@ -3355,19 +3764,7 @@
         <w:rPr>
           <w:rFonts w:hint="eastAsia"/>
         </w:rPr>
-        <w:t>水的</w:t>
-      </w:r>
-      <w:r>
-        <w:rPr>
-          <w:rFonts w:hint="eastAsia"/>
-        </w:rPr>
-        <w:t>运动</w:t>
-      </w:r>
-      <w:r>
-        <w:rPr>
-          <w:rFonts w:hint="eastAsia"/>
-        </w:rPr>
-        <w:t>黏度</w:t>
+        <w:t>水的运动黏度</w:t>
       </w:r>
       <m:oMath>
         <m:sSub>
@@ -3487,11 +3884,6 @@
       </w:r>
     </w:p>
     <w:p>
-      <w:pPr>
-        <w:rPr>
-          <w:rFonts w:hint="eastAsia"/>
-        </w:rPr>
-      </w:pPr>
       <w:r>
         <w:tab/>
       </w:r>
@@ -3517,19 +3909,7 @@
         <w:rPr>
           <w:rFonts w:hint="eastAsia"/>
         </w:rPr>
-        <w:t>空气的</w:t>
-      </w:r>
-      <w:r>
-        <w:rPr>
-          <w:rFonts w:hint="eastAsia"/>
-        </w:rPr>
-        <w:t>运动</w:t>
-      </w:r>
-      <w:r>
-        <w:rPr>
-          <w:rFonts w:hint="eastAsia"/>
-        </w:rPr>
-        <w:t>黏度</w:t>
+        <w:t>空气的运动黏度</w:t>
       </w:r>
       <m:oMath>
         <m:sSub>
@@ -3648,44 +4028,14 @@
         <w:rPr>
           <w:rFonts w:hint="eastAsia"/>
         </w:rPr>
-        <w:t>，</w:t>
-      </w:r>
-      <w:r>
-        <w:rPr>
-          <w:rFonts w:hint="eastAsia"/>
-        </w:rPr>
-        <w:t>约为</w:t>
-      </w:r>
-      <w:r>
-        <w:rPr>
-          <w:rFonts w:hint="eastAsia"/>
-        </w:rPr>
-        <w:t>水</w:t>
-      </w:r>
-      <w:r>
-        <w:rPr>
-          <w:rFonts w:hint="eastAsia"/>
-        </w:rPr>
-        <w:t>的</w:t>
-      </w:r>
-      <w:r>
-        <w:rPr>
-          <w:rFonts w:hint="eastAsia"/>
-        </w:rPr>
-        <w:t>15</w:t>
-      </w:r>
-      <w:r>
-        <w:rPr>
-          <w:rFonts w:hint="eastAsia"/>
-        </w:rPr>
-        <w:t>倍</w:t>
+        <w:t>，约为水的15倍</w:t>
       </w:r>
     </w:p>
     <w:p>
       <w:pPr>
         <w:pStyle w:val="2"/>
       </w:pPr>
-      <w:bookmarkStart w:id="10" w:name="_Toc98248234"/>
+      <w:bookmarkStart w:id="10" w:name="_Toc98863888"/>
       <w:r>
         <w:t xml:space="preserve">B1.4 </w:t>
       </w:r>
@@ -3700,11 +4050,8 @@
     <w:p>
       <w:pPr>
         <w:pStyle w:val="3"/>
-        <w:rPr>
-          <w:rFonts w:hint="eastAsia"/>
-        </w:rPr>
       </w:pPr>
-      <w:bookmarkStart w:id="11" w:name="_Toc98248235"/>
+      <w:bookmarkStart w:id="11" w:name="_Toc98863889"/>
       <w:r>
         <w:rPr>
           <w:rFonts w:hint="eastAsia"/>
@@ -3869,19 +4216,7 @@
         <w:rPr>
           <w:rFonts w:hint="eastAsia"/>
         </w:rPr>
-        <w:t>在常温</w:t>
-      </w:r>
-      <w:r>
-        <w:rPr>
-          <w:rFonts w:hint="eastAsia"/>
-        </w:rPr>
-        <w:t>下</w:t>
-      </w:r>
-      <w:r>
-        <w:rPr>
-          <w:rFonts w:hint="eastAsia"/>
-        </w:rPr>
-        <w:t>(</w:t>
+        <w:t>在常温下(</w:t>
       </w:r>
       <w:r>
         <w:t>15</w:t>
@@ -3996,7 +4331,6 @@
       <w:r>
         <w:t>)</w:t>
       </w:r>
-      <w:proofErr w:type="spellStart"/>
       <w:r>
         <w:rPr>
           <w:rFonts w:eastAsiaTheme="minorHAnsi"/>
@@ -4007,14 +4341,7 @@
         <w:rPr>
           <w:rFonts w:hint="eastAsia"/>
         </w:rPr>
-        <w:t>g</w:t>
-      </w:r>
-      <w:proofErr w:type="spellEnd"/>
-      <w:r>
-        <w:rPr>
-          <w:rFonts w:hint="eastAsia"/>
-        </w:rPr>
-        <w:t>：单位为k</w:t>
+        <w:t>g：单位为k</w:t>
       </w:r>
       <w:r>
         <w:t>g/(m</w:t>
@@ -4192,11 +4519,6 @@
       </w:r>
     </w:p>
     <w:p>
-      <w:pPr>
-        <w:rPr>
-          <w:rFonts w:hint="eastAsia"/>
-        </w:rPr>
-      </w:pPr>
       <w:r>
         <w:rPr>
           <w:rFonts w:hint="eastAsia"/>
@@ -4249,11 +4571,6 @@
       </w:r>
     </w:p>
     <w:p>
-      <w:pPr>
-        <w:rPr>
-          <w:rFonts w:hint="eastAsia"/>
-        </w:rPr>
-      </w:pPr>
       <w:r>
         <w:rPr>
           <w:rFonts w:hint="eastAsia"/>
@@ -4267,13 +4584,7 @@
         <w:rPr>
           <w:rFonts w:hint="eastAsia"/>
         </w:rPr>
-        <w:t>密度为800</w:t>
-      </w:r>
-      <w:r>
-        <w:rPr>
-          <w:rFonts w:hint="eastAsia"/>
-        </w:rPr>
-        <w:t>kg/m</w:t>
+        <w:t>密度为800kg/m</w:t>
       </w:r>
       <w:r>
         <w:rPr>
@@ -4322,6 +4633,7 @@
             <w:rPr>
               <w:rFonts w:ascii="Cambria Math" w:hAnsi="Cambria Math" w:hint="eastAsia"/>
             </w:rPr>
+            <w:lastRenderedPageBreak/>
             <m:t>K=</m:t>
           </m:r>
           <m:r>
@@ -4456,13 +4768,7 @@
             <w:rPr>
               <w:rFonts w:ascii="Cambria Math" w:hAnsi="Cambria Math"/>
             </w:rPr>
-            <m:t>ρ</m:t>
-          </m:r>
-          <m:r>
-            <w:rPr>
-              <w:rFonts w:ascii="Cambria Math" w:hAnsi="Cambria Math"/>
-            </w:rPr>
-            <m:t>τ</m:t>
+            <m:t>ρτ</m:t>
           </m:r>
           <m:r>
             <w:rPr>
@@ -4623,13 +4929,7 @@
         </m:oMath>
       </m:oMathPara>
     </w:p>
-    <w:p>
-      <w:pPr>
-        <w:rPr>
-          <w:rFonts w:hint="eastAsia"/>
-        </w:rPr>
-      </w:pPr>
-    </w:p>
+    <w:p/>
     <w:p>
       <w:r>
         <w:rPr>
@@ -4744,11 +5044,6 @@
       </w:r>
     </w:p>
     <w:p>
-      <w:pPr>
-        <w:rPr>
-          <w:rFonts w:hint="eastAsia"/>
-        </w:rPr>
-      </w:pPr>
       <w:r>
         <w:rPr>
           <w:rFonts w:hint="eastAsia"/>
@@ -4788,11 +5083,6 @@
       </w:r>
     </w:p>
     <w:p>
-      <w:pPr>
-        <w:rPr>
-          <w:rFonts w:hint="eastAsia"/>
-        </w:rPr>
-      </w:pPr>
       <w:r>
         <w:rPr>
           <w:rFonts w:hint="eastAsia"/>
@@ -4813,11 +5103,6 @@
       </w:r>
     </w:p>
     <w:p>
-      <w:pPr>
-        <w:rPr>
-          <w:rFonts w:hint="eastAsia"/>
-        </w:rPr>
-      </w:pPr>
       <w:r>
         <w:rPr>
           <w:rFonts w:hint="eastAsia"/>
@@ -4834,31 +5119,7 @@
         <w:rPr>
           <w:rFonts w:hint="eastAsia"/>
         </w:rPr>
-        <w:t>时，</w:t>
-      </w:r>
-      <w:r>
-        <w:rPr>
-          <w:rFonts w:hint="eastAsia"/>
-        </w:rPr>
-        <w:t>空气</w:t>
-      </w:r>
-      <w:r>
-        <w:rPr>
-          <w:rFonts w:hint="eastAsia"/>
-        </w:rPr>
-        <w:t>的声速为</w:t>
-      </w:r>
-      <w:r>
-        <w:rPr>
-          <w:rFonts w:hint="eastAsia"/>
-        </w:rPr>
-        <w:t>34</w:t>
-      </w:r>
-      <w:r>
-        <w:rPr>
-          <w:rFonts w:hint="eastAsia"/>
-        </w:rPr>
-        <w:t>0m/s</w:t>
+        <w:t>时，空气的声速为340m/s</w:t>
       </w:r>
     </w:p>
     <w:p>
@@ -5148,10 +5409,8 @@
     <w:p>
       <w:pPr>
         <w:pStyle w:val="3"/>
-        <w:rPr>
-          <w:rFonts w:hint="eastAsia"/>
-        </w:rPr>
       </w:pPr>
+      <w:bookmarkStart w:id="12" w:name="_Toc98863890"/>
       <w:r>
         <w:rPr>
           <w:rFonts w:hint="eastAsia"/>
@@ -5167,21 +5426,1884 @@
         </w:rPr>
         <w:t>表面张力</w:t>
       </w:r>
+      <w:bookmarkEnd w:id="12"/>
     </w:p>
     <w:p>
       <w:pPr>
         <w:rPr>
-          <w:rFonts w:hint="eastAsia"/>
+          <w:rFonts w:asciiTheme="minorEastAsia" w:hAnsiTheme="minorEastAsia"/>
         </w:rPr>
       </w:pPr>
+      <w:r>
+        <w:rPr>
+          <w:rFonts w:hint="eastAsia"/>
+        </w:rPr>
+        <w:t>表面张力系数</w:t>
+      </w:r>
+      <w:r>
+        <w:rPr>
+          <w:rFonts w:asciiTheme="minorEastAsia" w:hAnsiTheme="minorEastAsia" w:hint="eastAsia"/>
+        </w:rPr>
+        <w:t>σ：表示单位长度上的张力，单位为N/m</w:t>
+      </w:r>
     </w:p>
     <w:p>
       <w:pPr>
         <w:rPr>
-          <w:rFonts w:hint="eastAsia"/>
+          <w:rFonts w:asciiTheme="minorEastAsia" w:hAnsiTheme="minorEastAsia"/>
         </w:rPr>
       </w:pPr>
-    </w:p>
+      <w:r>
+        <w:rPr>
+          <w:rFonts w:asciiTheme="minorEastAsia" w:hAnsiTheme="minorEastAsia" w:hint="eastAsia"/>
+        </w:rPr>
+        <w:t>拉普拉斯公式：</w:t>
+      </w:r>
+    </w:p>
+    <w:p>
+      <w:pPr>
+        <w:rPr>
+          <w:rFonts w:asciiTheme="minorEastAsia" w:hAnsiTheme="minorEastAsia"/>
+        </w:rPr>
+      </w:pPr>
+      <m:oMathPara>
+        <m:oMath>
+          <m:r>
+            <m:rPr>
+              <m:sty m:val="p"/>
+            </m:rPr>
+            <w:rPr>
+              <w:rFonts w:ascii="Cambria Math" w:hAnsi="Cambria Math" w:hint="eastAsia"/>
+            </w:rPr>
+            <m:t>Δ</m:t>
+          </m:r>
+          <m:r>
+            <w:rPr>
+              <w:rFonts w:ascii="Cambria Math" w:hAnsi="Cambria Math"/>
+            </w:rPr>
+            <m:t>p=</m:t>
+          </m:r>
+          <m:r>
+            <m:rPr>
+              <m:sty m:val="p"/>
+            </m:rPr>
+            <w:rPr>
+              <w:rFonts w:ascii="Cambria Math" w:hAnsi="Cambria Math"/>
+            </w:rPr>
+            <m:t>σ</m:t>
+          </m:r>
+          <m:d>
+            <m:dPr>
+              <m:ctrlPr>
+                <w:rPr>
+                  <w:rFonts w:ascii="Cambria Math" w:hAnsi="Cambria Math"/>
+                  <w:i/>
+                </w:rPr>
+              </m:ctrlPr>
+            </m:dPr>
+            <m:e>
+              <m:f>
+                <m:fPr>
+                  <m:ctrlPr>
+                    <w:rPr>
+                      <w:rFonts w:ascii="Cambria Math" w:hAnsi="Cambria Math"/>
+                    </w:rPr>
+                  </m:ctrlPr>
+                </m:fPr>
+                <m:num>
+                  <m:r>
+                    <w:rPr>
+                      <w:rFonts w:ascii="Cambria Math" w:hAnsi="Cambria Math"/>
+                    </w:rPr>
+                    <m:t>1</m:t>
+                  </m:r>
+                  <m:ctrlPr>
+                    <w:rPr>
+                      <w:rFonts w:ascii="Cambria Math" w:hAnsi="Cambria Math"/>
+                      <w:i/>
+                    </w:rPr>
+                  </m:ctrlPr>
+                </m:num>
+                <m:den>
+                  <m:sSub>
+                    <m:sSubPr>
+                      <m:ctrlPr>
+                        <w:rPr>
+                          <w:rFonts w:ascii="Cambria Math" w:hAnsi="Cambria Math"/>
+                          <w:i/>
+                        </w:rPr>
+                      </m:ctrlPr>
+                    </m:sSubPr>
+                    <m:e>
+                      <m:r>
+                        <w:rPr>
+                          <w:rFonts w:ascii="Cambria Math" w:hAnsi="Cambria Math"/>
+                        </w:rPr>
+                        <m:t>R</m:t>
+                      </m:r>
+                    </m:e>
+                    <m:sub>
+                      <m:r>
+                        <w:rPr>
+                          <w:rFonts w:ascii="Cambria Math" w:hAnsi="Cambria Math"/>
+                        </w:rPr>
+                        <m:t>1</m:t>
+                      </m:r>
+                    </m:sub>
+                  </m:sSub>
+                  <m:ctrlPr>
+                    <w:rPr>
+                      <w:rFonts w:ascii="Cambria Math" w:hAnsi="Cambria Math"/>
+                      <w:i/>
+                    </w:rPr>
+                  </m:ctrlPr>
+                </m:den>
+              </m:f>
+              <m:r>
+                <w:rPr>
+                  <w:rFonts w:ascii="Cambria Math" w:hAnsi="Cambria Math"/>
+                </w:rPr>
+                <m:t>+</m:t>
+              </m:r>
+              <m:f>
+                <m:fPr>
+                  <m:ctrlPr>
+                    <w:rPr>
+                      <w:rFonts w:ascii="Cambria Math" w:hAnsi="Cambria Math"/>
+                    </w:rPr>
+                  </m:ctrlPr>
+                </m:fPr>
+                <m:num>
+                  <m:r>
+                    <w:rPr>
+                      <w:rFonts w:ascii="Cambria Math" w:hAnsi="Cambria Math"/>
+                    </w:rPr>
+                    <m:t>1</m:t>
+                  </m:r>
+                  <m:ctrlPr>
+                    <w:rPr>
+                      <w:rFonts w:ascii="Cambria Math" w:hAnsi="Cambria Math"/>
+                      <w:i/>
+                    </w:rPr>
+                  </m:ctrlPr>
+                </m:num>
+                <m:den>
+                  <m:sSub>
+                    <m:sSubPr>
+                      <m:ctrlPr>
+                        <w:rPr>
+                          <w:rFonts w:ascii="Cambria Math" w:hAnsi="Cambria Math"/>
+                          <w:i/>
+                        </w:rPr>
+                      </m:ctrlPr>
+                    </m:sSubPr>
+                    <m:e>
+                      <m:r>
+                        <w:rPr>
+                          <w:rFonts w:ascii="Cambria Math" w:hAnsi="Cambria Math"/>
+                        </w:rPr>
+                        <m:t>R</m:t>
+                      </m:r>
+                    </m:e>
+                    <m:sub>
+                      <m:r>
+                        <w:rPr>
+                          <w:rFonts w:ascii="Cambria Math" w:hAnsi="Cambria Math"/>
+                        </w:rPr>
+                        <m:t>2</m:t>
+                      </m:r>
+                    </m:sub>
+                  </m:sSub>
+                  <m:ctrlPr>
+                    <w:rPr>
+                      <w:rFonts w:ascii="Cambria Math" w:hAnsi="Cambria Math"/>
+                      <w:i/>
+                    </w:rPr>
+                  </m:ctrlPr>
+                </m:den>
+              </m:f>
+            </m:e>
+          </m:d>
+        </m:oMath>
+      </m:oMathPara>
+    </w:p>
+    <w:p>
+      <w:pPr>
+        <w:rPr>
+          <w:rFonts w:asciiTheme="minorEastAsia" w:hAnsiTheme="minorEastAsia"/>
+        </w:rPr>
+      </w:pPr>
+      <w:r>
+        <w:rPr>
+          <w:rFonts w:asciiTheme="minorEastAsia" w:hAnsiTheme="minorEastAsia" w:hint="eastAsia"/>
+        </w:rPr>
+        <w:t>其中：</w:t>
+      </w:r>
+      <w:r>
+        <w:rPr>
+          <w:rFonts w:asciiTheme="minorEastAsia" w:hAnsiTheme="minorEastAsia"/>
+        </w:rPr>
+        <w:tab/>
+      </w:r>
+      <m:oMath>
+        <m:r>
+          <m:rPr>
+            <m:sty m:val="p"/>
+          </m:rPr>
+          <w:rPr>
+            <w:rFonts w:ascii="Cambria Math" w:hAnsi="Cambria Math" w:hint="eastAsia"/>
+          </w:rPr>
+          <m:t>Δ</m:t>
+        </m:r>
+        <m:r>
+          <w:rPr>
+            <w:rFonts w:ascii="Cambria Math" w:hAnsi="Cambria Math"/>
+          </w:rPr>
+          <m:t>p</m:t>
+        </m:r>
+      </m:oMath>
+      <w:r>
+        <w:rPr>
+          <w:rFonts w:asciiTheme="minorEastAsia" w:hAnsiTheme="minorEastAsia" w:hint="eastAsia"/>
+        </w:rPr>
+        <w:t>为压力增量，</w:t>
+      </w:r>
+      <m:oMath>
+        <m:sSub>
+          <m:sSubPr>
+            <m:ctrlPr>
+              <w:rPr>
+                <w:rFonts w:ascii="Cambria Math" w:hAnsi="Cambria Math"/>
+                <w:i/>
+              </w:rPr>
+            </m:ctrlPr>
+          </m:sSubPr>
+          <m:e>
+            <m:r>
+              <w:rPr>
+                <w:rFonts w:ascii="Cambria Math" w:hAnsi="Cambria Math" w:hint="eastAsia"/>
+              </w:rPr>
+              <m:t>R</m:t>
+            </m:r>
+            <m:ctrlPr>
+              <w:rPr>
+                <w:rFonts w:ascii="Cambria Math" w:hAnsi="Cambria Math" w:hint="eastAsia"/>
+                <w:i/>
+              </w:rPr>
+            </m:ctrlPr>
+          </m:e>
+          <m:sub>
+            <m:r>
+              <w:rPr>
+                <w:rFonts w:ascii="Cambria Math" w:hAnsi="Cambria Math"/>
+              </w:rPr>
+              <m:t>1</m:t>
+            </m:r>
+          </m:sub>
+        </m:sSub>
+        <m:r>
+          <w:rPr>
+            <w:rFonts w:ascii="Cambria Math" w:hAnsi="Cambria Math" w:hint="eastAsia"/>
+          </w:rPr>
+          <m:t>，</m:t>
+        </m:r>
+        <m:sSub>
+          <m:sSubPr>
+            <m:ctrlPr>
+              <w:rPr>
+                <w:rFonts w:ascii="Cambria Math" w:hAnsi="Cambria Math"/>
+                <w:i/>
+              </w:rPr>
+            </m:ctrlPr>
+          </m:sSubPr>
+          <m:e>
+            <m:r>
+              <w:rPr>
+                <w:rFonts w:ascii="Cambria Math" w:hAnsi="Cambria Math"/>
+              </w:rPr>
+              <m:t>R</m:t>
+            </m:r>
+          </m:e>
+          <m:sub>
+            <m:r>
+              <w:rPr>
+                <w:rFonts w:ascii="Cambria Math" w:hAnsi="Cambria Math"/>
+              </w:rPr>
+              <m:t>2</m:t>
+            </m:r>
+          </m:sub>
+        </m:sSub>
+      </m:oMath>
+      <w:r>
+        <w:rPr>
+          <w:rFonts w:asciiTheme="minorEastAsia" w:hAnsiTheme="minorEastAsia" w:hint="eastAsia"/>
+        </w:rPr>
+        <w:t>为曲率半径</w:t>
+      </w:r>
+    </w:p>
+    <w:p>
+      <w:pPr>
+        <w:rPr>
+          <w:rFonts w:asciiTheme="minorEastAsia" w:hAnsiTheme="minorEastAsia"/>
+        </w:rPr>
+      </w:pPr>
+      <w:r>
+        <w:rPr>
+          <w:rFonts w:asciiTheme="minorEastAsia" w:hAnsiTheme="minorEastAsia" w:hint="eastAsia"/>
+        </w:rPr>
+        <w:t>接触角θ：液固气交界处作液体表面的切面，切面与固体表面沿液体内部的夹角。当θ为锐角时，称为液体润湿固体。</w:t>
+      </w:r>
+    </w:p>
+    <w:p>
+      <w:pPr>
+        <w:rPr>
+          <w:rFonts w:asciiTheme="minorEastAsia" w:hAnsiTheme="minorEastAsia"/>
+        </w:rPr>
+      </w:pPr>
+      <w:r>
+        <w:rPr>
+          <w:rFonts w:asciiTheme="minorEastAsia" w:hAnsiTheme="minorEastAsia" w:hint="eastAsia"/>
+        </w:rPr>
+        <w:t>水对洁净玻璃面的接触角为0°</w:t>
+      </w:r>
+    </w:p>
+    <w:p>
+      <w:pPr>
+        <w:rPr>
+          <w:rFonts w:asciiTheme="minorEastAsia" w:hAnsiTheme="minorEastAsia"/>
+        </w:rPr>
+      </w:pPr>
+      <w:r>
+        <w:rPr>
+          <w:rFonts w:asciiTheme="minorEastAsia" w:hAnsiTheme="minorEastAsia" w:hint="eastAsia"/>
+        </w:rPr>
+        <w:t>水银对玻璃面的接触角为140°</w:t>
+      </w:r>
+    </w:p>
+    <w:p>
+      <w:pPr>
+        <w:rPr>
+          <w:rFonts w:asciiTheme="minorEastAsia" w:hAnsiTheme="minorEastAsia"/>
+        </w:rPr>
+      </w:pPr>
+      <w:r>
+        <w:rPr>
+          <w:rFonts w:asciiTheme="minorEastAsia" w:hAnsiTheme="minorEastAsia" w:hint="eastAsia"/>
+        </w:rPr>
+        <w:t>毛细现象：玻璃管内的液体在表面张力的作用下液面升高或降低的现象，与液体性质，固壁材料，液面上气体性质，管径有关</w:t>
+      </w:r>
+    </w:p>
+    <w:p>
+      <w:r>
+        <w:rPr>
+          <w:rFonts w:hint="eastAsia"/>
+        </w:rPr>
+        <w:t>毛细现象修正：</w:t>
+      </w:r>
+    </w:p>
+    <w:p>
+      <m:oMathPara>
+        <m:oMath>
+          <m:r>
+            <m:rPr>
+              <m:sty m:val="p"/>
+            </m:rPr>
+            <w:rPr>
+              <w:rFonts w:ascii="Cambria Math" w:hAnsi="Cambria Math"/>
+            </w:rPr>
+            <m:t>σπ</m:t>
+          </m:r>
+          <m:r>
+            <w:rPr>
+              <w:rFonts w:ascii="Cambria Math" w:hAnsi="Cambria Math"/>
+            </w:rPr>
+            <m:t>dcos</m:t>
+          </m:r>
+          <m:r>
+            <m:rPr>
+              <m:sty m:val="p"/>
+            </m:rPr>
+            <w:rPr>
+              <w:rFonts w:ascii="Cambria Math" w:hAnsi="Cambria Math"/>
+            </w:rPr>
+            <m:t>θ=ρg</m:t>
+          </m:r>
+          <m:r>
+            <m:rPr>
+              <m:sty m:val="p"/>
+            </m:rPr>
+            <w:rPr>
+              <w:rFonts w:ascii="Cambria Math" w:hAnsi="Cambria Math" w:hint="eastAsia"/>
+            </w:rPr>
+            <m:t>Δ</m:t>
+          </m:r>
+          <m:r>
+            <m:rPr>
+              <m:sty m:val="p"/>
+            </m:rPr>
+            <w:rPr>
+              <w:rFonts w:ascii="Cambria Math" w:hAnsi="Cambria Math"/>
+            </w:rPr>
+            <m:t>h⋅</m:t>
+          </m:r>
+          <m:f>
+            <m:fPr>
+              <m:ctrlPr>
+                <w:rPr>
+                  <w:rFonts w:ascii="Cambria Math" w:hAnsi="Cambria Math"/>
+                </w:rPr>
+              </m:ctrlPr>
+            </m:fPr>
+            <m:num>
+              <m:r>
+                <m:rPr>
+                  <m:sty m:val="p"/>
+                </m:rPr>
+                <w:rPr>
+                  <w:rFonts w:ascii="Cambria Math" w:hAnsi="Cambria Math"/>
+                </w:rPr>
+                <m:t>1</m:t>
+              </m:r>
+            </m:num>
+            <m:den>
+              <m:r>
+                <m:rPr>
+                  <m:sty m:val="p"/>
+                </m:rPr>
+                <w:rPr>
+                  <w:rFonts w:ascii="Cambria Math" w:hAnsi="Cambria Math"/>
+                </w:rPr>
+                <m:t>4</m:t>
+              </m:r>
+            </m:den>
+          </m:f>
+          <m:r>
+            <m:rPr>
+              <m:sty m:val="p"/>
+            </m:rPr>
+            <w:rPr>
+              <w:rFonts w:ascii="Cambria Math" w:hAnsi="Cambria Math"/>
+            </w:rPr>
+            <m:t>π</m:t>
+          </m:r>
+          <m:sSup>
+            <m:sSupPr>
+              <m:ctrlPr>
+                <w:rPr>
+                  <w:rFonts w:ascii="Cambria Math" w:hAnsi="Cambria Math"/>
+                </w:rPr>
+              </m:ctrlPr>
+            </m:sSupPr>
+            <m:e>
+              <m:r>
+                <m:rPr>
+                  <m:sty m:val="p"/>
+                </m:rPr>
+                <w:rPr>
+                  <w:rFonts w:ascii="Cambria Math" w:hAnsi="Cambria Math"/>
+                </w:rPr>
+                <m:t>d</m:t>
+              </m:r>
+            </m:e>
+            <m:sup>
+              <m:r>
+                <m:rPr>
+                  <m:sty m:val="p"/>
+                </m:rPr>
+                <w:rPr>
+                  <w:rFonts w:ascii="Cambria Math" w:hAnsi="Cambria Math"/>
+                </w:rPr>
+                <m:t>2</m:t>
+              </m:r>
+            </m:sup>
+          </m:sSup>
+        </m:oMath>
+      </m:oMathPara>
+    </w:p>
+    <w:p>
+      <m:oMathPara>
+        <m:oMath>
+          <m:r>
+            <m:rPr>
+              <m:sty m:val="p"/>
+            </m:rPr>
+            <w:rPr>
+              <w:rFonts w:ascii="Cambria Math" w:hAnsi="Cambria Math" w:hint="eastAsia"/>
+            </w:rPr>
+            <m:t>Δ</m:t>
+          </m:r>
+          <m:r>
+            <w:rPr>
+              <w:rFonts w:ascii="Cambria Math" w:hAnsi="Cambria Math"/>
+            </w:rPr>
+            <m:t>h=</m:t>
+          </m:r>
+          <m:f>
+            <m:fPr>
+              <m:ctrlPr>
+                <w:rPr>
+                  <w:rFonts w:ascii="Cambria Math" w:hAnsi="Cambria Math"/>
+                </w:rPr>
+              </m:ctrlPr>
+            </m:fPr>
+            <m:num>
+              <m:r>
+                <w:rPr>
+                  <w:rFonts w:ascii="Cambria Math" w:hAnsi="Cambria Math"/>
+                </w:rPr>
+                <m:t>4σcosθ</m:t>
+              </m:r>
+              <m:ctrlPr>
+                <w:rPr>
+                  <w:rFonts w:ascii="Cambria Math" w:hAnsi="Cambria Math"/>
+                  <w:i/>
+                </w:rPr>
+              </m:ctrlPr>
+            </m:num>
+            <m:den>
+              <m:r>
+                <w:rPr>
+                  <w:rFonts w:ascii="Cambria Math" w:hAnsi="Cambria Math"/>
+                </w:rPr>
+                <m:t>ρgd</m:t>
+              </m:r>
+              <m:ctrlPr>
+                <w:rPr>
+                  <w:rFonts w:ascii="Cambria Math" w:hAnsi="Cambria Math"/>
+                  <w:i/>
+                </w:rPr>
+              </m:ctrlPr>
+            </m:den>
+          </m:f>
+          <m:r>
+            <w:rPr>
+              <w:rFonts w:ascii="Cambria Math" w:hAnsi="Cambria Math"/>
+            </w:rPr>
+            <m:t>=K</m:t>
+          </m:r>
+          <m:r>
+            <m:rPr>
+              <m:sty m:val="p"/>
+            </m:rPr>
+            <w:rPr>
+              <w:rFonts w:ascii="Cambria Math" w:hAnsi="Cambria Math"/>
+            </w:rPr>
+            <m:t>⋅</m:t>
+          </m:r>
+          <m:f>
+            <m:fPr>
+              <m:ctrlPr>
+                <w:rPr>
+                  <w:rFonts w:ascii="Cambria Math" w:hAnsi="Cambria Math"/>
+                </w:rPr>
+              </m:ctrlPr>
+            </m:fPr>
+            <m:num>
+              <m:r>
+                <w:rPr>
+                  <w:rFonts w:ascii="Cambria Math" w:hAnsi="Cambria Math"/>
+                </w:rPr>
+                <m:t>1</m:t>
+              </m:r>
+              <m:ctrlPr>
+                <w:rPr>
+                  <w:rFonts w:ascii="Cambria Math" w:hAnsi="Cambria Math"/>
+                  <w:i/>
+                </w:rPr>
+              </m:ctrlPr>
+            </m:num>
+            <m:den>
+              <m:r>
+                <w:rPr>
+                  <w:rFonts w:ascii="Cambria Math" w:hAnsi="Cambria Math"/>
+                </w:rPr>
+                <m:t>d</m:t>
+              </m:r>
+              <m:ctrlPr>
+                <w:rPr>
+                  <w:rFonts w:ascii="Cambria Math" w:hAnsi="Cambria Math"/>
+                  <w:i/>
+                </w:rPr>
+              </m:ctrlPr>
+            </m:den>
+          </m:f>
+        </m:oMath>
+      </m:oMathPara>
+    </w:p>
+    <w:p>
+      <w:r>
+        <w:rPr>
+          <w:rFonts w:hint="eastAsia"/>
+        </w:rPr>
+        <w:t>其中：</w:t>
+      </w:r>
+      <w:r>
+        <w:tab/>
+      </w:r>
+      <m:oMath>
+        <m:r>
+          <m:rPr>
+            <m:sty m:val="p"/>
+          </m:rPr>
+          <w:rPr>
+            <w:rFonts w:ascii="Cambria Math" w:hAnsi="Cambria Math" w:hint="eastAsia"/>
+          </w:rPr>
+          <m:t>Δ</m:t>
+        </m:r>
+        <m:r>
+          <w:rPr>
+            <w:rFonts w:ascii="Cambria Math" w:hAnsi="Cambria Math"/>
+          </w:rPr>
+          <m:t>h</m:t>
+        </m:r>
+      </m:oMath>
+      <w:r>
+        <w:rPr>
+          <w:rFonts w:hint="eastAsia"/>
+        </w:rPr>
+        <w:t>为毛细现象引起的液面升高</w:t>
+      </w:r>
+    </w:p>
+    <w:p>
+      <w:r>
+        <w:tab/>
+      </w:r>
+      <w:r>
+        <w:tab/>
+      </w:r>
+      <m:oMath>
+        <m:r>
+          <w:rPr>
+            <w:rFonts w:ascii="Cambria Math" w:hAnsi="Cambria Math"/>
+          </w:rPr>
+          <m:t>ρ</m:t>
+        </m:r>
+      </m:oMath>
+      <w:r>
+        <w:rPr>
+          <w:rFonts w:hint="eastAsia"/>
+        </w:rPr>
+        <w:t>为液体密度，</w:t>
+      </w:r>
+      <m:oMath>
+        <m:r>
+          <w:rPr>
+            <w:rFonts w:ascii="Cambria Math" w:hAnsi="Cambria Math" w:hint="eastAsia"/>
+          </w:rPr>
+          <m:t>g</m:t>
+        </m:r>
+      </m:oMath>
+      <w:r>
+        <w:rPr>
+          <w:rFonts w:hint="eastAsia"/>
+        </w:rPr>
+        <w:t>为重力加速度，</w:t>
+      </w:r>
+      <m:oMath>
+        <m:r>
+          <w:rPr>
+            <w:rFonts w:ascii="Cambria Math" w:hAnsi="Cambria Math" w:hint="eastAsia"/>
+          </w:rPr>
+          <m:t>d</m:t>
+        </m:r>
+      </m:oMath>
+      <w:r>
+        <w:rPr>
+          <w:rFonts w:hint="eastAsia"/>
+        </w:rPr>
+        <w:t>为管直径，</w:t>
+      </w:r>
+      <m:oMath>
+        <m:r>
+          <w:rPr>
+            <w:rFonts w:ascii="Cambria Math" w:hAnsi="Cambria Math" w:hint="eastAsia"/>
+          </w:rPr>
+          <m:t>K</m:t>
+        </m:r>
+      </m:oMath>
+      <w:r>
+        <w:rPr>
+          <w:rFonts w:hint="eastAsia"/>
+        </w:rPr>
+        <w:t>为比例系数，单位m</w:t>
+      </w:r>
+      <w:r>
+        <w:rPr>
+          <w:rFonts w:hint="eastAsia"/>
+          <w:vertAlign w:val="superscript"/>
+        </w:rPr>
+        <w:t>2</w:t>
+      </w:r>
+      <w:r>
+        <w:t xml:space="preserve"> </w:t>
+      </w:r>
+    </w:p>
+    <w:p>
+      <w:r>
+        <w:rPr>
+          <w:rFonts w:hint="eastAsia"/>
+        </w:rPr>
+        <w:t>对水</w:t>
+      </w:r>
+      <w:r>
+        <w:rPr>
+          <w:rFonts w:hint="eastAsia"/>
+        </w:rPr>
+        <w:t>与空气，</w:t>
+      </w:r>
+      <m:oMath>
+        <m:r>
+          <m:rPr>
+            <m:sty m:val="p"/>
+          </m:rPr>
+          <w:rPr>
+            <w:rFonts w:ascii="Cambria Math" w:hAnsi="Cambria Math"/>
+          </w:rPr>
+          <m:t>σ</m:t>
+        </m:r>
+        <m:r>
+          <w:rPr>
+            <w:rFonts w:ascii="Cambria Math" w:hAnsi="Cambria Math"/>
+          </w:rPr>
+          <m:t>=7.28</m:t>
+        </m:r>
+        <m:r>
+          <m:rPr>
+            <m:sty m:val="p"/>
+          </m:rPr>
+          <w:rPr>
+            <w:rFonts w:ascii="Cambria Math" w:hAnsi="Cambria Math" w:hint="eastAsia"/>
+          </w:rPr>
+          <m:t>×</m:t>
+        </m:r>
+        <m:sSup>
+          <m:sSupPr>
+            <m:ctrlPr>
+              <w:rPr>
+                <w:rFonts w:ascii="Cambria Math" w:hAnsi="Cambria Math"/>
+                <w:i/>
+              </w:rPr>
+            </m:ctrlPr>
+          </m:sSupPr>
+          <m:e>
+            <m:r>
+              <w:rPr>
+                <w:rFonts w:ascii="Cambria Math" w:hAnsi="Cambria Math"/>
+              </w:rPr>
+              <m:t>10</m:t>
+            </m:r>
+            <m:ctrlPr>
+              <w:rPr>
+                <w:rFonts w:ascii="Cambria Math" w:hAnsi="Cambria Math"/>
+              </w:rPr>
+            </m:ctrlPr>
+          </m:e>
+          <m:sup>
+            <m:r>
+              <w:rPr>
+                <w:rFonts w:ascii="Cambria Math" w:hAnsi="Cambria Math"/>
+              </w:rPr>
+              <m:t>-2</m:t>
+            </m:r>
+          </m:sup>
+        </m:sSup>
+        <m:r>
+          <w:rPr>
+            <w:rFonts w:ascii="Cambria Math" w:hAnsi="Cambria Math"/>
+          </w:rPr>
+          <m:t>N</m:t>
+        </m:r>
+        <m:r>
+          <m:rPr>
+            <m:lit/>
+          </m:rPr>
+          <w:rPr>
+            <w:rFonts w:ascii="Cambria Math" w:hAnsi="Cambria Math"/>
+          </w:rPr>
+          <m:t>/</m:t>
+        </m:r>
+        <m:r>
+          <w:rPr>
+            <w:rFonts w:ascii="Cambria Math" w:hAnsi="Cambria Math"/>
+          </w:rPr>
+          <m:t>m</m:t>
+        </m:r>
+        <m:r>
+          <w:rPr>
+            <w:rFonts w:ascii="Cambria Math" w:hAnsi="Cambria Math" w:hint="eastAsia"/>
+          </w:rPr>
+          <m:t>，</m:t>
+        </m:r>
+        <m:r>
+          <m:rPr>
+            <m:sty m:val="p"/>
+          </m:rPr>
+          <w:rPr>
+            <w:rFonts w:ascii="Cambria Math" w:hAnsi="Cambria Math"/>
+          </w:rPr>
+          <m:t>θ</m:t>
+        </m:r>
+        <m:r>
+          <w:rPr>
+            <w:rFonts w:ascii="Cambria Math" w:hAnsi="Cambria Math"/>
+          </w:rPr>
+          <m:t>=0</m:t>
+        </m:r>
+        <m:r>
+          <m:rPr>
+            <m:sty m:val="p"/>
+          </m:rPr>
+          <w:rPr>
+            <w:rFonts w:ascii="Cambria Math" w:hAnsi="Cambria Math" w:hint="eastAsia"/>
+          </w:rPr>
+          <m:t>°</m:t>
+        </m:r>
+        <m:r>
+          <w:rPr>
+            <w:rFonts w:ascii="Cambria Math" w:hAnsi="Cambria Math" w:hint="eastAsia"/>
+          </w:rPr>
+          <m:t>，</m:t>
+        </m:r>
+        <m:sSub>
+          <m:sSubPr>
+            <m:ctrlPr>
+              <w:rPr>
+                <w:rFonts w:ascii="Cambria Math" w:hAnsi="Cambria Math"/>
+                <w:i/>
+              </w:rPr>
+            </m:ctrlPr>
+          </m:sSubPr>
+          <m:e>
+            <m:r>
+              <w:rPr>
+                <w:rFonts w:ascii="Cambria Math" w:hAnsi="Cambria Math"/>
+              </w:rPr>
+              <m:t>K</m:t>
+            </m:r>
+          </m:e>
+          <m:sub>
+            <m:sSub>
+              <m:sSubPr>
+                <m:ctrlPr>
+                  <w:rPr>
+                    <w:rFonts w:ascii="Cambria Math" w:hAnsi="Cambria Math"/>
+                    <w:i/>
+                  </w:rPr>
+                </m:ctrlPr>
+              </m:sSubPr>
+              <m:e>
+                <m:r>
+                  <w:rPr>
+                    <w:rFonts w:ascii="Cambria Math" w:hAnsi="Cambria Math"/>
+                  </w:rPr>
+                  <m:t>H</m:t>
+                </m:r>
+              </m:e>
+              <m:sub>
+                <m:r>
+                  <w:rPr>
+                    <w:rFonts w:ascii="Cambria Math" w:hAnsi="Cambria Math"/>
+                  </w:rPr>
+                  <m:t>2</m:t>
+                </m:r>
+              </m:sub>
+            </m:sSub>
+            <m:r>
+              <w:rPr>
+                <w:rFonts w:ascii="Cambria Math" w:hAnsi="Cambria Math"/>
+              </w:rPr>
+              <m:t>O</m:t>
+            </m:r>
+          </m:sub>
+        </m:sSub>
+        <m:r>
+          <w:rPr>
+            <w:rFonts w:ascii="Cambria Math" w:hAnsi="Cambria Math"/>
+          </w:rPr>
+          <m:t>=29.68</m:t>
+        </m:r>
+        <m:r>
+          <m:rPr>
+            <m:sty m:val="p"/>
+          </m:rPr>
+          <w:rPr>
+            <w:rFonts w:ascii="Cambria Math" w:hAnsi="Cambria Math" w:hint="eastAsia"/>
+          </w:rPr>
+          <m:t>×</m:t>
+        </m:r>
+        <m:sSup>
+          <m:sSupPr>
+            <m:ctrlPr>
+              <w:rPr>
+                <w:rFonts w:ascii="Cambria Math" w:hAnsi="Cambria Math"/>
+                <w:i/>
+              </w:rPr>
+            </m:ctrlPr>
+          </m:sSupPr>
+          <m:e>
+            <m:r>
+              <w:rPr>
+                <w:rFonts w:ascii="Cambria Math" w:hAnsi="Cambria Math"/>
+              </w:rPr>
+              <m:t>10</m:t>
+            </m:r>
+            <m:ctrlPr>
+              <w:rPr>
+                <w:rFonts w:ascii="Cambria Math" w:hAnsi="Cambria Math"/>
+              </w:rPr>
+            </m:ctrlPr>
+          </m:e>
+          <m:sup>
+            <m:r>
+              <w:rPr>
+                <w:rFonts w:ascii="Cambria Math" w:hAnsi="Cambria Math"/>
+              </w:rPr>
+              <m:t>-6</m:t>
+            </m:r>
+          </m:sup>
+        </m:sSup>
+        <m:sSup>
+          <m:sSupPr>
+            <m:ctrlPr>
+              <w:rPr>
+                <w:rFonts w:ascii="Cambria Math" w:hAnsi="Cambria Math"/>
+                <w:i/>
+              </w:rPr>
+            </m:ctrlPr>
+          </m:sSupPr>
+          <m:e>
+            <m:r>
+              <w:rPr>
+                <w:rFonts w:ascii="Cambria Math" w:hAnsi="Cambria Math"/>
+              </w:rPr>
+              <m:t>m</m:t>
+            </m:r>
+          </m:e>
+          <m:sup>
+            <m:r>
+              <w:rPr>
+                <w:rFonts w:ascii="Cambria Math" w:hAnsi="Cambria Math"/>
+              </w:rPr>
+              <m:t>2</m:t>
+            </m:r>
+          </m:sup>
+        </m:sSup>
+      </m:oMath>
+    </w:p>
+    <w:p>
+      <w:r>
+        <w:rPr>
+          <w:rFonts w:hint="eastAsia"/>
+        </w:rPr>
+        <w:t>对水银与水，</w:t>
+      </w:r>
+      <m:oMath>
+        <m:r>
+          <m:rPr>
+            <m:sty m:val="p"/>
+          </m:rPr>
+          <w:rPr>
+            <w:rFonts w:ascii="Cambria Math" w:hAnsi="Cambria Math"/>
+          </w:rPr>
+          <m:t>σ</m:t>
+        </m:r>
+        <m:r>
+          <w:rPr>
+            <w:rFonts w:ascii="Cambria Math" w:hAnsi="Cambria Math"/>
+          </w:rPr>
+          <m:t>=</m:t>
+        </m:r>
+        <m:r>
+          <w:rPr>
+            <w:rFonts w:ascii="Cambria Math" w:hAnsi="Cambria Math" w:hint="eastAsia"/>
+          </w:rPr>
+          <m:t>0.375</m:t>
+        </m:r>
+        <m:r>
+          <w:rPr>
+            <w:rFonts w:ascii="Cambria Math" w:hAnsi="Cambria Math"/>
+          </w:rPr>
+          <m:t>N</m:t>
+        </m:r>
+        <m:r>
+          <m:rPr>
+            <m:lit/>
+          </m:rPr>
+          <w:rPr>
+            <w:rFonts w:ascii="Cambria Math" w:hAnsi="Cambria Math"/>
+          </w:rPr>
+          <m:t>/</m:t>
+        </m:r>
+        <m:r>
+          <w:rPr>
+            <w:rFonts w:ascii="Cambria Math" w:hAnsi="Cambria Math"/>
+          </w:rPr>
+          <m:t>m</m:t>
+        </m:r>
+        <m:r>
+          <w:rPr>
+            <w:rFonts w:ascii="Cambria Math" w:hAnsi="Cambria Math" w:hint="eastAsia"/>
+          </w:rPr>
+          <m:t>，</m:t>
+        </m:r>
+        <m:r>
+          <m:rPr>
+            <m:sty m:val="p"/>
+          </m:rPr>
+          <w:rPr>
+            <w:rFonts w:ascii="Cambria Math" w:hAnsi="Cambria Math"/>
+          </w:rPr>
+          <m:t>θ</m:t>
+        </m:r>
+        <m:r>
+          <w:rPr>
+            <w:rFonts w:ascii="Cambria Math" w:hAnsi="Cambria Math"/>
+          </w:rPr>
+          <m:t>=</m:t>
+        </m:r>
+        <m:r>
+          <w:rPr>
+            <w:rFonts w:ascii="Cambria Math" w:hAnsi="Cambria Math" w:hint="eastAsia"/>
+          </w:rPr>
+          <m:t>14</m:t>
+        </m:r>
+        <m:r>
+          <w:rPr>
+            <w:rFonts w:ascii="Cambria Math" w:hAnsi="Cambria Math"/>
+          </w:rPr>
+          <m:t>0</m:t>
+        </m:r>
+        <m:r>
+          <m:rPr>
+            <m:sty m:val="p"/>
+          </m:rPr>
+          <w:rPr>
+            <w:rFonts w:ascii="Cambria Math" w:hAnsi="Cambria Math" w:hint="eastAsia"/>
+          </w:rPr>
+          <m:t>°</m:t>
+        </m:r>
+        <m:r>
+          <w:rPr>
+            <w:rFonts w:ascii="Cambria Math" w:hAnsi="Cambria Math" w:hint="eastAsia"/>
+          </w:rPr>
+          <m:t>，</m:t>
+        </m:r>
+        <m:sSub>
+          <m:sSubPr>
+            <m:ctrlPr>
+              <w:rPr>
+                <w:rFonts w:ascii="Cambria Math" w:hAnsi="Cambria Math"/>
+                <w:i/>
+              </w:rPr>
+            </m:ctrlPr>
+          </m:sSubPr>
+          <m:e>
+            <m:r>
+              <w:rPr>
+                <w:rFonts w:ascii="Cambria Math" w:hAnsi="Cambria Math"/>
+              </w:rPr>
+              <m:t>K</m:t>
+            </m:r>
+          </m:e>
+          <m:sub>
+            <m:r>
+              <w:rPr>
+                <w:rFonts w:ascii="Cambria Math" w:hAnsi="Cambria Math" w:hint="eastAsia"/>
+              </w:rPr>
+              <m:t>H</m:t>
+            </m:r>
+            <m:r>
+              <w:rPr>
+                <w:rFonts w:ascii="Cambria Math" w:hAnsi="Cambria Math"/>
+              </w:rPr>
+              <m:t>g</m:t>
+            </m:r>
+          </m:sub>
+        </m:sSub>
+        <m:r>
+          <w:rPr>
+            <w:rFonts w:ascii="Cambria Math" w:hAnsi="Cambria Math"/>
+          </w:rPr>
+          <m:t>=</m:t>
+        </m:r>
+        <m:r>
+          <w:rPr>
+            <w:rFonts w:ascii="微软雅黑" w:eastAsia="微软雅黑" w:hAnsi="微软雅黑" w:cs="微软雅黑" w:hint="eastAsia"/>
+          </w:rPr>
+          <m:t>-</m:t>
+        </m:r>
+        <m:r>
+          <w:rPr>
+            <w:rFonts w:ascii="Cambria Math" w:hAnsi="Cambria Math" w:hint="eastAsia"/>
+          </w:rPr>
+          <m:t>8.61</m:t>
+        </m:r>
+        <m:r>
+          <m:rPr>
+            <m:sty m:val="p"/>
+          </m:rPr>
+          <w:rPr>
+            <w:rFonts w:ascii="Cambria Math" w:hAnsi="Cambria Math" w:hint="eastAsia"/>
+          </w:rPr>
+          <m:t>×</m:t>
+        </m:r>
+        <m:sSup>
+          <m:sSupPr>
+            <m:ctrlPr>
+              <w:rPr>
+                <w:rFonts w:ascii="Cambria Math" w:hAnsi="Cambria Math"/>
+                <w:i/>
+              </w:rPr>
+            </m:ctrlPr>
+          </m:sSupPr>
+          <m:e>
+            <m:r>
+              <w:rPr>
+                <w:rFonts w:ascii="Cambria Math" w:hAnsi="Cambria Math"/>
+              </w:rPr>
+              <m:t>10</m:t>
+            </m:r>
+            <m:ctrlPr>
+              <w:rPr>
+                <w:rFonts w:ascii="Cambria Math" w:hAnsi="Cambria Math"/>
+              </w:rPr>
+            </m:ctrlPr>
+          </m:e>
+          <m:sup>
+            <m:r>
+              <w:rPr>
+                <w:rFonts w:ascii="Cambria Math" w:hAnsi="Cambria Math"/>
+              </w:rPr>
+              <m:t>-6</m:t>
+            </m:r>
+          </m:sup>
+        </m:sSup>
+        <m:sSup>
+          <m:sSupPr>
+            <m:ctrlPr>
+              <w:rPr>
+                <w:rFonts w:ascii="Cambria Math" w:hAnsi="Cambria Math"/>
+                <w:i/>
+              </w:rPr>
+            </m:ctrlPr>
+          </m:sSupPr>
+          <m:e>
+            <m:r>
+              <w:rPr>
+                <w:rFonts w:ascii="Cambria Math" w:hAnsi="Cambria Math"/>
+              </w:rPr>
+              <m:t>m</m:t>
+            </m:r>
+          </m:e>
+          <m:sup>
+            <m:r>
+              <w:rPr>
+                <w:rFonts w:ascii="Cambria Math" w:hAnsi="Cambria Math"/>
+              </w:rPr>
+              <m:t>2</m:t>
+            </m:r>
+          </m:sup>
+        </m:sSup>
+      </m:oMath>
+    </w:p>
+    <w:p>
+      <w:pPr>
+        <w:pStyle w:val="2"/>
+      </w:pPr>
+      <w:bookmarkStart w:id="13" w:name="_Toc98863891"/>
+      <w:r>
+        <w:rPr>
+          <w:rFonts w:hint="eastAsia"/>
+        </w:rPr>
+        <w:lastRenderedPageBreak/>
+        <w:t>B1.5</w:t>
+      </w:r>
+      <w:r>
+        <w:t xml:space="preserve"> </w:t>
+      </w:r>
+      <w:r>
+        <w:rPr>
+          <w:rFonts w:hint="eastAsia"/>
+        </w:rPr>
+        <w:t>流体模型分类</w:t>
+      </w:r>
+      <w:bookmarkEnd w:id="13"/>
+    </w:p>
+    <w:p>
+      <w:pPr>
+        <w:pStyle w:val="3"/>
+      </w:pPr>
+      <w:bookmarkStart w:id="14" w:name="_Toc98863892"/>
+      <w:r>
+        <w:rPr>
+          <w:rFonts w:hint="eastAsia"/>
+        </w:rPr>
+        <w:t>B1.5.1</w:t>
+      </w:r>
+      <w:r>
+        <w:t xml:space="preserve"> </w:t>
+      </w:r>
+      <w:r>
+        <w:rPr>
+          <w:rFonts w:hint="eastAsia"/>
+        </w:rPr>
+        <w:t>无黏性流体与黏性流体</w:t>
+      </w:r>
+      <w:bookmarkEnd w:id="14"/>
+    </w:p>
+    <w:p>
+      <w:r>
+        <w:rPr>
+          <w:rFonts w:hint="eastAsia"/>
+        </w:rPr>
+        <w:t>层流</w:t>
+      </w:r>
+      <w:r>
+        <w:rPr>
+          <w:rFonts w:hint="eastAsia"/>
+        </w:rPr>
+        <w:t>：黏性流体低速运动时的状态</w:t>
+      </w:r>
+    </w:p>
+    <w:p>
+      <w:r>
+        <w:rPr>
+          <w:rFonts w:hint="eastAsia"/>
+        </w:rPr>
+        <w:t>湍流：黏性流体高速运动时的状态</w:t>
+      </w:r>
+    </w:p>
+    <w:p>
+      <w:r>
+        <w:rPr>
+          <w:rFonts w:hint="eastAsia"/>
+        </w:rPr>
+        <w:t>流动曲线：将切应力与切变率的关系画在</w:t>
+      </w:r>
+      <w:r>
+        <w:rPr>
+          <w:rFonts w:asciiTheme="minorEastAsia" w:hAnsiTheme="minorEastAsia" w:hint="eastAsia"/>
+        </w:rPr>
+        <w:t>τ</w:t>
+      </w:r>
+      <w:r>
+        <w:rPr>
+          <w:rFonts w:hint="eastAsia"/>
+        </w:rPr>
+        <w:t>-</w:t>
+      </w:r>
+      <w:r>
+        <w:rPr>
+          <w:rFonts w:eastAsiaTheme="minorHAnsi"/>
+        </w:rPr>
+        <w:t>γ</w:t>
+      </w:r>
+      <w:r>
+        <w:rPr>
+          <w:rFonts w:eastAsiaTheme="minorHAnsi" w:hint="eastAsia"/>
+        </w:rPr>
+        <w:t>‘坐标平面上的形成的曲线</w:t>
+      </w:r>
+    </w:p>
+    <w:p>
+      <w:r>
+        <w:rPr>
+          <w:rFonts w:hint="eastAsia"/>
+        </w:rPr>
+        <w:t>牛顿流体：流动曲线可以用正比例函数描述</w:t>
+      </w:r>
+    </w:p>
+    <w:p>
+      <w:r>
+        <w:rPr>
+          <w:rFonts w:hint="eastAsia"/>
+        </w:rPr>
+        <w:t>非牛顿流体：流动曲线</w:t>
+      </w:r>
+      <w:r>
+        <w:rPr>
+          <w:rFonts w:hint="eastAsia"/>
+        </w:rPr>
+        <w:t>不能用正比例函数描述</w:t>
+      </w:r>
+    </w:p>
+    <w:p>
+      <w:r>
+        <w:rPr>
+          <w:rFonts w:hint="eastAsia"/>
+        </w:rPr>
+        <w:t>表观粘度</w:t>
+      </w:r>
+      <w:r>
+        <w:rPr>
+          <w:rFonts w:asciiTheme="minorEastAsia" w:hAnsiTheme="minorEastAsia" w:hint="eastAsia"/>
+        </w:rPr>
+        <w:t>μ</w:t>
+      </w:r>
+      <w:r>
+        <w:rPr>
+          <w:rFonts w:hint="eastAsia"/>
+          <w:vertAlign w:val="subscript"/>
+        </w:rPr>
+        <w:t>a</w:t>
+      </w:r>
+      <w:r>
+        <w:rPr>
+          <w:rFonts w:hint="eastAsia"/>
+        </w:rPr>
+        <w:t>：描述非牛顿流体中切应力与切变率的比值，是切应力、切变率和时间的非线性函数</w:t>
+      </w:r>
+    </w:p>
+    <w:p>
+      <w:pPr>
+        <w:rPr>
+          <w:rFonts w:eastAsiaTheme="minorHAnsi"/>
+        </w:rPr>
+      </w:pPr>
+      <w:r>
+        <w:rPr>
+          <w:rFonts w:hint="eastAsia"/>
+        </w:rPr>
+        <w:t>剪切变稀(稠</w:t>
+      </w:r>
+      <w:r>
+        <w:t>)</w:t>
+      </w:r>
+      <w:r>
+        <w:rPr>
+          <w:rFonts w:hint="eastAsia"/>
+        </w:rPr>
+        <w:t>流体：</w:t>
+      </w:r>
+      <w:r>
+        <w:rPr>
+          <w:rFonts w:asciiTheme="minorEastAsia" w:hAnsiTheme="minorEastAsia" w:hint="eastAsia"/>
+        </w:rPr>
+        <w:t>μ</w:t>
+      </w:r>
+      <w:r>
+        <w:rPr>
+          <w:rFonts w:hint="eastAsia"/>
+          <w:vertAlign w:val="subscript"/>
+        </w:rPr>
+        <w:t>a</w:t>
+      </w:r>
+      <w:r>
+        <w:rPr>
+          <w:rFonts w:hint="eastAsia"/>
+        </w:rPr>
+        <w:t>随</w:t>
+      </w:r>
+      <w:r>
+        <w:rPr>
+          <w:rFonts w:eastAsiaTheme="minorHAnsi"/>
+        </w:rPr>
+        <w:t>γ</w:t>
+      </w:r>
+      <w:r>
+        <w:rPr>
+          <w:rFonts w:eastAsiaTheme="minorHAnsi" w:hint="eastAsia"/>
+        </w:rPr>
+        <w:t>‘增大而减小(增大</w:t>
+      </w:r>
+      <w:r>
+        <w:rPr>
+          <w:rFonts w:eastAsiaTheme="minorHAnsi"/>
+        </w:rPr>
+        <w:t>)</w:t>
+      </w:r>
+    </w:p>
+    <w:p>
+      <w:pPr>
+        <w:rPr>
+          <w:rFonts w:eastAsiaTheme="minorHAnsi"/>
+        </w:rPr>
+      </w:pPr>
+      <w:r>
+        <w:rPr>
+          <w:rFonts w:eastAsiaTheme="minorHAnsi" w:hint="eastAsia"/>
+        </w:rPr>
+        <w:t>屈服应力：</w:t>
+      </w:r>
+      <w:r>
+        <w:rPr>
+          <w:rFonts w:eastAsiaTheme="minorHAnsi" w:hint="eastAsia"/>
+        </w:rPr>
+        <w:t>部分流体当切应力超过屈服应力时才开始流动</w:t>
+      </w:r>
+    </w:p>
+    <w:p>
+      <w:pPr>
+        <w:rPr>
+          <w:rFonts w:eastAsiaTheme="minorHAnsi"/>
+        </w:rPr>
+      </w:pPr>
+      <w:r>
+        <w:rPr>
+          <w:rFonts w:eastAsiaTheme="minorHAnsi" w:hint="eastAsia"/>
+        </w:rPr>
+        <w:t>时变性(触变性</w:t>
+      </w:r>
+      <w:r>
+        <w:rPr>
+          <w:rFonts w:eastAsiaTheme="minorHAnsi"/>
+        </w:rPr>
+        <w:t>)</w:t>
+      </w:r>
+      <w:r>
+        <w:rPr>
+          <w:rFonts w:eastAsiaTheme="minorHAnsi" w:hint="eastAsia"/>
+        </w:rPr>
+        <w:t>流体：</w:t>
+      </w:r>
+      <w:r>
+        <w:rPr>
+          <w:rFonts w:eastAsiaTheme="minorHAnsi" w:hint="eastAsia"/>
+        </w:rPr>
+        <w:t>表观粘度随切应力作用时间长短而改变</w:t>
+      </w:r>
+      <w:r>
+        <w:rPr>
+          <w:rFonts w:eastAsiaTheme="minorHAnsi" w:hint="eastAsia"/>
+        </w:rPr>
+        <w:t>的流体</w:t>
+      </w:r>
+    </w:p>
+    <w:p>
+      <w:pPr>
+        <w:pStyle w:val="3"/>
+        <w:rPr>
+          <w:rFonts w:eastAsiaTheme="minorHAnsi"/>
+        </w:rPr>
+      </w:pPr>
+      <w:bookmarkStart w:id="15" w:name="_Toc98863893"/>
+      <w:r>
+        <w:rPr>
+          <w:rFonts w:eastAsiaTheme="minorHAnsi" w:hint="eastAsia"/>
+        </w:rPr>
+        <w:t>B1.5.2</w:t>
+      </w:r>
+      <w:r>
+        <w:rPr>
+          <w:rFonts w:eastAsiaTheme="minorHAnsi"/>
+        </w:rPr>
+        <w:t xml:space="preserve"> </w:t>
+      </w:r>
+      <w:r>
+        <w:rPr>
+          <w:rFonts w:eastAsiaTheme="minorHAnsi" w:hint="eastAsia"/>
+        </w:rPr>
+        <w:t>可压缩流体与不可压缩流体</w:t>
+      </w:r>
+      <w:bookmarkEnd w:id="15"/>
+    </w:p>
+    <w:p>
+      <m:oMathPara>
+        <m:oMath>
+          <m:r>
+            <w:rPr>
+              <w:rFonts w:ascii="Cambria Math" w:hAnsi="Cambria Math" w:hint="eastAsia"/>
+            </w:rPr>
+            <m:t>Ma</m:t>
+          </m:r>
+          <m:r>
+            <w:rPr>
+              <w:rFonts w:ascii="Cambria Math" w:hAnsi="Cambria Math"/>
+            </w:rPr>
+            <m:t>=</m:t>
+          </m:r>
+          <m:f>
+            <m:fPr>
+              <m:ctrlPr>
+                <w:rPr>
+                  <w:rFonts w:ascii="Cambria Math" w:hAnsi="Cambria Math"/>
+                </w:rPr>
+              </m:ctrlPr>
+            </m:fPr>
+            <m:num>
+              <m:r>
+                <w:rPr>
+                  <w:rFonts w:ascii="Cambria Math" w:hAnsi="Cambria Math"/>
+                </w:rPr>
+                <m:t>V</m:t>
+              </m:r>
+              <m:ctrlPr>
+                <w:rPr>
+                  <w:rFonts w:ascii="Cambria Math" w:hAnsi="Cambria Math"/>
+                  <w:i/>
+                </w:rPr>
+              </m:ctrlPr>
+            </m:num>
+            <m:den>
+              <m:r>
+                <w:rPr>
+                  <w:rFonts w:ascii="Cambria Math" w:hAnsi="Cambria Math"/>
+                </w:rPr>
+                <m:t>c</m:t>
+              </m:r>
+              <m:ctrlPr>
+                <w:rPr>
+                  <w:rFonts w:ascii="Cambria Math" w:hAnsi="Cambria Math"/>
+                  <w:i/>
+                </w:rPr>
+              </m:ctrlPr>
+            </m:den>
+          </m:f>
+        </m:oMath>
+      </m:oMathPara>
+    </w:p>
+    <w:p>
+      <w:r>
+        <w:rPr>
+          <w:rFonts w:hint="eastAsia"/>
+        </w:rPr>
+        <w:t>其中：</w:t>
+      </w:r>
+      <w:r>
+        <w:tab/>
+      </w:r>
+      <w:r>
+        <w:rPr>
+          <w:rFonts w:hint="eastAsia"/>
+        </w:rPr>
+        <w:t>Ma为马赫数，V为流速，c为声速，当Ma&lt;</w:t>
+      </w:r>
+      <w:r>
+        <w:t>0.3</w:t>
+      </w:r>
+      <w:r>
+        <w:rPr>
+          <w:rFonts w:hint="eastAsia"/>
+        </w:rPr>
+        <w:t>或常温下空气声速为340m</w:t>
+      </w:r>
+      <w:r>
+        <w:t>/s</w:t>
+      </w:r>
+      <w:r>
+        <w:rPr>
+          <w:rFonts w:hint="eastAsia"/>
+        </w:rPr>
+        <w:t>，流速c</w:t>
+      </w:r>
+      <w:r>
+        <w:t>&lt;100m/s</w:t>
+      </w:r>
+      <w:r>
+        <w:rPr>
+          <w:rFonts w:hint="eastAsia"/>
+        </w:rPr>
+        <w:t>时可视作不可压缩流体</w:t>
+      </w:r>
+    </w:p>
+    <w:p>
+      <w:r>
+        <w:rPr>
+          <w:rFonts w:hint="eastAsia"/>
+        </w:rPr>
+        <w:t>空气密度变化近似公式：</w:t>
+      </w:r>
+    </w:p>
+    <w:p>
+      <m:oMathPara>
+        <m:oMath>
+          <m:f>
+            <m:fPr>
+              <m:ctrlPr>
+                <w:rPr>
+                  <w:rFonts w:ascii="Cambria Math" w:hAnsi="Cambria Math"/>
+                </w:rPr>
+              </m:ctrlPr>
+            </m:fPr>
+            <m:num>
+              <m:r>
+                <m:rPr>
+                  <m:sty m:val="p"/>
+                </m:rPr>
+                <w:rPr>
+                  <w:rFonts w:ascii="Cambria Math" w:hAnsi="Cambria Math"/>
+                </w:rPr>
+                <m:t>ρ</m:t>
+              </m:r>
+              <m:ctrlPr>
+                <w:rPr>
+                  <w:rFonts w:ascii="Cambria Math" w:hAnsi="Cambria Math"/>
+                  <w:i/>
+                </w:rPr>
+              </m:ctrlPr>
+            </m:num>
+            <m:den>
+              <m:sSub>
+                <m:sSubPr>
+                  <m:ctrlPr>
+                    <w:rPr>
+                      <w:rFonts w:ascii="Cambria Math" w:hAnsi="Cambria Math"/>
+                      <w:i/>
+                    </w:rPr>
+                  </m:ctrlPr>
+                </m:sSubPr>
+                <m:e>
+                  <m:r>
+                    <m:rPr>
+                      <m:sty m:val="p"/>
+                    </m:rPr>
+                    <w:rPr>
+                      <w:rFonts w:ascii="Cambria Math" w:hAnsi="Cambria Math"/>
+                    </w:rPr>
+                    <m:t>ρ</m:t>
+                  </m:r>
+                </m:e>
+                <m:sub>
+                  <m:r>
+                    <w:rPr>
+                      <w:rFonts w:ascii="Cambria Math" w:hAnsi="Cambria Math"/>
+                    </w:rPr>
+                    <m:t>0</m:t>
+                  </m:r>
+                </m:sub>
+              </m:sSub>
+              <m:ctrlPr>
+                <w:rPr>
+                  <w:rFonts w:ascii="Cambria Math" w:hAnsi="Cambria Math"/>
+                  <w:i/>
+                </w:rPr>
+              </m:ctrlPr>
+            </m:den>
+          </m:f>
+          <m:r>
+            <w:rPr>
+              <w:rFonts w:ascii="Cambria Math" w:hAnsi="Cambria Math"/>
+            </w:rPr>
+            <m:t>=1-0.5</m:t>
+          </m:r>
+          <m:sSup>
+            <m:sSupPr>
+              <m:ctrlPr>
+                <w:rPr>
+                  <w:rFonts w:ascii="Cambria Math" w:hAnsi="Cambria Math"/>
+                  <w:i/>
+                </w:rPr>
+              </m:ctrlPr>
+            </m:sSupPr>
+            <m:e>
+              <m:d>
+                <m:dPr>
+                  <m:ctrlPr>
+                    <w:rPr>
+                      <w:rFonts w:ascii="Cambria Math" w:hAnsi="Cambria Math"/>
+                      <w:i/>
+                    </w:rPr>
+                  </m:ctrlPr>
+                </m:dPr>
+                <m:e>
+                  <m:r>
+                    <w:rPr>
+                      <w:rFonts w:ascii="Cambria Math" w:hAnsi="Cambria Math"/>
+                    </w:rPr>
+                    <m:t>V</m:t>
+                  </m:r>
+                  <m:r>
+                    <m:rPr>
+                      <m:lit/>
+                    </m:rPr>
+                    <w:rPr>
+                      <w:rFonts w:ascii="Cambria Math" w:hAnsi="Cambria Math"/>
+                    </w:rPr>
+                    <m:t>/</m:t>
+                  </m:r>
+                  <m:r>
+                    <w:rPr>
+                      <w:rFonts w:ascii="Cambria Math" w:hAnsi="Cambria Math"/>
+                    </w:rPr>
+                    <m:t>c</m:t>
+                  </m:r>
+                </m:e>
+              </m:d>
+            </m:e>
+            <m:sup>
+              <m:r>
+                <w:rPr>
+                  <w:rFonts w:ascii="Cambria Math" w:hAnsi="Cambria Math"/>
+                </w:rPr>
+                <m:t>2</m:t>
+              </m:r>
+            </m:sup>
+          </m:sSup>
+        </m:oMath>
+      </m:oMathPara>
+    </w:p>
+    <w:p>
+      <w:r>
+        <w:rPr>
+          <w:rFonts w:hint="eastAsia"/>
+        </w:rPr>
+        <w:t>其中：</w:t>
+      </w:r>
+      <w:r>
+        <w:tab/>
+      </w:r>
+      <m:oMath>
+        <m:sSub>
+          <m:sSubPr>
+            <m:ctrlPr>
+              <w:rPr>
+                <w:rFonts w:ascii="Cambria Math" w:hAnsi="Cambria Math"/>
+                <w:i/>
+              </w:rPr>
+            </m:ctrlPr>
+          </m:sSubPr>
+          <m:e>
+            <m:r>
+              <m:rPr>
+                <m:sty m:val="p"/>
+              </m:rPr>
+              <w:rPr>
+                <w:rFonts w:ascii="Cambria Math" w:hAnsi="Cambria Math"/>
+              </w:rPr>
+              <m:t>ρ</m:t>
+            </m:r>
+            <m:ctrlPr>
+              <w:rPr>
+                <w:rFonts w:ascii="Cambria Math" w:hAnsi="Cambria Math"/>
+              </w:rPr>
+            </m:ctrlPr>
+          </m:e>
+          <m:sub>
+            <m:r>
+              <w:rPr>
+                <w:rFonts w:ascii="Cambria Math" w:hAnsi="Cambria Math"/>
+              </w:rPr>
+              <m:t>0</m:t>
+            </m:r>
+          </m:sub>
+        </m:sSub>
+      </m:oMath>
+      <w:r>
+        <w:rPr>
+          <w:rFonts w:hint="eastAsia"/>
+        </w:rPr>
+        <w:t>为静止时空气密度</w:t>
+      </w:r>
+    </w:p>
+    <w:p>
+      <w:pPr>
+        <w:pStyle w:val="3"/>
+      </w:pPr>
+      <w:bookmarkStart w:id="16" w:name="_Toc98863894"/>
+      <w:r>
+        <w:rPr>
+          <w:rFonts w:hint="eastAsia"/>
+        </w:rPr>
+        <w:t>B</w:t>
+      </w:r>
+      <w:r>
+        <w:t xml:space="preserve">1.5.3 </w:t>
+      </w:r>
+      <w:r>
+        <w:rPr>
+          <w:rFonts w:hint="eastAsia"/>
+        </w:rPr>
+        <w:t>其他流体类型</w:t>
+      </w:r>
+      <w:bookmarkEnd w:id="16"/>
+    </w:p>
+    <w:p>
+      <w:r>
+        <w:rPr>
+          <w:rFonts w:hint="eastAsia"/>
+        </w:rPr>
+        <w:t>均质流体：密度处处相等的流体，但不同时刻密度可以不同</w:t>
+      </w:r>
+    </w:p>
+    <w:p>
+      <w:r>
+        <w:rPr>
+          <w:rFonts w:hint="eastAsia"/>
+        </w:rPr>
+        <w:t>正压流体：密度只是压强函数的流体</w:t>
+      </w:r>
+    </w:p>
+    <w:p>
+      <w:r>
+        <w:rPr>
+          <w:rFonts w:hint="eastAsia"/>
+        </w:rPr>
+        <w:t>斜压流体：密度除了和压强有关</w:t>
+      </w:r>
+      <w:r>
+        <w:rPr>
+          <w:rFonts w:hint="eastAsia"/>
+        </w:rPr>
+        <w:t>，</w:t>
+      </w:r>
+      <w:r>
+        <w:rPr>
+          <w:rFonts w:hint="eastAsia"/>
+        </w:rPr>
+        <w:t>还与温度等参数有关的流体</w:t>
+      </w:r>
+    </w:p>
+    <w:p>
+      <w:pPr>
+        <w:rPr>
+          <w:rFonts w:hint="eastAsia"/>
+        </w:rPr>
+      </w:pPr>
+      <w:r>
+        <w:rPr>
+          <w:rFonts w:hint="eastAsia"/>
+        </w:rPr>
+        <w:t>完全气体：即理想气体</w:t>
+      </w:r>
+    </w:p>
+    <w:p>
+      <w:pPr>
+        <w:pStyle w:val="1"/>
+      </w:pPr>
+      <w:bookmarkStart w:id="17" w:name="_Toc98863895"/>
+      <w:r>
+        <w:rPr>
+          <w:rFonts w:hint="eastAsia"/>
+        </w:rPr>
+        <w:t>B2</w:t>
+      </w:r>
+      <w:r>
+        <w:t xml:space="preserve"> </w:t>
+      </w:r>
+      <w:r>
+        <w:rPr>
+          <w:rFonts w:hint="eastAsia"/>
+        </w:rPr>
+        <w:t>流动分析基础</w:t>
+      </w:r>
+      <w:bookmarkEnd w:id="17"/>
+    </w:p>
+    <w:p>
+      <w:pPr>
+        <w:pStyle w:val="2"/>
+        <w:rPr>
+          <w:rFonts w:hint="eastAsia"/>
+        </w:rPr>
+      </w:pPr>
+      <w:bookmarkStart w:id="18" w:name="_Toc98863896"/>
+      <w:r>
+        <w:rPr>
+          <w:rFonts w:hint="eastAsia"/>
+        </w:rPr>
+        <w:t>B2.1</w:t>
+      </w:r>
+      <w:r>
+        <w:t xml:space="preserve"> </w:t>
+      </w:r>
+      <w:r>
+        <w:rPr>
+          <w:rFonts w:hint="eastAsia"/>
+        </w:rPr>
+        <w:t>描述流体运动的方法</w:t>
+      </w:r>
+      <w:bookmarkEnd w:id="18"/>
+    </w:p>
+    <w:p/>
     <w:sectPr>
       <w:pgSz w:w="11906" w:h="16838"/>
       <w:pgMar w:top="1440" w:right="1800" w:bottom="1440" w:left="1800" w:header="851" w:footer="992" w:gutter="0"/>

--- a/流体力学.docx
+++ b/流体力学.docx
@@ -55,7 +55,7 @@
           <w:r>
             <w:fldChar w:fldCharType="separate"/>
           </w:r>
-          <w:hyperlink w:anchor="_Toc98863878" w:history="1">
+          <w:hyperlink w:anchor="_Toc98879542" w:history="1">
             <w:r>
               <w:rPr>
                 <w:rStyle w:val="a3"/>
@@ -82,7 +82,7 @@
                 <w:noProof/>
                 <w:webHidden/>
               </w:rPr>
-              <w:instrText xml:space="preserve"> PAGEREF _Toc98863878 \h </w:instrText>
+              <w:instrText xml:space="preserve"> PAGEREF _Toc98879542 \h </w:instrText>
             </w:r>
             <w:r>
               <w:rPr>
@@ -123,7 +123,7 @@
               <w:noProof/>
             </w:rPr>
           </w:pPr>
-          <w:hyperlink w:anchor="_Toc98863879" w:history="1">
+          <w:hyperlink w:anchor="_Toc98879543" w:history="1">
             <w:r>
               <w:rPr>
                 <w:rStyle w:val="a3"/>
@@ -150,7 +150,7 @@
                 <w:noProof/>
                 <w:webHidden/>
               </w:rPr>
-              <w:instrText xml:space="preserve"> PAGEREF _Toc98863879 \h </w:instrText>
+              <w:instrText xml:space="preserve"> PAGEREF _Toc98879543 \h </w:instrText>
             </w:r>
             <w:r>
               <w:rPr>
@@ -191,7 +191,7 @@
               <w:noProof/>
             </w:rPr>
           </w:pPr>
-          <w:hyperlink w:anchor="_Toc98863880" w:history="1">
+          <w:hyperlink w:anchor="_Toc98879544" w:history="1">
             <w:r>
               <w:rPr>
                 <w:rStyle w:val="a3"/>
@@ -218,7 +218,7 @@
                 <w:noProof/>
                 <w:webHidden/>
               </w:rPr>
-              <w:instrText xml:space="preserve"> PAGEREF _Toc98863880 \h </w:instrText>
+              <w:instrText xml:space="preserve"> PAGEREF _Toc98879544 \h </w:instrText>
             </w:r>
             <w:r>
               <w:rPr>
@@ -259,7 +259,7 @@
               <w:noProof/>
             </w:rPr>
           </w:pPr>
-          <w:hyperlink w:anchor="_Toc98863881" w:history="1">
+          <w:hyperlink w:anchor="_Toc98879545" w:history="1">
             <w:r>
               <w:rPr>
                 <w:rStyle w:val="a3"/>
@@ -286,7 +286,7 @@
                 <w:noProof/>
                 <w:webHidden/>
               </w:rPr>
-              <w:instrText xml:space="preserve"> PAGEREF _Toc98863881 \h </w:instrText>
+              <w:instrText xml:space="preserve"> PAGEREF _Toc98879545 \h </w:instrText>
             </w:r>
             <w:r>
               <w:rPr>
@@ -306,7 +306,7 @@
                 <w:noProof/>
                 <w:webHidden/>
               </w:rPr>
-              <w:t>1</w:t>
+              <w:t>2</w:t>
             </w:r>
             <w:r>
               <w:rPr>
@@ -327,7 +327,7 @@
               <w:noProof/>
             </w:rPr>
           </w:pPr>
-          <w:hyperlink w:anchor="_Toc98863882" w:history="1">
+          <w:hyperlink w:anchor="_Toc98879546" w:history="1">
             <w:r>
               <w:rPr>
                 <w:rStyle w:val="a3"/>
@@ -355,7 +355,7 @@
                 <w:noProof/>
                 <w:webHidden/>
               </w:rPr>
-              <w:instrText xml:space="preserve"> PAGEREF _Toc98863882 \h </w:instrText>
+              <w:instrText xml:space="preserve"> PAGEREF _Toc98879546 \h </w:instrText>
             </w:r>
             <w:r>
               <w:rPr>
@@ -396,7 +396,7 @@
               <w:noProof/>
             </w:rPr>
           </w:pPr>
-          <w:hyperlink w:anchor="_Toc98863883" w:history="1">
+          <w:hyperlink w:anchor="_Toc98879547" w:history="1">
             <w:r>
               <w:rPr>
                 <w:rStyle w:val="a3"/>
@@ -423,7 +423,7 @@
                 <w:noProof/>
                 <w:webHidden/>
               </w:rPr>
-              <w:instrText xml:space="preserve"> PAGEREF _Toc98863883 \h </w:instrText>
+              <w:instrText xml:space="preserve"> PAGEREF _Toc98879547 \h </w:instrText>
             </w:r>
             <w:r>
               <w:rPr>
@@ -464,7 +464,7 @@
               <w:noProof/>
             </w:rPr>
           </w:pPr>
-          <w:hyperlink w:anchor="_Toc98863884" w:history="1">
+          <w:hyperlink w:anchor="_Toc98879548" w:history="1">
             <w:r>
               <w:rPr>
                 <w:rStyle w:val="a3"/>
@@ -491,7 +491,7 @@
                 <w:noProof/>
                 <w:webHidden/>
               </w:rPr>
-              <w:instrText xml:space="preserve"> PAGEREF _Toc98863884 \h </w:instrText>
+              <w:instrText xml:space="preserve"> PAGEREF _Toc98879548 \h </w:instrText>
             </w:r>
             <w:r>
               <w:rPr>
@@ -532,7 +532,7 @@
               <w:noProof/>
             </w:rPr>
           </w:pPr>
-          <w:hyperlink w:anchor="_Toc98863885" w:history="1">
+          <w:hyperlink w:anchor="_Toc98879549" w:history="1">
             <w:r>
               <w:rPr>
                 <w:rStyle w:val="a3"/>
@@ -559,7 +559,7 @@
                 <w:noProof/>
                 <w:webHidden/>
               </w:rPr>
-              <w:instrText xml:space="preserve"> PAGEREF _Toc98863885 \h </w:instrText>
+              <w:instrText xml:space="preserve"> PAGEREF _Toc98879549 \h </w:instrText>
             </w:r>
             <w:r>
               <w:rPr>
@@ -600,7 +600,7 @@
               <w:noProof/>
             </w:rPr>
           </w:pPr>
-          <w:hyperlink w:anchor="_Toc98863886" w:history="1">
+          <w:hyperlink w:anchor="_Toc98879550" w:history="1">
             <w:r>
               <w:rPr>
                 <w:rStyle w:val="a3"/>
@@ -627,7 +627,7 @@
                 <w:noProof/>
                 <w:webHidden/>
               </w:rPr>
-              <w:instrText xml:space="preserve"> PAGEREF _Toc98863886 \h </w:instrText>
+              <w:instrText xml:space="preserve"> PAGEREF _Toc98879550 \h </w:instrText>
             </w:r>
             <w:r>
               <w:rPr>
@@ -668,7 +668,7 @@
               <w:noProof/>
             </w:rPr>
           </w:pPr>
-          <w:hyperlink w:anchor="_Toc98863887" w:history="1">
+          <w:hyperlink w:anchor="_Toc98879551" w:history="1">
             <w:r>
               <w:rPr>
                 <w:rStyle w:val="a3"/>
@@ -696,7 +696,7 @@
                 <w:noProof/>
                 <w:webHidden/>
               </w:rPr>
-              <w:instrText xml:space="preserve"> PAGEREF _Toc98863887 \h </w:instrText>
+              <w:instrText xml:space="preserve"> PAGEREF _Toc98879551 \h </w:instrText>
             </w:r>
             <w:r>
               <w:rPr>
@@ -737,7 +737,7 @@
               <w:noProof/>
             </w:rPr>
           </w:pPr>
-          <w:hyperlink w:anchor="_Toc98863888" w:history="1">
+          <w:hyperlink w:anchor="_Toc98879552" w:history="1">
             <w:r>
               <w:rPr>
                 <w:rStyle w:val="a3"/>
@@ -764,7 +764,7 @@
                 <w:noProof/>
                 <w:webHidden/>
               </w:rPr>
-              <w:instrText xml:space="preserve"> PAGEREF _Toc98863888 \h </w:instrText>
+              <w:instrText xml:space="preserve"> PAGEREF _Toc98879552 \h </w:instrText>
             </w:r>
             <w:r>
               <w:rPr>
@@ -805,7 +805,7 @@
               <w:noProof/>
             </w:rPr>
           </w:pPr>
-          <w:hyperlink w:anchor="_Toc98863889" w:history="1">
+          <w:hyperlink w:anchor="_Toc98879553" w:history="1">
             <w:r>
               <w:rPr>
                 <w:rStyle w:val="a3"/>
@@ -832,7 +832,7 @@
                 <w:noProof/>
                 <w:webHidden/>
               </w:rPr>
-              <w:instrText xml:space="preserve"> PAGEREF _Toc98863889 \h </w:instrText>
+              <w:instrText xml:space="preserve"> PAGEREF _Toc98879553 \h </w:instrText>
             </w:r>
             <w:r>
               <w:rPr>
@@ -873,7 +873,7 @@
               <w:noProof/>
             </w:rPr>
           </w:pPr>
-          <w:hyperlink w:anchor="_Toc98863890" w:history="1">
+          <w:hyperlink w:anchor="_Toc98879554" w:history="1">
             <w:r>
               <w:rPr>
                 <w:rStyle w:val="a3"/>
@@ -900,7 +900,7 @@
                 <w:noProof/>
                 <w:webHidden/>
               </w:rPr>
-              <w:instrText xml:space="preserve"> PAGEREF _Toc98863890 \h </w:instrText>
+              <w:instrText xml:space="preserve"> PAGEREF _Toc98879554 \h </w:instrText>
             </w:r>
             <w:r>
               <w:rPr>
@@ -941,7 +941,7 @@
               <w:noProof/>
             </w:rPr>
           </w:pPr>
-          <w:hyperlink w:anchor="_Toc98863891" w:history="1">
+          <w:hyperlink w:anchor="_Toc98879555" w:history="1">
             <w:r>
               <w:rPr>
                 <w:rStyle w:val="a3"/>
@@ -968,7 +968,7 @@
                 <w:noProof/>
                 <w:webHidden/>
               </w:rPr>
-              <w:instrText xml:space="preserve"> PAGEREF _Toc98863891 \h </w:instrText>
+              <w:instrText xml:space="preserve"> PAGEREF _Toc98879555 \h </w:instrText>
             </w:r>
             <w:r>
               <w:rPr>
@@ -1009,7 +1009,7 @@
               <w:noProof/>
             </w:rPr>
           </w:pPr>
-          <w:hyperlink w:anchor="_Toc98863892" w:history="1">
+          <w:hyperlink w:anchor="_Toc98879556" w:history="1">
             <w:r>
               <w:rPr>
                 <w:rStyle w:val="a3"/>
@@ -1036,7 +1036,7 @@
                 <w:noProof/>
                 <w:webHidden/>
               </w:rPr>
-              <w:instrText xml:space="preserve"> PAGEREF _Toc98863892 \h </w:instrText>
+              <w:instrText xml:space="preserve"> PAGEREF _Toc98879556 \h </w:instrText>
             </w:r>
             <w:r>
               <w:rPr>
@@ -1077,7 +1077,7 @@
               <w:noProof/>
             </w:rPr>
           </w:pPr>
-          <w:hyperlink w:anchor="_Toc98863893" w:history="1">
+          <w:hyperlink w:anchor="_Toc98879557" w:history="1">
             <w:r>
               <w:rPr>
                 <w:rStyle w:val="a3"/>
@@ -1105,7 +1105,7 @@
                 <w:noProof/>
                 <w:webHidden/>
               </w:rPr>
-              <w:instrText xml:space="preserve"> PAGEREF _Toc98863893 \h </w:instrText>
+              <w:instrText xml:space="preserve"> PAGEREF _Toc98879557 \h </w:instrText>
             </w:r>
             <w:r>
               <w:rPr>
@@ -1146,7 +1146,7 @@
               <w:noProof/>
             </w:rPr>
           </w:pPr>
-          <w:hyperlink w:anchor="_Toc98863894" w:history="1">
+          <w:hyperlink w:anchor="_Toc98879558" w:history="1">
             <w:r>
               <w:rPr>
                 <w:rStyle w:val="a3"/>
@@ -1173,7 +1173,7 @@
                 <w:noProof/>
                 <w:webHidden/>
               </w:rPr>
-              <w:instrText xml:space="preserve"> PAGEREF _Toc98863894 \h </w:instrText>
+              <w:instrText xml:space="preserve"> PAGEREF _Toc98879558 \h </w:instrText>
             </w:r>
             <w:r>
               <w:rPr>
@@ -1214,7 +1214,7 @@
               <w:noProof/>
             </w:rPr>
           </w:pPr>
-          <w:hyperlink w:anchor="_Toc98863895" w:history="1">
+          <w:hyperlink w:anchor="_Toc98879559" w:history="1">
             <w:r>
               <w:rPr>
                 <w:rStyle w:val="a3"/>
@@ -1241,7 +1241,7 @@
                 <w:noProof/>
                 <w:webHidden/>
               </w:rPr>
-              <w:instrText xml:space="preserve"> PAGEREF _Toc98863895 \h </w:instrText>
+              <w:instrText xml:space="preserve"> PAGEREF _Toc98879559 \h </w:instrText>
             </w:r>
             <w:r>
               <w:rPr>
@@ -1261,7 +1261,7 @@
                 <w:noProof/>
                 <w:webHidden/>
               </w:rPr>
-              <w:t>5</w:t>
+              <w:t>6</w:t>
             </w:r>
             <w:r>
               <w:rPr>
@@ -1282,7 +1282,7 @@
               <w:noProof/>
             </w:rPr>
           </w:pPr>
-          <w:hyperlink w:anchor="_Toc98863896" w:history="1">
+          <w:hyperlink w:anchor="_Toc98879560" w:history="1">
             <w:r>
               <w:rPr>
                 <w:rStyle w:val="a3"/>
@@ -1309,7 +1309,7 @@
                 <w:noProof/>
                 <w:webHidden/>
               </w:rPr>
-              <w:instrText xml:space="preserve"> PAGEREF _Toc98863896 \h </w:instrText>
+              <w:instrText xml:space="preserve"> PAGEREF _Toc98879560 \h </w:instrText>
             </w:r>
             <w:r>
               <w:rPr>
@@ -1329,7 +1329,415 @@
                 <w:noProof/>
                 <w:webHidden/>
               </w:rPr>
-              <w:t>5</w:t>
+              <w:t>6</w:t>
+            </w:r>
+            <w:r>
+              <w:rPr>
+                <w:noProof/>
+                <w:webHidden/>
+              </w:rPr>
+              <w:fldChar w:fldCharType="end"/>
+            </w:r>
+          </w:hyperlink>
+        </w:p>
+        <w:p>
+          <w:pPr>
+            <w:pStyle w:val="TOC2"/>
+            <w:tabs>
+              <w:tab w:val="right" w:leader="dot" w:pos="8296"/>
+            </w:tabs>
+            <w:rPr>
+              <w:noProof/>
+            </w:rPr>
+          </w:pPr>
+          <w:hyperlink w:anchor="_Toc98879561" w:history="1">
+            <w:r>
+              <w:rPr>
+                <w:rStyle w:val="a3"/>
+                <w:noProof/>
+              </w:rPr>
+              <w:t>B2.2 速度场</w:t>
+            </w:r>
+            <w:r>
+              <w:rPr>
+                <w:noProof/>
+                <w:webHidden/>
+              </w:rPr>
+              <w:tab/>
+            </w:r>
+            <w:r>
+              <w:rPr>
+                <w:noProof/>
+                <w:webHidden/>
+              </w:rPr>
+              <w:fldChar w:fldCharType="begin"/>
+            </w:r>
+            <w:r>
+              <w:rPr>
+                <w:noProof/>
+                <w:webHidden/>
+              </w:rPr>
+              <w:instrText xml:space="preserve"> PAGEREF _Toc98879561 \h </w:instrText>
+            </w:r>
+            <w:r>
+              <w:rPr>
+                <w:noProof/>
+                <w:webHidden/>
+              </w:rPr>
+            </w:r>
+            <w:r>
+              <w:rPr>
+                <w:noProof/>
+                <w:webHidden/>
+              </w:rPr>
+              <w:fldChar w:fldCharType="separate"/>
+            </w:r>
+            <w:r>
+              <w:rPr>
+                <w:noProof/>
+                <w:webHidden/>
+              </w:rPr>
+              <w:t>6</w:t>
+            </w:r>
+            <w:r>
+              <w:rPr>
+                <w:noProof/>
+                <w:webHidden/>
+              </w:rPr>
+              <w:fldChar w:fldCharType="end"/>
+            </w:r>
+          </w:hyperlink>
+        </w:p>
+        <w:p>
+          <w:pPr>
+            <w:pStyle w:val="TOC3"/>
+            <w:tabs>
+              <w:tab w:val="right" w:leader="dot" w:pos="8296"/>
+            </w:tabs>
+            <w:rPr>
+              <w:noProof/>
+            </w:rPr>
+          </w:pPr>
+          <w:hyperlink w:anchor="_Toc98879562" w:history="1">
+            <w:r>
+              <w:rPr>
+                <w:rStyle w:val="a3"/>
+                <w:noProof/>
+              </w:rPr>
+              <w:t>B2.2.1 流量与平均速度</w:t>
+            </w:r>
+            <w:r>
+              <w:rPr>
+                <w:noProof/>
+                <w:webHidden/>
+              </w:rPr>
+              <w:tab/>
+            </w:r>
+            <w:r>
+              <w:rPr>
+                <w:noProof/>
+                <w:webHidden/>
+              </w:rPr>
+              <w:fldChar w:fldCharType="begin"/>
+            </w:r>
+            <w:r>
+              <w:rPr>
+                <w:noProof/>
+                <w:webHidden/>
+              </w:rPr>
+              <w:instrText xml:space="preserve"> PAGEREF _Toc98879562 \h </w:instrText>
+            </w:r>
+            <w:r>
+              <w:rPr>
+                <w:noProof/>
+                <w:webHidden/>
+              </w:rPr>
+            </w:r>
+            <w:r>
+              <w:rPr>
+                <w:noProof/>
+                <w:webHidden/>
+              </w:rPr>
+              <w:fldChar w:fldCharType="separate"/>
+            </w:r>
+            <w:r>
+              <w:rPr>
+                <w:noProof/>
+                <w:webHidden/>
+              </w:rPr>
+              <w:t>6</w:t>
+            </w:r>
+            <w:r>
+              <w:rPr>
+                <w:noProof/>
+                <w:webHidden/>
+              </w:rPr>
+              <w:fldChar w:fldCharType="end"/>
+            </w:r>
+          </w:hyperlink>
+        </w:p>
+        <w:p>
+          <w:pPr>
+            <w:pStyle w:val="TOC3"/>
+            <w:tabs>
+              <w:tab w:val="right" w:leader="dot" w:pos="8296"/>
+            </w:tabs>
+            <w:rPr>
+              <w:noProof/>
+            </w:rPr>
+          </w:pPr>
+          <w:hyperlink w:anchor="_Toc98879563" w:history="1">
+            <w:r>
+              <w:rPr>
+                <w:rStyle w:val="a3"/>
+                <w:noProof/>
+              </w:rPr>
+              <w:t>B2.2.2 一维，二维与三维流动</w:t>
+            </w:r>
+            <w:r>
+              <w:rPr>
+                <w:noProof/>
+                <w:webHidden/>
+              </w:rPr>
+              <w:tab/>
+            </w:r>
+            <w:r>
+              <w:rPr>
+                <w:noProof/>
+                <w:webHidden/>
+              </w:rPr>
+              <w:fldChar w:fldCharType="begin"/>
+            </w:r>
+            <w:r>
+              <w:rPr>
+                <w:noProof/>
+                <w:webHidden/>
+              </w:rPr>
+              <w:instrText xml:space="preserve"> PAGEREF _Toc98879563 \h </w:instrText>
+            </w:r>
+            <w:r>
+              <w:rPr>
+                <w:noProof/>
+                <w:webHidden/>
+              </w:rPr>
+            </w:r>
+            <w:r>
+              <w:rPr>
+                <w:noProof/>
+                <w:webHidden/>
+              </w:rPr>
+              <w:fldChar w:fldCharType="separate"/>
+            </w:r>
+            <w:r>
+              <w:rPr>
+                <w:noProof/>
+                <w:webHidden/>
+              </w:rPr>
+              <w:t>6</w:t>
+            </w:r>
+            <w:r>
+              <w:rPr>
+                <w:noProof/>
+                <w:webHidden/>
+              </w:rPr>
+              <w:fldChar w:fldCharType="end"/>
+            </w:r>
+          </w:hyperlink>
+        </w:p>
+        <w:p>
+          <w:pPr>
+            <w:pStyle w:val="TOC3"/>
+            <w:tabs>
+              <w:tab w:val="right" w:leader="dot" w:pos="8296"/>
+            </w:tabs>
+            <w:rPr>
+              <w:noProof/>
+            </w:rPr>
+          </w:pPr>
+          <w:hyperlink w:anchor="_Toc98879564" w:history="1">
+            <w:r>
+              <w:rPr>
+                <w:rStyle w:val="a3"/>
+                <w:noProof/>
+              </w:rPr>
+              <w:t>B2.2.3 定常与不定常流动</w:t>
+            </w:r>
+            <w:r>
+              <w:rPr>
+                <w:noProof/>
+                <w:webHidden/>
+              </w:rPr>
+              <w:tab/>
+            </w:r>
+            <w:r>
+              <w:rPr>
+                <w:noProof/>
+                <w:webHidden/>
+              </w:rPr>
+              <w:fldChar w:fldCharType="begin"/>
+            </w:r>
+            <w:r>
+              <w:rPr>
+                <w:noProof/>
+                <w:webHidden/>
+              </w:rPr>
+              <w:instrText xml:space="preserve"> PAGEREF _Toc98879564 \h </w:instrText>
+            </w:r>
+            <w:r>
+              <w:rPr>
+                <w:noProof/>
+                <w:webHidden/>
+              </w:rPr>
+            </w:r>
+            <w:r>
+              <w:rPr>
+                <w:noProof/>
+                <w:webHidden/>
+              </w:rPr>
+              <w:fldChar w:fldCharType="separate"/>
+            </w:r>
+            <w:r>
+              <w:rPr>
+                <w:noProof/>
+                <w:webHidden/>
+              </w:rPr>
+              <w:t>6</w:t>
+            </w:r>
+            <w:r>
+              <w:rPr>
+                <w:noProof/>
+                <w:webHidden/>
+              </w:rPr>
+              <w:fldChar w:fldCharType="end"/>
+            </w:r>
+          </w:hyperlink>
+        </w:p>
+        <w:p>
+          <w:pPr>
+            <w:pStyle w:val="TOC2"/>
+            <w:tabs>
+              <w:tab w:val="right" w:leader="dot" w:pos="8296"/>
+            </w:tabs>
+            <w:rPr>
+              <w:noProof/>
+            </w:rPr>
+          </w:pPr>
+          <w:hyperlink w:anchor="_Toc98879565" w:history="1">
+            <w:r>
+              <w:rPr>
+                <w:rStyle w:val="a3"/>
+                <w:noProof/>
+              </w:rPr>
+              <w:t>B2.3 流体运动的几何描述</w:t>
+            </w:r>
+            <w:r>
+              <w:rPr>
+                <w:noProof/>
+                <w:webHidden/>
+              </w:rPr>
+              <w:tab/>
+            </w:r>
+            <w:r>
+              <w:rPr>
+                <w:noProof/>
+                <w:webHidden/>
+              </w:rPr>
+              <w:fldChar w:fldCharType="begin"/>
+            </w:r>
+            <w:r>
+              <w:rPr>
+                <w:noProof/>
+                <w:webHidden/>
+              </w:rPr>
+              <w:instrText xml:space="preserve"> PAGEREF _Toc98879565 \h </w:instrText>
+            </w:r>
+            <w:r>
+              <w:rPr>
+                <w:noProof/>
+                <w:webHidden/>
+              </w:rPr>
+            </w:r>
+            <w:r>
+              <w:rPr>
+                <w:noProof/>
+                <w:webHidden/>
+              </w:rPr>
+              <w:fldChar w:fldCharType="separate"/>
+            </w:r>
+            <w:r>
+              <w:rPr>
+                <w:noProof/>
+                <w:webHidden/>
+              </w:rPr>
+              <w:t>6</w:t>
+            </w:r>
+            <w:r>
+              <w:rPr>
+                <w:noProof/>
+                <w:webHidden/>
+              </w:rPr>
+              <w:fldChar w:fldCharType="end"/>
+            </w:r>
+          </w:hyperlink>
+        </w:p>
+        <w:p>
+          <w:pPr>
+            <w:pStyle w:val="TOC3"/>
+            <w:tabs>
+              <w:tab w:val="right" w:leader="dot" w:pos="8296"/>
+            </w:tabs>
+            <w:rPr>
+              <w:noProof/>
+            </w:rPr>
+          </w:pPr>
+          <w:hyperlink w:anchor="_Toc98879566" w:history="1">
+            <w:r>
+              <w:rPr>
+                <w:rStyle w:val="a3"/>
+                <w:noProof/>
+              </w:rPr>
+              <w:t>B2.3.1 迹线</w:t>
+            </w:r>
+            <w:r>
+              <w:rPr>
+                <w:noProof/>
+                <w:webHidden/>
+              </w:rPr>
+              <w:tab/>
+            </w:r>
+            <w:r>
+              <w:rPr>
+                <w:noProof/>
+                <w:webHidden/>
+              </w:rPr>
+              <w:fldChar w:fldCharType="begin"/>
+            </w:r>
+            <w:r>
+              <w:rPr>
+                <w:noProof/>
+                <w:webHidden/>
+              </w:rPr>
+              <w:instrText xml:space="preserve"> PAGEREF _Toc98879566 \h </w:instrText>
+            </w:r>
+            <w:r>
+              <w:rPr>
+                <w:noProof/>
+                <w:webHidden/>
+              </w:rPr>
+            </w:r>
+            <w:r>
+              <w:rPr>
+                <w:noProof/>
+                <w:webHidden/>
+              </w:rPr>
+              <w:fldChar w:fldCharType="separate"/>
+            </w:r>
+            <w:r>
+              <w:rPr>
+                <w:noProof/>
+                <w:webHidden/>
+              </w:rPr>
+              <w:t>6</w:t>
             </w:r>
             <w:r>
               <w:rPr>
@@ -1356,7 +1764,7 @@
       <w:pPr>
         <w:pStyle w:val="1"/>
       </w:pPr>
-      <w:bookmarkStart w:id="0" w:name="_Toc98863878"/>
+      <w:bookmarkStart w:id="0" w:name="_Toc98879542"/>
       <w:r>
         <w:rPr>
           <w:rFonts w:hint="eastAsia"/>
@@ -1378,7 +1786,7 @@
       <w:pPr>
         <w:pStyle w:val="2"/>
       </w:pPr>
-      <w:bookmarkStart w:id="1" w:name="_Toc98863879"/>
+      <w:bookmarkStart w:id="1" w:name="_Toc98879543"/>
       <w:r>
         <w:rPr>
           <w:rFonts w:hint="eastAsia"/>
@@ -1400,7 +1808,7 @@
       <w:pPr>
         <w:pStyle w:val="3"/>
       </w:pPr>
-      <w:bookmarkStart w:id="2" w:name="_Toc98863880"/>
+      <w:bookmarkStart w:id="2" w:name="_Toc98879544"/>
       <w:r>
         <w:rPr>
           <w:rFonts w:hint="eastAsia"/>
@@ -1429,11 +1837,12 @@
       <w:pPr>
         <w:pStyle w:val="3"/>
       </w:pPr>
-      <w:bookmarkStart w:id="3" w:name="_Toc98863881"/>
-      <w:r>
-        <w:rPr>
-          <w:rFonts w:hint="eastAsia"/>
-        </w:rPr>
+      <w:bookmarkStart w:id="3" w:name="_Toc98879545"/>
+      <w:r>
+        <w:rPr>
+          <w:rFonts w:hint="eastAsia"/>
+        </w:rPr>
+        <w:lastRenderedPageBreak/>
         <w:t>B1.1.2</w:t>
       </w:r>
       <w:r>
@@ -1602,7 +2011,6 @@
         <w:rPr>
           <w:rFonts w:asciiTheme="minorEastAsia" w:hAnsiTheme="minorEastAsia"/>
         </w:rPr>
-        <w:lastRenderedPageBreak/>
         <w:tab/>
       </w:r>
       <w:r>
@@ -1650,7 +2058,7 @@
           <w:rFonts w:asciiTheme="minorEastAsia" w:hAnsiTheme="minorEastAsia"/>
         </w:rPr>
       </w:pPr>
-      <w:bookmarkStart w:id="4" w:name="_Toc98863882"/>
+      <w:bookmarkStart w:id="4" w:name="_Toc98879546"/>
       <w:r>
         <w:rPr>
           <w:rFonts w:asciiTheme="minorEastAsia" w:hAnsiTheme="minorEastAsia" w:hint="eastAsia"/>
@@ -1683,7 +2091,7 @@
       <w:pPr>
         <w:pStyle w:val="2"/>
       </w:pPr>
-      <w:bookmarkStart w:id="5" w:name="_Toc98863883"/>
+      <w:bookmarkStart w:id="5" w:name="_Toc98879547"/>
       <w:r>
         <w:rPr>
           <w:rFonts w:hint="eastAsia"/>
@@ -1772,7 +2180,7 @@
       <w:pPr>
         <w:pStyle w:val="2"/>
       </w:pPr>
-      <w:bookmarkStart w:id="6" w:name="_Toc98863884"/>
+      <w:bookmarkStart w:id="6" w:name="_Toc98879548"/>
       <w:r>
         <w:rPr>
           <w:rFonts w:hint="eastAsia"/>
@@ -1814,7 +2222,7 @@
       <w:pPr>
         <w:pStyle w:val="3"/>
       </w:pPr>
-      <w:bookmarkStart w:id="7" w:name="_Toc98863885"/>
+      <w:bookmarkStart w:id="7" w:name="_Toc98879549"/>
       <w:r>
         <w:rPr>
           <w:rFonts w:hint="eastAsia"/>
@@ -1851,7 +2259,21 @@
         <w:rPr>
           <w:rFonts w:hint="eastAsia"/>
         </w:rPr>
-        <w:t>流体内摩擦是两层流体间分子内聚力和分子动量交换的宏观表现</w:t>
+        <w:t>流体内摩擦是两层流体</w:t>
+      </w:r>
+      <w:proofErr w:type="gramStart"/>
+      <w:r>
+        <w:rPr>
+          <w:rFonts w:hint="eastAsia"/>
+        </w:rPr>
+        <w:t>间分子</w:t>
+      </w:r>
+      <w:proofErr w:type="gramEnd"/>
+      <w:r>
+        <w:rPr>
+          <w:rFonts w:hint="eastAsia"/>
+        </w:rPr>
+        <w:t>内聚力和分子动量交换的宏观表现</w:t>
       </w:r>
     </w:p>
     <w:p>
@@ -1875,14 +2297,28 @@
         <w:rPr>
           <w:rFonts w:hint="eastAsia"/>
         </w:rPr>
-        <w:t>壁面不滑移条件：分子间的内聚力将液体黏附在固体表面上，随固体一起运动或静止</w:t>
+        <w:t>壁面</w:t>
+      </w:r>
+      <w:proofErr w:type="gramStart"/>
+      <w:r>
+        <w:rPr>
+          <w:rFonts w:hint="eastAsia"/>
+        </w:rPr>
+        <w:t>不</w:t>
+      </w:r>
+      <w:proofErr w:type="gramEnd"/>
+      <w:r>
+        <w:rPr>
+          <w:rFonts w:hint="eastAsia"/>
+        </w:rPr>
+        <w:t>滑移条件：分子间的内聚力将液体黏附在固体表面上，随固体一起运动或静止</w:t>
       </w:r>
     </w:p>
     <w:p>
       <w:pPr>
         <w:pStyle w:val="3"/>
       </w:pPr>
-      <w:bookmarkStart w:id="8" w:name="_Toc98863886"/>
+      <w:bookmarkStart w:id="8" w:name="_Toc98879550"/>
       <w:r>
         <w:rPr>
           <w:rFonts w:hint="eastAsia"/>
@@ -2227,6 +2663,7 @@
         <w:rPr>
           <w:iCs/>
         </w:rPr>
+        <w:lastRenderedPageBreak/>
         <w:tab/>
       </w:r>
       <w:r>
@@ -2761,13 +3198,12 @@
           <w:iCs/>
         </w:rPr>
       </w:pPr>
-      <w:bookmarkStart w:id="9" w:name="_Toc98863887"/>
+      <w:bookmarkStart w:id="9" w:name="_Toc98879551"/>
       <w:r>
         <w:rPr>
           <w:rFonts w:hint="eastAsia"/>
           <w:iCs/>
         </w:rPr>
-        <w:lastRenderedPageBreak/>
         <w:t>B1.3.3</w:t>
       </w:r>
       <w:r>
@@ -4035,7 +4471,7 @@
       <w:pPr>
         <w:pStyle w:val="2"/>
       </w:pPr>
-      <w:bookmarkStart w:id="10" w:name="_Toc98863888"/>
+      <w:bookmarkStart w:id="10" w:name="_Toc98879552"/>
       <w:r>
         <w:t xml:space="preserve">B1.4 </w:t>
       </w:r>
@@ -4051,7 +4487,7 @@
       <w:pPr>
         <w:pStyle w:val="3"/>
       </w:pPr>
-      <w:bookmarkStart w:id="11" w:name="_Toc98863889"/>
+      <w:bookmarkStart w:id="11" w:name="_Toc98879553"/>
       <w:r>
         <w:rPr>
           <w:rFonts w:hint="eastAsia"/>
@@ -4216,6 +4652,7 @@
         <w:rPr>
           <w:rFonts w:hint="eastAsia"/>
         </w:rPr>
+        <w:lastRenderedPageBreak/>
         <w:t>在常温下(</w:t>
       </w:r>
       <w:r>
@@ -4331,6 +4768,7 @@
       <w:r>
         <w:t>)</w:t>
       </w:r>
+      <w:proofErr w:type="spellStart"/>
       <w:r>
         <w:rPr>
           <w:rFonts w:eastAsiaTheme="minorHAnsi"/>
@@ -4341,7 +4779,14 @@
         <w:rPr>
           <w:rFonts w:hint="eastAsia"/>
         </w:rPr>
-        <w:t>g：单位为k</w:t>
+        <w:t>g</w:t>
+      </w:r>
+      <w:proofErr w:type="spellEnd"/>
+      <w:r>
+        <w:rPr>
+          <w:rFonts w:hint="eastAsia"/>
+        </w:rPr>
+        <w:t>：单位为k</w:t>
       </w:r>
       <w:r>
         <w:t>g/(m</w:t>
@@ -4633,7 +5078,6 @@
             <w:rPr>
               <w:rFonts w:ascii="Cambria Math" w:hAnsi="Cambria Math" w:hint="eastAsia"/>
             </w:rPr>
-            <w:lastRenderedPageBreak/>
             <m:t>K=</m:t>
           </m:r>
           <m:r>
@@ -5410,7 +5854,7 @@
       <w:pPr>
         <w:pStyle w:val="3"/>
       </w:pPr>
-      <w:bookmarkStart w:id="12" w:name="_Toc98863890"/>
+      <w:bookmarkStart w:id="12" w:name="_Toc98879554"/>
       <w:r>
         <w:rPr>
           <w:rFonts w:hint="eastAsia"/>
@@ -5751,7 +6195,21 @@
         <w:rPr>
           <w:rFonts w:asciiTheme="minorEastAsia" w:hAnsiTheme="minorEastAsia" w:hint="eastAsia"/>
         </w:rPr>
-        <w:t>接触角θ：液固气交界处作液体表面的切面，切面与固体表面沿液体内部的夹角。当θ为锐角时，称为液体润湿固体。</w:t>
+        <w:t>接触角θ：</w:t>
+      </w:r>
+      <w:proofErr w:type="gramStart"/>
+      <w:r>
+        <w:rPr>
+          <w:rFonts w:asciiTheme="minorEastAsia" w:hAnsiTheme="minorEastAsia" w:hint="eastAsia"/>
+        </w:rPr>
+        <w:t>液固气交界处</w:t>
+      </w:r>
+      <w:proofErr w:type="gramEnd"/>
+      <w:r>
+        <w:rPr>
+          <w:rFonts w:asciiTheme="minorEastAsia" w:hAnsiTheme="minorEastAsia" w:hint="eastAsia"/>
+        </w:rPr>
+        <w:t>作液体表面的切面，切面与固体表面沿液体内部的夹角。当θ为锐角时，称为液体润湿固体。</w:t>
       </w:r>
     </w:p>
     <w:p>
@@ -5790,7 +6248,21 @@
         <w:rPr>
           <w:rFonts w:asciiTheme="minorEastAsia" w:hAnsiTheme="minorEastAsia" w:hint="eastAsia"/>
         </w:rPr>
-        <w:t>毛细现象：玻璃管内的液体在表面张力的作用下液面升高或降低的现象，与液体性质，固壁材料，液面上气体性质，管径有关</w:t>
+        <w:t>毛细现象：玻璃管内的液体在表面张力的作用下液面升高或降低的现象，与液体性质，</w:t>
+      </w:r>
+      <w:proofErr w:type="gramStart"/>
+      <w:r>
+        <w:rPr>
+          <w:rFonts w:asciiTheme="minorEastAsia" w:hAnsiTheme="minorEastAsia" w:hint="eastAsia"/>
+        </w:rPr>
+        <w:t>固壁材料</w:t>
+      </w:r>
+      <w:proofErr w:type="gramEnd"/>
+      <w:r>
+        <w:rPr>
+          <w:rFonts w:asciiTheme="minorEastAsia" w:hAnsiTheme="minorEastAsia" w:hint="eastAsia"/>
+        </w:rPr>
+        <w:t>，液面上气体性质，管径有关</w:t>
       </w:r>
     </w:p>
     <w:p>
@@ -5930,6 +6402,7 @@
             <w:rPr>
               <w:rFonts w:ascii="Cambria Math" w:hAnsi="Cambria Math" w:hint="eastAsia"/>
             </w:rPr>
+            <w:lastRenderedPageBreak/>
             <m:t>Δ</m:t>
           </m:r>
           <m:r>
@@ -6610,12 +7083,11 @@
       <w:pPr>
         <w:pStyle w:val="2"/>
       </w:pPr>
-      <w:bookmarkStart w:id="13" w:name="_Toc98863891"/>
-      <w:r>
-        <w:rPr>
-          <w:rFonts w:hint="eastAsia"/>
-        </w:rPr>
-        <w:lastRenderedPageBreak/>
+      <w:bookmarkStart w:id="13" w:name="_Toc98879555"/>
+      <w:r>
+        <w:rPr>
+          <w:rFonts w:hint="eastAsia"/>
+        </w:rPr>
         <w:t>B1.5</w:t>
       </w:r>
       <w:r>
@@ -6633,7 +7105,7 @@
       <w:pPr>
         <w:pStyle w:val="3"/>
       </w:pPr>
-      <w:bookmarkStart w:id="14" w:name="_Toc98863892"/>
+      <w:bookmarkStart w:id="14" w:name="_Toc98879556"/>
       <w:r>
         <w:rPr>
           <w:rFonts w:hint="eastAsia"/>
@@ -6698,11 +7170,19 @@
         </w:rPr>
         <w:t>γ</w:t>
       </w:r>
+      <w:proofErr w:type="gramStart"/>
       <w:r>
         <w:rPr>
           <w:rFonts w:eastAsiaTheme="minorHAnsi" w:hint="eastAsia"/>
         </w:rPr>
-        <w:t>‘坐标平面上的形成的曲线</w:t>
+        <w:t>‘</w:t>
+      </w:r>
+      <w:proofErr w:type="gramEnd"/>
+      <w:r>
+        <w:rPr>
+          <w:rFonts w:eastAsiaTheme="minorHAnsi" w:hint="eastAsia"/>
+        </w:rPr>
+        <w:t>坐标平面上的形成的曲线</w:t>
       </w:r>
     </w:p>
     <w:p>
@@ -6800,11 +7280,19 @@
         </w:rPr>
         <w:t>γ</w:t>
       </w:r>
+      <w:proofErr w:type="gramStart"/>
       <w:r>
         <w:rPr>
           <w:rFonts w:eastAsiaTheme="minorHAnsi" w:hint="eastAsia"/>
         </w:rPr>
-        <w:t>‘增大而减小(增大</w:t>
+        <w:t>‘</w:t>
+      </w:r>
+      <w:proofErr w:type="gramEnd"/>
+      <w:r>
+        <w:rPr>
+          <w:rFonts w:eastAsiaTheme="minorHAnsi" w:hint="eastAsia"/>
+        </w:rPr>
+        <w:t>增大而减小(增大</w:t>
       </w:r>
       <w:r>
         <w:rPr>
@@ -6829,7 +7317,21 @@
         <w:rPr>
           <w:rFonts w:eastAsiaTheme="minorHAnsi" w:hint="eastAsia"/>
         </w:rPr>
-        <w:t>部分流体当切应力超过屈服应力时才开始流动</w:t>
+        <w:t>部分</w:t>
+      </w:r>
+      <w:proofErr w:type="gramStart"/>
+      <w:r>
+        <w:rPr>
+          <w:rFonts w:eastAsiaTheme="minorHAnsi" w:hint="eastAsia"/>
+        </w:rPr>
+        <w:t>流体当切应力</w:t>
+      </w:r>
+      <w:proofErr w:type="gramEnd"/>
+      <w:r>
+        <w:rPr>
+          <w:rFonts w:eastAsiaTheme="minorHAnsi" w:hint="eastAsia"/>
+        </w:rPr>
+        <w:t>超过屈服应力时才开始流动</w:t>
       </w:r>
     </w:p>
     <w:p>
@@ -6876,7 +7378,7 @@
           <w:rFonts w:eastAsiaTheme="minorHAnsi"/>
         </w:rPr>
       </w:pPr>
-      <w:bookmarkStart w:id="15" w:name="_Toc98863893"/>
+      <w:bookmarkStart w:id="15" w:name="_Toc98879557"/>
       <w:r>
         <w:rPr>
           <w:rFonts w:eastAsiaTheme="minorHAnsi" w:hint="eastAsia"/>
@@ -7189,7 +7691,7 @@
       <w:pPr>
         <w:pStyle w:val="3"/>
       </w:pPr>
-      <w:bookmarkStart w:id="16" w:name="_Toc98863894"/>
+      <w:bookmarkStart w:id="16" w:name="_Toc98879558"/>
       <w:r>
         <w:rPr>
           <w:rFonts w:hint="eastAsia"/>
@@ -7244,15 +7746,11 @@
       </w:r>
     </w:p>
     <w:p>
-      <w:pPr>
-        <w:rPr>
-          <w:rFonts w:hint="eastAsia"/>
-        </w:rPr>
-      </w:pPr>
-      <w:r>
-        <w:rPr>
-          <w:rFonts w:hint="eastAsia"/>
-        </w:rPr>
+      <w:r>
+        <w:rPr>
+          <w:rFonts w:hint="eastAsia"/>
+        </w:rPr>
+        <w:lastRenderedPageBreak/>
         <w:t>完全气体：即理想气体</w:t>
       </w:r>
     </w:p>
@@ -7260,7 +7758,7 @@
       <w:pPr>
         <w:pStyle w:val="1"/>
       </w:pPr>
-      <w:bookmarkStart w:id="17" w:name="_Toc98863895"/>
+      <w:bookmarkStart w:id="17" w:name="_Toc98879559"/>
       <w:r>
         <w:rPr>
           <w:rFonts w:hint="eastAsia"/>
@@ -7281,11 +7779,8 @@
     <w:p>
       <w:pPr>
         <w:pStyle w:val="2"/>
-        <w:rPr>
-          <w:rFonts w:hint="eastAsia"/>
-        </w:rPr>
       </w:pPr>
-      <w:bookmarkStart w:id="18" w:name="_Toc98863896"/>
+      <w:bookmarkStart w:id="18" w:name="_Toc98879560"/>
       <w:r>
         <w:rPr>
           <w:rFonts w:hint="eastAsia"/>
@@ -7303,7 +7798,721 @@
       </w:r>
       <w:bookmarkEnd w:id="18"/>
     </w:p>
-    <w:p/>
+    <w:p>
+      <w:r>
+        <w:rPr>
+          <w:rFonts w:hint="eastAsia"/>
+        </w:rPr>
+        <w:t>拉格朗日法(随体法</w:t>
+      </w:r>
+      <w:r>
+        <w:t>)</w:t>
+      </w:r>
+    </w:p>
+    <w:p>
+      <w:r>
+        <w:rPr>
+          <w:rFonts w:hint="eastAsia"/>
+        </w:rPr>
+        <w:t>欧拉法(当地法</w:t>
+      </w:r>
+      <w:r>
+        <w:t>)</w:t>
+      </w:r>
+    </w:p>
+    <w:p>
+      <w:pPr>
+        <w:pStyle w:val="2"/>
+      </w:pPr>
+      <w:bookmarkStart w:id="19" w:name="_Toc98879561"/>
+      <w:r>
+        <w:rPr>
+          <w:rFonts w:hint="eastAsia"/>
+        </w:rPr>
+        <w:t>B2.2</w:t>
+      </w:r>
+      <w:r>
+        <w:t xml:space="preserve"> </w:t>
+      </w:r>
+      <w:r>
+        <w:rPr>
+          <w:rFonts w:hint="eastAsia"/>
+        </w:rPr>
+        <w:t>速度场</w:t>
+      </w:r>
+      <w:bookmarkEnd w:id="19"/>
+    </w:p>
+    <w:p>
+      <w:pPr>
+        <w:pStyle w:val="3"/>
+        <w:rPr>
+          <w:rFonts w:hint="eastAsia"/>
+        </w:rPr>
+      </w:pPr>
+      <w:bookmarkStart w:id="20" w:name="_Toc98879562"/>
+      <w:r>
+        <w:rPr>
+          <w:rFonts w:hint="eastAsia"/>
+        </w:rPr>
+        <w:t>B2.2.1</w:t>
+      </w:r>
+      <w:r>
+        <w:t xml:space="preserve"> </w:t>
+      </w:r>
+      <w:r>
+        <w:rPr>
+          <w:rFonts w:hint="eastAsia"/>
+        </w:rPr>
+        <w:t>流量与平均速度</w:t>
+      </w:r>
+      <w:bookmarkEnd w:id="20"/>
+    </w:p>
+    <w:p>
+      <w:r>
+        <w:rPr>
+          <w:rFonts w:hint="eastAsia"/>
+        </w:rPr>
+        <w:t>速度廓线：速度矢量空间分布的包络线图</w:t>
+      </w:r>
+    </w:p>
+    <w:p>
+      <m:oMathPara>
+        <m:oMath>
+          <m:r>
+            <w:rPr>
+              <w:rFonts w:ascii="Cambria Math" w:hAnsi="Cambria Math"/>
+            </w:rPr>
+            <m:t>Q=</m:t>
+          </m:r>
+          <m:nary>
+            <m:naryPr>
+              <m:subHide m:val="1"/>
+              <m:supHide m:val="1"/>
+              <m:ctrlPr>
+                <w:rPr>
+                  <w:rFonts w:ascii="Cambria Math" w:hAnsi="Cambria Math"/>
+                </w:rPr>
+              </m:ctrlPr>
+            </m:naryPr>
+            <m:sub>
+              <m:ctrlPr>
+                <w:rPr>
+                  <w:rFonts w:ascii="Cambria Math" w:hAnsi="Cambria Math"/>
+                  <w:i/>
+                </w:rPr>
+              </m:ctrlPr>
+            </m:sub>
+            <m:sup>
+              <m:ctrlPr>
+                <w:rPr>
+                  <w:rFonts w:ascii="Cambria Math" w:hAnsi="Cambria Math"/>
+                  <w:i/>
+                </w:rPr>
+              </m:ctrlPr>
+            </m:sup>
+            <m:e>
+              <m:r>
+                <w:rPr>
+                  <w:rFonts w:ascii="Cambria Math" w:hAnsi="Cambria Math"/>
+                </w:rPr>
+                <m:t>dQ</m:t>
+              </m:r>
+              <m:ctrlPr>
+                <w:rPr>
+                  <w:rFonts w:ascii="Cambria Math" w:hAnsi="Cambria Math"/>
+                  <w:i/>
+                </w:rPr>
+              </m:ctrlPr>
+            </m:e>
+          </m:nary>
+          <m:r>
+            <w:rPr>
+              <w:rFonts w:ascii="Cambria Math" w:hAnsi="Cambria Math"/>
+            </w:rPr>
+            <m:t>=</m:t>
+          </m:r>
+          <m:nary>
+            <m:naryPr>
+              <m:supHide m:val="1"/>
+              <m:ctrlPr>
+                <w:rPr>
+                  <w:rFonts w:ascii="Cambria Math" w:hAnsi="Cambria Math"/>
+                </w:rPr>
+              </m:ctrlPr>
+            </m:naryPr>
+            <m:sub>
+              <m:r>
+                <w:rPr>
+                  <w:rFonts w:ascii="Cambria Math" w:hAnsi="Cambria Math"/>
+                </w:rPr>
+                <m:t>A</m:t>
+              </m:r>
+              <m:ctrlPr>
+                <w:rPr>
+                  <w:rFonts w:ascii="Cambria Math" w:hAnsi="Cambria Math"/>
+                  <w:i/>
+                </w:rPr>
+              </m:ctrlPr>
+            </m:sub>
+            <m:sup>
+              <m:ctrlPr>
+                <w:rPr>
+                  <w:rFonts w:ascii="Cambria Math" w:hAnsi="Cambria Math"/>
+                  <w:i/>
+                </w:rPr>
+              </m:ctrlPr>
+            </m:sup>
+            <m:e>
+              <m:d>
+                <m:dPr>
+                  <m:ctrlPr>
+                    <w:rPr>
+                      <w:rFonts w:ascii="Cambria Math" w:hAnsi="Cambria Math"/>
+                      <w:i/>
+                    </w:rPr>
+                  </m:ctrlPr>
+                </m:dPr>
+                <m:e>
+                  <m:r>
+                    <w:rPr>
+                      <w:rFonts w:ascii="Cambria Math" w:hAnsi="Cambria Math"/>
+                    </w:rPr>
+                    <m:t>v</m:t>
+                  </m:r>
+                  <m:r>
+                    <m:rPr>
+                      <m:sty m:val="p"/>
+                    </m:rPr>
+                    <w:rPr>
+                      <w:rFonts w:ascii="Cambria Math" w:hAnsi="Cambria Math"/>
+                    </w:rPr>
+                    <m:t>⋅</m:t>
+                  </m:r>
+                  <m:r>
+                    <w:rPr>
+                      <w:rFonts w:ascii="Cambria Math" w:hAnsi="Cambria Math"/>
+                    </w:rPr>
+                    <m:t>n</m:t>
+                  </m:r>
+                </m:e>
+              </m:d>
+              <m:r>
+                <w:rPr>
+                  <w:rFonts w:ascii="Cambria Math" w:hAnsi="Cambria Math"/>
+                </w:rPr>
+                <m:t>dA</m:t>
+              </m:r>
+              <m:ctrlPr>
+                <w:rPr>
+                  <w:rFonts w:ascii="Cambria Math" w:hAnsi="Cambria Math"/>
+                  <w:i/>
+                </w:rPr>
+              </m:ctrlPr>
+            </m:e>
+          </m:nary>
+        </m:oMath>
+      </m:oMathPara>
+    </w:p>
+    <w:p>
+      <w:pPr>
+        <w:rPr>
+          <w:rFonts w:hint="eastAsia"/>
+        </w:rPr>
+      </w:pPr>
+      <w:r>
+        <w:rPr>
+          <w:rFonts w:hint="eastAsia"/>
+        </w:rPr>
+        <w:t>其中：</w:t>
+      </w:r>
+      <w:r>
+        <w:tab/>
+      </w:r>
+      <m:oMath>
+        <m:r>
+          <w:rPr>
+            <w:rFonts w:ascii="Cambria Math" w:hAnsi="Cambria Math" w:hint="eastAsia"/>
+          </w:rPr>
+          <m:t>Q</m:t>
+        </m:r>
+      </m:oMath>
+      <w:r>
+        <w:rPr>
+          <w:rFonts w:hint="eastAsia"/>
+        </w:rPr>
+        <w:t>为流量，</w:t>
+      </w:r>
+      <m:oMath>
+        <m:r>
+          <w:rPr>
+            <w:rFonts w:ascii="Cambria Math" w:hAnsi="Cambria Math" w:hint="eastAsia"/>
+          </w:rPr>
+          <m:t>A</m:t>
+        </m:r>
+      </m:oMath>
+      <w:r>
+        <w:rPr>
+          <w:rFonts w:hint="eastAsia"/>
+        </w:rPr>
+        <w:t>为曲面，</w:t>
+      </w:r>
+      <m:oMath>
+        <m:r>
+          <w:rPr>
+            <w:rFonts w:ascii="Cambria Math" w:hAnsi="Cambria Math" w:hint="eastAsia"/>
+          </w:rPr>
+          <m:t>v</m:t>
+        </m:r>
+      </m:oMath>
+      <w:r>
+        <w:rPr>
+          <w:rFonts w:hint="eastAsia"/>
+        </w:rPr>
+        <w:t>为速度矢量，</w:t>
+      </w:r>
+      <m:oMath>
+        <m:r>
+          <w:rPr>
+            <w:rFonts w:ascii="Cambria Math" w:hAnsi="Cambria Math" w:hint="eastAsia"/>
+          </w:rPr>
+          <m:t>n</m:t>
+        </m:r>
+      </m:oMath>
+      <w:r>
+        <w:rPr>
+          <w:rFonts w:hint="eastAsia"/>
+        </w:rPr>
+        <w:t>为外法线单位矢量</w:t>
+      </w:r>
+    </w:p>
+    <w:p>
+      <m:oMathPara>
+        <m:oMath>
+          <m:r>
+            <w:rPr>
+              <w:rFonts w:ascii="Cambria Math" w:hAnsi="Cambria Math"/>
+            </w:rPr>
+            <m:t>V=</m:t>
+          </m:r>
+          <m:f>
+            <m:fPr>
+              <m:ctrlPr>
+                <w:rPr>
+                  <w:rFonts w:ascii="Cambria Math" w:hAnsi="Cambria Math"/>
+                </w:rPr>
+              </m:ctrlPr>
+            </m:fPr>
+            <m:num>
+              <m:r>
+                <w:rPr>
+                  <w:rFonts w:ascii="Cambria Math" w:hAnsi="Cambria Math"/>
+                </w:rPr>
+                <m:t>Q</m:t>
+              </m:r>
+              <m:ctrlPr>
+                <w:rPr>
+                  <w:rFonts w:ascii="Cambria Math" w:hAnsi="Cambria Math"/>
+                  <w:i/>
+                </w:rPr>
+              </m:ctrlPr>
+            </m:num>
+            <m:den>
+              <m:r>
+                <w:rPr>
+                  <w:rFonts w:ascii="Cambria Math" w:hAnsi="Cambria Math"/>
+                </w:rPr>
+                <m:t>A</m:t>
+              </m:r>
+              <m:ctrlPr>
+                <w:rPr>
+                  <w:rFonts w:ascii="Cambria Math" w:hAnsi="Cambria Math"/>
+                  <w:i/>
+                </w:rPr>
+              </m:ctrlPr>
+            </m:den>
+          </m:f>
+          <m:r>
+            <w:rPr>
+              <w:rFonts w:ascii="Cambria Math" w:hAnsi="Cambria Math"/>
+            </w:rPr>
+            <m:t>=</m:t>
+          </m:r>
+          <m:f>
+            <m:fPr>
+              <m:ctrlPr>
+                <w:rPr>
+                  <w:rFonts w:ascii="Cambria Math" w:hAnsi="Cambria Math"/>
+                </w:rPr>
+              </m:ctrlPr>
+            </m:fPr>
+            <m:num>
+              <m:r>
+                <w:rPr>
+                  <w:rFonts w:ascii="Cambria Math" w:hAnsi="Cambria Math"/>
+                </w:rPr>
+                <m:t>1</m:t>
+              </m:r>
+              <m:ctrlPr>
+                <w:rPr>
+                  <w:rFonts w:ascii="Cambria Math" w:hAnsi="Cambria Math"/>
+                  <w:i/>
+                </w:rPr>
+              </m:ctrlPr>
+            </m:num>
+            <m:den>
+              <m:r>
+                <w:rPr>
+                  <w:rFonts w:ascii="Cambria Math" w:hAnsi="Cambria Math"/>
+                </w:rPr>
+                <m:t>A</m:t>
+              </m:r>
+              <m:ctrlPr>
+                <w:rPr>
+                  <w:rFonts w:ascii="Cambria Math" w:hAnsi="Cambria Math"/>
+                  <w:i/>
+                </w:rPr>
+              </m:ctrlPr>
+            </m:den>
+          </m:f>
+          <m:nary>
+            <m:naryPr>
+              <m:supHide m:val="1"/>
+              <m:ctrlPr>
+                <w:rPr>
+                  <w:rFonts w:ascii="Cambria Math" w:hAnsi="Cambria Math"/>
+                </w:rPr>
+              </m:ctrlPr>
+            </m:naryPr>
+            <m:sub>
+              <m:r>
+                <w:rPr>
+                  <w:rFonts w:ascii="Cambria Math" w:hAnsi="Cambria Math"/>
+                </w:rPr>
+                <m:t>A</m:t>
+              </m:r>
+              <m:ctrlPr>
+                <w:rPr>
+                  <w:rFonts w:ascii="Cambria Math" w:hAnsi="Cambria Math"/>
+                  <w:i/>
+                </w:rPr>
+              </m:ctrlPr>
+            </m:sub>
+            <m:sup>
+              <m:ctrlPr>
+                <w:rPr>
+                  <w:rFonts w:ascii="Cambria Math" w:hAnsi="Cambria Math"/>
+                  <w:i/>
+                </w:rPr>
+              </m:ctrlPr>
+            </m:sup>
+            <m:e>
+              <m:d>
+                <m:dPr>
+                  <m:ctrlPr>
+                    <w:rPr>
+                      <w:rFonts w:ascii="Cambria Math" w:hAnsi="Cambria Math"/>
+                      <w:i/>
+                    </w:rPr>
+                  </m:ctrlPr>
+                </m:dPr>
+                <m:e>
+                  <m:r>
+                    <w:rPr>
+                      <w:rFonts w:ascii="Cambria Math" w:hAnsi="Cambria Math"/>
+                    </w:rPr>
+                    <m:t>v</m:t>
+                  </m:r>
+                  <m:r>
+                    <m:rPr>
+                      <m:sty m:val="p"/>
+                    </m:rPr>
+                    <w:rPr>
+                      <w:rFonts w:ascii="Cambria Math" w:hAnsi="Cambria Math"/>
+                    </w:rPr>
+                    <m:t>⋅</m:t>
+                  </m:r>
+                  <m:r>
+                    <w:rPr>
+                      <w:rFonts w:ascii="Cambria Math" w:hAnsi="Cambria Math"/>
+                    </w:rPr>
+                    <m:t>n</m:t>
+                  </m:r>
+                </m:e>
+              </m:d>
+              <m:r>
+                <w:rPr>
+                  <w:rFonts w:ascii="Cambria Math" w:hAnsi="Cambria Math"/>
+                </w:rPr>
+                <m:t>dA</m:t>
+              </m:r>
+              <m:ctrlPr>
+                <w:rPr>
+                  <w:rFonts w:ascii="Cambria Math" w:hAnsi="Cambria Math"/>
+                  <w:i/>
+                </w:rPr>
+              </m:ctrlPr>
+            </m:e>
+          </m:nary>
+        </m:oMath>
+      </m:oMathPara>
+    </w:p>
+    <w:p>
+      <w:r>
+        <w:rPr>
+          <w:rFonts w:hint="eastAsia"/>
+        </w:rPr>
+        <w:t>其中：</w:t>
+      </w:r>
+      <w:r>
+        <w:tab/>
+      </w:r>
+      <m:oMath>
+        <m:r>
+          <w:rPr>
+            <w:rFonts w:ascii="Cambria Math" w:hAnsi="Cambria Math"/>
+          </w:rPr>
+          <m:t>V</m:t>
+        </m:r>
+      </m:oMath>
+      <w:r>
+        <w:rPr>
+          <w:rFonts w:hint="eastAsia"/>
+        </w:rPr>
+        <w:t>为平均速度</w:t>
+      </w:r>
+    </w:p>
+    <w:p>
+      <m:oMathPara>
+        <m:oMath>
+          <m:r>
+            <w:rPr>
+              <w:rFonts w:ascii="Cambria Math" w:hAnsi="Cambria Math"/>
+            </w:rPr>
+            <m:t>m=</m:t>
+          </m:r>
+          <m:nary>
+            <m:naryPr>
+              <m:supHide m:val="1"/>
+              <m:ctrlPr>
+                <w:rPr>
+                  <w:rFonts w:ascii="Cambria Math" w:hAnsi="Cambria Math"/>
+                </w:rPr>
+              </m:ctrlPr>
+            </m:naryPr>
+            <m:sub>
+              <m:r>
+                <w:rPr>
+                  <w:rFonts w:ascii="Cambria Math" w:hAnsi="Cambria Math"/>
+                </w:rPr>
+                <m:t>A</m:t>
+              </m:r>
+              <m:ctrlPr>
+                <w:rPr>
+                  <w:rFonts w:ascii="Cambria Math" w:hAnsi="Cambria Math"/>
+                  <w:i/>
+                </w:rPr>
+              </m:ctrlPr>
+            </m:sub>
+            <m:sup>
+              <m:ctrlPr>
+                <w:rPr>
+                  <w:rFonts w:ascii="Cambria Math" w:hAnsi="Cambria Math"/>
+                  <w:i/>
+                </w:rPr>
+              </m:ctrlPr>
+            </m:sup>
+            <m:e>
+              <m:r>
+                <m:rPr>
+                  <m:sty m:val="p"/>
+                </m:rPr>
+                <w:rPr>
+                  <w:rFonts w:ascii="Cambria Math" w:hAnsi="Cambria Math"/>
+                </w:rPr>
+                <m:t>ρ</m:t>
+              </m:r>
+              <m:d>
+                <m:dPr>
+                  <m:ctrlPr>
+                    <w:rPr>
+                      <w:rFonts w:ascii="Cambria Math" w:hAnsi="Cambria Math"/>
+                      <w:i/>
+                    </w:rPr>
+                  </m:ctrlPr>
+                </m:dPr>
+                <m:e>
+                  <m:r>
+                    <w:rPr>
+                      <w:rFonts w:ascii="Cambria Math" w:hAnsi="Cambria Math"/>
+                    </w:rPr>
+                    <m:t>v</m:t>
+                  </m:r>
+                  <m:r>
+                    <m:rPr>
+                      <m:sty m:val="p"/>
+                    </m:rPr>
+                    <w:rPr>
+                      <w:rFonts w:ascii="Cambria Math" w:hAnsi="Cambria Math"/>
+                    </w:rPr>
+                    <m:t>⋅</m:t>
+                  </m:r>
+                  <m:r>
+                    <w:rPr>
+                      <w:rFonts w:ascii="Cambria Math" w:hAnsi="Cambria Math"/>
+                    </w:rPr>
+                    <m:t>n</m:t>
+                  </m:r>
+                </m:e>
+              </m:d>
+              <m:r>
+                <w:rPr>
+                  <w:rFonts w:ascii="Cambria Math" w:hAnsi="Cambria Math"/>
+                </w:rPr>
+                <m:t>dA</m:t>
+              </m:r>
+              <m:ctrlPr>
+                <w:rPr>
+                  <w:rFonts w:ascii="Cambria Math" w:hAnsi="Cambria Math"/>
+                  <w:i/>
+                </w:rPr>
+              </m:ctrlPr>
+            </m:e>
+          </m:nary>
+        </m:oMath>
+      </m:oMathPara>
+    </w:p>
+    <w:p>
+      <w:r>
+        <w:rPr>
+          <w:rFonts w:hint="eastAsia"/>
+        </w:rPr>
+        <w:t>其中：</w:t>
+      </w:r>
+      <w:r>
+        <w:tab/>
+      </w:r>
+      <m:oMath>
+        <m:r>
+          <w:rPr>
+            <w:rFonts w:ascii="Cambria Math" w:hAnsi="Cambria Math"/>
+          </w:rPr>
+          <m:t>m</m:t>
+        </m:r>
+      </m:oMath>
+      <w:r>
+        <w:rPr>
+          <w:rFonts w:hint="eastAsia"/>
+        </w:rPr>
+        <w:t>为质量流量</w:t>
+      </w:r>
+    </w:p>
+    <w:p>
+      <w:pPr>
+        <w:pStyle w:val="3"/>
+      </w:pPr>
+      <w:bookmarkStart w:id="21" w:name="_Toc98879563"/>
+      <w:r>
+        <w:rPr>
+          <w:rFonts w:hint="eastAsia"/>
+        </w:rPr>
+        <w:t>B</w:t>
+      </w:r>
+      <w:r>
+        <w:t xml:space="preserve">2.2.2 </w:t>
+      </w:r>
+      <w:r>
+        <w:rPr>
+          <w:rFonts w:hint="eastAsia"/>
+        </w:rPr>
+        <w:t>一维，二维与三维流动</w:t>
+      </w:r>
+      <w:bookmarkEnd w:id="21"/>
+    </w:p>
+    <w:p>
+      <w:pPr>
+        <w:pStyle w:val="3"/>
+      </w:pPr>
+      <w:bookmarkStart w:id="22" w:name="_Toc98879564"/>
+      <w:r>
+        <w:t xml:space="preserve">B2.2.3 </w:t>
+      </w:r>
+      <w:proofErr w:type="gramStart"/>
+      <w:r>
+        <w:rPr>
+          <w:rFonts w:hint="eastAsia"/>
+        </w:rPr>
+        <w:t>定常与</w:t>
+      </w:r>
+      <w:proofErr w:type="gramEnd"/>
+      <w:r>
+        <w:rPr>
+          <w:rFonts w:hint="eastAsia"/>
+        </w:rPr>
+        <w:t>不定常流动</w:t>
+      </w:r>
+      <w:bookmarkEnd w:id="22"/>
+    </w:p>
+    <w:p>
+      <w:r>
+        <w:rPr>
+          <w:rFonts w:hint="eastAsia"/>
+        </w:rPr>
+        <w:t>定常流动：流动参数不随时间变化的流动</w:t>
+      </w:r>
+    </w:p>
+    <w:p>
+      <w:r>
+        <w:rPr>
+          <w:rFonts w:hint="eastAsia"/>
+        </w:rPr>
+        <w:t>不定常流动：流动参数随时间变化的流动</w:t>
+      </w:r>
+    </w:p>
+    <w:p>
+      <w:pPr>
+        <w:pStyle w:val="2"/>
+      </w:pPr>
+      <w:bookmarkStart w:id="23" w:name="_Toc98879565"/>
+      <w:r>
+        <w:t xml:space="preserve">B2.3 </w:t>
+      </w:r>
+      <w:r>
+        <w:rPr>
+          <w:rFonts w:hint="eastAsia"/>
+        </w:rPr>
+        <w:t>流体运动的几何描述</w:t>
+      </w:r>
+      <w:bookmarkEnd w:id="23"/>
+    </w:p>
+    <w:p>
+      <w:pPr>
+        <w:pStyle w:val="3"/>
+      </w:pPr>
+      <w:bookmarkStart w:id="24" w:name="_Toc98879566"/>
+      <w:r>
+        <w:rPr>
+          <w:rFonts w:hint="eastAsia"/>
+        </w:rPr>
+        <w:t>B2.3.1</w:t>
+      </w:r>
+      <w:r>
+        <w:t xml:space="preserve"> </w:t>
+      </w:r>
+      <w:r>
+        <w:rPr>
+          <w:rFonts w:hint="eastAsia"/>
+        </w:rPr>
+        <w:t>迹线</w:t>
+      </w:r>
+      <w:bookmarkEnd w:id="24"/>
+    </w:p>
+    <w:p>
+      <w:pPr>
+        <w:rPr>
+          <w:rFonts w:hint="eastAsia"/>
+        </w:rPr>
+      </w:pPr>
+    </w:p>
     <w:sectPr>
       <w:pgSz w:w="11906" w:h="16838"/>
       <w:pgMar w:top="1440" w:right="1800" w:bottom="1440" w:left="1800" w:header="851" w:footer="992" w:gutter="0"/>

--- a/流体力学.docx
+++ b/流体力学.docx
@@ -55,7 +55,7 @@
           <w:r>
             <w:fldChar w:fldCharType="separate"/>
           </w:r>
-          <w:hyperlink w:anchor="_Toc98879542" w:history="1">
+          <w:hyperlink w:anchor="_Toc99465862" w:history="1">
             <w:r>
               <w:rPr>
                 <w:rStyle w:val="a3"/>
@@ -82,7 +82,7 @@
                 <w:noProof/>
                 <w:webHidden/>
               </w:rPr>
-              <w:instrText xml:space="preserve"> PAGEREF _Toc98879542 \h </w:instrText>
+              <w:instrText xml:space="preserve"> PAGEREF _Toc99465862 \h </w:instrText>
             </w:r>
             <w:r>
               <w:rPr>
@@ -102,7 +102,7 @@
                 <w:noProof/>
                 <w:webHidden/>
               </w:rPr>
-              <w:t>1</w:t>
+              <w:t>2</w:t>
             </w:r>
             <w:r>
               <w:rPr>
@@ -123,7 +123,7 @@
               <w:noProof/>
             </w:rPr>
           </w:pPr>
-          <w:hyperlink w:anchor="_Toc98879543" w:history="1">
+          <w:hyperlink w:anchor="_Toc99465863" w:history="1">
             <w:r>
               <w:rPr>
                 <w:rStyle w:val="a3"/>
@@ -150,7 +150,7 @@
                 <w:noProof/>
                 <w:webHidden/>
               </w:rPr>
-              <w:instrText xml:space="preserve"> PAGEREF _Toc98879543 \h </w:instrText>
+              <w:instrText xml:space="preserve"> PAGEREF _Toc99465863 \h </w:instrText>
             </w:r>
             <w:r>
               <w:rPr>
@@ -170,7 +170,7 @@
                 <w:noProof/>
                 <w:webHidden/>
               </w:rPr>
-              <w:t>1</w:t>
+              <w:t>2</w:t>
             </w:r>
             <w:r>
               <w:rPr>
@@ -191,7 +191,7 @@
               <w:noProof/>
             </w:rPr>
           </w:pPr>
-          <w:hyperlink w:anchor="_Toc98879544" w:history="1">
+          <w:hyperlink w:anchor="_Toc99465864" w:history="1">
             <w:r>
               <w:rPr>
                 <w:rStyle w:val="a3"/>
@@ -218,7 +218,7 @@
                 <w:noProof/>
                 <w:webHidden/>
               </w:rPr>
-              <w:instrText xml:space="preserve"> PAGEREF _Toc98879544 \h </w:instrText>
+              <w:instrText xml:space="preserve"> PAGEREF _Toc99465864 \h </w:instrText>
             </w:r>
             <w:r>
               <w:rPr>
@@ -238,7 +238,7 @@
                 <w:noProof/>
                 <w:webHidden/>
               </w:rPr>
-              <w:t>1</w:t>
+              <w:t>2</w:t>
             </w:r>
             <w:r>
               <w:rPr>
@@ -259,7 +259,7 @@
               <w:noProof/>
             </w:rPr>
           </w:pPr>
-          <w:hyperlink w:anchor="_Toc98879545" w:history="1">
+          <w:hyperlink w:anchor="_Toc99465865" w:history="1">
             <w:r>
               <w:rPr>
                 <w:rStyle w:val="a3"/>
@@ -286,7 +286,7 @@
                 <w:noProof/>
                 <w:webHidden/>
               </w:rPr>
-              <w:instrText xml:space="preserve"> PAGEREF _Toc98879545 \h </w:instrText>
+              <w:instrText xml:space="preserve"> PAGEREF _Toc99465865 \h </w:instrText>
             </w:r>
             <w:r>
               <w:rPr>
@@ -327,7 +327,7 @@
               <w:noProof/>
             </w:rPr>
           </w:pPr>
-          <w:hyperlink w:anchor="_Toc98879546" w:history="1">
+          <w:hyperlink w:anchor="_Toc99465866" w:history="1">
             <w:r>
               <w:rPr>
                 <w:rStyle w:val="a3"/>
@@ -355,7 +355,7 @@
                 <w:noProof/>
                 <w:webHidden/>
               </w:rPr>
-              <w:instrText xml:space="preserve"> PAGEREF _Toc98879546 \h </w:instrText>
+              <w:instrText xml:space="preserve"> PAGEREF _Toc99465866 \h </w:instrText>
             </w:r>
             <w:r>
               <w:rPr>
@@ -396,7 +396,7 @@
               <w:noProof/>
             </w:rPr>
           </w:pPr>
-          <w:hyperlink w:anchor="_Toc98879547" w:history="1">
+          <w:hyperlink w:anchor="_Toc99465867" w:history="1">
             <w:r>
               <w:rPr>
                 <w:rStyle w:val="a3"/>
@@ -423,7 +423,7 @@
                 <w:noProof/>
                 <w:webHidden/>
               </w:rPr>
-              <w:instrText xml:space="preserve"> PAGEREF _Toc98879547 \h </w:instrText>
+              <w:instrText xml:space="preserve"> PAGEREF _Toc99465867 \h </w:instrText>
             </w:r>
             <w:r>
               <w:rPr>
@@ -464,7 +464,7 @@
               <w:noProof/>
             </w:rPr>
           </w:pPr>
-          <w:hyperlink w:anchor="_Toc98879548" w:history="1">
+          <w:hyperlink w:anchor="_Toc99465868" w:history="1">
             <w:r>
               <w:rPr>
                 <w:rStyle w:val="a3"/>
@@ -491,7 +491,7 @@
                 <w:noProof/>
                 <w:webHidden/>
               </w:rPr>
-              <w:instrText xml:space="preserve"> PAGEREF _Toc98879548 \h </w:instrText>
+              <w:instrText xml:space="preserve"> PAGEREF _Toc99465868 \h </w:instrText>
             </w:r>
             <w:r>
               <w:rPr>
@@ -532,7 +532,7 @@
               <w:noProof/>
             </w:rPr>
           </w:pPr>
-          <w:hyperlink w:anchor="_Toc98879549" w:history="1">
+          <w:hyperlink w:anchor="_Toc99465869" w:history="1">
             <w:r>
               <w:rPr>
                 <w:rStyle w:val="a3"/>
@@ -559,7 +559,7 @@
                 <w:noProof/>
                 <w:webHidden/>
               </w:rPr>
-              <w:instrText xml:space="preserve"> PAGEREF _Toc98879549 \h </w:instrText>
+              <w:instrText xml:space="preserve"> PAGEREF _Toc99465869 \h </w:instrText>
             </w:r>
             <w:r>
               <w:rPr>
@@ -579,7 +579,7 @@
                 <w:noProof/>
                 <w:webHidden/>
               </w:rPr>
-              <w:t>2</w:t>
+              <w:t>3</w:t>
             </w:r>
             <w:r>
               <w:rPr>
@@ -600,7 +600,7 @@
               <w:noProof/>
             </w:rPr>
           </w:pPr>
-          <w:hyperlink w:anchor="_Toc98879550" w:history="1">
+          <w:hyperlink w:anchor="_Toc99465870" w:history="1">
             <w:r>
               <w:rPr>
                 <w:rStyle w:val="a3"/>
@@ -627,7 +627,7 @@
                 <w:noProof/>
                 <w:webHidden/>
               </w:rPr>
-              <w:instrText xml:space="preserve"> PAGEREF _Toc98879550 \h </w:instrText>
+              <w:instrText xml:space="preserve"> PAGEREF _Toc99465870 \h </w:instrText>
             </w:r>
             <w:r>
               <w:rPr>
@@ -647,7 +647,7 @@
                 <w:noProof/>
                 <w:webHidden/>
               </w:rPr>
-              <w:t>2</w:t>
+              <w:t>3</w:t>
             </w:r>
             <w:r>
               <w:rPr>
@@ -668,7 +668,7 @@
               <w:noProof/>
             </w:rPr>
           </w:pPr>
-          <w:hyperlink w:anchor="_Toc98879551" w:history="1">
+          <w:hyperlink w:anchor="_Toc99465871" w:history="1">
             <w:r>
               <w:rPr>
                 <w:rStyle w:val="a3"/>
@@ -696,7 +696,7 @@
                 <w:noProof/>
                 <w:webHidden/>
               </w:rPr>
-              <w:instrText xml:space="preserve"> PAGEREF _Toc98879551 \h </w:instrText>
+              <w:instrText xml:space="preserve"> PAGEREF _Toc99465871 \h </w:instrText>
             </w:r>
             <w:r>
               <w:rPr>
@@ -737,7 +737,7 @@
               <w:noProof/>
             </w:rPr>
           </w:pPr>
-          <w:hyperlink w:anchor="_Toc98879552" w:history="1">
+          <w:hyperlink w:anchor="_Toc99465872" w:history="1">
             <w:r>
               <w:rPr>
                 <w:rStyle w:val="a3"/>
@@ -764,7 +764,7 @@
                 <w:noProof/>
                 <w:webHidden/>
               </w:rPr>
-              <w:instrText xml:space="preserve"> PAGEREF _Toc98879552 \h </w:instrText>
+              <w:instrText xml:space="preserve"> PAGEREF _Toc99465872 \h </w:instrText>
             </w:r>
             <w:r>
               <w:rPr>
@@ -784,7 +784,7 @@
                 <w:noProof/>
                 <w:webHidden/>
               </w:rPr>
-              <w:t>3</w:t>
+              <w:t>4</w:t>
             </w:r>
             <w:r>
               <w:rPr>
@@ -805,7 +805,7 @@
               <w:noProof/>
             </w:rPr>
           </w:pPr>
-          <w:hyperlink w:anchor="_Toc98879553" w:history="1">
+          <w:hyperlink w:anchor="_Toc99465873" w:history="1">
             <w:r>
               <w:rPr>
                 <w:rStyle w:val="a3"/>
@@ -832,7 +832,7 @@
                 <w:noProof/>
                 <w:webHidden/>
               </w:rPr>
-              <w:instrText xml:space="preserve"> PAGEREF _Toc98879553 \h </w:instrText>
+              <w:instrText xml:space="preserve"> PAGEREF _Toc99465873 \h </w:instrText>
             </w:r>
             <w:r>
               <w:rPr>
@@ -852,7 +852,7 @@
                 <w:noProof/>
                 <w:webHidden/>
               </w:rPr>
-              <w:t>3</w:t>
+              <w:t>4</w:t>
             </w:r>
             <w:r>
               <w:rPr>
@@ -873,7 +873,7 @@
               <w:noProof/>
             </w:rPr>
           </w:pPr>
-          <w:hyperlink w:anchor="_Toc98879554" w:history="1">
+          <w:hyperlink w:anchor="_Toc99465874" w:history="1">
             <w:r>
               <w:rPr>
                 <w:rStyle w:val="a3"/>
@@ -900,7 +900,7 @@
                 <w:noProof/>
                 <w:webHidden/>
               </w:rPr>
-              <w:instrText xml:space="preserve"> PAGEREF _Toc98879554 \h </w:instrText>
+              <w:instrText xml:space="preserve"> PAGEREF _Toc99465874 \h </w:instrText>
             </w:r>
             <w:r>
               <w:rPr>
@@ -920,7 +920,7 @@
                 <w:noProof/>
                 <w:webHidden/>
               </w:rPr>
-              <w:t>4</w:t>
+              <w:t>5</w:t>
             </w:r>
             <w:r>
               <w:rPr>
@@ -941,7 +941,7 @@
               <w:noProof/>
             </w:rPr>
           </w:pPr>
-          <w:hyperlink w:anchor="_Toc98879555" w:history="1">
+          <w:hyperlink w:anchor="_Toc99465875" w:history="1">
             <w:r>
               <w:rPr>
                 <w:rStyle w:val="a3"/>
@@ -968,7 +968,7 @@
                 <w:noProof/>
                 <w:webHidden/>
               </w:rPr>
-              <w:instrText xml:space="preserve"> PAGEREF _Toc98879555 \h </w:instrText>
+              <w:instrText xml:space="preserve"> PAGEREF _Toc99465875 \h </w:instrText>
             </w:r>
             <w:r>
               <w:rPr>
@@ -1009,7 +1009,7 @@
               <w:noProof/>
             </w:rPr>
           </w:pPr>
-          <w:hyperlink w:anchor="_Toc98879556" w:history="1">
+          <w:hyperlink w:anchor="_Toc99465876" w:history="1">
             <w:r>
               <w:rPr>
                 <w:rStyle w:val="a3"/>
@@ -1036,7 +1036,7 @@
                 <w:noProof/>
                 <w:webHidden/>
               </w:rPr>
-              <w:instrText xml:space="preserve"> PAGEREF _Toc98879556 \h </w:instrText>
+              <w:instrText xml:space="preserve"> PAGEREF _Toc99465876 \h </w:instrText>
             </w:r>
             <w:r>
               <w:rPr>
@@ -1077,7 +1077,7 @@
               <w:noProof/>
             </w:rPr>
           </w:pPr>
-          <w:hyperlink w:anchor="_Toc98879557" w:history="1">
+          <w:hyperlink w:anchor="_Toc99465877" w:history="1">
             <w:r>
               <w:rPr>
                 <w:rStyle w:val="a3"/>
@@ -1105,7 +1105,7 @@
                 <w:noProof/>
                 <w:webHidden/>
               </w:rPr>
-              <w:instrText xml:space="preserve"> PAGEREF _Toc98879557 \h </w:instrText>
+              <w:instrText xml:space="preserve"> PAGEREF _Toc99465877 \h </w:instrText>
             </w:r>
             <w:r>
               <w:rPr>
@@ -1125,7 +1125,7 @@
                 <w:noProof/>
                 <w:webHidden/>
               </w:rPr>
-              <w:t>5</w:t>
+              <w:t>6</w:t>
             </w:r>
             <w:r>
               <w:rPr>
@@ -1146,7 +1146,7 @@
               <w:noProof/>
             </w:rPr>
           </w:pPr>
-          <w:hyperlink w:anchor="_Toc98879558" w:history="1">
+          <w:hyperlink w:anchor="_Toc99465878" w:history="1">
             <w:r>
               <w:rPr>
                 <w:rStyle w:val="a3"/>
@@ -1173,7 +1173,7 @@
                 <w:noProof/>
                 <w:webHidden/>
               </w:rPr>
-              <w:instrText xml:space="preserve"> PAGEREF _Toc98879558 \h </w:instrText>
+              <w:instrText xml:space="preserve"> PAGEREF _Toc99465878 \h </w:instrText>
             </w:r>
             <w:r>
               <w:rPr>
@@ -1193,7 +1193,7 @@
                 <w:noProof/>
                 <w:webHidden/>
               </w:rPr>
-              <w:t>5</w:t>
+              <w:t>6</w:t>
             </w:r>
             <w:r>
               <w:rPr>
@@ -1214,7 +1214,7 @@
               <w:noProof/>
             </w:rPr>
           </w:pPr>
-          <w:hyperlink w:anchor="_Toc98879559" w:history="1">
+          <w:hyperlink w:anchor="_Toc99465879" w:history="1">
             <w:r>
               <w:rPr>
                 <w:rStyle w:val="a3"/>
@@ -1241,7 +1241,7 @@
                 <w:noProof/>
                 <w:webHidden/>
               </w:rPr>
-              <w:instrText xml:space="preserve"> PAGEREF _Toc98879559 \h </w:instrText>
+              <w:instrText xml:space="preserve"> PAGEREF _Toc99465879 \h </w:instrText>
             </w:r>
             <w:r>
               <w:rPr>
@@ -1282,7 +1282,7 @@
               <w:noProof/>
             </w:rPr>
           </w:pPr>
-          <w:hyperlink w:anchor="_Toc98879560" w:history="1">
+          <w:hyperlink w:anchor="_Toc99465880" w:history="1">
             <w:r>
               <w:rPr>
                 <w:rStyle w:val="a3"/>
@@ -1309,7 +1309,7 @@
                 <w:noProof/>
                 <w:webHidden/>
               </w:rPr>
-              <w:instrText xml:space="preserve"> PAGEREF _Toc98879560 \h </w:instrText>
+              <w:instrText xml:space="preserve"> PAGEREF _Toc99465880 \h </w:instrText>
             </w:r>
             <w:r>
               <w:rPr>
@@ -1350,7 +1350,7 @@
               <w:noProof/>
             </w:rPr>
           </w:pPr>
-          <w:hyperlink w:anchor="_Toc98879561" w:history="1">
+          <w:hyperlink w:anchor="_Toc99465881" w:history="1">
             <w:r>
               <w:rPr>
                 <w:rStyle w:val="a3"/>
@@ -1377,7 +1377,7 @@
                 <w:noProof/>
                 <w:webHidden/>
               </w:rPr>
-              <w:instrText xml:space="preserve"> PAGEREF _Toc98879561 \h </w:instrText>
+              <w:instrText xml:space="preserve"> PAGEREF _Toc99465881 \h </w:instrText>
             </w:r>
             <w:r>
               <w:rPr>
@@ -1418,7 +1418,7 @@
               <w:noProof/>
             </w:rPr>
           </w:pPr>
-          <w:hyperlink w:anchor="_Toc98879562" w:history="1">
+          <w:hyperlink w:anchor="_Toc99465882" w:history="1">
             <w:r>
               <w:rPr>
                 <w:rStyle w:val="a3"/>
@@ -1445,7 +1445,7 @@
                 <w:noProof/>
                 <w:webHidden/>
               </w:rPr>
-              <w:instrText xml:space="preserve"> PAGEREF _Toc98879562 \h </w:instrText>
+              <w:instrText xml:space="preserve"> PAGEREF _Toc99465882 \h </w:instrText>
             </w:r>
             <w:r>
               <w:rPr>
@@ -1486,7 +1486,7 @@
               <w:noProof/>
             </w:rPr>
           </w:pPr>
-          <w:hyperlink w:anchor="_Toc98879563" w:history="1">
+          <w:hyperlink w:anchor="_Toc99465883" w:history="1">
             <w:r>
               <w:rPr>
                 <w:rStyle w:val="a3"/>
@@ -1513,7 +1513,7 @@
                 <w:noProof/>
                 <w:webHidden/>
               </w:rPr>
-              <w:instrText xml:space="preserve"> PAGEREF _Toc98879563 \h </w:instrText>
+              <w:instrText xml:space="preserve"> PAGEREF _Toc99465883 \h </w:instrText>
             </w:r>
             <w:r>
               <w:rPr>
@@ -1533,7 +1533,7 @@
                 <w:noProof/>
                 <w:webHidden/>
               </w:rPr>
-              <w:t>6</w:t>
+              <w:t>7</w:t>
             </w:r>
             <w:r>
               <w:rPr>
@@ -1554,7 +1554,7 @@
               <w:noProof/>
             </w:rPr>
           </w:pPr>
-          <w:hyperlink w:anchor="_Toc98879564" w:history="1">
+          <w:hyperlink w:anchor="_Toc99465884" w:history="1">
             <w:r>
               <w:rPr>
                 <w:rStyle w:val="a3"/>
@@ -1581,7 +1581,7 @@
                 <w:noProof/>
                 <w:webHidden/>
               </w:rPr>
-              <w:instrText xml:space="preserve"> PAGEREF _Toc98879564 \h </w:instrText>
+              <w:instrText xml:space="preserve"> PAGEREF _Toc99465884 \h </w:instrText>
             </w:r>
             <w:r>
               <w:rPr>
@@ -1601,7 +1601,7 @@
                 <w:noProof/>
                 <w:webHidden/>
               </w:rPr>
-              <w:t>6</w:t>
+              <w:t>7</w:t>
             </w:r>
             <w:r>
               <w:rPr>
@@ -1622,7 +1622,7 @@
               <w:noProof/>
             </w:rPr>
           </w:pPr>
-          <w:hyperlink w:anchor="_Toc98879565" w:history="1">
+          <w:hyperlink w:anchor="_Toc99465885" w:history="1">
             <w:r>
               <w:rPr>
                 <w:rStyle w:val="a3"/>
@@ -1649,7 +1649,7 @@
                 <w:noProof/>
                 <w:webHidden/>
               </w:rPr>
-              <w:instrText xml:space="preserve"> PAGEREF _Toc98879565 \h </w:instrText>
+              <w:instrText xml:space="preserve"> PAGEREF _Toc99465885 \h </w:instrText>
             </w:r>
             <w:r>
               <w:rPr>
@@ -1669,7 +1669,7 @@
                 <w:noProof/>
                 <w:webHidden/>
               </w:rPr>
-              <w:t>6</w:t>
+              <w:t>7</w:t>
             </w:r>
             <w:r>
               <w:rPr>
@@ -1690,7 +1690,7 @@
               <w:noProof/>
             </w:rPr>
           </w:pPr>
-          <w:hyperlink w:anchor="_Toc98879566" w:history="1">
+          <w:hyperlink w:anchor="_Toc99465886" w:history="1">
             <w:r>
               <w:rPr>
                 <w:rStyle w:val="a3"/>
@@ -1717,7 +1717,7 @@
                 <w:noProof/>
                 <w:webHidden/>
               </w:rPr>
-              <w:instrText xml:space="preserve"> PAGEREF _Toc98879566 \h </w:instrText>
+              <w:instrText xml:space="preserve"> PAGEREF _Toc99465886 \h </w:instrText>
             </w:r>
             <w:r>
               <w:rPr>
@@ -1737,7 +1737,619 @@
                 <w:noProof/>
                 <w:webHidden/>
               </w:rPr>
-              <w:t>6</w:t>
+              <w:t>7</w:t>
+            </w:r>
+            <w:r>
+              <w:rPr>
+                <w:noProof/>
+                <w:webHidden/>
+              </w:rPr>
+              <w:fldChar w:fldCharType="end"/>
+            </w:r>
+          </w:hyperlink>
+        </w:p>
+        <w:p>
+          <w:pPr>
+            <w:pStyle w:val="TOC3"/>
+            <w:tabs>
+              <w:tab w:val="right" w:leader="dot" w:pos="8296"/>
+            </w:tabs>
+            <w:rPr>
+              <w:noProof/>
+            </w:rPr>
+          </w:pPr>
+          <w:hyperlink w:anchor="_Toc99465887" w:history="1">
+            <w:r>
+              <w:rPr>
+                <w:rStyle w:val="a3"/>
+                <w:noProof/>
+              </w:rPr>
+              <w:t>B2.3.2 流线</w:t>
+            </w:r>
+            <w:r>
+              <w:rPr>
+                <w:noProof/>
+                <w:webHidden/>
+              </w:rPr>
+              <w:tab/>
+            </w:r>
+            <w:r>
+              <w:rPr>
+                <w:noProof/>
+                <w:webHidden/>
+              </w:rPr>
+              <w:fldChar w:fldCharType="begin"/>
+            </w:r>
+            <w:r>
+              <w:rPr>
+                <w:noProof/>
+                <w:webHidden/>
+              </w:rPr>
+              <w:instrText xml:space="preserve"> PAGEREF _Toc99465887 \h </w:instrText>
+            </w:r>
+            <w:r>
+              <w:rPr>
+                <w:noProof/>
+                <w:webHidden/>
+              </w:rPr>
+            </w:r>
+            <w:r>
+              <w:rPr>
+                <w:noProof/>
+                <w:webHidden/>
+              </w:rPr>
+              <w:fldChar w:fldCharType="separate"/>
+            </w:r>
+            <w:r>
+              <w:rPr>
+                <w:noProof/>
+                <w:webHidden/>
+              </w:rPr>
+              <w:t>7</w:t>
+            </w:r>
+            <w:r>
+              <w:rPr>
+                <w:noProof/>
+                <w:webHidden/>
+              </w:rPr>
+              <w:fldChar w:fldCharType="end"/>
+            </w:r>
+          </w:hyperlink>
+        </w:p>
+        <w:p>
+          <w:pPr>
+            <w:pStyle w:val="TOC3"/>
+            <w:tabs>
+              <w:tab w:val="right" w:leader="dot" w:pos="8296"/>
+            </w:tabs>
+            <w:rPr>
+              <w:noProof/>
+            </w:rPr>
+          </w:pPr>
+          <w:hyperlink w:anchor="_Toc99465888" w:history="1">
+            <w:r>
+              <w:rPr>
+                <w:rStyle w:val="a3"/>
+                <w:noProof/>
+              </w:rPr>
+              <w:t>B2.3.3 脉线</w:t>
+            </w:r>
+            <w:r>
+              <w:rPr>
+                <w:noProof/>
+                <w:webHidden/>
+              </w:rPr>
+              <w:tab/>
+            </w:r>
+            <w:r>
+              <w:rPr>
+                <w:noProof/>
+                <w:webHidden/>
+              </w:rPr>
+              <w:fldChar w:fldCharType="begin"/>
+            </w:r>
+            <w:r>
+              <w:rPr>
+                <w:noProof/>
+                <w:webHidden/>
+              </w:rPr>
+              <w:instrText xml:space="preserve"> PAGEREF _Toc99465888 \h </w:instrText>
+            </w:r>
+            <w:r>
+              <w:rPr>
+                <w:noProof/>
+                <w:webHidden/>
+              </w:rPr>
+            </w:r>
+            <w:r>
+              <w:rPr>
+                <w:noProof/>
+                <w:webHidden/>
+              </w:rPr>
+              <w:fldChar w:fldCharType="separate"/>
+            </w:r>
+            <w:r>
+              <w:rPr>
+                <w:noProof/>
+                <w:webHidden/>
+              </w:rPr>
+              <w:t>7</w:t>
+            </w:r>
+            <w:r>
+              <w:rPr>
+                <w:noProof/>
+                <w:webHidden/>
+              </w:rPr>
+              <w:fldChar w:fldCharType="end"/>
+            </w:r>
+          </w:hyperlink>
+        </w:p>
+        <w:p>
+          <w:pPr>
+            <w:pStyle w:val="TOC3"/>
+            <w:tabs>
+              <w:tab w:val="right" w:leader="dot" w:pos="8296"/>
+            </w:tabs>
+            <w:rPr>
+              <w:noProof/>
+            </w:rPr>
+          </w:pPr>
+          <w:hyperlink w:anchor="_Toc99465889" w:history="1">
+            <w:r>
+              <w:rPr>
+                <w:rStyle w:val="a3"/>
+                <w:noProof/>
+              </w:rPr>
+              <w:t>B2.3.4 流体线</w:t>
+            </w:r>
+            <w:r>
+              <w:rPr>
+                <w:noProof/>
+                <w:webHidden/>
+              </w:rPr>
+              <w:tab/>
+            </w:r>
+            <w:r>
+              <w:rPr>
+                <w:noProof/>
+                <w:webHidden/>
+              </w:rPr>
+              <w:fldChar w:fldCharType="begin"/>
+            </w:r>
+            <w:r>
+              <w:rPr>
+                <w:noProof/>
+                <w:webHidden/>
+              </w:rPr>
+              <w:instrText xml:space="preserve"> PAGEREF _Toc99465889 \h </w:instrText>
+            </w:r>
+            <w:r>
+              <w:rPr>
+                <w:noProof/>
+                <w:webHidden/>
+              </w:rPr>
+            </w:r>
+            <w:r>
+              <w:rPr>
+                <w:noProof/>
+                <w:webHidden/>
+              </w:rPr>
+              <w:fldChar w:fldCharType="separate"/>
+            </w:r>
+            <w:r>
+              <w:rPr>
+                <w:noProof/>
+                <w:webHidden/>
+              </w:rPr>
+              <w:t>7</w:t>
+            </w:r>
+            <w:r>
+              <w:rPr>
+                <w:noProof/>
+                <w:webHidden/>
+              </w:rPr>
+              <w:fldChar w:fldCharType="end"/>
+            </w:r>
+          </w:hyperlink>
+        </w:p>
+        <w:p>
+          <w:pPr>
+            <w:pStyle w:val="TOC3"/>
+            <w:tabs>
+              <w:tab w:val="right" w:leader="dot" w:pos="8296"/>
+            </w:tabs>
+            <w:rPr>
+              <w:noProof/>
+            </w:rPr>
+          </w:pPr>
+          <w:hyperlink w:anchor="_Toc99465890" w:history="1">
+            <w:r>
+              <w:rPr>
+                <w:rStyle w:val="a3"/>
+                <w:noProof/>
+              </w:rPr>
+              <w:t>B2.3.5 流管、流束与总流</w:t>
+            </w:r>
+            <w:r>
+              <w:rPr>
+                <w:noProof/>
+                <w:webHidden/>
+              </w:rPr>
+              <w:tab/>
+            </w:r>
+            <w:r>
+              <w:rPr>
+                <w:noProof/>
+                <w:webHidden/>
+              </w:rPr>
+              <w:fldChar w:fldCharType="begin"/>
+            </w:r>
+            <w:r>
+              <w:rPr>
+                <w:noProof/>
+                <w:webHidden/>
+              </w:rPr>
+              <w:instrText xml:space="preserve"> PAGEREF _Toc99465890 \h </w:instrText>
+            </w:r>
+            <w:r>
+              <w:rPr>
+                <w:noProof/>
+                <w:webHidden/>
+              </w:rPr>
+            </w:r>
+            <w:r>
+              <w:rPr>
+                <w:noProof/>
+                <w:webHidden/>
+              </w:rPr>
+              <w:fldChar w:fldCharType="separate"/>
+            </w:r>
+            <w:r>
+              <w:rPr>
+                <w:noProof/>
+                <w:webHidden/>
+              </w:rPr>
+              <w:t>7</w:t>
+            </w:r>
+            <w:r>
+              <w:rPr>
+                <w:noProof/>
+                <w:webHidden/>
+              </w:rPr>
+              <w:fldChar w:fldCharType="end"/>
+            </w:r>
+          </w:hyperlink>
+        </w:p>
+        <w:p>
+          <w:pPr>
+            <w:pStyle w:val="TOC2"/>
+            <w:tabs>
+              <w:tab w:val="right" w:leader="dot" w:pos="8296"/>
+            </w:tabs>
+            <w:rPr>
+              <w:noProof/>
+            </w:rPr>
+          </w:pPr>
+          <w:hyperlink w:anchor="_Toc99465891" w:history="1">
+            <w:r>
+              <w:rPr>
+                <w:rStyle w:val="a3"/>
+                <w:noProof/>
+              </w:rPr>
+              <w:t>B2.4 流体质点的随体导数</w:t>
+            </w:r>
+            <w:r>
+              <w:rPr>
+                <w:noProof/>
+                <w:webHidden/>
+              </w:rPr>
+              <w:tab/>
+            </w:r>
+            <w:r>
+              <w:rPr>
+                <w:noProof/>
+                <w:webHidden/>
+              </w:rPr>
+              <w:fldChar w:fldCharType="begin"/>
+            </w:r>
+            <w:r>
+              <w:rPr>
+                <w:noProof/>
+                <w:webHidden/>
+              </w:rPr>
+              <w:instrText xml:space="preserve"> PAGEREF _Toc99465891 \h </w:instrText>
+            </w:r>
+            <w:r>
+              <w:rPr>
+                <w:noProof/>
+                <w:webHidden/>
+              </w:rPr>
+            </w:r>
+            <w:r>
+              <w:rPr>
+                <w:noProof/>
+                <w:webHidden/>
+              </w:rPr>
+              <w:fldChar w:fldCharType="separate"/>
+            </w:r>
+            <w:r>
+              <w:rPr>
+                <w:noProof/>
+                <w:webHidden/>
+              </w:rPr>
+              <w:t>8</w:t>
+            </w:r>
+            <w:r>
+              <w:rPr>
+                <w:noProof/>
+                <w:webHidden/>
+              </w:rPr>
+              <w:fldChar w:fldCharType="end"/>
+            </w:r>
+          </w:hyperlink>
+        </w:p>
+        <w:p>
+          <w:pPr>
+            <w:pStyle w:val="TOC3"/>
+            <w:tabs>
+              <w:tab w:val="right" w:leader="dot" w:pos="8296"/>
+            </w:tabs>
+            <w:rPr>
+              <w:noProof/>
+            </w:rPr>
+          </w:pPr>
+          <w:hyperlink w:anchor="_Toc99465892" w:history="1">
+            <w:r>
+              <w:rPr>
+                <w:rStyle w:val="a3"/>
+                <w:noProof/>
+              </w:rPr>
+              <w:t>B2.4.1 加速度场</w:t>
+            </w:r>
+            <w:r>
+              <w:rPr>
+                <w:noProof/>
+                <w:webHidden/>
+              </w:rPr>
+              <w:tab/>
+            </w:r>
+            <w:r>
+              <w:rPr>
+                <w:noProof/>
+                <w:webHidden/>
+              </w:rPr>
+              <w:fldChar w:fldCharType="begin"/>
+            </w:r>
+            <w:r>
+              <w:rPr>
+                <w:noProof/>
+                <w:webHidden/>
+              </w:rPr>
+              <w:instrText xml:space="preserve"> PAGEREF _Toc99465892 \h </w:instrText>
+            </w:r>
+            <w:r>
+              <w:rPr>
+                <w:noProof/>
+                <w:webHidden/>
+              </w:rPr>
+            </w:r>
+            <w:r>
+              <w:rPr>
+                <w:noProof/>
+                <w:webHidden/>
+              </w:rPr>
+              <w:fldChar w:fldCharType="separate"/>
+            </w:r>
+            <w:r>
+              <w:rPr>
+                <w:noProof/>
+                <w:webHidden/>
+              </w:rPr>
+              <w:t>8</w:t>
+            </w:r>
+            <w:r>
+              <w:rPr>
+                <w:noProof/>
+                <w:webHidden/>
+              </w:rPr>
+              <w:fldChar w:fldCharType="end"/>
+            </w:r>
+          </w:hyperlink>
+        </w:p>
+        <w:p>
+          <w:pPr>
+            <w:pStyle w:val="TOC3"/>
+            <w:tabs>
+              <w:tab w:val="right" w:leader="dot" w:pos="8296"/>
+            </w:tabs>
+            <w:rPr>
+              <w:noProof/>
+            </w:rPr>
+          </w:pPr>
+          <w:hyperlink w:anchor="_Toc99465893" w:history="1">
+            <w:r>
+              <w:rPr>
+                <w:rStyle w:val="a3"/>
+                <w:noProof/>
+              </w:rPr>
+              <w:t>B2.4.2质点导数</w:t>
+            </w:r>
+            <w:r>
+              <w:rPr>
+                <w:noProof/>
+                <w:webHidden/>
+              </w:rPr>
+              <w:tab/>
+            </w:r>
+            <w:r>
+              <w:rPr>
+                <w:noProof/>
+                <w:webHidden/>
+              </w:rPr>
+              <w:fldChar w:fldCharType="begin"/>
+            </w:r>
+            <w:r>
+              <w:rPr>
+                <w:noProof/>
+                <w:webHidden/>
+              </w:rPr>
+              <w:instrText xml:space="preserve"> PAGEREF _Toc99465893 \h </w:instrText>
+            </w:r>
+            <w:r>
+              <w:rPr>
+                <w:noProof/>
+                <w:webHidden/>
+              </w:rPr>
+            </w:r>
+            <w:r>
+              <w:rPr>
+                <w:noProof/>
+                <w:webHidden/>
+              </w:rPr>
+              <w:fldChar w:fldCharType="separate"/>
+            </w:r>
+            <w:r>
+              <w:rPr>
+                <w:noProof/>
+                <w:webHidden/>
+              </w:rPr>
+              <w:t>8</w:t>
+            </w:r>
+            <w:r>
+              <w:rPr>
+                <w:noProof/>
+                <w:webHidden/>
+              </w:rPr>
+              <w:fldChar w:fldCharType="end"/>
+            </w:r>
+          </w:hyperlink>
+        </w:p>
+        <w:p>
+          <w:pPr>
+            <w:pStyle w:val="TOC2"/>
+            <w:tabs>
+              <w:tab w:val="right" w:leader="dot" w:pos="8296"/>
+            </w:tabs>
+            <w:rPr>
+              <w:noProof/>
+            </w:rPr>
+          </w:pPr>
+          <w:hyperlink w:anchor="_Toc99465894" w:history="1">
+            <w:r>
+              <w:rPr>
+                <w:rStyle w:val="a3"/>
+                <w:noProof/>
+              </w:rPr>
+              <w:t>B2.5一点邻域内相对运动分析</w:t>
+            </w:r>
+            <w:r>
+              <w:rPr>
+                <w:noProof/>
+                <w:webHidden/>
+              </w:rPr>
+              <w:tab/>
+            </w:r>
+            <w:r>
+              <w:rPr>
+                <w:noProof/>
+                <w:webHidden/>
+              </w:rPr>
+              <w:fldChar w:fldCharType="begin"/>
+            </w:r>
+            <w:r>
+              <w:rPr>
+                <w:noProof/>
+                <w:webHidden/>
+              </w:rPr>
+              <w:instrText xml:space="preserve"> PAGEREF _Toc99465894 \h </w:instrText>
+            </w:r>
+            <w:r>
+              <w:rPr>
+                <w:noProof/>
+                <w:webHidden/>
+              </w:rPr>
+            </w:r>
+            <w:r>
+              <w:rPr>
+                <w:noProof/>
+                <w:webHidden/>
+              </w:rPr>
+              <w:fldChar w:fldCharType="separate"/>
+            </w:r>
+            <w:r>
+              <w:rPr>
+                <w:noProof/>
+                <w:webHidden/>
+              </w:rPr>
+              <w:t>8</w:t>
+            </w:r>
+            <w:r>
+              <w:rPr>
+                <w:noProof/>
+                <w:webHidden/>
+              </w:rPr>
+              <w:fldChar w:fldCharType="end"/>
+            </w:r>
+          </w:hyperlink>
+        </w:p>
+        <w:p>
+          <w:pPr>
+            <w:pStyle w:val="TOC3"/>
+            <w:tabs>
+              <w:tab w:val="right" w:leader="dot" w:pos="8296"/>
+            </w:tabs>
+            <w:rPr>
+              <w:noProof/>
+            </w:rPr>
+          </w:pPr>
+          <w:hyperlink w:anchor="_Toc99465895" w:history="1">
+            <w:r>
+              <w:rPr>
+                <w:rStyle w:val="a3"/>
+                <w:noProof/>
+              </w:rPr>
+              <w:t>B2.5.1亥姆霍兹速度分解定理</w:t>
+            </w:r>
+            <w:r>
+              <w:rPr>
+                <w:noProof/>
+                <w:webHidden/>
+              </w:rPr>
+              <w:tab/>
+            </w:r>
+            <w:r>
+              <w:rPr>
+                <w:noProof/>
+                <w:webHidden/>
+              </w:rPr>
+              <w:fldChar w:fldCharType="begin"/>
+            </w:r>
+            <w:r>
+              <w:rPr>
+                <w:noProof/>
+                <w:webHidden/>
+              </w:rPr>
+              <w:instrText xml:space="preserve"> PAGEREF _Toc99465895 \h </w:instrText>
+            </w:r>
+            <w:r>
+              <w:rPr>
+                <w:noProof/>
+                <w:webHidden/>
+              </w:rPr>
+            </w:r>
+            <w:r>
+              <w:rPr>
+                <w:noProof/>
+                <w:webHidden/>
+              </w:rPr>
+              <w:fldChar w:fldCharType="separate"/>
+            </w:r>
+            <w:r>
+              <w:rPr>
+                <w:noProof/>
+                <w:webHidden/>
+              </w:rPr>
+              <w:t>8</w:t>
             </w:r>
             <w:r>
               <w:rPr>
@@ -1764,11 +2376,12 @@
       <w:pPr>
         <w:pStyle w:val="1"/>
       </w:pPr>
-      <w:bookmarkStart w:id="0" w:name="_Toc98879542"/>
-      <w:r>
-        <w:rPr>
-          <w:rFonts w:hint="eastAsia"/>
-        </w:rPr>
+      <w:bookmarkStart w:id="0" w:name="_Toc99465862"/>
+      <w:r>
+        <w:rPr>
+          <w:rFonts w:hint="eastAsia"/>
+        </w:rPr>
+        <w:lastRenderedPageBreak/>
         <w:t>B1</w:t>
       </w:r>
       <w:r>
@@ -1786,7 +2399,7 @@
       <w:pPr>
         <w:pStyle w:val="2"/>
       </w:pPr>
-      <w:bookmarkStart w:id="1" w:name="_Toc98879543"/>
+      <w:bookmarkStart w:id="1" w:name="_Toc99465863"/>
       <w:r>
         <w:rPr>
           <w:rFonts w:hint="eastAsia"/>
@@ -1808,7 +2421,7 @@
       <w:pPr>
         <w:pStyle w:val="3"/>
       </w:pPr>
-      <w:bookmarkStart w:id="2" w:name="_Toc98879544"/>
+      <w:bookmarkStart w:id="2" w:name="_Toc99465864"/>
       <w:r>
         <w:rPr>
           <w:rFonts w:hint="eastAsia"/>
@@ -1837,12 +2450,11 @@
       <w:pPr>
         <w:pStyle w:val="3"/>
       </w:pPr>
-      <w:bookmarkStart w:id="3" w:name="_Toc98879545"/>
-      <w:r>
-        <w:rPr>
-          <w:rFonts w:hint="eastAsia"/>
-        </w:rPr>
-        <w:lastRenderedPageBreak/>
+      <w:bookmarkStart w:id="3" w:name="_Toc99465865"/>
+      <w:r>
+        <w:rPr>
+          <w:rFonts w:hint="eastAsia"/>
+        </w:rPr>
         <w:t>B1.1.2</w:t>
       </w:r>
       <w:r>
@@ -2058,7 +2670,7 @@
           <w:rFonts w:asciiTheme="minorEastAsia" w:hAnsiTheme="minorEastAsia"/>
         </w:rPr>
       </w:pPr>
-      <w:bookmarkStart w:id="4" w:name="_Toc98879546"/>
+      <w:bookmarkStart w:id="4" w:name="_Toc99465866"/>
       <w:r>
         <w:rPr>
           <w:rFonts w:asciiTheme="minorEastAsia" w:hAnsiTheme="minorEastAsia" w:hint="eastAsia"/>
@@ -2091,7 +2703,7 @@
       <w:pPr>
         <w:pStyle w:val="2"/>
       </w:pPr>
-      <w:bookmarkStart w:id="5" w:name="_Toc98879547"/>
+      <w:bookmarkStart w:id="5" w:name="_Toc99465867"/>
       <w:r>
         <w:rPr>
           <w:rFonts w:hint="eastAsia"/>
@@ -2180,7 +2792,7 @@
       <w:pPr>
         <w:pStyle w:val="2"/>
       </w:pPr>
-      <w:bookmarkStart w:id="6" w:name="_Toc98879548"/>
+      <w:bookmarkStart w:id="6" w:name="_Toc99465868"/>
       <w:r>
         <w:rPr>
           <w:rFonts w:hint="eastAsia"/>
@@ -2222,11 +2834,12 @@
       <w:pPr>
         <w:pStyle w:val="3"/>
       </w:pPr>
-      <w:bookmarkStart w:id="7" w:name="_Toc98879549"/>
-      <w:r>
-        <w:rPr>
-          <w:rFonts w:hint="eastAsia"/>
-        </w:rPr>
+      <w:bookmarkStart w:id="7" w:name="_Toc99465869"/>
+      <w:r>
+        <w:rPr>
+          <w:rFonts w:hint="eastAsia"/>
+        </w:rPr>
+        <w:lastRenderedPageBreak/>
         <w:t>B1.3.1</w:t>
       </w:r>
       <w:r>
@@ -2259,21 +2872,7 @@
         <w:rPr>
           <w:rFonts w:hint="eastAsia"/>
         </w:rPr>
-        <w:t>流体内摩擦是两层流体</w:t>
-      </w:r>
-      <w:proofErr w:type="gramStart"/>
-      <w:r>
-        <w:rPr>
-          <w:rFonts w:hint="eastAsia"/>
-        </w:rPr>
-        <w:t>间分子</w:t>
-      </w:r>
-      <w:proofErr w:type="gramEnd"/>
-      <w:r>
-        <w:rPr>
-          <w:rFonts w:hint="eastAsia"/>
-        </w:rPr>
-        <w:t>内聚力和分子动量交换的宏观表现</w:t>
+        <w:t>流体内摩擦是两层流体间分子内聚力和分子动量交换的宏观表现</w:t>
       </w:r>
     </w:p>
     <w:p>
@@ -2297,28 +2896,14 @@
         <w:rPr>
           <w:rFonts w:hint="eastAsia"/>
         </w:rPr>
-        <w:t>壁面</w:t>
-      </w:r>
-      <w:proofErr w:type="gramStart"/>
-      <w:r>
-        <w:rPr>
-          <w:rFonts w:hint="eastAsia"/>
-        </w:rPr>
-        <w:t>不</w:t>
-      </w:r>
-      <w:proofErr w:type="gramEnd"/>
-      <w:r>
-        <w:rPr>
-          <w:rFonts w:hint="eastAsia"/>
-        </w:rPr>
-        <w:t>滑移条件：分子间的内聚力将液体黏附在固体表面上，随固体一起运动或静止</w:t>
+        <w:t>壁面不滑移条件：分子间的内聚力将液体黏附在固体表面上，随固体一起运动或静止</w:t>
       </w:r>
     </w:p>
     <w:p>
       <w:pPr>
         <w:pStyle w:val="3"/>
       </w:pPr>
-      <w:bookmarkStart w:id="8" w:name="_Toc98879550"/>
+      <w:bookmarkStart w:id="8" w:name="_Toc99465870"/>
       <w:r>
         <w:rPr>
           <w:rFonts w:hint="eastAsia"/>
@@ -2663,7 +3248,6 @@
         <w:rPr>
           <w:iCs/>
         </w:rPr>
-        <w:lastRenderedPageBreak/>
         <w:tab/>
       </w:r>
       <w:r>
@@ -3198,7 +3782,7 @@
           <w:iCs/>
         </w:rPr>
       </w:pPr>
-      <w:bookmarkStart w:id="9" w:name="_Toc98879551"/>
+      <w:bookmarkStart w:id="9" w:name="_Toc99465871"/>
       <w:r>
         <w:rPr>
           <w:rFonts w:hint="eastAsia"/>
@@ -4028,6 +4612,7 @@
     </w:p>
     <w:p>
       <w:r>
+        <w:lastRenderedPageBreak/>
         <w:tab/>
       </w:r>
       <w:r>
@@ -4471,7 +5056,7 @@
       <w:pPr>
         <w:pStyle w:val="2"/>
       </w:pPr>
-      <w:bookmarkStart w:id="10" w:name="_Toc98879552"/>
+      <w:bookmarkStart w:id="10" w:name="_Toc99465872"/>
       <w:r>
         <w:t xml:space="preserve">B1.4 </w:t>
       </w:r>
@@ -4487,7 +5072,7 @@
       <w:pPr>
         <w:pStyle w:val="3"/>
       </w:pPr>
-      <w:bookmarkStart w:id="11" w:name="_Toc98879553"/>
+      <w:bookmarkStart w:id="11" w:name="_Toc99465873"/>
       <w:r>
         <w:rPr>
           <w:rFonts w:hint="eastAsia"/>
@@ -4652,7 +5237,6 @@
         <w:rPr>
           <w:rFonts w:hint="eastAsia"/>
         </w:rPr>
-        <w:lastRenderedPageBreak/>
         <w:t>在常温下(</w:t>
       </w:r>
       <w:r>
@@ -4768,7 +5352,6 @@
       <w:r>
         <w:t>)</w:t>
       </w:r>
-      <w:proofErr w:type="spellStart"/>
       <w:r>
         <w:rPr>
           <w:rFonts w:eastAsiaTheme="minorHAnsi"/>
@@ -4779,14 +5362,7 @@
         <w:rPr>
           <w:rFonts w:hint="eastAsia"/>
         </w:rPr>
-        <w:t>g</w:t>
-      </w:r>
-      <w:proofErr w:type="spellEnd"/>
-      <w:r>
-        <w:rPr>
-          <w:rFonts w:hint="eastAsia"/>
-        </w:rPr>
-        <w:t>：单位为k</w:t>
+        <w:t>g：单位为k</w:t>
       </w:r>
       <w:r>
         <w:t>g/(m</w:t>
@@ -5854,11 +6430,12 @@
       <w:pPr>
         <w:pStyle w:val="3"/>
       </w:pPr>
-      <w:bookmarkStart w:id="12" w:name="_Toc98879554"/>
-      <w:r>
-        <w:rPr>
-          <w:rFonts w:hint="eastAsia"/>
-        </w:rPr>
+      <w:bookmarkStart w:id="12" w:name="_Toc99465874"/>
+      <w:r>
+        <w:rPr>
+          <w:rFonts w:hint="eastAsia"/>
+        </w:rPr>
+        <w:lastRenderedPageBreak/>
         <w:t>B</w:t>
       </w:r>
       <w:r>
@@ -6195,21 +6772,33 @@
         <w:rPr>
           <w:rFonts w:asciiTheme="minorEastAsia" w:hAnsiTheme="minorEastAsia" w:hint="eastAsia"/>
         </w:rPr>
-        <w:t>接触角θ：</w:t>
-      </w:r>
-      <w:proofErr w:type="gramStart"/>
+        <w:t>接触角θ：液固气交界处作液体表面的切面，切面与固体表面沿液体内部的夹角。当θ为锐角时，称为液体润湿固体。</w:t>
+      </w:r>
+    </w:p>
+    <w:p>
+      <w:pPr>
+        <w:rPr>
+          <w:rFonts w:asciiTheme="minorEastAsia" w:hAnsiTheme="minorEastAsia"/>
+        </w:rPr>
+      </w:pPr>
       <w:r>
         <w:rPr>
           <w:rFonts w:asciiTheme="minorEastAsia" w:hAnsiTheme="minorEastAsia" w:hint="eastAsia"/>
         </w:rPr>
-        <w:t>液固气交界处</w:t>
-      </w:r>
-      <w:proofErr w:type="gramEnd"/>
+        <w:t>水对洁净玻璃面的接触角为0°</w:t>
+      </w:r>
+    </w:p>
+    <w:p>
+      <w:pPr>
+        <w:rPr>
+          <w:rFonts w:asciiTheme="minorEastAsia" w:hAnsiTheme="minorEastAsia"/>
+        </w:rPr>
+      </w:pPr>
       <w:r>
         <w:rPr>
           <w:rFonts w:asciiTheme="minorEastAsia" w:hAnsiTheme="minorEastAsia" w:hint="eastAsia"/>
         </w:rPr>
-        <w:t>作液体表面的切面，切面与固体表面沿液体内部的夹角。当θ为锐角时，称为液体润湿固体。</w:t>
+        <w:t>水银对玻璃面的接触角为140°</w:t>
       </w:r>
     </w:p>
     <w:p>
@@ -6222,47 +6811,7 @@
         <w:rPr>
           <w:rFonts w:asciiTheme="minorEastAsia" w:hAnsiTheme="minorEastAsia" w:hint="eastAsia"/>
         </w:rPr>
-        <w:t>水对洁净玻璃面的接触角为0°</w:t>
-      </w:r>
-    </w:p>
-    <w:p>
-      <w:pPr>
-        <w:rPr>
-          <w:rFonts w:asciiTheme="minorEastAsia" w:hAnsiTheme="minorEastAsia"/>
-        </w:rPr>
-      </w:pPr>
-      <w:r>
-        <w:rPr>
-          <w:rFonts w:asciiTheme="minorEastAsia" w:hAnsiTheme="minorEastAsia" w:hint="eastAsia"/>
-        </w:rPr>
-        <w:t>水银对玻璃面的接触角为140°</w:t>
-      </w:r>
-    </w:p>
-    <w:p>
-      <w:pPr>
-        <w:rPr>
-          <w:rFonts w:asciiTheme="minorEastAsia" w:hAnsiTheme="minorEastAsia"/>
-        </w:rPr>
-      </w:pPr>
-      <w:r>
-        <w:rPr>
-          <w:rFonts w:asciiTheme="minorEastAsia" w:hAnsiTheme="minorEastAsia" w:hint="eastAsia"/>
-        </w:rPr>
-        <w:t>毛细现象：玻璃管内的液体在表面张力的作用下液面升高或降低的现象，与液体性质，</w:t>
-      </w:r>
-      <w:proofErr w:type="gramStart"/>
-      <w:r>
-        <w:rPr>
-          <w:rFonts w:asciiTheme="minorEastAsia" w:hAnsiTheme="minorEastAsia" w:hint="eastAsia"/>
-        </w:rPr>
-        <w:t>固壁材料</w:t>
-      </w:r>
-      <w:proofErr w:type="gramEnd"/>
-      <w:r>
-        <w:rPr>
-          <w:rFonts w:asciiTheme="minorEastAsia" w:hAnsiTheme="minorEastAsia" w:hint="eastAsia"/>
-        </w:rPr>
-        <w:t>，液面上气体性质，管径有关</w:t>
+        <w:t>毛细现象：玻璃管内的液体在表面张力的作用下液面升高或降低的现象，与液体性质，固壁材料，液面上气体性质，管径有关</w:t>
       </w:r>
     </w:p>
     <w:p>
@@ -6402,7 +6951,6 @@
             <w:rPr>
               <w:rFonts w:ascii="Cambria Math" w:hAnsi="Cambria Math" w:hint="eastAsia"/>
             </w:rPr>
-            <w:lastRenderedPageBreak/>
             <m:t>Δ</m:t>
           </m:r>
           <m:r>
@@ -7083,7 +7631,7 @@
       <w:pPr>
         <w:pStyle w:val="2"/>
       </w:pPr>
-      <w:bookmarkStart w:id="13" w:name="_Toc98879555"/>
+      <w:bookmarkStart w:id="13" w:name="_Toc99465875"/>
       <w:r>
         <w:rPr>
           <w:rFonts w:hint="eastAsia"/>
@@ -7105,7 +7653,7 @@
       <w:pPr>
         <w:pStyle w:val="3"/>
       </w:pPr>
-      <w:bookmarkStart w:id="14" w:name="_Toc98879556"/>
+      <w:bookmarkStart w:id="14" w:name="_Toc99465876"/>
       <w:r>
         <w:rPr>
           <w:rFonts w:hint="eastAsia"/>
@@ -7170,68 +7718,119 @@
         </w:rPr>
         <w:t>γ</w:t>
       </w:r>
-      <w:proofErr w:type="gramStart"/>
       <w:r>
         <w:rPr>
           <w:rFonts w:eastAsiaTheme="minorHAnsi" w:hint="eastAsia"/>
         </w:rPr>
-        <w:t>‘</w:t>
-      </w:r>
-      <w:proofErr w:type="gramEnd"/>
+        <w:t>‘坐标平面上的形成的曲线</w:t>
+      </w:r>
+    </w:p>
+    <w:p>
+      <w:r>
+        <w:rPr>
+          <w:rFonts w:hint="eastAsia"/>
+        </w:rPr>
+        <w:t>牛顿流体：流动曲线可以用正比例函数描述</w:t>
+      </w:r>
+    </w:p>
+    <w:p>
+      <w:r>
+        <w:rPr>
+          <w:rFonts w:hint="eastAsia"/>
+        </w:rPr>
+        <w:t>非牛顿流体：流动曲线</w:t>
+      </w:r>
+      <w:r>
+        <w:rPr>
+          <w:rFonts w:hint="eastAsia"/>
+        </w:rPr>
+        <w:t>不能用正比例函数描述</w:t>
+      </w:r>
+    </w:p>
+    <w:p>
+      <w:r>
+        <w:rPr>
+          <w:rFonts w:hint="eastAsia"/>
+        </w:rPr>
+        <w:t>表观粘度</w:t>
+      </w:r>
+      <w:r>
+        <w:rPr>
+          <w:rFonts w:asciiTheme="minorEastAsia" w:hAnsiTheme="minorEastAsia" w:hint="eastAsia"/>
+        </w:rPr>
+        <w:t>μ</w:t>
+      </w:r>
+      <w:r>
+        <w:rPr>
+          <w:rFonts w:hint="eastAsia"/>
+          <w:vertAlign w:val="subscript"/>
+        </w:rPr>
+        <w:t>a</w:t>
+      </w:r>
+      <w:r>
+        <w:rPr>
+          <w:rFonts w:hint="eastAsia"/>
+        </w:rPr>
+        <w:t>：描述非牛顿流体中切应力与切变率的比值，是切应力、切变率和时间的非线性函数</w:t>
+      </w:r>
+    </w:p>
+    <w:p>
+      <w:pPr>
+        <w:rPr>
+          <w:rFonts w:eastAsiaTheme="minorHAnsi"/>
+        </w:rPr>
+      </w:pPr>
+      <w:r>
+        <w:rPr>
+          <w:rFonts w:hint="eastAsia"/>
+        </w:rPr>
+        <w:t>剪切变稀(稠</w:t>
+      </w:r>
+      <w:r>
+        <w:t>)</w:t>
+      </w:r>
+      <w:r>
+        <w:rPr>
+          <w:rFonts w:hint="eastAsia"/>
+        </w:rPr>
+        <w:t>流体：</w:t>
+      </w:r>
+      <w:r>
+        <w:rPr>
+          <w:rFonts w:asciiTheme="minorEastAsia" w:hAnsiTheme="minorEastAsia" w:hint="eastAsia"/>
+        </w:rPr>
+        <w:t>μ</w:t>
+      </w:r>
+      <w:r>
+        <w:rPr>
+          <w:rFonts w:hint="eastAsia"/>
+          <w:vertAlign w:val="subscript"/>
+        </w:rPr>
+        <w:t>a</w:t>
+      </w:r>
+      <w:r>
+        <w:rPr>
+          <w:rFonts w:hint="eastAsia"/>
+        </w:rPr>
+        <w:t>随</w:t>
+      </w:r>
+      <w:r>
+        <w:rPr>
+          <w:rFonts w:eastAsiaTheme="minorHAnsi"/>
+        </w:rPr>
+        <w:t>γ</w:t>
+      </w:r>
       <w:r>
         <w:rPr>
           <w:rFonts w:eastAsiaTheme="minorHAnsi" w:hint="eastAsia"/>
         </w:rPr>
-        <w:t>坐标平面上的形成的曲线</w:t>
-      </w:r>
-    </w:p>
-    <w:p>
-      <w:r>
-        <w:rPr>
-          <w:rFonts w:hint="eastAsia"/>
-        </w:rPr>
-        <w:t>牛顿流体：流动曲线可以用正比例函数描述</w:t>
-      </w:r>
-    </w:p>
-    <w:p>
-      <w:r>
-        <w:rPr>
-          <w:rFonts w:hint="eastAsia"/>
-        </w:rPr>
-        <w:t>非牛顿流体：流动曲线</w:t>
-      </w:r>
-      <w:r>
-        <w:rPr>
-          <w:rFonts w:hint="eastAsia"/>
-        </w:rPr>
-        <w:t>不能用正比例函数描述</w:t>
-      </w:r>
-    </w:p>
-    <w:p>
-      <w:r>
-        <w:rPr>
-          <w:rFonts w:hint="eastAsia"/>
-        </w:rPr>
-        <w:t>表观粘度</w:t>
-      </w:r>
-      <w:r>
-        <w:rPr>
-          <w:rFonts w:asciiTheme="minorEastAsia" w:hAnsiTheme="minorEastAsia" w:hint="eastAsia"/>
-        </w:rPr>
-        <w:t>μ</w:t>
-      </w:r>
-      <w:r>
-        <w:rPr>
-          <w:rFonts w:hint="eastAsia"/>
-          <w:vertAlign w:val="subscript"/>
-        </w:rPr>
-        <w:t>a</w:t>
-      </w:r>
-      <w:r>
-        <w:rPr>
-          <w:rFonts w:hint="eastAsia"/>
-        </w:rPr>
-        <w:t>：描述非牛顿流体中切应力与切变率的比值，是切应力、切变率和时间的非线性函数</w:t>
+        <w:t>‘增大而减小(增大</w:t>
+      </w:r>
+      <w:r>
+        <w:rPr>
+          <w:rFonts w:eastAsiaTheme="minorHAnsi"/>
+        </w:rPr>
+        <w:t>)</w:t>
       </w:r>
     </w:p>
     <w:p>
@@ -7242,96 +7841,15 @@
       </w:pPr>
       <w:r>
         <w:rPr>
-          <w:rFonts w:hint="eastAsia"/>
-        </w:rPr>
-        <w:t>剪切变稀(稠</w:t>
-      </w:r>
-      <w:r>
-        <w:t>)</w:t>
-      </w:r>
-      <w:r>
-        <w:rPr>
-          <w:rFonts w:hint="eastAsia"/>
-        </w:rPr>
-        <w:t>流体：</w:t>
-      </w:r>
-      <w:r>
-        <w:rPr>
-          <w:rFonts w:asciiTheme="minorEastAsia" w:hAnsiTheme="minorEastAsia" w:hint="eastAsia"/>
-        </w:rPr>
-        <w:t>μ</w:t>
-      </w:r>
-      <w:r>
-        <w:rPr>
-          <w:rFonts w:hint="eastAsia"/>
-          <w:vertAlign w:val="subscript"/>
-        </w:rPr>
-        <w:t>a</w:t>
-      </w:r>
-      <w:r>
-        <w:rPr>
-          <w:rFonts w:hint="eastAsia"/>
-        </w:rPr>
-        <w:t>随</w:t>
-      </w:r>
-      <w:r>
-        <w:rPr>
-          <w:rFonts w:eastAsiaTheme="minorHAnsi"/>
-        </w:rPr>
-        <w:t>γ</w:t>
-      </w:r>
-      <w:proofErr w:type="gramStart"/>
-      <w:r>
-        <w:rPr>
           <w:rFonts w:eastAsiaTheme="minorHAnsi" w:hint="eastAsia"/>
         </w:rPr>
-        <w:t>‘</w:t>
-      </w:r>
-      <w:proofErr w:type="gramEnd"/>
+        <w:t>屈服应力：</w:t>
+      </w:r>
       <w:r>
         <w:rPr>
           <w:rFonts w:eastAsiaTheme="minorHAnsi" w:hint="eastAsia"/>
         </w:rPr>
-        <w:t>增大而减小(增大</w:t>
-      </w:r>
-      <w:r>
-        <w:rPr>
-          <w:rFonts w:eastAsiaTheme="minorHAnsi"/>
-        </w:rPr>
-        <w:t>)</w:t>
-      </w:r>
-    </w:p>
-    <w:p>
-      <w:pPr>
-        <w:rPr>
-          <w:rFonts w:eastAsiaTheme="minorHAnsi"/>
-        </w:rPr>
-      </w:pPr>
-      <w:r>
-        <w:rPr>
-          <w:rFonts w:eastAsiaTheme="minorHAnsi" w:hint="eastAsia"/>
-        </w:rPr>
-        <w:t>屈服应力：</w:t>
-      </w:r>
-      <w:r>
-        <w:rPr>
-          <w:rFonts w:eastAsiaTheme="minorHAnsi" w:hint="eastAsia"/>
-        </w:rPr>
-        <w:t>部分</w:t>
-      </w:r>
-      <w:proofErr w:type="gramStart"/>
-      <w:r>
-        <w:rPr>
-          <w:rFonts w:eastAsiaTheme="minorHAnsi" w:hint="eastAsia"/>
-        </w:rPr>
-        <w:t>流体当切应力</w:t>
-      </w:r>
-      <w:proofErr w:type="gramEnd"/>
-      <w:r>
-        <w:rPr>
-          <w:rFonts w:eastAsiaTheme="minorHAnsi" w:hint="eastAsia"/>
-        </w:rPr>
-        <w:t>超过屈服应力时才开始流动</w:t>
+        <w:t>部分流体当切应力超过屈服应力时才开始流动</w:t>
       </w:r>
     </w:p>
     <w:p>
@@ -7378,11 +7896,12 @@
           <w:rFonts w:eastAsiaTheme="minorHAnsi"/>
         </w:rPr>
       </w:pPr>
-      <w:bookmarkStart w:id="15" w:name="_Toc98879557"/>
+      <w:bookmarkStart w:id="15" w:name="_Toc99465877"/>
       <w:r>
         <w:rPr>
           <w:rFonts w:eastAsiaTheme="minorHAnsi" w:hint="eastAsia"/>
         </w:rPr>
+        <w:lastRenderedPageBreak/>
         <w:t>B1.5.2</w:t>
       </w:r>
       <w:r>
@@ -7691,7 +8210,7 @@
       <w:pPr>
         <w:pStyle w:val="3"/>
       </w:pPr>
-      <w:bookmarkStart w:id="16" w:name="_Toc98879558"/>
+      <w:bookmarkStart w:id="16" w:name="_Toc99465878"/>
       <w:r>
         <w:rPr>
           <w:rFonts w:hint="eastAsia"/>
@@ -7750,7 +8269,6 @@
         <w:rPr>
           <w:rFonts w:hint="eastAsia"/>
         </w:rPr>
-        <w:lastRenderedPageBreak/>
         <w:t>完全气体：即理想气体</w:t>
       </w:r>
     </w:p>
@@ -7758,7 +8276,7 @@
       <w:pPr>
         <w:pStyle w:val="1"/>
       </w:pPr>
-      <w:bookmarkStart w:id="17" w:name="_Toc98879559"/>
+      <w:bookmarkStart w:id="17" w:name="_Toc99465879"/>
       <w:r>
         <w:rPr>
           <w:rFonts w:hint="eastAsia"/>
@@ -7780,7 +8298,7 @@
       <w:pPr>
         <w:pStyle w:val="2"/>
       </w:pPr>
-      <w:bookmarkStart w:id="18" w:name="_Toc98879560"/>
+      <w:bookmarkStart w:id="18" w:name="_Toc99465880"/>
       <w:r>
         <w:rPr>
           <w:rFonts w:hint="eastAsia"/>
@@ -7824,7 +8342,7 @@
       <w:pPr>
         <w:pStyle w:val="2"/>
       </w:pPr>
-      <w:bookmarkStart w:id="19" w:name="_Toc98879561"/>
+      <w:bookmarkStart w:id="19" w:name="_Toc99465881"/>
       <w:r>
         <w:rPr>
           <w:rFonts w:hint="eastAsia"/>
@@ -7845,11 +8363,8 @@
     <w:p>
       <w:pPr>
         <w:pStyle w:val="3"/>
-        <w:rPr>
-          <w:rFonts w:hint="eastAsia"/>
-        </w:rPr>
       </w:pPr>
-      <w:bookmarkStart w:id="20" w:name="_Toc98879562"/>
+      <w:bookmarkStart w:id="20" w:name="_Toc99465882"/>
       <w:r>
         <w:rPr>
           <w:rFonts w:hint="eastAsia"/>
@@ -8014,11 +8529,6 @@
       </m:oMathPara>
     </w:p>
     <w:p>
-      <w:pPr>
-        <w:rPr>
-          <w:rFonts w:hint="eastAsia"/>
-        </w:rPr>
-      </w:pPr>
       <w:r>
         <w:rPr>
           <w:rFonts w:hint="eastAsia"/>
@@ -8410,11 +8920,12 @@
       <w:pPr>
         <w:pStyle w:val="3"/>
       </w:pPr>
-      <w:bookmarkStart w:id="21" w:name="_Toc98879563"/>
-      <w:r>
-        <w:rPr>
-          <w:rFonts w:hint="eastAsia"/>
-        </w:rPr>
+      <w:bookmarkStart w:id="21" w:name="_Toc99465883"/>
+      <w:r>
+        <w:rPr>
+          <w:rFonts w:hint="eastAsia"/>
+        </w:rPr>
+        <w:lastRenderedPageBreak/>
         <w:t>B</w:t>
       </w:r>
       <w:r>
@@ -8432,23 +8943,15 @@
       <w:pPr>
         <w:pStyle w:val="3"/>
       </w:pPr>
-      <w:bookmarkStart w:id="22" w:name="_Toc98879564"/>
+      <w:bookmarkStart w:id="22" w:name="_Toc99465884"/>
       <w:r>
         <w:t xml:space="preserve">B2.2.3 </w:t>
       </w:r>
-      <w:proofErr w:type="gramStart"/>
-      <w:r>
-        <w:rPr>
-          <w:rFonts w:hint="eastAsia"/>
-        </w:rPr>
-        <w:t>定常与</w:t>
-      </w:r>
-      <w:proofErr w:type="gramEnd"/>
-      <w:r>
-        <w:rPr>
-          <w:rFonts w:hint="eastAsia"/>
-        </w:rPr>
-        <w:t>不定常流动</w:t>
+      <w:r>
+        <w:rPr>
+          <w:rFonts w:hint="eastAsia"/>
+        </w:rPr>
+        <w:t>定常与不定常流动</w:t>
       </w:r>
       <w:bookmarkEnd w:id="22"/>
     </w:p>
@@ -8472,7 +8975,7 @@
       <w:pPr>
         <w:pStyle w:val="2"/>
       </w:pPr>
-      <w:bookmarkStart w:id="23" w:name="_Toc98879565"/>
+      <w:bookmarkStart w:id="23" w:name="_Toc99465885"/>
       <w:r>
         <w:t xml:space="preserve">B2.3 </w:t>
       </w:r>
@@ -8488,7 +8991,7 @@
       <w:pPr>
         <w:pStyle w:val="3"/>
       </w:pPr>
-      <w:bookmarkStart w:id="24" w:name="_Toc98879566"/>
+      <w:bookmarkStart w:id="24" w:name="_Toc99465886"/>
       <w:r>
         <w:rPr>
           <w:rFonts w:hint="eastAsia"/>
@@ -8507,11 +9010,2013 @@
       <w:bookmarkEnd w:id="24"/>
     </w:p>
     <w:p>
+      <w:r>
+        <w:rPr>
+          <w:rFonts w:hint="eastAsia"/>
+        </w:rPr>
+        <w:t>迹线：流体质点的运动轨迹，是实际存在的线</w:t>
+      </w:r>
+    </w:p>
+    <w:p>
+      <m:oMathPara>
+        <m:oMath>
+          <m:r>
+            <w:rPr>
+              <w:rFonts w:ascii="Cambria Math" w:hAnsi="Cambria Math" w:hint="eastAsia"/>
+            </w:rPr>
+            <m:t>v</m:t>
+          </m:r>
+          <m:d>
+            <m:dPr>
+              <m:ctrlPr>
+                <w:rPr>
+                  <w:rFonts w:ascii="Cambria Math" w:hAnsi="Cambria Math"/>
+                  <w:i/>
+                </w:rPr>
+              </m:ctrlPr>
+            </m:dPr>
+            <m:e>
+              <m:r>
+                <w:rPr>
+                  <w:rFonts w:ascii="Cambria Math" w:hAnsi="Cambria Math"/>
+                </w:rPr>
+                <m:t>x,y,z,t</m:t>
+              </m:r>
+            </m:e>
+          </m:d>
+          <m:r>
+            <w:rPr>
+              <w:rFonts w:ascii="Cambria Math" w:hAnsi="Cambria Math" w:hint="eastAsia"/>
+            </w:rPr>
+            <m:t>=</m:t>
+          </m:r>
+          <m:f>
+            <m:fPr>
+              <m:ctrlPr>
+                <w:rPr>
+                  <w:rFonts w:ascii="Cambria Math" w:hAnsi="Cambria Math"/>
+                </w:rPr>
+              </m:ctrlPr>
+            </m:fPr>
+            <m:num>
+              <m:r>
+                <w:rPr>
+                  <w:rFonts w:ascii="Cambria Math" w:hAnsi="Cambria Math"/>
+                </w:rPr>
+                <m:t>dr</m:t>
+              </m:r>
+              <m:ctrlPr>
+                <w:rPr>
+                  <w:rFonts w:ascii="Cambria Math" w:hAnsi="Cambria Math"/>
+                  <w:i/>
+                </w:rPr>
+              </m:ctrlPr>
+            </m:num>
+            <m:den>
+              <m:r>
+                <w:rPr>
+                  <w:rFonts w:ascii="Cambria Math" w:hAnsi="Cambria Math"/>
+                </w:rPr>
+                <m:t>dt</m:t>
+              </m:r>
+              <m:ctrlPr>
+                <w:rPr>
+                  <w:rFonts w:ascii="Cambria Math" w:hAnsi="Cambria Math"/>
+                  <w:i/>
+                </w:rPr>
+              </m:ctrlPr>
+            </m:den>
+          </m:f>
+        </m:oMath>
+      </m:oMathPara>
+    </w:p>
+    <w:p>
       <w:pPr>
-        <w:rPr>
-          <w:rFonts w:hint="eastAsia"/>
-        </w:rPr>
+        <w:pStyle w:val="3"/>
       </w:pPr>
+      <w:bookmarkStart w:id="25" w:name="_Toc99465887"/>
+      <w:r>
+        <w:rPr>
+          <w:rFonts w:hint="eastAsia"/>
+        </w:rPr>
+        <w:t>B2.3.2</w:t>
+      </w:r>
+      <w:r>
+        <w:t xml:space="preserve"> </w:t>
+      </w:r>
+      <w:r>
+        <w:rPr>
+          <w:rFonts w:hint="eastAsia"/>
+        </w:rPr>
+        <w:t>流线</w:t>
+      </w:r>
+      <w:bookmarkEnd w:id="25"/>
+    </w:p>
+    <w:p>
+      <w:r>
+        <w:rPr>
+          <w:rFonts w:hint="eastAsia"/>
+        </w:rPr>
+        <w:t>流线：指示某一时刻流场中各点的速度矢量方向的假想曲线</w:t>
+      </w:r>
+    </w:p>
+    <w:p>
+      <m:oMathPara>
+        <m:oMath>
+          <m:r>
+            <w:rPr>
+              <w:rFonts w:ascii="Cambria Math" w:hAnsi="Cambria Math"/>
+            </w:rPr>
+            <m:t>dr</m:t>
+          </m:r>
+          <m:r>
+            <m:rPr>
+              <m:sty m:val="p"/>
+            </m:rPr>
+            <w:rPr>
+              <w:rFonts w:ascii="Cambria Math" w:hAnsi="Cambria Math" w:hint="eastAsia"/>
+            </w:rPr>
+            <m:t>×</m:t>
+          </m:r>
+          <m:r>
+            <w:rPr>
+              <w:rFonts w:ascii="Cambria Math" w:hAnsi="Cambria Math"/>
+            </w:rPr>
+            <m:t>v=0</m:t>
+          </m:r>
+        </m:oMath>
+      </m:oMathPara>
+    </w:p>
+    <w:p>
+      <m:oMathPara>
+        <m:oMath>
+          <m:f>
+            <m:fPr>
+              <m:ctrlPr>
+                <w:rPr>
+                  <w:rFonts w:ascii="Cambria Math" w:hAnsi="Cambria Math"/>
+                </w:rPr>
+              </m:ctrlPr>
+            </m:fPr>
+            <m:num>
+              <m:r>
+                <w:rPr>
+                  <w:rFonts w:ascii="Cambria Math" w:hAnsi="Cambria Math"/>
+                </w:rPr>
+                <m:t>dx</m:t>
+              </m:r>
+              <m:ctrlPr>
+                <w:rPr>
+                  <w:rFonts w:ascii="Cambria Math" w:hAnsi="Cambria Math"/>
+                  <w:i/>
+                </w:rPr>
+              </m:ctrlPr>
+            </m:num>
+            <m:den>
+              <m:r>
+                <w:rPr>
+                  <w:rFonts w:ascii="Cambria Math" w:hAnsi="Cambria Math"/>
+                </w:rPr>
+                <m:t>u</m:t>
+              </m:r>
+              <m:d>
+                <m:dPr>
+                  <m:ctrlPr>
+                    <w:rPr>
+                      <w:rFonts w:ascii="Cambria Math" w:hAnsi="Cambria Math"/>
+                      <w:i/>
+                    </w:rPr>
+                  </m:ctrlPr>
+                </m:dPr>
+                <m:e>
+                  <m:r>
+                    <w:rPr>
+                      <w:rFonts w:ascii="Cambria Math" w:hAnsi="Cambria Math"/>
+                    </w:rPr>
+                    <m:t>x,y,z,t</m:t>
+                  </m:r>
+                </m:e>
+              </m:d>
+              <m:ctrlPr>
+                <w:rPr>
+                  <w:rFonts w:ascii="Cambria Math" w:hAnsi="Cambria Math"/>
+                  <w:i/>
+                </w:rPr>
+              </m:ctrlPr>
+            </m:den>
+          </m:f>
+          <m:r>
+            <w:rPr>
+              <w:rFonts w:ascii="Cambria Math" w:hAnsi="Cambria Math"/>
+            </w:rPr>
+            <m:t>=</m:t>
+          </m:r>
+          <m:f>
+            <m:fPr>
+              <m:ctrlPr>
+                <w:rPr>
+                  <w:rFonts w:ascii="Cambria Math" w:hAnsi="Cambria Math"/>
+                </w:rPr>
+              </m:ctrlPr>
+            </m:fPr>
+            <m:num>
+              <m:r>
+                <w:rPr>
+                  <w:rFonts w:ascii="Cambria Math" w:hAnsi="Cambria Math"/>
+                </w:rPr>
+                <m:t>dy</m:t>
+              </m:r>
+              <m:ctrlPr>
+                <w:rPr>
+                  <w:rFonts w:ascii="Cambria Math" w:hAnsi="Cambria Math"/>
+                  <w:i/>
+                </w:rPr>
+              </m:ctrlPr>
+            </m:num>
+            <m:den>
+              <m:r>
+                <w:rPr>
+                  <w:rFonts w:ascii="Cambria Math" w:hAnsi="Cambria Math"/>
+                </w:rPr>
+                <m:t>v</m:t>
+              </m:r>
+              <m:d>
+                <m:dPr>
+                  <m:ctrlPr>
+                    <w:rPr>
+                      <w:rFonts w:ascii="Cambria Math" w:hAnsi="Cambria Math"/>
+                      <w:i/>
+                    </w:rPr>
+                  </m:ctrlPr>
+                </m:dPr>
+                <m:e>
+                  <m:r>
+                    <w:rPr>
+                      <w:rFonts w:ascii="Cambria Math" w:hAnsi="Cambria Math"/>
+                    </w:rPr>
+                    <m:t>x,y,z,t</m:t>
+                  </m:r>
+                </m:e>
+              </m:d>
+              <m:ctrlPr>
+                <w:rPr>
+                  <w:rFonts w:ascii="Cambria Math" w:hAnsi="Cambria Math"/>
+                  <w:i/>
+                </w:rPr>
+              </m:ctrlPr>
+            </m:den>
+          </m:f>
+          <m:r>
+            <w:rPr>
+              <w:rFonts w:ascii="Cambria Math" w:hAnsi="Cambria Math"/>
+            </w:rPr>
+            <m:t>=</m:t>
+          </m:r>
+          <m:f>
+            <m:fPr>
+              <m:ctrlPr>
+                <w:rPr>
+                  <w:rFonts w:ascii="Cambria Math" w:hAnsi="Cambria Math"/>
+                </w:rPr>
+              </m:ctrlPr>
+            </m:fPr>
+            <m:num>
+              <m:r>
+                <w:rPr>
+                  <w:rFonts w:ascii="Cambria Math" w:hAnsi="Cambria Math"/>
+                </w:rPr>
+                <m:t>dz</m:t>
+              </m:r>
+              <m:ctrlPr>
+                <w:rPr>
+                  <w:rFonts w:ascii="Cambria Math" w:hAnsi="Cambria Math"/>
+                  <w:i/>
+                </w:rPr>
+              </m:ctrlPr>
+            </m:num>
+            <m:den>
+              <m:r>
+                <w:rPr>
+                  <w:rFonts w:ascii="Cambria Math" w:hAnsi="Cambria Math"/>
+                </w:rPr>
+                <m:t>w</m:t>
+              </m:r>
+              <m:d>
+                <m:dPr>
+                  <m:ctrlPr>
+                    <w:rPr>
+                      <w:rFonts w:ascii="Cambria Math" w:hAnsi="Cambria Math"/>
+                      <w:i/>
+                    </w:rPr>
+                  </m:ctrlPr>
+                </m:dPr>
+                <m:e>
+                  <m:r>
+                    <w:rPr>
+                      <w:rFonts w:ascii="Cambria Math" w:hAnsi="Cambria Math"/>
+                    </w:rPr>
+                    <m:t>x,y,z,t</m:t>
+                  </m:r>
+                </m:e>
+              </m:d>
+              <m:ctrlPr>
+                <w:rPr>
+                  <w:rFonts w:ascii="Cambria Math" w:hAnsi="Cambria Math"/>
+                  <w:i/>
+                </w:rPr>
+              </m:ctrlPr>
+            </m:den>
+          </m:f>
+        </m:oMath>
+      </m:oMathPara>
+    </w:p>
+    <w:p>
+      <w:r>
+        <w:rPr>
+          <w:rFonts w:hint="eastAsia"/>
+        </w:rPr>
+        <w:t>定常流动中，迹线和流线重合</w:t>
+      </w:r>
+    </w:p>
+    <w:p>
+      <w:pPr>
+        <w:pStyle w:val="3"/>
+      </w:pPr>
+      <w:bookmarkStart w:id="26" w:name="_Toc99465888"/>
+      <w:r>
+        <w:rPr>
+          <w:rFonts w:hint="eastAsia"/>
+        </w:rPr>
+        <w:t>B2.3.3</w:t>
+      </w:r>
+      <w:r>
+        <w:t xml:space="preserve"> </w:t>
+      </w:r>
+      <w:r>
+        <w:rPr>
+          <w:rFonts w:hint="eastAsia"/>
+        </w:rPr>
+        <w:t>脉线</w:t>
+      </w:r>
+      <w:bookmarkEnd w:id="26"/>
+    </w:p>
+    <w:p>
+      <w:r>
+        <w:rPr>
+          <w:rFonts w:hint="eastAsia"/>
+        </w:rPr>
+        <w:t>脉线</w:t>
+      </w:r>
+      <w:r>
+        <w:rPr>
+          <w:rFonts w:hint="eastAsia"/>
+        </w:rPr>
+        <w:t>(染色线，烟线，条纹线</w:t>
+      </w:r>
+      <w:r>
+        <w:t>)</w:t>
+      </w:r>
+      <w:r>
+        <w:rPr>
+          <w:rFonts w:hint="eastAsia"/>
+        </w:rPr>
+        <w:t>：在某一瞬时将在某一时段内相继通过某固定点的流体质点连成的线</w:t>
+      </w:r>
+      <w:r>
+        <w:rPr>
+          <w:rFonts w:hint="eastAsia"/>
+        </w:rPr>
+        <w:t>，在定常流中脉线的形状不变，与流线、迹线重合</w:t>
+      </w:r>
+    </w:p>
+    <w:p>
+      <w:pPr>
+        <w:pStyle w:val="3"/>
+      </w:pPr>
+      <w:bookmarkStart w:id="27" w:name="_Toc99465889"/>
+      <w:r>
+        <w:rPr>
+          <w:rFonts w:hint="eastAsia"/>
+        </w:rPr>
+        <w:t>B2.3.4</w:t>
+      </w:r>
+      <w:r>
+        <w:t xml:space="preserve"> </w:t>
+      </w:r>
+      <w:r>
+        <w:rPr>
+          <w:rFonts w:hint="eastAsia"/>
+        </w:rPr>
+        <w:t>流体线</w:t>
+      </w:r>
+      <w:bookmarkEnd w:id="27"/>
+    </w:p>
+    <w:p>
+      <w:r>
+        <w:rPr>
+          <w:rFonts w:hint="eastAsia"/>
+        </w:rPr>
+        <w:t>流体线：在流场中某时刻标记的一串首尾相连的流体质点的连线</w:t>
+      </w:r>
+    </w:p>
+    <w:p>
+      <w:pPr>
+        <w:pStyle w:val="3"/>
+      </w:pPr>
+      <w:bookmarkStart w:id="28" w:name="_Toc99465890"/>
+      <w:r>
+        <w:rPr>
+          <w:rFonts w:hint="eastAsia"/>
+        </w:rPr>
+        <w:t>B2.3.5</w:t>
+      </w:r>
+      <w:r>
+        <w:t xml:space="preserve"> </w:t>
+      </w:r>
+      <w:r>
+        <w:rPr>
+          <w:rFonts w:hint="eastAsia"/>
+        </w:rPr>
+        <w:t>流管、流束与总流</w:t>
+      </w:r>
+      <w:bookmarkEnd w:id="28"/>
+    </w:p>
+    <w:p>
+      <w:r>
+        <w:rPr>
+          <w:rFonts w:hint="eastAsia"/>
+        </w:rPr>
+        <w:t>流管：在流场中由通过任意非流线的封闭曲线上每一点的流线所围成的管状面</w:t>
+      </w:r>
+    </w:p>
+    <w:p>
+      <w:r>
+        <w:rPr>
+          <w:rFonts w:hint="eastAsia"/>
+        </w:rPr>
+        <w:t>流束：流管内的流体</w:t>
+      </w:r>
+    </w:p>
+    <w:p>
+      <w:r>
+        <w:rPr>
+          <w:rFonts w:hint="eastAsia"/>
+        </w:rPr>
+        <w:t>有效截面(过流界面</w:t>
+      </w:r>
+      <w:r>
+        <w:t>)</w:t>
+      </w:r>
+      <w:r>
+        <w:rPr>
+          <w:rFonts w:hint="eastAsia"/>
+        </w:rPr>
+        <w:t>：流束内处处与流线垂直的截面</w:t>
+      </w:r>
+    </w:p>
+    <w:p>
+      <w:r>
+        <w:rPr>
+          <w:rFonts w:hint="eastAsia"/>
+        </w:rPr>
+        <w:t>微元流束：有效截面为无限小的流束</w:t>
+      </w:r>
+    </w:p>
+    <w:p>
+      <w:r>
+        <w:rPr>
+          <w:rFonts w:hint="eastAsia"/>
+        </w:rPr>
+        <w:lastRenderedPageBreak/>
+        <w:t>总流：</w:t>
+      </w:r>
+      <w:r>
+        <w:rPr>
+          <w:rFonts w:hint="eastAsia"/>
+        </w:rPr>
+        <w:t>微元流束的总和</w:t>
+      </w:r>
+    </w:p>
+    <w:p>
+      <w:pPr>
+        <w:pStyle w:val="2"/>
+      </w:pPr>
+      <w:bookmarkStart w:id="29" w:name="_Toc99465891"/>
+      <w:r>
+        <w:rPr>
+          <w:rFonts w:hint="eastAsia"/>
+        </w:rPr>
+        <w:t>B2.4</w:t>
+      </w:r>
+      <w:r>
+        <w:t xml:space="preserve"> </w:t>
+      </w:r>
+      <w:r>
+        <w:rPr>
+          <w:rFonts w:hint="eastAsia"/>
+        </w:rPr>
+        <w:t>流体质点的随体导数</w:t>
+      </w:r>
+      <w:bookmarkEnd w:id="29"/>
+    </w:p>
+    <w:p>
+      <w:r>
+        <w:rPr>
+          <w:rFonts w:hint="eastAsia"/>
+        </w:rPr>
+        <w:t>随体导数(物质导数</w:t>
+      </w:r>
+      <w:r>
+        <w:t>)</w:t>
+      </w:r>
+      <w:r>
+        <w:rPr>
+          <w:rFonts w:hint="eastAsia"/>
+        </w:rPr>
+        <w:t>：运动物体的物理量随时间的变化率</w:t>
+      </w:r>
+    </w:p>
+    <w:p>
+      <w:pPr>
+        <w:pStyle w:val="3"/>
+      </w:pPr>
+      <w:bookmarkStart w:id="30" w:name="_Toc99465892"/>
+      <w:r>
+        <w:rPr>
+          <w:rFonts w:hint="eastAsia"/>
+        </w:rPr>
+        <w:t>B2.4.1</w:t>
+      </w:r>
+      <w:r>
+        <w:t xml:space="preserve"> </w:t>
+      </w:r>
+      <w:r>
+        <w:rPr>
+          <w:rFonts w:hint="eastAsia"/>
+        </w:rPr>
+        <w:t>加速度场</w:t>
+      </w:r>
+      <w:bookmarkEnd w:id="30"/>
+    </w:p>
+    <w:p>
+      <m:oMathPara>
+        <m:oMath>
+          <m:r>
+            <w:rPr>
+              <w:rFonts w:ascii="Cambria Math" w:hAnsi="Cambria Math"/>
+            </w:rPr>
+            <m:t>a</m:t>
+          </m:r>
+          <m:d>
+            <m:dPr>
+              <m:ctrlPr>
+                <w:rPr>
+                  <w:rFonts w:ascii="Cambria Math" w:hAnsi="Cambria Math"/>
+                  <w:i/>
+                </w:rPr>
+              </m:ctrlPr>
+            </m:dPr>
+            <m:e>
+              <m:r>
+                <w:rPr>
+                  <w:rFonts w:ascii="Cambria Math" w:hAnsi="Cambria Math"/>
+                </w:rPr>
+                <m:t>x,y,z,t</m:t>
+              </m:r>
+            </m:e>
+          </m:d>
+          <m:r>
+            <w:rPr>
+              <w:rFonts w:ascii="Cambria Math" w:hAnsi="Cambria Math"/>
+            </w:rPr>
+            <m:t>=</m:t>
+          </m:r>
+          <m:f>
+            <m:fPr>
+              <m:ctrlPr>
+                <w:rPr>
+                  <w:rFonts w:ascii="Cambria Math" w:hAnsi="Cambria Math"/>
+                  <w:i/>
+                </w:rPr>
+              </m:ctrlPr>
+            </m:fPr>
+            <m:num>
+              <m:r>
+                <w:rPr>
+                  <w:rFonts w:ascii="Cambria Math" w:hAnsi="Cambria Math"/>
+                </w:rPr>
+                <m:t>∂</m:t>
+              </m:r>
+              <m:r>
+                <m:rPr>
+                  <m:sty m:val="p"/>
+                </m:rPr>
+                <w:rPr>
+                  <w:rFonts w:ascii="Cambria Math" w:hAnsi="Cambria Math"/>
+                </w:rPr>
+                <m:t>ν</m:t>
+              </m:r>
+            </m:num>
+            <m:den>
+              <m:r>
+                <w:rPr>
+                  <w:rFonts w:ascii="Cambria Math" w:hAnsi="Cambria Math"/>
+                </w:rPr>
+                <m:t>∂</m:t>
+              </m:r>
+              <m:r>
+                <w:rPr>
+                  <w:rFonts w:ascii="Cambria Math" w:hAnsi="Cambria Math"/>
+                </w:rPr>
+                <m:t>t</m:t>
+              </m:r>
+            </m:den>
+          </m:f>
+          <m:r>
+            <w:rPr>
+              <w:rFonts w:ascii="Cambria Math" w:hAnsi="Cambria Math"/>
+            </w:rPr>
+            <m:t>+u</m:t>
+          </m:r>
+          <m:f>
+            <m:fPr>
+              <m:ctrlPr>
+                <w:rPr>
+                  <w:rFonts w:ascii="Cambria Math" w:hAnsi="Cambria Math"/>
+                </w:rPr>
+              </m:ctrlPr>
+            </m:fPr>
+            <m:num>
+              <m:r>
+                <m:rPr>
+                  <m:sty m:val="p"/>
+                </m:rPr>
+                <w:rPr>
+                  <w:rFonts w:ascii="Cambria Math" w:hAnsi="Cambria Math"/>
+                </w:rPr>
+                <m:t>∂ν</m:t>
+              </m:r>
+              <m:ctrlPr>
+                <w:rPr>
+                  <w:rFonts w:ascii="Cambria Math" w:hAnsi="Cambria Math"/>
+                  <w:i/>
+                </w:rPr>
+              </m:ctrlPr>
+            </m:num>
+            <m:den>
+              <m:r>
+                <m:rPr>
+                  <m:sty m:val="p"/>
+                </m:rPr>
+                <w:rPr>
+                  <w:rFonts w:ascii="Cambria Math" w:hAnsi="Cambria Math"/>
+                </w:rPr>
+                <m:t>∂</m:t>
+              </m:r>
+              <m:r>
+                <w:rPr>
+                  <w:rFonts w:ascii="Cambria Math" w:hAnsi="Cambria Math"/>
+                </w:rPr>
+                <m:t>x</m:t>
+              </m:r>
+              <m:ctrlPr>
+                <w:rPr>
+                  <w:rFonts w:ascii="Cambria Math" w:hAnsi="Cambria Math"/>
+                  <w:i/>
+                </w:rPr>
+              </m:ctrlPr>
+            </m:den>
+          </m:f>
+          <m:r>
+            <w:rPr>
+              <w:rFonts w:ascii="Cambria Math" w:hAnsi="Cambria Math"/>
+            </w:rPr>
+            <m:t>+v</m:t>
+          </m:r>
+          <m:f>
+            <m:fPr>
+              <m:ctrlPr>
+                <w:rPr>
+                  <w:rFonts w:ascii="Cambria Math" w:hAnsi="Cambria Math"/>
+                </w:rPr>
+              </m:ctrlPr>
+            </m:fPr>
+            <m:num>
+              <m:r>
+                <m:rPr>
+                  <m:sty m:val="p"/>
+                </m:rPr>
+                <w:rPr>
+                  <w:rFonts w:ascii="Cambria Math" w:hAnsi="Cambria Math"/>
+                </w:rPr>
+                <m:t>∂ν</m:t>
+              </m:r>
+              <m:ctrlPr>
+                <w:rPr>
+                  <w:rFonts w:ascii="Cambria Math" w:hAnsi="Cambria Math"/>
+                  <w:i/>
+                </w:rPr>
+              </m:ctrlPr>
+            </m:num>
+            <m:den>
+              <m:r>
+                <m:rPr>
+                  <m:sty m:val="p"/>
+                </m:rPr>
+                <w:rPr>
+                  <w:rFonts w:ascii="Cambria Math" w:hAnsi="Cambria Math"/>
+                </w:rPr>
+                <m:t>∂</m:t>
+              </m:r>
+              <m:r>
+                <w:rPr>
+                  <w:rFonts w:ascii="Cambria Math" w:hAnsi="Cambria Math"/>
+                </w:rPr>
+                <m:t>y</m:t>
+              </m:r>
+              <m:ctrlPr>
+                <w:rPr>
+                  <w:rFonts w:ascii="Cambria Math" w:hAnsi="Cambria Math"/>
+                  <w:i/>
+                </w:rPr>
+              </m:ctrlPr>
+            </m:den>
+          </m:f>
+          <m:r>
+            <w:rPr>
+              <w:rFonts w:ascii="Cambria Math" w:hAnsi="Cambria Math"/>
+            </w:rPr>
+            <m:t>+w</m:t>
+          </m:r>
+          <m:f>
+            <m:fPr>
+              <m:ctrlPr>
+                <w:rPr>
+                  <w:rFonts w:ascii="Cambria Math" w:hAnsi="Cambria Math"/>
+                </w:rPr>
+              </m:ctrlPr>
+            </m:fPr>
+            <m:num>
+              <m:r>
+                <m:rPr>
+                  <m:sty m:val="p"/>
+                </m:rPr>
+                <w:rPr>
+                  <w:rFonts w:ascii="Cambria Math" w:hAnsi="Cambria Math"/>
+                </w:rPr>
+                <m:t>∂ν</m:t>
+              </m:r>
+              <m:ctrlPr>
+                <w:rPr>
+                  <w:rFonts w:ascii="Cambria Math" w:hAnsi="Cambria Math"/>
+                  <w:i/>
+                </w:rPr>
+              </m:ctrlPr>
+            </m:num>
+            <m:den>
+              <m:r>
+                <m:rPr>
+                  <m:sty m:val="p"/>
+                </m:rPr>
+                <w:rPr>
+                  <w:rFonts w:ascii="Cambria Math" w:hAnsi="Cambria Math"/>
+                </w:rPr>
+                <m:t>∂</m:t>
+              </m:r>
+              <m:r>
+                <w:rPr>
+                  <w:rFonts w:ascii="Cambria Math" w:hAnsi="Cambria Math"/>
+                </w:rPr>
+                <m:t>z</m:t>
+              </m:r>
+              <m:ctrlPr>
+                <w:rPr>
+                  <w:rFonts w:ascii="Cambria Math" w:hAnsi="Cambria Math"/>
+                  <w:i/>
+                </w:rPr>
+              </m:ctrlPr>
+            </m:den>
+          </m:f>
+        </m:oMath>
+      </m:oMathPara>
+    </w:p>
+    <w:p>
+      <m:oMathPara>
+        <m:oMath>
+          <m:sSub>
+            <m:sSubPr>
+              <m:ctrlPr>
+                <w:rPr>
+                  <w:rFonts w:ascii="Cambria Math" w:hAnsi="Cambria Math"/>
+                  <w:i/>
+                </w:rPr>
+              </m:ctrlPr>
+            </m:sSubPr>
+            <m:e>
+              <m:r>
+                <w:rPr>
+                  <w:rFonts w:ascii="Cambria Math" w:hAnsi="Cambria Math"/>
+                </w:rPr>
+                <m:t>a</m:t>
+              </m:r>
+            </m:e>
+            <m:sub>
+              <m:r>
+                <w:rPr>
+                  <w:rFonts w:ascii="Cambria Math" w:hAnsi="Cambria Math"/>
+                </w:rPr>
+                <m:t>x</m:t>
+              </m:r>
+            </m:sub>
+          </m:sSub>
+          <m:d>
+            <m:dPr>
+              <m:ctrlPr>
+                <w:rPr>
+                  <w:rFonts w:ascii="Cambria Math" w:hAnsi="Cambria Math"/>
+                  <w:i/>
+                </w:rPr>
+              </m:ctrlPr>
+            </m:dPr>
+            <m:e>
+              <m:r>
+                <w:rPr>
+                  <w:rFonts w:ascii="Cambria Math" w:hAnsi="Cambria Math"/>
+                </w:rPr>
+                <m:t>x,y,z,t</m:t>
+              </m:r>
+            </m:e>
+          </m:d>
+          <m:r>
+            <w:rPr>
+              <w:rFonts w:ascii="Cambria Math" w:hAnsi="Cambria Math"/>
+            </w:rPr>
+            <m:t>=</m:t>
+          </m:r>
+          <m:f>
+            <m:fPr>
+              <m:ctrlPr>
+                <w:rPr>
+                  <w:rFonts w:ascii="Cambria Math" w:hAnsi="Cambria Math"/>
+                  <w:i/>
+                </w:rPr>
+              </m:ctrlPr>
+            </m:fPr>
+            <m:num>
+              <m:r>
+                <w:rPr>
+                  <w:rFonts w:ascii="Cambria Math" w:hAnsi="Cambria Math"/>
+                </w:rPr>
+                <m:t>∂</m:t>
+              </m:r>
+              <m:r>
+                <m:rPr>
+                  <m:sty m:val="p"/>
+                </m:rPr>
+                <w:rPr>
+                  <w:rFonts w:ascii="Cambria Math" w:hAnsi="Cambria Math"/>
+                </w:rPr>
+                <m:t>u</m:t>
+              </m:r>
+            </m:num>
+            <m:den>
+              <m:r>
+                <w:rPr>
+                  <w:rFonts w:ascii="Cambria Math" w:hAnsi="Cambria Math"/>
+                </w:rPr>
+                <m:t>∂</m:t>
+              </m:r>
+              <m:r>
+                <w:rPr>
+                  <w:rFonts w:ascii="Cambria Math" w:hAnsi="Cambria Math"/>
+                </w:rPr>
+                <m:t>t</m:t>
+              </m:r>
+            </m:den>
+          </m:f>
+          <m:r>
+            <w:rPr>
+              <w:rFonts w:ascii="Cambria Math" w:hAnsi="Cambria Math"/>
+            </w:rPr>
+            <m:t>+u</m:t>
+          </m:r>
+          <m:f>
+            <m:fPr>
+              <m:ctrlPr>
+                <w:rPr>
+                  <w:rFonts w:ascii="Cambria Math" w:hAnsi="Cambria Math"/>
+                </w:rPr>
+              </m:ctrlPr>
+            </m:fPr>
+            <m:num>
+              <m:r>
+                <m:rPr>
+                  <m:sty m:val="p"/>
+                </m:rPr>
+                <w:rPr>
+                  <w:rFonts w:ascii="Cambria Math" w:hAnsi="Cambria Math"/>
+                </w:rPr>
+                <m:t>∂</m:t>
+              </m:r>
+              <m:r>
+                <m:rPr>
+                  <m:sty m:val="p"/>
+                </m:rPr>
+                <w:rPr>
+                  <w:rFonts w:ascii="Cambria Math" w:hAnsi="Cambria Math"/>
+                </w:rPr>
+                <m:t>u</m:t>
+              </m:r>
+              <m:ctrlPr>
+                <w:rPr>
+                  <w:rFonts w:ascii="Cambria Math" w:hAnsi="Cambria Math"/>
+                  <w:i/>
+                </w:rPr>
+              </m:ctrlPr>
+            </m:num>
+            <m:den>
+              <m:r>
+                <m:rPr>
+                  <m:sty m:val="p"/>
+                </m:rPr>
+                <w:rPr>
+                  <w:rFonts w:ascii="Cambria Math" w:hAnsi="Cambria Math"/>
+                </w:rPr>
+                <m:t>∂</m:t>
+              </m:r>
+              <m:r>
+                <w:rPr>
+                  <w:rFonts w:ascii="Cambria Math" w:hAnsi="Cambria Math"/>
+                </w:rPr>
+                <m:t>x</m:t>
+              </m:r>
+              <m:ctrlPr>
+                <w:rPr>
+                  <w:rFonts w:ascii="Cambria Math" w:hAnsi="Cambria Math"/>
+                  <w:i/>
+                </w:rPr>
+              </m:ctrlPr>
+            </m:den>
+          </m:f>
+          <m:r>
+            <w:rPr>
+              <w:rFonts w:ascii="Cambria Math" w:hAnsi="Cambria Math"/>
+            </w:rPr>
+            <m:t>+v</m:t>
+          </m:r>
+          <m:f>
+            <m:fPr>
+              <m:ctrlPr>
+                <w:rPr>
+                  <w:rFonts w:ascii="Cambria Math" w:hAnsi="Cambria Math"/>
+                </w:rPr>
+              </m:ctrlPr>
+            </m:fPr>
+            <m:num>
+              <m:r>
+                <m:rPr>
+                  <m:sty m:val="p"/>
+                </m:rPr>
+                <w:rPr>
+                  <w:rFonts w:ascii="Cambria Math" w:hAnsi="Cambria Math"/>
+                </w:rPr>
+                <m:t>∂</m:t>
+              </m:r>
+              <m:r>
+                <m:rPr>
+                  <m:sty m:val="p"/>
+                </m:rPr>
+                <w:rPr>
+                  <w:rFonts w:ascii="Cambria Math" w:hAnsi="Cambria Math"/>
+                </w:rPr>
+                <m:t>u</m:t>
+              </m:r>
+              <m:ctrlPr>
+                <w:rPr>
+                  <w:rFonts w:ascii="Cambria Math" w:hAnsi="Cambria Math"/>
+                  <w:i/>
+                </w:rPr>
+              </m:ctrlPr>
+            </m:num>
+            <m:den>
+              <m:r>
+                <m:rPr>
+                  <m:sty m:val="p"/>
+                </m:rPr>
+                <w:rPr>
+                  <w:rFonts w:ascii="Cambria Math" w:hAnsi="Cambria Math"/>
+                </w:rPr>
+                <m:t>∂</m:t>
+              </m:r>
+              <m:r>
+                <w:rPr>
+                  <w:rFonts w:ascii="Cambria Math" w:hAnsi="Cambria Math"/>
+                </w:rPr>
+                <m:t>y</m:t>
+              </m:r>
+              <m:ctrlPr>
+                <w:rPr>
+                  <w:rFonts w:ascii="Cambria Math" w:hAnsi="Cambria Math"/>
+                  <w:i/>
+                </w:rPr>
+              </m:ctrlPr>
+            </m:den>
+          </m:f>
+          <m:r>
+            <w:rPr>
+              <w:rFonts w:ascii="Cambria Math" w:hAnsi="Cambria Math"/>
+            </w:rPr>
+            <m:t>+w</m:t>
+          </m:r>
+          <m:f>
+            <m:fPr>
+              <m:ctrlPr>
+                <w:rPr>
+                  <w:rFonts w:ascii="Cambria Math" w:hAnsi="Cambria Math"/>
+                </w:rPr>
+              </m:ctrlPr>
+            </m:fPr>
+            <m:num>
+              <m:r>
+                <m:rPr>
+                  <m:sty m:val="p"/>
+                </m:rPr>
+                <w:rPr>
+                  <w:rFonts w:ascii="Cambria Math" w:hAnsi="Cambria Math"/>
+                </w:rPr>
+                <m:t>∂</m:t>
+              </m:r>
+              <m:r>
+                <m:rPr>
+                  <m:sty m:val="p"/>
+                </m:rPr>
+                <w:rPr>
+                  <w:rFonts w:ascii="Cambria Math" w:hAnsi="Cambria Math"/>
+                </w:rPr>
+                <m:t>u</m:t>
+              </m:r>
+              <m:ctrlPr>
+                <w:rPr>
+                  <w:rFonts w:ascii="Cambria Math" w:hAnsi="Cambria Math"/>
+                  <w:i/>
+                </w:rPr>
+              </m:ctrlPr>
+            </m:num>
+            <m:den>
+              <m:r>
+                <m:rPr>
+                  <m:sty m:val="p"/>
+                </m:rPr>
+                <w:rPr>
+                  <w:rFonts w:ascii="Cambria Math" w:hAnsi="Cambria Math"/>
+                </w:rPr>
+                <m:t>∂</m:t>
+              </m:r>
+              <m:r>
+                <w:rPr>
+                  <w:rFonts w:ascii="Cambria Math" w:hAnsi="Cambria Math"/>
+                </w:rPr>
+                <m:t>z</m:t>
+              </m:r>
+              <m:ctrlPr>
+                <w:rPr>
+                  <w:rFonts w:ascii="Cambria Math" w:hAnsi="Cambria Math"/>
+                  <w:i/>
+                </w:rPr>
+              </m:ctrlPr>
+            </m:den>
+          </m:f>
+        </m:oMath>
+      </m:oMathPara>
+    </w:p>
+    <w:p>
+      <w:pPr>
+        <w:pStyle w:val="3"/>
+        <w:rPr>
+          <w:rFonts w:hint="eastAsia"/>
+        </w:rPr>
+      </w:pPr>
+      <w:bookmarkStart w:id="31" w:name="_Toc99465893"/>
+      <w:r>
+        <w:rPr>
+          <w:rFonts w:hint="eastAsia"/>
+        </w:rPr>
+        <w:t>B</w:t>
+      </w:r>
+      <w:r>
+        <w:t>2.4.2</w:t>
+      </w:r>
+      <w:r>
+        <w:rPr>
+          <w:rFonts w:hint="eastAsia"/>
+        </w:rPr>
+        <w:t>质点导数</w:t>
+      </w:r>
+      <w:bookmarkEnd w:id="31"/>
+    </w:p>
+    <w:p>
+      <w:r>
+        <w:rPr>
+          <w:rFonts w:hint="eastAsia"/>
+        </w:rPr>
+        <w:t>算子符号</w:t>
+      </w:r>
+    </w:p>
+    <w:p>
+      <m:oMathPara>
+        <m:oMath>
+          <m:r>
+            <m:rPr>
+              <m:sty m:val="p"/>
+            </m:rPr>
+            <w:rPr>
+              <w:rFonts w:ascii="Cambria Math" w:hAnsi="Cambria Math"/>
+            </w:rPr>
+            <m:t>∇</m:t>
+          </m:r>
+          <m:r>
+            <w:rPr>
+              <w:rFonts w:ascii="Cambria Math" w:hAnsi="Cambria Math" w:hint="eastAsia"/>
+            </w:rPr>
+            <m:t>=</m:t>
+          </m:r>
+          <m:f>
+            <m:fPr>
+              <m:ctrlPr>
+                <w:rPr>
+                  <w:rFonts w:ascii="Cambria Math" w:hAnsi="Cambria Math"/>
+                </w:rPr>
+              </m:ctrlPr>
+            </m:fPr>
+            <m:num>
+              <m:r>
+                <m:rPr>
+                  <m:sty m:val="p"/>
+                </m:rPr>
+                <w:rPr>
+                  <w:rFonts w:ascii="Cambria Math" w:hAnsi="Cambria Math"/>
+                </w:rPr>
+                <m:t>∂</m:t>
+              </m:r>
+              <m:ctrlPr>
+                <w:rPr>
+                  <w:rFonts w:ascii="Cambria Math" w:hAnsi="Cambria Math"/>
+                  <w:i/>
+                </w:rPr>
+              </m:ctrlPr>
+            </m:num>
+            <m:den>
+              <m:r>
+                <m:rPr>
+                  <m:sty m:val="p"/>
+                </m:rPr>
+                <w:rPr>
+                  <w:rFonts w:ascii="Cambria Math" w:hAnsi="Cambria Math"/>
+                </w:rPr>
+                <m:t>∂</m:t>
+              </m:r>
+              <m:r>
+                <w:rPr>
+                  <w:rFonts w:ascii="Cambria Math" w:hAnsi="Cambria Math"/>
+                </w:rPr>
+                <m:t>x</m:t>
+              </m:r>
+              <m:ctrlPr>
+                <w:rPr>
+                  <w:rFonts w:ascii="Cambria Math" w:hAnsi="Cambria Math"/>
+                  <w:i/>
+                </w:rPr>
+              </m:ctrlPr>
+            </m:den>
+          </m:f>
+          <m:r>
+            <w:rPr>
+              <w:rFonts w:ascii="Cambria Math" w:hAnsi="Cambria Math"/>
+            </w:rPr>
+            <m:t>i+</m:t>
+          </m:r>
+          <m:f>
+            <m:fPr>
+              <m:ctrlPr>
+                <w:rPr>
+                  <w:rFonts w:ascii="Cambria Math" w:hAnsi="Cambria Math"/>
+                </w:rPr>
+              </m:ctrlPr>
+            </m:fPr>
+            <m:num>
+              <m:r>
+                <m:rPr>
+                  <m:sty m:val="p"/>
+                </m:rPr>
+                <w:rPr>
+                  <w:rFonts w:ascii="Cambria Math" w:hAnsi="Cambria Math"/>
+                </w:rPr>
+                <m:t>∂</m:t>
+              </m:r>
+              <m:ctrlPr>
+                <w:rPr>
+                  <w:rFonts w:ascii="Cambria Math" w:hAnsi="Cambria Math"/>
+                  <w:i/>
+                </w:rPr>
+              </m:ctrlPr>
+            </m:num>
+            <m:den>
+              <m:r>
+                <m:rPr>
+                  <m:sty m:val="p"/>
+                </m:rPr>
+                <w:rPr>
+                  <w:rFonts w:ascii="Cambria Math" w:hAnsi="Cambria Math"/>
+                </w:rPr>
+                <m:t>∂</m:t>
+              </m:r>
+              <m:r>
+                <w:rPr>
+                  <w:rFonts w:ascii="Cambria Math" w:hAnsi="Cambria Math"/>
+                </w:rPr>
+                <m:t>y</m:t>
+              </m:r>
+              <m:ctrlPr>
+                <w:rPr>
+                  <w:rFonts w:ascii="Cambria Math" w:hAnsi="Cambria Math"/>
+                  <w:i/>
+                </w:rPr>
+              </m:ctrlPr>
+            </m:den>
+          </m:f>
+          <m:r>
+            <w:rPr>
+              <w:rFonts w:ascii="Cambria Math" w:hAnsi="Cambria Math"/>
+            </w:rPr>
+            <m:t>j</m:t>
+          </m:r>
+          <m:r>
+            <w:rPr>
+              <w:rFonts w:ascii="Cambria Math" w:hAnsi="Cambria Math"/>
+            </w:rPr>
+            <m:t>+</m:t>
+          </m:r>
+          <m:f>
+            <m:fPr>
+              <m:ctrlPr>
+                <w:rPr>
+                  <w:rFonts w:ascii="Cambria Math" w:hAnsi="Cambria Math"/>
+                </w:rPr>
+              </m:ctrlPr>
+            </m:fPr>
+            <m:num>
+              <m:r>
+                <m:rPr>
+                  <m:sty m:val="p"/>
+                </m:rPr>
+                <w:rPr>
+                  <w:rFonts w:ascii="Cambria Math" w:hAnsi="Cambria Math"/>
+                </w:rPr>
+                <m:t>∂</m:t>
+              </m:r>
+              <m:ctrlPr>
+                <w:rPr>
+                  <w:rFonts w:ascii="Cambria Math" w:hAnsi="Cambria Math"/>
+                  <w:i/>
+                </w:rPr>
+              </m:ctrlPr>
+            </m:num>
+            <m:den>
+              <m:r>
+                <m:rPr>
+                  <m:sty m:val="p"/>
+                </m:rPr>
+                <w:rPr>
+                  <w:rFonts w:ascii="Cambria Math" w:hAnsi="Cambria Math"/>
+                </w:rPr>
+                <m:t>∂</m:t>
+              </m:r>
+              <m:r>
+                <w:rPr>
+                  <w:rFonts w:ascii="Cambria Math" w:hAnsi="Cambria Math"/>
+                </w:rPr>
+                <m:t>z</m:t>
+              </m:r>
+              <m:ctrlPr>
+                <w:rPr>
+                  <w:rFonts w:ascii="Cambria Math" w:hAnsi="Cambria Math"/>
+                  <w:i/>
+                </w:rPr>
+              </m:ctrlPr>
+            </m:den>
+          </m:f>
+          <m:r>
+            <w:rPr>
+              <w:rFonts w:ascii="Cambria Math" w:hAnsi="Cambria Math"/>
+            </w:rPr>
+            <m:t>k</m:t>
+          </m:r>
+        </m:oMath>
+      </m:oMathPara>
+    </w:p>
+    <w:p>
+      <w:pPr>
+        <w:rPr>
+          <w:rFonts w:hint="eastAsia"/>
+        </w:rPr>
+      </w:pPr>
+      <m:oMathPara>
+        <m:oMath>
+          <m:f>
+            <m:fPr>
+              <m:ctrlPr>
+                <w:rPr>
+                  <w:rFonts w:ascii="Cambria Math" w:hAnsi="Cambria Math"/>
+                </w:rPr>
+              </m:ctrlPr>
+            </m:fPr>
+            <m:num>
+              <m:r>
+                <w:rPr>
+                  <w:rFonts w:ascii="Cambria Math" w:hAnsi="Cambria Math"/>
+                </w:rPr>
+                <m:t>D</m:t>
+              </m:r>
+              <m:ctrlPr>
+                <w:rPr>
+                  <w:rFonts w:ascii="Cambria Math" w:hAnsi="Cambria Math"/>
+                  <w:i/>
+                </w:rPr>
+              </m:ctrlPr>
+            </m:num>
+            <m:den>
+              <m:r>
+                <w:rPr>
+                  <w:rFonts w:ascii="Cambria Math" w:hAnsi="Cambria Math"/>
+                </w:rPr>
+                <m:t>Dt</m:t>
+              </m:r>
+              <m:ctrlPr>
+                <w:rPr>
+                  <w:rFonts w:ascii="Cambria Math" w:hAnsi="Cambria Math"/>
+                  <w:i/>
+                </w:rPr>
+              </m:ctrlPr>
+            </m:den>
+          </m:f>
+          <m:r>
+            <w:rPr>
+              <w:rFonts w:ascii="Cambria Math" w:hAnsi="Cambria Math"/>
+            </w:rPr>
+            <m:t>=</m:t>
+          </m:r>
+          <m:d>
+            <m:dPr>
+              <m:ctrlPr>
+                <w:rPr>
+                  <w:rFonts w:ascii="Cambria Math" w:hAnsi="Cambria Math"/>
+                  <w:i/>
+                </w:rPr>
+              </m:ctrlPr>
+            </m:dPr>
+            <m:e>
+              <m:f>
+                <m:fPr>
+                  <m:ctrlPr>
+                    <w:rPr>
+                      <w:rFonts w:ascii="Cambria Math" w:hAnsi="Cambria Math"/>
+                    </w:rPr>
+                  </m:ctrlPr>
+                </m:fPr>
+                <m:num>
+                  <m:r>
+                    <m:rPr>
+                      <m:sty m:val="p"/>
+                    </m:rPr>
+                    <w:rPr>
+                      <w:rFonts w:ascii="Cambria Math" w:hAnsi="Cambria Math"/>
+                    </w:rPr>
+                    <m:t>∂</m:t>
+                  </m:r>
+                  <m:ctrlPr>
+                    <w:rPr>
+                      <w:rFonts w:ascii="Cambria Math" w:hAnsi="Cambria Math"/>
+                      <w:i/>
+                    </w:rPr>
+                  </m:ctrlPr>
+                </m:num>
+                <m:den>
+                  <m:r>
+                    <m:rPr>
+                      <m:sty m:val="p"/>
+                    </m:rPr>
+                    <w:rPr>
+                      <w:rFonts w:ascii="Cambria Math" w:hAnsi="Cambria Math"/>
+                    </w:rPr>
+                    <m:t>∂</m:t>
+                  </m:r>
+                  <m:r>
+                    <w:rPr>
+                      <w:rFonts w:ascii="Cambria Math" w:hAnsi="Cambria Math"/>
+                    </w:rPr>
+                    <m:t>t</m:t>
+                  </m:r>
+                  <m:ctrlPr>
+                    <w:rPr>
+                      <w:rFonts w:ascii="Cambria Math" w:hAnsi="Cambria Math"/>
+                      <w:i/>
+                    </w:rPr>
+                  </m:ctrlPr>
+                </m:den>
+              </m:f>
+              <m:r>
+                <w:rPr>
+                  <w:rFonts w:ascii="Cambria Math" w:hAnsi="Cambria Math"/>
+                </w:rPr>
+                <m:t>+</m:t>
+              </m:r>
+              <m:r>
+                <m:rPr>
+                  <m:sty m:val="p"/>
+                </m:rPr>
+                <w:rPr>
+                  <w:rFonts w:ascii="Cambria Math" w:hAnsi="Cambria Math"/>
+                </w:rPr>
+                <m:t>ν⋅∇</m:t>
+              </m:r>
+            </m:e>
+          </m:d>
+        </m:oMath>
+      </m:oMathPara>
+    </w:p>
+    <w:p>
+      <w:pPr>
+        <w:rPr>
+          <w:rFonts w:hint="eastAsia"/>
+        </w:rPr>
+      </w:pPr>
+      <w:r>
+        <w:rPr>
+          <w:rFonts w:hint="eastAsia"/>
+        </w:rPr>
+        <w:t>物理量B的质点导数</w:t>
+      </w:r>
+    </w:p>
+    <w:p>
+      <w:pPr>
+        <w:rPr>
+          <w:rFonts w:hint="eastAsia"/>
+        </w:rPr>
+      </w:pPr>
+      <m:oMathPara>
+        <m:oMath>
+          <m:f>
+            <m:fPr>
+              <m:ctrlPr>
+                <w:rPr>
+                  <w:rFonts w:ascii="Cambria Math" w:hAnsi="Cambria Math"/>
+                </w:rPr>
+              </m:ctrlPr>
+            </m:fPr>
+            <m:num>
+              <m:r>
+                <w:rPr>
+                  <w:rFonts w:ascii="Cambria Math" w:hAnsi="Cambria Math"/>
+                </w:rPr>
+                <m:t>D</m:t>
+              </m:r>
+              <m:r>
+                <w:rPr>
+                  <w:rFonts w:ascii="Cambria Math" w:hAnsi="Cambria Math"/>
+                </w:rPr>
+                <m:t>B</m:t>
+              </m:r>
+              <m:ctrlPr>
+                <w:rPr>
+                  <w:rFonts w:ascii="Cambria Math" w:hAnsi="Cambria Math"/>
+                  <w:i/>
+                </w:rPr>
+              </m:ctrlPr>
+            </m:num>
+            <m:den>
+              <m:r>
+                <w:rPr>
+                  <w:rFonts w:ascii="Cambria Math" w:hAnsi="Cambria Math"/>
+                </w:rPr>
+                <m:t>Dt</m:t>
+              </m:r>
+              <m:ctrlPr>
+                <w:rPr>
+                  <w:rFonts w:ascii="Cambria Math" w:hAnsi="Cambria Math"/>
+                  <w:i/>
+                </w:rPr>
+              </m:ctrlPr>
+            </m:den>
+          </m:f>
+          <m:r>
+            <w:rPr>
+              <w:rFonts w:ascii="Cambria Math" w:hAnsi="Cambria Math"/>
+            </w:rPr>
+            <m:t>=</m:t>
+          </m:r>
+          <m:f>
+            <m:fPr>
+              <m:ctrlPr>
+                <w:rPr>
+                  <w:rFonts w:ascii="Cambria Math" w:hAnsi="Cambria Math"/>
+                </w:rPr>
+              </m:ctrlPr>
+            </m:fPr>
+            <m:num>
+              <m:r>
+                <m:rPr>
+                  <m:sty m:val="p"/>
+                </m:rPr>
+                <w:rPr>
+                  <w:rFonts w:ascii="Cambria Math" w:hAnsi="Cambria Math"/>
+                </w:rPr>
+                <m:t>∂</m:t>
+              </m:r>
+              <m:r>
+                <m:rPr>
+                  <m:sty m:val="p"/>
+                </m:rPr>
+                <w:rPr>
+                  <w:rFonts w:ascii="Cambria Math" w:hAnsi="Cambria Math"/>
+                </w:rPr>
+                <m:t>B</m:t>
+              </m:r>
+              <m:ctrlPr>
+                <w:rPr>
+                  <w:rFonts w:ascii="Cambria Math" w:hAnsi="Cambria Math"/>
+                  <w:i/>
+                </w:rPr>
+              </m:ctrlPr>
+            </m:num>
+            <m:den>
+              <m:r>
+                <m:rPr>
+                  <m:sty m:val="p"/>
+                </m:rPr>
+                <w:rPr>
+                  <w:rFonts w:ascii="Cambria Math" w:hAnsi="Cambria Math"/>
+                </w:rPr>
+                <m:t>∂</m:t>
+              </m:r>
+              <m:r>
+                <w:rPr>
+                  <w:rFonts w:ascii="Cambria Math" w:hAnsi="Cambria Math"/>
+                </w:rPr>
+                <m:t>t</m:t>
+              </m:r>
+              <m:ctrlPr>
+                <w:rPr>
+                  <w:rFonts w:ascii="Cambria Math" w:hAnsi="Cambria Math"/>
+                  <w:i/>
+                </w:rPr>
+              </m:ctrlPr>
+            </m:den>
+          </m:f>
+          <m:r>
+            <w:rPr>
+              <w:rFonts w:ascii="Cambria Math" w:hAnsi="Cambria Math"/>
+            </w:rPr>
+            <m:t>+u</m:t>
+          </m:r>
+          <m:f>
+            <m:fPr>
+              <m:ctrlPr>
+                <w:rPr>
+                  <w:rFonts w:ascii="Cambria Math" w:hAnsi="Cambria Math"/>
+                </w:rPr>
+              </m:ctrlPr>
+            </m:fPr>
+            <m:num>
+              <m:r>
+                <m:rPr>
+                  <m:sty m:val="p"/>
+                </m:rPr>
+                <w:rPr>
+                  <w:rFonts w:ascii="Cambria Math" w:hAnsi="Cambria Math"/>
+                </w:rPr>
+                <m:t>∂</m:t>
+              </m:r>
+              <m:r>
+                <m:rPr>
+                  <m:sty m:val="p"/>
+                </m:rPr>
+                <w:rPr>
+                  <w:rFonts w:ascii="Cambria Math" w:hAnsi="Cambria Math"/>
+                </w:rPr>
+                <m:t>B</m:t>
+              </m:r>
+              <m:ctrlPr>
+                <w:rPr>
+                  <w:rFonts w:ascii="Cambria Math" w:hAnsi="Cambria Math"/>
+                  <w:i/>
+                </w:rPr>
+              </m:ctrlPr>
+            </m:num>
+            <m:den>
+              <m:r>
+                <m:rPr>
+                  <m:sty m:val="p"/>
+                </m:rPr>
+                <w:rPr>
+                  <w:rFonts w:ascii="Cambria Math" w:hAnsi="Cambria Math"/>
+                </w:rPr>
+                <m:t>∂</m:t>
+              </m:r>
+              <m:r>
+                <w:rPr>
+                  <w:rFonts w:ascii="Cambria Math" w:hAnsi="Cambria Math"/>
+                </w:rPr>
+                <m:t>x</m:t>
+              </m:r>
+              <m:ctrlPr>
+                <w:rPr>
+                  <w:rFonts w:ascii="Cambria Math" w:hAnsi="Cambria Math"/>
+                  <w:i/>
+                </w:rPr>
+              </m:ctrlPr>
+            </m:den>
+          </m:f>
+          <m:r>
+            <w:rPr>
+              <w:rFonts w:ascii="Cambria Math" w:hAnsi="Cambria Math"/>
+            </w:rPr>
+            <m:t>+v</m:t>
+          </m:r>
+          <m:f>
+            <m:fPr>
+              <m:ctrlPr>
+                <w:rPr>
+                  <w:rFonts w:ascii="Cambria Math" w:hAnsi="Cambria Math"/>
+                </w:rPr>
+              </m:ctrlPr>
+            </m:fPr>
+            <m:num>
+              <m:r>
+                <m:rPr>
+                  <m:sty m:val="p"/>
+                </m:rPr>
+                <w:rPr>
+                  <w:rFonts w:ascii="Cambria Math" w:hAnsi="Cambria Math"/>
+                </w:rPr>
+                <m:t>∂</m:t>
+              </m:r>
+              <m:r>
+                <m:rPr>
+                  <m:sty m:val="p"/>
+                </m:rPr>
+                <w:rPr>
+                  <w:rFonts w:ascii="Cambria Math" w:hAnsi="Cambria Math"/>
+                </w:rPr>
+                <m:t>B</m:t>
+              </m:r>
+              <m:ctrlPr>
+                <w:rPr>
+                  <w:rFonts w:ascii="Cambria Math" w:hAnsi="Cambria Math"/>
+                  <w:i/>
+                </w:rPr>
+              </m:ctrlPr>
+            </m:num>
+            <m:den>
+              <m:r>
+                <m:rPr>
+                  <m:sty m:val="p"/>
+                </m:rPr>
+                <w:rPr>
+                  <w:rFonts w:ascii="Cambria Math" w:hAnsi="Cambria Math"/>
+                </w:rPr>
+                <m:t>∂</m:t>
+              </m:r>
+              <m:r>
+                <w:rPr>
+                  <w:rFonts w:ascii="Cambria Math" w:hAnsi="Cambria Math"/>
+                </w:rPr>
+                <m:t>y</m:t>
+              </m:r>
+              <m:ctrlPr>
+                <w:rPr>
+                  <w:rFonts w:ascii="Cambria Math" w:hAnsi="Cambria Math"/>
+                  <w:i/>
+                </w:rPr>
+              </m:ctrlPr>
+            </m:den>
+          </m:f>
+          <m:r>
+            <w:rPr>
+              <w:rFonts w:ascii="Cambria Math" w:hAnsi="Cambria Math"/>
+            </w:rPr>
+            <m:t>+w</m:t>
+          </m:r>
+          <m:f>
+            <m:fPr>
+              <m:ctrlPr>
+                <w:rPr>
+                  <w:rFonts w:ascii="Cambria Math" w:hAnsi="Cambria Math"/>
+                </w:rPr>
+              </m:ctrlPr>
+            </m:fPr>
+            <m:num>
+              <m:r>
+                <m:rPr>
+                  <m:sty m:val="p"/>
+                </m:rPr>
+                <w:rPr>
+                  <w:rFonts w:ascii="Cambria Math" w:hAnsi="Cambria Math"/>
+                </w:rPr>
+                <m:t>∂</m:t>
+              </m:r>
+              <m:r>
+                <m:rPr>
+                  <m:sty m:val="p"/>
+                </m:rPr>
+                <w:rPr>
+                  <w:rFonts w:ascii="Cambria Math" w:hAnsi="Cambria Math"/>
+                </w:rPr>
+                <m:t>B</m:t>
+              </m:r>
+              <m:ctrlPr>
+                <w:rPr>
+                  <w:rFonts w:ascii="Cambria Math" w:hAnsi="Cambria Math"/>
+                  <w:i/>
+                </w:rPr>
+              </m:ctrlPr>
+            </m:num>
+            <m:den>
+              <m:r>
+                <m:rPr>
+                  <m:sty m:val="p"/>
+                </m:rPr>
+                <w:rPr>
+                  <w:rFonts w:ascii="Cambria Math" w:hAnsi="Cambria Math"/>
+                </w:rPr>
+                <m:t>∂</m:t>
+              </m:r>
+              <m:r>
+                <w:rPr>
+                  <w:rFonts w:ascii="Cambria Math" w:hAnsi="Cambria Math"/>
+                </w:rPr>
+                <m:t>z</m:t>
+              </m:r>
+              <m:ctrlPr>
+                <w:rPr>
+                  <w:rFonts w:ascii="Cambria Math" w:hAnsi="Cambria Math"/>
+                  <w:i/>
+                </w:rPr>
+              </m:ctrlPr>
+            </m:den>
+          </m:f>
+        </m:oMath>
+      </m:oMathPara>
+    </w:p>
+    <w:p>
+      <w:r>
+        <w:rPr>
+          <w:rFonts w:hint="eastAsia"/>
+        </w:rPr>
+        <w:t>其中</w:t>
+      </w:r>
+      <w:r>
+        <w:rPr>
+          <w:rFonts w:hint="eastAsia"/>
+        </w:rPr>
+        <w:t>:</w:t>
+      </w:r>
+      <w:r>
+        <w:tab/>
+      </w:r>
+    </w:p>
+    <w:p>
+      <w:pPr>
+        <w:rPr>
+          <w:rFonts w:hint="eastAsia"/>
+        </w:rPr>
+      </w:pPr>
+      <m:oMath>
+        <m:f>
+          <m:fPr>
+            <m:ctrlPr>
+              <w:rPr>
+                <w:rFonts w:ascii="Cambria Math" w:hAnsi="Cambria Math"/>
+              </w:rPr>
+            </m:ctrlPr>
+          </m:fPr>
+          <m:num>
+            <m:r>
+              <m:rPr>
+                <m:sty m:val="p"/>
+              </m:rPr>
+              <w:rPr>
+                <w:rFonts w:ascii="Cambria Math" w:hAnsi="Cambria Math"/>
+              </w:rPr>
+              <m:t>∂</m:t>
+            </m:r>
+            <m:r>
+              <m:rPr>
+                <m:sty m:val="p"/>
+              </m:rPr>
+              <w:rPr>
+                <w:rFonts w:ascii="Cambria Math" w:hAnsi="Cambria Math"/>
+              </w:rPr>
+              <m:t>B</m:t>
+            </m:r>
+            <m:ctrlPr>
+              <w:rPr>
+                <w:rFonts w:ascii="Cambria Math" w:hAnsi="Cambria Math"/>
+                <w:i/>
+              </w:rPr>
+            </m:ctrlPr>
+          </m:num>
+          <m:den>
+            <m:r>
+              <m:rPr>
+                <m:sty m:val="p"/>
+              </m:rPr>
+              <w:rPr>
+                <w:rFonts w:ascii="Cambria Math" w:hAnsi="Cambria Math"/>
+              </w:rPr>
+              <m:t>∂</m:t>
+            </m:r>
+            <m:r>
+              <w:rPr>
+                <w:rFonts w:ascii="Cambria Math" w:hAnsi="Cambria Math"/>
+              </w:rPr>
+              <m:t>t</m:t>
+            </m:r>
+            <m:ctrlPr>
+              <w:rPr>
+                <w:rFonts w:ascii="Cambria Math" w:hAnsi="Cambria Math"/>
+                <w:i/>
+              </w:rPr>
+            </m:ctrlPr>
+          </m:den>
+        </m:f>
+      </m:oMath>
+      <w:r>
+        <w:rPr>
+          <w:rFonts w:hint="eastAsia"/>
+        </w:rPr>
+        <w:t>称为</w:t>
+      </w:r>
+      <w:r>
+        <w:rPr>
+          <w:rFonts w:hint="eastAsia"/>
+        </w:rPr>
+        <w:t>当地变化率</w:t>
+      </w:r>
+      <w:r>
+        <w:rPr>
+          <w:rFonts w:hint="eastAsia"/>
+        </w:rPr>
+        <w:t>(局部导数</w:t>
+      </w:r>
+      <w:r>
+        <w:t>)</w:t>
+      </w:r>
+      <w:r>
+        <w:rPr>
+          <w:rFonts w:hint="eastAsia"/>
+        </w:rPr>
+        <w:t>，反映流场的不定常性影响</w:t>
+      </w:r>
+      <w:r>
+        <w:rPr>
+          <w:rFonts w:hint="eastAsia"/>
+        </w:rPr>
+        <w:t>，若为零，则称流场是定常的</w:t>
+      </w:r>
+    </w:p>
+    <w:p>
+      <m:oMath>
+        <m:r>
+          <w:rPr>
+            <w:rFonts w:ascii="Cambria Math" w:hAnsi="Cambria Math"/>
+          </w:rPr>
+          <m:t>u</m:t>
+        </m:r>
+        <m:f>
+          <m:fPr>
+            <m:ctrlPr>
+              <w:rPr>
+                <w:rFonts w:ascii="Cambria Math" w:hAnsi="Cambria Math"/>
+              </w:rPr>
+            </m:ctrlPr>
+          </m:fPr>
+          <m:num>
+            <m:r>
+              <m:rPr>
+                <m:sty m:val="p"/>
+              </m:rPr>
+              <w:rPr>
+                <w:rFonts w:ascii="Cambria Math" w:hAnsi="Cambria Math"/>
+              </w:rPr>
+              <m:t>∂</m:t>
+            </m:r>
+            <m:r>
+              <m:rPr>
+                <m:sty m:val="p"/>
+              </m:rPr>
+              <w:rPr>
+                <w:rFonts w:ascii="Cambria Math" w:hAnsi="Cambria Math"/>
+              </w:rPr>
+              <m:t>B</m:t>
+            </m:r>
+            <m:ctrlPr>
+              <w:rPr>
+                <w:rFonts w:ascii="Cambria Math" w:hAnsi="Cambria Math"/>
+                <w:i/>
+              </w:rPr>
+            </m:ctrlPr>
+          </m:num>
+          <m:den>
+            <m:r>
+              <m:rPr>
+                <m:sty m:val="p"/>
+              </m:rPr>
+              <w:rPr>
+                <w:rFonts w:ascii="Cambria Math" w:hAnsi="Cambria Math"/>
+              </w:rPr>
+              <m:t>∂</m:t>
+            </m:r>
+            <m:r>
+              <w:rPr>
+                <w:rFonts w:ascii="Cambria Math" w:hAnsi="Cambria Math"/>
+              </w:rPr>
+              <m:t>x</m:t>
+            </m:r>
+            <m:ctrlPr>
+              <w:rPr>
+                <w:rFonts w:ascii="Cambria Math" w:hAnsi="Cambria Math"/>
+                <w:i/>
+              </w:rPr>
+            </m:ctrlPr>
+          </m:den>
+        </m:f>
+      </m:oMath>
+      <w:r>
+        <w:rPr>
+          <w:rFonts w:hint="eastAsia"/>
+        </w:rPr>
+        <w:t>称为</w:t>
+      </w:r>
+      <w:r>
+        <w:rPr>
+          <w:rFonts w:hint="eastAsia"/>
+        </w:rPr>
+        <w:t>迁移变化率(位变导数</w:t>
+      </w:r>
+      <w:r>
+        <w:t>)</w:t>
+      </w:r>
+      <w:r>
+        <w:rPr>
+          <w:rFonts w:hint="eastAsia"/>
+        </w:rPr>
+        <w:t>，反映流场的不均匀性影响</w:t>
+      </w:r>
+      <w:r>
+        <w:rPr>
+          <w:rFonts w:hint="eastAsia"/>
+        </w:rPr>
+        <w:t>，若为零，则称流场是均匀的，简称均流</w:t>
+      </w:r>
+    </w:p>
+    <w:p>
+      <w:pPr>
+        <w:pStyle w:val="2"/>
+      </w:pPr>
+      <w:bookmarkStart w:id="32" w:name="_Toc99465894"/>
+      <w:r>
+        <w:rPr>
+          <w:rFonts w:hint="eastAsia"/>
+        </w:rPr>
+        <w:t>B2.5一点邻域内相对运动分析</w:t>
+      </w:r>
+      <w:bookmarkEnd w:id="32"/>
+    </w:p>
+    <w:p>
+      <w:pPr>
+        <w:pStyle w:val="3"/>
+      </w:pPr>
+      <w:bookmarkStart w:id="33" w:name="_Toc99465895"/>
+      <w:r>
+        <w:rPr>
+          <w:rFonts w:hint="eastAsia"/>
+        </w:rPr>
+        <w:t>B2.5.1亥姆霍兹速度分解定理</w:t>
+      </w:r>
+      <w:bookmarkEnd w:id="33"/>
+    </w:p>
+    <w:p>
+      <w:pPr>
+        <w:rPr>
+          <w:rFonts w:hint="eastAsia"/>
+        </w:rPr>
+      </w:pPr>
+      <w:r>
+        <w:rPr>
+          <w:rFonts w:hint="eastAsia"/>
+        </w:rPr>
+        <w:t>‘</w:t>
+      </w:r>
     </w:p>
     <w:sectPr>
       <w:pgSz w:w="11906" w:h="16838"/>
@@ -8918,7 +11423,7 @@
   <w:style w:type="paragraph" w:default="1" w:styleId="a">
     <w:name w:val="Normal"/>
     <w:qFormat/>
-    <w:rsid w:val="00671ECA"/>
+    <w:rsid w:val="000D6BA9"/>
     <w:pPr>
       <w:widowControl w:val="0"/>
       <w:jc w:val="both"/>

--- a/流体力学.docx
+++ b/流体力学.docx
@@ -55,7 +55,7 @@
           <w:r>
             <w:fldChar w:fldCharType="separate"/>
           </w:r>
-          <w:hyperlink w:anchor="_Toc99465862" w:history="1">
+          <w:hyperlink w:anchor="_Toc100067120" w:history="1">
             <w:r>
               <w:rPr>
                 <w:rStyle w:val="a3"/>
@@ -82,7 +82,7 @@
                 <w:noProof/>
                 <w:webHidden/>
               </w:rPr>
-              <w:instrText xml:space="preserve"> PAGEREF _Toc99465862 \h </w:instrText>
+              <w:instrText xml:space="preserve"> PAGEREF _Toc100067120 \h </w:instrText>
             </w:r>
             <w:r>
               <w:rPr>
@@ -123,7 +123,7 @@
               <w:noProof/>
             </w:rPr>
           </w:pPr>
-          <w:hyperlink w:anchor="_Toc99465863" w:history="1">
+          <w:hyperlink w:anchor="_Toc100067121" w:history="1">
             <w:r>
               <w:rPr>
                 <w:rStyle w:val="a3"/>
@@ -150,7 +150,7 @@
                 <w:noProof/>
                 <w:webHidden/>
               </w:rPr>
-              <w:instrText xml:space="preserve"> PAGEREF _Toc99465863 \h </w:instrText>
+              <w:instrText xml:space="preserve"> PAGEREF _Toc100067121 \h </w:instrText>
             </w:r>
             <w:r>
               <w:rPr>
@@ -191,7 +191,7 @@
               <w:noProof/>
             </w:rPr>
           </w:pPr>
-          <w:hyperlink w:anchor="_Toc99465864" w:history="1">
+          <w:hyperlink w:anchor="_Toc100067122" w:history="1">
             <w:r>
               <w:rPr>
                 <w:rStyle w:val="a3"/>
@@ -218,7 +218,7 @@
                 <w:noProof/>
                 <w:webHidden/>
               </w:rPr>
-              <w:instrText xml:space="preserve"> PAGEREF _Toc99465864 \h </w:instrText>
+              <w:instrText xml:space="preserve"> PAGEREF _Toc100067122 \h </w:instrText>
             </w:r>
             <w:r>
               <w:rPr>
@@ -259,7 +259,7 @@
               <w:noProof/>
             </w:rPr>
           </w:pPr>
-          <w:hyperlink w:anchor="_Toc99465865" w:history="1">
+          <w:hyperlink w:anchor="_Toc100067123" w:history="1">
             <w:r>
               <w:rPr>
                 <w:rStyle w:val="a3"/>
@@ -286,7 +286,7 @@
                 <w:noProof/>
                 <w:webHidden/>
               </w:rPr>
-              <w:instrText xml:space="preserve"> PAGEREF _Toc99465865 \h </w:instrText>
+              <w:instrText xml:space="preserve"> PAGEREF _Toc100067123 \h </w:instrText>
             </w:r>
             <w:r>
               <w:rPr>
@@ -327,7 +327,7 @@
               <w:noProof/>
             </w:rPr>
           </w:pPr>
-          <w:hyperlink w:anchor="_Toc99465866" w:history="1">
+          <w:hyperlink w:anchor="_Toc100067124" w:history="1">
             <w:r>
               <w:rPr>
                 <w:rStyle w:val="a3"/>
@@ -355,7 +355,7 @@
                 <w:noProof/>
                 <w:webHidden/>
               </w:rPr>
-              <w:instrText xml:space="preserve"> PAGEREF _Toc99465866 \h </w:instrText>
+              <w:instrText xml:space="preserve"> PAGEREF _Toc100067124 \h </w:instrText>
             </w:r>
             <w:r>
               <w:rPr>
@@ -396,7 +396,7 @@
               <w:noProof/>
             </w:rPr>
           </w:pPr>
-          <w:hyperlink w:anchor="_Toc99465867" w:history="1">
+          <w:hyperlink w:anchor="_Toc100067125" w:history="1">
             <w:r>
               <w:rPr>
                 <w:rStyle w:val="a3"/>
@@ -423,7 +423,7 @@
                 <w:noProof/>
                 <w:webHidden/>
               </w:rPr>
-              <w:instrText xml:space="preserve"> PAGEREF _Toc99465867 \h </w:instrText>
+              <w:instrText xml:space="preserve"> PAGEREF _Toc100067125 \h </w:instrText>
             </w:r>
             <w:r>
               <w:rPr>
@@ -464,7 +464,7 @@
               <w:noProof/>
             </w:rPr>
           </w:pPr>
-          <w:hyperlink w:anchor="_Toc99465868" w:history="1">
+          <w:hyperlink w:anchor="_Toc100067126" w:history="1">
             <w:r>
               <w:rPr>
                 <w:rStyle w:val="a3"/>
@@ -491,7 +491,7 @@
                 <w:noProof/>
                 <w:webHidden/>
               </w:rPr>
-              <w:instrText xml:space="preserve"> PAGEREF _Toc99465868 \h </w:instrText>
+              <w:instrText xml:space="preserve"> PAGEREF _Toc100067126 \h </w:instrText>
             </w:r>
             <w:r>
               <w:rPr>
@@ -532,7 +532,7 @@
               <w:noProof/>
             </w:rPr>
           </w:pPr>
-          <w:hyperlink w:anchor="_Toc99465869" w:history="1">
+          <w:hyperlink w:anchor="_Toc100067127" w:history="1">
             <w:r>
               <w:rPr>
                 <w:rStyle w:val="a3"/>
@@ -559,7 +559,7 @@
                 <w:noProof/>
                 <w:webHidden/>
               </w:rPr>
-              <w:instrText xml:space="preserve"> PAGEREF _Toc99465869 \h </w:instrText>
+              <w:instrText xml:space="preserve"> PAGEREF _Toc100067127 \h </w:instrText>
             </w:r>
             <w:r>
               <w:rPr>
@@ -600,7 +600,7 @@
               <w:noProof/>
             </w:rPr>
           </w:pPr>
-          <w:hyperlink w:anchor="_Toc99465870" w:history="1">
+          <w:hyperlink w:anchor="_Toc100067128" w:history="1">
             <w:r>
               <w:rPr>
                 <w:rStyle w:val="a3"/>
@@ -627,7 +627,7 @@
                 <w:noProof/>
                 <w:webHidden/>
               </w:rPr>
-              <w:instrText xml:space="preserve"> PAGEREF _Toc99465870 \h </w:instrText>
+              <w:instrText xml:space="preserve"> PAGEREF _Toc100067128 \h </w:instrText>
             </w:r>
             <w:r>
               <w:rPr>
@@ -668,7 +668,7 @@
               <w:noProof/>
             </w:rPr>
           </w:pPr>
-          <w:hyperlink w:anchor="_Toc99465871" w:history="1">
+          <w:hyperlink w:anchor="_Toc100067129" w:history="1">
             <w:r>
               <w:rPr>
                 <w:rStyle w:val="a3"/>
@@ -696,7 +696,7 @@
                 <w:noProof/>
                 <w:webHidden/>
               </w:rPr>
-              <w:instrText xml:space="preserve"> PAGEREF _Toc99465871 \h </w:instrText>
+              <w:instrText xml:space="preserve"> PAGEREF _Toc100067129 \h </w:instrText>
             </w:r>
             <w:r>
               <w:rPr>
@@ -737,7 +737,7 @@
               <w:noProof/>
             </w:rPr>
           </w:pPr>
-          <w:hyperlink w:anchor="_Toc99465872" w:history="1">
+          <w:hyperlink w:anchor="_Toc100067130" w:history="1">
             <w:r>
               <w:rPr>
                 <w:rStyle w:val="a3"/>
@@ -764,7 +764,7 @@
                 <w:noProof/>
                 <w:webHidden/>
               </w:rPr>
-              <w:instrText xml:space="preserve"> PAGEREF _Toc99465872 \h </w:instrText>
+              <w:instrText xml:space="preserve"> PAGEREF _Toc100067130 \h </w:instrText>
             </w:r>
             <w:r>
               <w:rPr>
@@ -805,7 +805,7 @@
               <w:noProof/>
             </w:rPr>
           </w:pPr>
-          <w:hyperlink w:anchor="_Toc99465873" w:history="1">
+          <w:hyperlink w:anchor="_Toc100067131" w:history="1">
             <w:r>
               <w:rPr>
                 <w:rStyle w:val="a3"/>
@@ -832,7 +832,7 @@
                 <w:noProof/>
                 <w:webHidden/>
               </w:rPr>
-              <w:instrText xml:space="preserve"> PAGEREF _Toc99465873 \h </w:instrText>
+              <w:instrText xml:space="preserve"> PAGEREF _Toc100067131 \h </w:instrText>
             </w:r>
             <w:r>
               <w:rPr>
@@ -873,7 +873,7 @@
               <w:noProof/>
             </w:rPr>
           </w:pPr>
-          <w:hyperlink w:anchor="_Toc99465874" w:history="1">
+          <w:hyperlink w:anchor="_Toc100067132" w:history="1">
             <w:r>
               <w:rPr>
                 <w:rStyle w:val="a3"/>
@@ -900,7 +900,7 @@
                 <w:noProof/>
                 <w:webHidden/>
               </w:rPr>
-              <w:instrText xml:space="preserve"> PAGEREF _Toc99465874 \h </w:instrText>
+              <w:instrText xml:space="preserve"> PAGEREF _Toc100067132 \h </w:instrText>
             </w:r>
             <w:r>
               <w:rPr>
@@ -941,7 +941,7 @@
               <w:noProof/>
             </w:rPr>
           </w:pPr>
-          <w:hyperlink w:anchor="_Toc99465875" w:history="1">
+          <w:hyperlink w:anchor="_Toc100067133" w:history="1">
             <w:r>
               <w:rPr>
                 <w:rStyle w:val="a3"/>
@@ -968,7 +968,7 @@
                 <w:noProof/>
                 <w:webHidden/>
               </w:rPr>
-              <w:instrText xml:space="preserve"> PAGEREF _Toc99465875 \h </w:instrText>
+              <w:instrText xml:space="preserve"> PAGEREF _Toc100067133 \h </w:instrText>
             </w:r>
             <w:r>
               <w:rPr>
@@ -1009,7 +1009,7 @@
               <w:noProof/>
             </w:rPr>
           </w:pPr>
-          <w:hyperlink w:anchor="_Toc99465876" w:history="1">
+          <w:hyperlink w:anchor="_Toc100067134" w:history="1">
             <w:r>
               <w:rPr>
                 <w:rStyle w:val="a3"/>
@@ -1036,7 +1036,7 @@
                 <w:noProof/>
                 <w:webHidden/>
               </w:rPr>
-              <w:instrText xml:space="preserve"> PAGEREF _Toc99465876 \h </w:instrText>
+              <w:instrText xml:space="preserve"> PAGEREF _Toc100067134 \h </w:instrText>
             </w:r>
             <w:r>
               <w:rPr>
@@ -1077,7 +1077,7 @@
               <w:noProof/>
             </w:rPr>
           </w:pPr>
-          <w:hyperlink w:anchor="_Toc99465877" w:history="1">
+          <w:hyperlink w:anchor="_Toc100067135" w:history="1">
             <w:r>
               <w:rPr>
                 <w:rStyle w:val="a3"/>
@@ -1105,7 +1105,7 @@
                 <w:noProof/>
                 <w:webHidden/>
               </w:rPr>
-              <w:instrText xml:space="preserve"> PAGEREF _Toc99465877 \h </w:instrText>
+              <w:instrText xml:space="preserve"> PAGEREF _Toc100067135 \h </w:instrText>
             </w:r>
             <w:r>
               <w:rPr>
@@ -1146,7 +1146,7 @@
               <w:noProof/>
             </w:rPr>
           </w:pPr>
-          <w:hyperlink w:anchor="_Toc99465878" w:history="1">
+          <w:hyperlink w:anchor="_Toc100067136" w:history="1">
             <w:r>
               <w:rPr>
                 <w:rStyle w:val="a3"/>
@@ -1173,7 +1173,7 @@
                 <w:noProof/>
                 <w:webHidden/>
               </w:rPr>
-              <w:instrText xml:space="preserve"> PAGEREF _Toc99465878 \h </w:instrText>
+              <w:instrText xml:space="preserve"> PAGEREF _Toc100067136 \h </w:instrText>
             </w:r>
             <w:r>
               <w:rPr>
@@ -1214,7 +1214,7 @@
               <w:noProof/>
             </w:rPr>
           </w:pPr>
-          <w:hyperlink w:anchor="_Toc99465879" w:history="1">
+          <w:hyperlink w:anchor="_Toc100067137" w:history="1">
             <w:r>
               <w:rPr>
                 <w:rStyle w:val="a3"/>
@@ -1241,7 +1241,7 @@
                 <w:noProof/>
                 <w:webHidden/>
               </w:rPr>
-              <w:instrText xml:space="preserve"> PAGEREF _Toc99465879 \h </w:instrText>
+              <w:instrText xml:space="preserve"> PAGEREF _Toc100067137 \h </w:instrText>
             </w:r>
             <w:r>
               <w:rPr>
@@ -1282,7 +1282,7 @@
               <w:noProof/>
             </w:rPr>
           </w:pPr>
-          <w:hyperlink w:anchor="_Toc99465880" w:history="1">
+          <w:hyperlink w:anchor="_Toc100067138" w:history="1">
             <w:r>
               <w:rPr>
                 <w:rStyle w:val="a3"/>
@@ -1309,7 +1309,7 @@
                 <w:noProof/>
                 <w:webHidden/>
               </w:rPr>
-              <w:instrText xml:space="preserve"> PAGEREF _Toc99465880 \h </w:instrText>
+              <w:instrText xml:space="preserve"> PAGEREF _Toc100067138 \h </w:instrText>
             </w:r>
             <w:r>
               <w:rPr>
@@ -1350,7 +1350,7 @@
               <w:noProof/>
             </w:rPr>
           </w:pPr>
-          <w:hyperlink w:anchor="_Toc99465881" w:history="1">
+          <w:hyperlink w:anchor="_Toc100067139" w:history="1">
             <w:r>
               <w:rPr>
                 <w:rStyle w:val="a3"/>
@@ -1377,7 +1377,7 @@
                 <w:noProof/>
                 <w:webHidden/>
               </w:rPr>
-              <w:instrText xml:space="preserve"> PAGEREF _Toc99465881 \h </w:instrText>
+              <w:instrText xml:space="preserve"> PAGEREF _Toc100067139 \h </w:instrText>
             </w:r>
             <w:r>
               <w:rPr>
@@ -1418,7 +1418,7 @@
               <w:noProof/>
             </w:rPr>
           </w:pPr>
-          <w:hyperlink w:anchor="_Toc99465882" w:history="1">
+          <w:hyperlink w:anchor="_Toc100067140" w:history="1">
             <w:r>
               <w:rPr>
                 <w:rStyle w:val="a3"/>
@@ -1445,7 +1445,7 @@
                 <w:noProof/>
                 <w:webHidden/>
               </w:rPr>
-              <w:instrText xml:space="preserve"> PAGEREF _Toc99465882 \h </w:instrText>
+              <w:instrText xml:space="preserve"> PAGEREF _Toc100067140 \h </w:instrText>
             </w:r>
             <w:r>
               <w:rPr>
@@ -1486,7 +1486,7 @@
               <w:noProof/>
             </w:rPr>
           </w:pPr>
-          <w:hyperlink w:anchor="_Toc99465883" w:history="1">
+          <w:hyperlink w:anchor="_Toc100067141" w:history="1">
             <w:r>
               <w:rPr>
                 <w:rStyle w:val="a3"/>
@@ -1513,7 +1513,7 @@
                 <w:noProof/>
                 <w:webHidden/>
               </w:rPr>
-              <w:instrText xml:space="preserve"> PAGEREF _Toc99465883 \h </w:instrText>
+              <w:instrText xml:space="preserve"> PAGEREF _Toc100067141 \h </w:instrText>
             </w:r>
             <w:r>
               <w:rPr>
@@ -1554,7 +1554,7 @@
               <w:noProof/>
             </w:rPr>
           </w:pPr>
-          <w:hyperlink w:anchor="_Toc99465884" w:history="1">
+          <w:hyperlink w:anchor="_Toc100067142" w:history="1">
             <w:r>
               <w:rPr>
                 <w:rStyle w:val="a3"/>
@@ -1581,7 +1581,7 @@
                 <w:noProof/>
                 <w:webHidden/>
               </w:rPr>
-              <w:instrText xml:space="preserve"> PAGEREF _Toc99465884 \h </w:instrText>
+              <w:instrText xml:space="preserve"> PAGEREF _Toc100067142 \h </w:instrText>
             </w:r>
             <w:r>
               <w:rPr>
@@ -1622,7 +1622,7 @@
               <w:noProof/>
             </w:rPr>
           </w:pPr>
-          <w:hyperlink w:anchor="_Toc99465885" w:history="1">
+          <w:hyperlink w:anchor="_Toc100067143" w:history="1">
             <w:r>
               <w:rPr>
                 <w:rStyle w:val="a3"/>
@@ -1649,7 +1649,7 @@
                 <w:noProof/>
                 <w:webHidden/>
               </w:rPr>
-              <w:instrText xml:space="preserve"> PAGEREF _Toc99465885 \h </w:instrText>
+              <w:instrText xml:space="preserve"> PAGEREF _Toc100067143 \h </w:instrText>
             </w:r>
             <w:r>
               <w:rPr>
@@ -1690,7 +1690,7 @@
               <w:noProof/>
             </w:rPr>
           </w:pPr>
-          <w:hyperlink w:anchor="_Toc99465886" w:history="1">
+          <w:hyperlink w:anchor="_Toc100067144" w:history="1">
             <w:r>
               <w:rPr>
                 <w:rStyle w:val="a3"/>
@@ -1717,7 +1717,7 @@
                 <w:noProof/>
                 <w:webHidden/>
               </w:rPr>
-              <w:instrText xml:space="preserve"> PAGEREF _Toc99465886 \h </w:instrText>
+              <w:instrText xml:space="preserve"> PAGEREF _Toc100067144 \h </w:instrText>
             </w:r>
             <w:r>
               <w:rPr>
@@ -1758,7 +1758,7 @@
               <w:noProof/>
             </w:rPr>
           </w:pPr>
-          <w:hyperlink w:anchor="_Toc99465887" w:history="1">
+          <w:hyperlink w:anchor="_Toc100067145" w:history="1">
             <w:r>
               <w:rPr>
                 <w:rStyle w:val="a3"/>
@@ -1785,7 +1785,7 @@
                 <w:noProof/>
                 <w:webHidden/>
               </w:rPr>
-              <w:instrText xml:space="preserve"> PAGEREF _Toc99465887 \h </w:instrText>
+              <w:instrText xml:space="preserve"> PAGEREF _Toc100067145 \h </w:instrText>
             </w:r>
             <w:r>
               <w:rPr>
@@ -1826,7 +1826,7 @@
               <w:noProof/>
             </w:rPr>
           </w:pPr>
-          <w:hyperlink w:anchor="_Toc99465888" w:history="1">
+          <w:hyperlink w:anchor="_Toc100067146" w:history="1">
             <w:r>
               <w:rPr>
                 <w:rStyle w:val="a3"/>
@@ -1853,7 +1853,7 @@
                 <w:noProof/>
                 <w:webHidden/>
               </w:rPr>
-              <w:instrText xml:space="preserve"> PAGEREF _Toc99465888 \h </w:instrText>
+              <w:instrText xml:space="preserve"> PAGEREF _Toc100067146 \h </w:instrText>
             </w:r>
             <w:r>
               <w:rPr>
@@ -1894,7 +1894,7 @@
               <w:noProof/>
             </w:rPr>
           </w:pPr>
-          <w:hyperlink w:anchor="_Toc99465889" w:history="1">
+          <w:hyperlink w:anchor="_Toc100067147" w:history="1">
             <w:r>
               <w:rPr>
                 <w:rStyle w:val="a3"/>
@@ -1921,7 +1921,7 @@
                 <w:noProof/>
                 <w:webHidden/>
               </w:rPr>
-              <w:instrText xml:space="preserve"> PAGEREF _Toc99465889 \h </w:instrText>
+              <w:instrText xml:space="preserve"> PAGEREF _Toc100067147 \h </w:instrText>
             </w:r>
             <w:r>
               <w:rPr>
@@ -1962,7 +1962,7 @@
               <w:noProof/>
             </w:rPr>
           </w:pPr>
-          <w:hyperlink w:anchor="_Toc99465890" w:history="1">
+          <w:hyperlink w:anchor="_Toc100067148" w:history="1">
             <w:r>
               <w:rPr>
                 <w:rStyle w:val="a3"/>
@@ -1989,7 +1989,7 @@
                 <w:noProof/>
                 <w:webHidden/>
               </w:rPr>
-              <w:instrText xml:space="preserve"> PAGEREF _Toc99465890 \h </w:instrText>
+              <w:instrText xml:space="preserve"> PAGEREF _Toc100067148 \h </w:instrText>
             </w:r>
             <w:r>
               <w:rPr>
@@ -2030,7 +2030,7 @@
               <w:noProof/>
             </w:rPr>
           </w:pPr>
-          <w:hyperlink w:anchor="_Toc99465891" w:history="1">
+          <w:hyperlink w:anchor="_Toc100067149" w:history="1">
             <w:r>
               <w:rPr>
                 <w:rStyle w:val="a3"/>
@@ -2057,7 +2057,7 @@
                 <w:noProof/>
                 <w:webHidden/>
               </w:rPr>
-              <w:instrText xml:space="preserve"> PAGEREF _Toc99465891 \h </w:instrText>
+              <w:instrText xml:space="preserve"> PAGEREF _Toc100067149 \h </w:instrText>
             </w:r>
             <w:r>
               <w:rPr>
@@ -2098,7 +2098,7 @@
               <w:noProof/>
             </w:rPr>
           </w:pPr>
-          <w:hyperlink w:anchor="_Toc99465892" w:history="1">
+          <w:hyperlink w:anchor="_Toc100067150" w:history="1">
             <w:r>
               <w:rPr>
                 <w:rStyle w:val="a3"/>
@@ -2125,7 +2125,7 @@
                 <w:noProof/>
                 <w:webHidden/>
               </w:rPr>
-              <w:instrText xml:space="preserve"> PAGEREF _Toc99465892 \h </w:instrText>
+              <w:instrText xml:space="preserve"> PAGEREF _Toc100067150 \h </w:instrText>
             </w:r>
             <w:r>
               <w:rPr>
@@ -2166,7 +2166,7 @@
               <w:noProof/>
             </w:rPr>
           </w:pPr>
-          <w:hyperlink w:anchor="_Toc99465893" w:history="1">
+          <w:hyperlink w:anchor="_Toc100067151" w:history="1">
             <w:r>
               <w:rPr>
                 <w:rStyle w:val="a3"/>
@@ -2193,7 +2193,7 @@
                 <w:noProof/>
                 <w:webHidden/>
               </w:rPr>
-              <w:instrText xml:space="preserve"> PAGEREF _Toc99465893 \h </w:instrText>
+              <w:instrText xml:space="preserve"> PAGEREF _Toc100067151 \h </w:instrText>
             </w:r>
             <w:r>
               <w:rPr>
@@ -2234,7 +2234,7 @@
               <w:noProof/>
             </w:rPr>
           </w:pPr>
-          <w:hyperlink w:anchor="_Toc99465894" w:history="1">
+          <w:hyperlink w:anchor="_Toc100067152" w:history="1">
             <w:r>
               <w:rPr>
                 <w:rStyle w:val="a3"/>
@@ -2261,7 +2261,7 @@
                 <w:noProof/>
                 <w:webHidden/>
               </w:rPr>
-              <w:instrText xml:space="preserve"> PAGEREF _Toc99465894 \h </w:instrText>
+              <w:instrText xml:space="preserve"> PAGEREF _Toc100067152 \h </w:instrText>
             </w:r>
             <w:r>
               <w:rPr>
@@ -2302,7 +2302,7 @@
               <w:noProof/>
             </w:rPr>
           </w:pPr>
-          <w:hyperlink w:anchor="_Toc99465895" w:history="1">
+          <w:hyperlink w:anchor="_Toc100067153" w:history="1">
             <w:r>
               <w:rPr>
                 <w:rStyle w:val="a3"/>
@@ -2329,7 +2329,7 @@
                 <w:noProof/>
                 <w:webHidden/>
               </w:rPr>
-              <w:instrText xml:space="preserve"> PAGEREF _Toc99465895 \h </w:instrText>
+              <w:instrText xml:space="preserve"> PAGEREF _Toc100067153 \h </w:instrText>
             </w:r>
             <w:r>
               <w:rPr>
@@ -2350,6 +2350,550 @@
                 <w:webHidden/>
               </w:rPr>
               <w:t>8</w:t>
+            </w:r>
+            <w:r>
+              <w:rPr>
+                <w:noProof/>
+                <w:webHidden/>
+              </w:rPr>
+              <w:fldChar w:fldCharType="end"/>
+            </w:r>
+          </w:hyperlink>
+        </w:p>
+        <w:p>
+          <w:pPr>
+            <w:pStyle w:val="TOC3"/>
+            <w:tabs>
+              <w:tab w:val="right" w:leader="dot" w:pos="8296"/>
+            </w:tabs>
+            <w:rPr>
+              <w:noProof/>
+            </w:rPr>
+          </w:pPr>
+          <w:hyperlink w:anchor="_Toc100067154" w:history="1">
+            <w:r>
+              <w:rPr>
+                <w:rStyle w:val="a3"/>
+                <w:noProof/>
+              </w:rPr>
+              <w:t>B2.5.2流体元的变形</w:t>
+            </w:r>
+            <w:r>
+              <w:rPr>
+                <w:noProof/>
+                <w:webHidden/>
+              </w:rPr>
+              <w:tab/>
+            </w:r>
+            <w:r>
+              <w:rPr>
+                <w:noProof/>
+                <w:webHidden/>
+              </w:rPr>
+              <w:fldChar w:fldCharType="begin"/>
+            </w:r>
+            <w:r>
+              <w:rPr>
+                <w:noProof/>
+                <w:webHidden/>
+              </w:rPr>
+              <w:instrText xml:space="preserve"> PAGEREF _Toc100067154 \h </w:instrText>
+            </w:r>
+            <w:r>
+              <w:rPr>
+                <w:noProof/>
+                <w:webHidden/>
+              </w:rPr>
+            </w:r>
+            <w:r>
+              <w:rPr>
+                <w:noProof/>
+                <w:webHidden/>
+              </w:rPr>
+              <w:fldChar w:fldCharType="separate"/>
+            </w:r>
+            <w:r>
+              <w:rPr>
+                <w:noProof/>
+                <w:webHidden/>
+              </w:rPr>
+              <w:t>9</w:t>
+            </w:r>
+            <w:r>
+              <w:rPr>
+                <w:noProof/>
+                <w:webHidden/>
+              </w:rPr>
+              <w:fldChar w:fldCharType="end"/>
+            </w:r>
+          </w:hyperlink>
+        </w:p>
+        <w:p>
+          <w:pPr>
+            <w:pStyle w:val="TOC3"/>
+            <w:tabs>
+              <w:tab w:val="right" w:leader="dot" w:pos="8296"/>
+            </w:tabs>
+            <w:rPr>
+              <w:noProof/>
+            </w:rPr>
+          </w:pPr>
+          <w:hyperlink w:anchor="_Toc100067155" w:history="1">
+            <w:r>
+              <w:rPr>
+                <w:rStyle w:val="a3"/>
+                <w:noProof/>
+              </w:rPr>
+              <w:t>B2.5.3 流体元的旋转</w:t>
+            </w:r>
+            <w:r>
+              <w:rPr>
+                <w:noProof/>
+                <w:webHidden/>
+              </w:rPr>
+              <w:tab/>
+            </w:r>
+            <w:r>
+              <w:rPr>
+                <w:noProof/>
+                <w:webHidden/>
+              </w:rPr>
+              <w:fldChar w:fldCharType="begin"/>
+            </w:r>
+            <w:r>
+              <w:rPr>
+                <w:noProof/>
+                <w:webHidden/>
+              </w:rPr>
+              <w:instrText xml:space="preserve"> PAGEREF _Toc100067155 \h </w:instrText>
+            </w:r>
+            <w:r>
+              <w:rPr>
+                <w:noProof/>
+                <w:webHidden/>
+              </w:rPr>
+            </w:r>
+            <w:r>
+              <w:rPr>
+                <w:noProof/>
+                <w:webHidden/>
+              </w:rPr>
+              <w:fldChar w:fldCharType="separate"/>
+            </w:r>
+            <w:r>
+              <w:rPr>
+                <w:noProof/>
+                <w:webHidden/>
+              </w:rPr>
+              <w:t>9</w:t>
+            </w:r>
+            <w:r>
+              <w:rPr>
+                <w:noProof/>
+                <w:webHidden/>
+              </w:rPr>
+              <w:fldChar w:fldCharType="end"/>
+            </w:r>
+          </w:hyperlink>
+        </w:p>
+        <w:p>
+          <w:pPr>
+            <w:pStyle w:val="TOC2"/>
+            <w:tabs>
+              <w:tab w:val="right" w:leader="dot" w:pos="8296"/>
+            </w:tabs>
+            <w:rPr>
+              <w:noProof/>
+            </w:rPr>
+          </w:pPr>
+          <w:hyperlink w:anchor="_Toc100067156" w:history="1">
+            <w:r>
+              <w:rPr>
+                <w:rStyle w:val="a3"/>
+                <w:noProof/>
+              </w:rPr>
+              <w:t>B2.6 几种流动分类</w:t>
+            </w:r>
+            <w:r>
+              <w:rPr>
+                <w:noProof/>
+                <w:webHidden/>
+              </w:rPr>
+              <w:tab/>
+            </w:r>
+            <w:r>
+              <w:rPr>
+                <w:noProof/>
+                <w:webHidden/>
+              </w:rPr>
+              <w:fldChar w:fldCharType="begin"/>
+            </w:r>
+            <w:r>
+              <w:rPr>
+                <w:noProof/>
+                <w:webHidden/>
+              </w:rPr>
+              <w:instrText xml:space="preserve"> PAGEREF _Toc100067156 \h </w:instrText>
+            </w:r>
+            <w:r>
+              <w:rPr>
+                <w:noProof/>
+                <w:webHidden/>
+              </w:rPr>
+            </w:r>
+            <w:r>
+              <w:rPr>
+                <w:noProof/>
+                <w:webHidden/>
+              </w:rPr>
+              <w:fldChar w:fldCharType="separate"/>
+            </w:r>
+            <w:r>
+              <w:rPr>
+                <w:noProof/>
+                <w:webHidden/>
+              </w:rPr>
+              <w:t>9</w:t>
+            </w:r>
+            <w:r>
+              <w:rPr>
+                <w:noProof/>
+                <w:webHidden/>
+              </w:rPr>
+              <w:fldChar w:fldCharType="end"/>
+            </w:r>
+          </w:hyperlink>
+        </w:p>
+        <w:p>
+          <w:pPr>
+            <w:pStyle w:val="TOC3"/>
+            <w:tabs>
+              <w:tab w:val="right" w:leader="dot" w:pos="8296"/>
+            </w:tabs>
+            <w:rPr>
+              <w:noProof/>
+            </w:rPr>
+          </w:pPr>
+          <w:hyperlink w:anchor="_Toc100067157" w:history="1">
+            <w:r>
+              <w:rPr>
+                <w:rStyle w:val="a3"/>
+                <w:noProof/>
+              </w:rPr>
+              <w:t>B2.6.1层流与湍流</w:t>
+            </w:r>
+            <w:r>
+              <w:rPr>
+                <w:noProof/>
+                <w:webHidden/>
+              </w:rPr>
+              <w:tab/>
+            </w:r>
+            <w:r>
+              <w:rPr>
+                <w:noProof/>
+                <w:webHidden/>
+              </w:rPr>
+              <w:fldChar w:fldCharType="begin"/>
+            </w:r>
+            <w:r>
+              <w:rPr>
+                <w:noProof/>
+                <w:webHidden/>
+              </w:rPr>
+              <w:instrText xml:space="preserve"> PAGEREF _Toc100067157 \h </w:instrText>
+            </w:r>
+            <w:r>
+              <w:rPr>
+                <w:noProof/>
+                <w:webHidden/>
+              </w:rPr>
+            </w:r>
+            <w:r>
+              <w:rPr>
+                <w:noProof/>
+                <w:webHidden/>
+              </w:rPr>
+              <w:fldChar w:fldCharType="separate"/>
+            </w:r>
+            <w:r>
+              <w:rPr>
+                <w:noProof/>
+                <w:webHidden/>
+              </w:rPr>
+              <w:t>9</w:t>
+            </w:r>
+            <w:r>
+              <w:rPr>
+                <w:noProof/>
+                <w:webHidden/>
+              </w:rPr>
+              <w:fldChar w:fldCharType="end"/>
+            </w:r>
+          </w:hyperlink>
+        </w:p>
+        <w:p>
+          <w:pPr>
+            <w:pStyle w:val="TOC3"/>
+            <w:tabs>
+              <w:tab w:val="right" w:leader="dot" w:pos="8296"/>
+            </w:tabs>
+            <w:rPr>
+              <w:noProof/>
+            </w:rPr>
+          </w:pPr>
+          <w:hyperlink w:anchor="_Toc100067158" w:history="1">
+            <w:r>
+              <w:rPr>
+                <w:rStyle w:val="a3"/>
+                <w:noProof/>
+              </w:rPr>
+              <w:t>B2.6.2内流与外流</w:t>
+            </w:r>
+            <w:r>
+              <w:rPr>
+                <w:noProof/>
+                <w:webHidden/>
+              </w:rPr>
+              <w:tab/>
+            </w:r>
+            <w:r>
+              <w:rPr>
+                <w:noProof/>
+                <w:webHidden/>
+              </w:rPr>
+              <w:fldChar w:fldCharType="begin"/>
+            </w:r>
+            <w:r>
+              <w:rPr>
+                <w:noProof/>
+                <w:webHidden/>
+              </w:rPr>
+              <w:instrText xml:space="preserve"> PAGEREF _Toc100067158 \h </w:instrText>
+            </w:r>
+            <w:r>
+              <w:rPr>
+                <w:noProof/>
+                <w:webHidden/>
+              </w:rPr>
+            </w:r>
+            <w:r>
+              <w:rPr>
+                <w:noProof/>
+                <w:webHidden/>
+              </w:rPr>
+              <w:fldChar w:fldCharType="separate"/>
+            </w:r>
+            <w:r>
+              <w:rPr>
+                <w:noProof/>
+                <w:webHidden/>
+              </w:rPr>
+              <w:t>9</w:t>
+            </w:r>
+            <w:r>
+              <w:rPr>
+                <w:noProof/>
+                <w:webHidden/>
+              </w:rPr>
+              <w:fldChar w:fldCharType="end"/>
+            </w:r>
+          </w:hyperlink>
+        </w:p>
+        <w:p>
+          <w:pPr>
+            <w:pStyle w:val="TOC3"/>
+            <w:tabs>
+              <w:tab w:val="right" w:leader="dot" w:pos="8296"/>
+            </w:tabs>
+            <w:rPr>
+              <w:noProof/>
+            </w:rPr>
+          </w:pPr>
+          <w:hyperlink w:anchor="_Toc100067159" w:history="1">
+            <w:r>
+              <w:rPr>
+                <w:rStyle w:val="a3"/>
+                <w:noProof/>
+              </w:rPr>
+              <w:t>B2.6.3有旋流动与无旋流动 涡运动基本概念</w:t>
+            </w:r>
+            <w:r>
+              <w:rPr>
+                <w:noProof/>
+                <w:webHidden/>
+              </w:rPr>
+              <w:tab/>
+            </w:r>
+            <w:r>
+              <w:rPr>
+                <w:noProof/>
+                <w:webHidden/>
+              </w:rPr>
+              <w:fldChar w:fldCharType="begin"/>
+            </w:r>
+            <w:r>
+              <w:rPr>
+                <w:noProof/>
+                <w:webHidden/>
+              </w:rPr>
+              <w:instrText xml:space="preserve"> PAGEREF _Toc100067159 \h </w:instrText>
+            </w:r>
+            <w:r>
+              <w:rPr>
+                <w:noProof/>
+                <w:webHidden/>
+              </w:rPr>
+            </w:r>
+            <w:r>
+              <w:rPr>
+                <w:noProof/>
+                <w:webHidden/>
+              </w:rPr>
+              <w:fldChar w:fldCharType="separate"/>
+            </w:r>
+            <w:r>
+              <w:rPr>
+                <w:noProof/>
+                <w:webHidden/>
+              </w:rPr>
+              <w:t>10</w:t>
+            </w:r>
+            <w:r>
+              <w:rPr>
+                <w:noProof/>
+                <w:webHidden/>
+              </w:rPr>
+              <w:fldChar w:fldCharType="end"/>
+            </w:r>
+          </w:hyperlink>
+        </w:p>
+        <w:p>
+          <w:pPr>
+            <w:pStyle w:val="TOC2"/>
+            <w:tabs>
+              <w:tab w:val="right" w:leader="dot" w:pos="8296"/>
+            </w:tabs>
+            <w:rPr>
+              <w:noProof/>
+            </w:rPr>
+          </w:pPr>
+          <w:hyperlink w:anchor="_Toc100067160" w:history="1">
+            <w:r>
+              <w:rPr>
+                <w:rStyle w:val="a3"/>
+                <w:noProof/>
+              </w:rPr>
+              <w:t>B2.7常用的流动分析方法</w:t>
+            </w:r>
+            <w:r>
+              <w:rPr>
+                <w:noProof/>
+                <w:webHidden/>
+              </w:rPr>
+              <w:tab/>
+            </w:r>
+            <w:r>
+              <w:rPr>
+                <w:noProof/>
+                <w:webHidden/>
+              </w:rPr>
+              <w:fldChar w:fldCharType="begin"/>
+            </w:r>
+            <w:r>
+              <w:rPr>
+                <w:noProof/>
+                <w:webHidden/>
+              </w:rPr>
+              <w:instrText xml:space="preserve"> PAGEREF _Toc100067160 \h </w:instrText>
+            </w:r>
+            <w:r>
+              <w:rPr>
+                <w:noProof/>
+                <w:webHidden/>
+              </w:rPr>
+            </w:r>
+            <w:r>
+              <w:rPr>
+                <w:noProof/>
+                <w:webHidden/>
+              </w:rPr>
+              <w:fldChar w:fldCharType="separate"/>
+            </w:r>
+            <w:r>
+              <w:rPr>
+                <w:noProof/>
+                <w:webHidden/>
+              </w:rPr>
+              <w:t>10</w:t>
+            </w:r>
+            <w:r>
+              <w:rPr>
+                <w:noProof/>
+                <w:webHidden/>
+              </w:rPr>
+              <w:fldChar w:fldCharType="end"/>
+            </w:r>
+          </w:hyperlink>
+        </w:p>
+        <w:p>
+          <w:pPr>
+            <w:pStyle w:val="TOC3"/>
+            <w:tabs>
+              <w:tab w:val="right" w:leader="dot" w:pos="8296"/>
+            </w:tabs>
+            <w:rPr>
+              <w:noProof/>
+            </w:rPr>
+          </w:pPr>
+          <w:hyperlink w:anchor="_Toc100067161" w:history="1">
+            <w:r>
+              <w:rPr>
+                <w:rStyle w:val="a3"/>
+                <w:noProof/>
+              </w:rPr>
+              <w:t>B2.7.1基本的物理定律</w:t>
+            </w:r>
+            <w:r>
+              <w:rPr>
+                <w:noProof/>
+                <w:webHidden/>
+              </w:rPr>
+              <w:tab/>
+            </w:r>
+            <w:r>
+              <w:rPr>
+                <w:noProof/>
+                <w:webHidden/>
+              </w:rPr>
+              <w:fldChar w:fldCharType="begin"/>
+            </w:r>
+            <w:r>
+              <w:rPr>
+                <w:noProof/>
+                <w:webHidden/>
+              </w:rPr>
+              <w:instrText xml:space="preserve"> PAGEREF _Toc100067161 \h </w:instrText>
+            </w:r>
+            <w:r>
+              <w:rPr>
+                <w:noProof/>
+                <w:webHidden/>
+              </w:rPr>
+            </w:r>
+            <w:r>
+              <w:rPr>
+                <w:noProof/>
+                <w:webHidden/>
+              </w:rPr>
+              <w:fldChar w:fldCharType="separate"/>
+            </w:r>
+            <w:r>
+              <w:rPr>
+                <w:noProof/>
+                <w:webHidden/>
+              </w:rPr>
+              <w:t>10</w:t>
             </w:r>
             <w:r>
               <w:rPr>
@@ -2367,6 +2911,7 @@
               <w:bCs/>
               <w:lang w:val="zh-CN"/>
             </w:rPr>
+            <w:lastRenderedPageBreak/>
             <w:fldChar w:fldCharType="end"/>
           </w:r>
         </w:p>
@@ -2376,12 +2921,11 @@
       <w:pPr>
         <w:pStyle w:val="1"/>
       </w:pPr>
-      <w:bookmarkStart w:id="0" w:name="_Toc99465862"/>
-      <w:r>
-        <w:rPr>
-          <w:rFonts w:hint="eastAsia"/>
-        </w:rPr>
-        <w:lastRenderedPageBreak/>
+      <w:bookmarkStart w:id="0" w:name="_Toc100067120"/>
+      <w:r>
+        <w:rPr>
+          <w:rFonts w:hint="eastAsia"/>
+        </w:rPr>
         <w:t>B1</w:t>
       </w:r>
       <w:r>
@@ -2399,7 +2943,7 @@
       <w:pPr>
         <w:pStyle w:val="2"/>
       </w:pPr>
-      <w:bookmarkStart w:id="1" w:name="_Toc99465863"/>
+      <w:bookmarkStart w:id="1" w:name="_Toc100067121"/>
       <w:r>
         <w:rPr>
           <w:rFonts w:hint="eastAsia"/>
@@ -2421,7 +2965,7 @@
       <w:pPr>
         <w:pStyle w:val="3"/>
       </w:pPr>
-      <w:bookmarkStart w:id="2" w:name="_Toc99465864"/>
+      <w:bookmarkStart w:id="2" w:name="_Toc100067122"/>
       <w:r>
         <w:rPr>
           <w:rFonts w:hint="eastAsia"/>
@@ -2450,7 +2994,7 @@
       <w:pPr>
         <w:pStyle w:val="3"/>
       </w:pPr>
-      <w:bookmarkStart w:id="3" w:name="_Toc99465865"/>
+      <w:bookmarkStart w:id="3" w:name="_Toc100067123"/>
       <w:r>
         <w:rPr>
           <w:rFonts w:hint="eastAsia"/>
@@ -2670,7 +3214,7 @@
           <w:rFonts w:asciiTheme="minorEastAsia" w:hAnsiTheme="minorEastAsia"/>
         </w:rPr>
       </w:pPr>
-      <w:bookmarkStart w:id="4" w:name="_Toc99465866"/>
+      <w:bookmarkStart w:id="4" w:name="_Toc100067124"/>
       <w:r>
         <w:rPr>
           <w:rFonts w:asciiTheme="minorEastAsia" w:hAnsiTheme="minorEastAsia" w:hint="eastAsia"/>
@@ -2703,7 +3247,7 @@
       <w:pPr>
         <w:pStyle w:val="2"/>
       </w:pPr>
-      <w:bookmarkStart w:id="5" w:name="_Toc99465867"/>
+      <w:bookmarkStart w:id="5" w:name="_Toc100067125"/>
       <w:r>
         <w:rPr>
           <w:rFonts w:hint="eastAsia"/>
@@ -2792,7 +3336,7 @@
       <w:pPr>
         <w:pStyle w:val="2"/>
       </w:pPr>
-      <w:bookmarkStart w:id="6" w:name="_Toc99465868"/>
+      <w:bookmarkStart w:id="6" w:name="_Toc100067126"/>
       <w:r>
         <w:rPr>
           <w:rFonts w:hint="eastAsia"/>
@@ -2834,7 +3378,7 @@
       <w:pPr>
         <w:pStyle w:val="3"/>
       </w:pPr>
-      <w:bookmarkStart w:id="7" w:name="_Toc99465869"/>
+      <w:bookmarkStart w:id="7" w:name="_Toc100067127"/>
       <w:r>
         <w:rPr>
           <w:rFonts w:hint="eastAsia"/>
@@ -2872,7 +3416,21 @@
         <w:rPr>
           <w:rFonts w:hint="eastAsia"/>
         </w:rPr>
-        <w:t>流体内摩擦是两层流体间分子内聚力和分子动量交换的宏观表现</w:t>
+        <w:t>流体内摩擦是两层流体</w:t>
+      </w:r>
+      <w:proofErr w:type="gramStart"/>
+      <w:r>
+        <w:rPr>
+          <w:rFonts w:hint="eastAsia"/>
+        </w:rPr>
+        <w:t>间分子</w:t>
+      </w:r>
+      <w:proofErr w:type="gramEnd"/>
+      <w:r>
+        <w:rPr>
+          <w:rFonts w:hint="eastAsia"/>
+        </w:rPr>
+        <w:t>内聚力和分子动量交换的宏观表现</w:t>
       </w:r>
     </w:p>
     <w:p>
@@ -2896,14 +3454,28 @@
         <w:rPr>
           <w:rFonts w:hint="eastAsia"/>
         </w:rPr>
-        <w:t>壁面不滑移条件：分子间的内聚力将液体黏附在固体表面上，随固体一起运动或静止</w:t>
+        <w:t>壁面</w:t>
+      </w:r>
+      <w:proofErr w:type="gramStart"/>
+      <w:r>
+        <w:rPr>
+          <w:rFonts w:hint="eastAsia"/>
+        </w:rPr>
+        <w:t>不</w:t>
+      </w:r>
+      <w:proofErr w:type="gramEnd"/>
+      <w:r>
+        <w:rPr>
+          <w:rFonts w:hint="eastAsia"/>
+        </w:rPr>
+        <w:t>滑移条件：分子间的内聚力将液体黏附在固体表面上，随固体一起运动或静止</w:t>
       </w:r>
     </w:p>
     <w:p>
       <w:pPr>
         <w:pStyle w:val="3"/>
       </w:pPr>
-      <w:bookmarkStart w:id="8" w:name="_Toc99465870"/>
+      <w:bookmarkStart w:id="8" w:name="_Toc100067128"/>
       <w:r>
         <w:rPr>
           <w:rFonts w:hint="eastAsia"/>
@@ -3782,7 +4354,7 @@
           <w:iCs/>
         </w:rPr>
       </w:pPr>
-      <w:bookmarkStart w:id="9" w:name="_Toc99465871"/>
+      <w:bookmarkStart w:id="9" w:name="_Toc100067129"/>
       <w:r>
         <w:rPr>
           <w:rFonts w:hint="eastAsia"/>
@@ -5056,7 +5628,7 @@
       <w:pPr>
         <w:pStyle w:val="2"/>
       </w:pPr>
-      <w:bookmarkStart w:id="10" w:name="_Toc99465872"/>
+      <w:bookmarkStart w:id="10" w:name="_Toc100067130"/>
       <w:r>
         <w:t xml:space="preserve">B1.4 </w:t>
       </w:r>
@@ -5072,7 +5644,7 @@
       <w:pPr>
         <w:pStyle w:val="3"/>
       </w:pPr>
-      <w:bookmarkStart w:id="11" w:name="_Toc99465873"/>
+      <w:bookmarkStart w:id="11" w:name="_Toc100067131"/>
       <w:r>
         <w:rPr>
           <w:rFonts w:hint="eastAsia"/>
@@ -5352,6 +5924,7 @@
       <w:r>
         <w:t>)</w:t>
       </w:r>
+      <w:proofErr w:type="spellStart"/>
       <w:r>
         <w:rPr>
           <w:rFonts w:eastAsiaTheme="minorHAnsi"/>
@@ -5362,7 +5935,14 @@
         <w:rPr>
           <w:rFonts w:hint="eastAsia"/>
         </w:rPr>
-        <w:t>g：单位为k</w:t>
+        <w:t>g</w:t>
+      </w:r>
+      <w:proofErr w:type="spellEnd"/>
+      <w:r>
+        <w:rPr>
+          <w:rFonts w:hint="eastAsia"/>
+        </w:rPr>
+        <w:t>：单位为k</w:t>
       </w:r>
       <w:r>
         <w:t>g/(m</w:t>
@@ -6430,7 +7010,7 @@
       <w:pPr>
         <w:pStyle w:val="3"/>
       </w:pPr>
-      <w:bookmarkStart w:id="12" w:name="_Toc99465874"/>
+      <w:bookmarkStart w:id="12" w:name="_Toc100067132"/>
       <w:r>
         <w:rPr>
           <w:rFonts w:hint="eastAsia"/>
@@ -6772,7 +7352,21 @@
         <w:rPr>
           <w:rFonts w:asciiTheme="minorEastAsia" w:hAnsiTheme="minorEastAsia" w:hint="eastAsia"/>
         </w:rPr>
-        <w:t>接触角θ：液固气交界处作液体表面的切面，切面与固体表面沿液体内部的夹角。当θ为锐角时，称为液体润湿固体。</w:t>
+        <w:t>接触角θ：</w:t>
+      </w:r>
+      <w:proofErr w:type="gramStart"/>
+      <w:r>
+        <w:rPr>
+          <w:rFonts w:asciiTheme="minorEastAsia" w:hAnsiTheme="minorEastAsia" w:hint="eastAsia"/>
+        </w:rPr>
+        <w:t>液固气交界处</w:t>
+      </w:r>
+      <w:proofErr w:type="gramEnd"/>
+      <w:r>
+        <w:rPr>
+          <w:rFonts w:asciiTheme="minorEastAsia" w:hAnsiTheme="minorEastAsia" w:hint="eastAsia"/>
+        </w:rPr>
+        <w:t>作液体表面的切面，切面与固体表面沿液体内部的夹角。当θ为锐角时，称为液体润湿固体。</w:t>
       </w:r>
     </w:p>
     <w:p>
@@ -6811,7 +7405,21 @@
         <w:rPr>
           <w:rFonts w:asciiTheme="minorEastAsia" w:hAnsiTheme="minorEastAsia" w:hint="eastAsia"/>
         </w:rPr>
-        <w:t>毛细现象：玻璃管内的液体在表面张力的作用下液面升高或降低的现象，与液体性质，固壁材料，液面上气体性质，管径有关</w:t>
+        <w:t>毛细现象：玻璃管内的液体在表面张力的作用下液面升高或降低的现象，与液体性质，</w:t>
+      </w:r>
+      <w:proofErr w:type="gramStart"/>
+      <w:r>
+        <w:rPr>
+          <w:rFonts w:asciiTheme="minorEastAsia" w:hAnsiTheme="minorEastAsia" w:hint="eastAsia"/>
+        </w:rPr>
+        <w:t>固壁材料</w:t>
+      </w:r>
+      <w:proofErr w:type="gramEnd"/>
+      <w:r>
+        <w:rPr>
+          <w:rFonts w:asciiTheme="minorEastAsia" w:hAnsiTheme="minorEastAsia" w:hint="eastAsia"/>
+        </w:rPr>
+        <w:t>，液面上气体性质，管径有关</w:t>
       </w:r>
     </w:p>
     <w:p>
@@ -7631,7 +8239,7 @@
       <w:pPr>
         <w:pStyle w:val="2"/>
       </w:pPr>
-      <w:bookmarkStart w:id="13" w:name="_Toc99465875"/>
+      <w:bookmarkStart w:id="13" w:name="_Toc100067133"/>
       <w:r>
         <w:rPr>
           <w:rFonts w:hint="eastAsia"/>
@@ -7653,7 +8261,7 @@
       <w:pPr>
         <w:pStyle w:val="3"/>
       </w:pPr>
-      <w:bookmarkStart w:id="14" w:name="_Toc99465876"/>
+      <w:bookmarkStart w:id="14" w:name="_Toc100067134"/>
       <w:r>
         <w:rPr>
           <w:rFonts w:hint="eastAsia"/>
@@ -7718,11 +8326,19 @@
         </w:rPr>
         <w:t>γ</w:t>
       </w:r>
+      <w:proofErr w:type="gramStart"/>
       <w:r>
         <w:rPr>
           <w:rFonts w:eastAsiaTheme="minorHAnsi" w:hint="eastAsia"/>
         </w:rPr>
-        <w:t>‘坐标平面上的形成的曲线</w:t>
+        <w:t>‘</w:t>
+      </w:r>
+      <w:proofErr w:type="gramEnd"/>
+      <w:r>
+        <w:rPr>
+          <w:rFonts w:eastAsiaTheme="minorHAnsi" w:hint="eastAsia"/>
+        </w:rPr>
+        <w:t>坐标平面上的形成的曲线</w:t>
       </w:r>
     </w:p>
     <w:p>
@@ -7820,11 +8436,19 @@
         </w:rPr>
         <w:t>γ</w:t>
       </w:r>
+      <w:proofErr w:type="gramStart"/>
       <w:r>
         <w:rPr>
           <w:rFonts w:eastAsiaTheme="minorHAnsi" w:hint="eastAsia"/>
         </w:rPr>
-        <w:t>‘增大而减小(增大</w:t>
+        <w:t>‘</w:t>
+      </w:r>
+      <w:proofErr w:type="gramEnd"/>
+      <w:r>
+        <w:rPr>
+          <w:rFonts w:eastAsiaTheme="minorHAnsi" w:hint="eastAsia"/>
+        </w:rPr>
+        <w:t>增大而减小(增大</w:t>
       </w:r>
       <w:r>
         <w:rPr>
@@ -7849,7 +8473,21 @@
         <w:rPr>
           <w:rFonts w:eastAsiaTheme="minorHAnsi" w:hint="eastAsia"/>
         </w:rPr>
-        <w:t>部分流体当切应力超过屈服应力时才开始流动</w:t>
+        <w:t>部分</w:t>
+      </w:r>
+      <w:proofErr w:type="gramStart"/>
+      <w:r>
+        <w:rPr>
+          <w:rFonts w:eastAsiaTheme="minorHAnsi" w:hint="eastAsia"/>
+        </w:rPr>
+        <w:t>流体当切应力</w:t>
+      </w:r>
+      <w:proofErr w:type="gramEnd"/>
+      <w:r>
+        <w:rPr>
+          <w:rFonts w:eastAsiaTheme="minorHAnsi" w:hint="eastAsia"/>
+        </w:rPr>
+        <w:t>超过屈服应力时才开始流动</w:t>
       </w:r>
     </w:p>
     <w:p>
@@ -7896,7 +8534,7 @@
           <w:rFonts w:eastAsiaTheme="minorHAnsi"/>
         </w:rPr>
       </w:pPr>
-      <w:bookmarkStart w:id="15" w:name="_Toc99465877"/>
+      <w:bookmarkStart w:id="15" w:name="_Toc100067135"/>
       <w:r>
         <w:rPr>
           <w:rFonts w:eastAsiaTheme="minorHAnsi" w:hint="eastAsia"/>
@@ -8210,7 +8848,7 @@
       <w:pPr>
         <w:pStyle w:val="3"/>
       </w:pPr>
-      <w:bookmarkStart w:id="16" w:name="_Toc99465878"/>
+      <w:bookmarkStart w:id="16" w:name="_Toc100067136"/>
       <w:r>
         <w:rPr>
           <w:rFonts w:hint="eastAsia"/>
@@ -8276,7 +8914,7 @@
       <w:pPr>
         <w:pStyle w:val="1"/>
       </w:pPr>
-      <w:bookmarkStart w:id="17" w:name="_Toc99465879"/>
+      <w:bookmarkStart w:id="17" w:name="_Toc100067137"/>
       <w:r>
         <w:rPr>
           <w:rFonts w:hint="eastAsia"/>
@@ -8298,7 +8936,7 @@
       <w:pPr>
         <w:pStyle w:val="2"/>
       </w:pPr>
-      <w:bookmarkStart w:id="18" w:name="_Toc99465880"/>
+      <w:bookmarkStart w:id="18" w:name="_Toc100067138"/>
       <w:r>
         <w:rPr>
           <w:rFonts w:hint="eastAsia"/>
@@ -8342,7 +8980,7 @@
       <w:pPr>
         <w:pStyle w:val="2"/>
       </w:pPr>
-      <w:bookmarkStart w:id="19" w:name="_Toc99465881"/>
+      <w:bookmarkStart w:id="19" w:name="_Toc100067139"/>
       <w:r>
         <w:rPr>
           <w:rFonts w:hint="eastAsia"/>
@@ -8364,7 +9002,7 @@
       <w:pPr>
         <w:pStyle w:val="3"/>
       </w:pPr>
-      <w:bookmarkStart w:id="20" w:name="_Toc99465882"/>
+      <w:bookmarkStart w:id="20" w:name="_Toc100067140"/>
       <w:r>
         <w:rPr>
           <w:rFonts w:hint="eastAsia"/>
@@ -8920,7 +9558,7 @@
       <w:pPr>
         <w:pStyle w:val="3"/>
       </w:pPr>
-      <w:bookmarkStart w:id="21" w:name="_Toc99465883"/>
+      <w:bookmarkStart w:id="21" w:name="_Toc100067141"/>
       <w:r>
         <w:rPr>
           <w:rFonts w:hint="eastAsia"/>
@@ -8943,15 +9581,23 @@
       <w:pPr>
         <w:pStyle w:val="3"/>
       </w:pPr>
-      <w:bookmarkStart w:id="22" w:name="_Toc99465884"/>
+      <w:bookmarkStart w:id="22" w:name="_Toc100067142"/>
       <w:r>
         <w:t xml:space="preserve">B2.2.3 </w:t>
       </w:r>
-      <w:r>
-        <w:rPr>
-          <w:rFonts w:hint="eastAsia"/>
-        </w:rPr>
-        <w:t>定常与不定常流动</w:t>
+      <w:proofErr w:type="gramStart"/>
+      <w:r>
+        <w:rPr>
+          <w:rFonts w:hint="eastAsia"/>
+        </w:rPr>
+        <w:t>定常与</w:t>
+      </w:r>
+      <w:proofErr w:type="gramEnd"/>
+      <w:r>
+        <w:rPr>
+          <w:rFonts w:hint="eastAsia"/>
+        </w:rPr>
+        <w:t>不定常流动</w:t>
       </w:r>
       <w:bookmarkEnd w:id="22"/>
     </w:p>
@@ -8975,7 +9621,7 @@
       <w:pPr>
         <w:pStyle w:val="2"/>
       </w:pPr>
-      <w:bookmarkStart w:id="23" w:name="_Toc99465885"/>
+      <w:bookmarkStart w:id="23" w:name="_Toc100067143"/>
       <w:r>
         <w:t xml:space="preserve">B2.3 </w:t>
       </w:r>
@@ -8991,7 +9637,7 @@
       <w:pPr>
         <w:pStyle w:val="3"/>
       </w:pPr>
-      <w:bookmarkStart w:id="24" w:name="_Toc99465886"/>
+      <w:bookmarkStart w:id="24" w:name="_Toc100067144"/>
       <w:r>
         <w:rPr>
           <w:rFonts w:hint="eastAsia"/>
@@ -9094,7 +9740,7 @@
       <w:pPr>
         <w:pStyle w:val="3"/>
       </w:pPr>
-      <w:bookmarkStart w:id="25" w:name="_Toc99465887"/>
+      <w:bookmarkStart w:id="25" w:name="_Toc100067145"/>
       <w:r>
         <w:rPr>
           <w:rFonts w:hint="eastAsia"/>
@@ -9342,7 +9988,7 @@
       <w:pPr>
         <w:pStyle w:val="3"/>
       </w:pPr>
-      <w:bookmarkStart w:id="26" w:name="_Toc99465888"/>
+      <w:bookmarkStart w:id="26" w:name="_Toc100067146"/>
       <w:r>
         <w:rPr>
           <w:rFonts w:hint="eastAsia"/>
@@ -9393,7 +10039,7 @@
       <w:pPr>
         <w:pStyle w:val="3"/>
       </w:pPr>
-      <w:bookmarkStart w:id="27" w:name="_Toc99465889"/>
+      <w:bookmarkStart w:id="27" w:name="_Toc100067147"/>
       <w:r>
         <w:rPr>
           <w:rFonts w:hint="eastAsia"/>
@@ -9423,7 +10069,7 @@
       <w:pPr>
         <w:pStyle w:val="3"/>
       </w:pPr>
-      <w:bookmarkStart w:id="28" w:name="_Toc99465890"/>
+      <w:bookmarkStart w:id="28" w:name="_Toc100067148"/>
       <w:r>
         <w:rPr>
           <w:rFonts w:hint="eastAsia"/>
@@ -9437,7 +10083,21 @@
         <w:rPr>
           <w:rFonts w:hint="eastAsia"/>
         </w:rPr>
-        <w:t>流管、流束与总流</w:t>
+        <w:t>流管、</w:t>
+      </w:r>
+      <w:proofErr w:type="gramStart"/>
+      <w:r>
+        <w:rPr>
+          <w:rFonts w:hint="eastAsia"/>
+        </w:rPr>
+        <w:t>流束与</w:t>
+      </w:r>
+      <w:proofErr w:type="gramEnd"/>
+      <w:r>
+        <w:rPr>
+          <w:rFonts w:hint="eastAsia"/>
+        </w:rPr>
+        <w:t>总流</w:t>
       </w:r>
       <w:bookmarkEnd w:id="28"/>
     </w:p>
@@ -9471,7 +10131,21 @@
         <w:rPr>
           <w:rFonts w:hint="eastAsia"/>
         </w:rPr>
-        <w:t>：流束内处处与流线垂直的截面</w:t>
+        <w:t>：</w:t>
+      </w:r>
+      <w:proofErr w:type="gramStart"/>
+      <w:r>
+        <w:rPr>
+          <w:rFonts w:hint="eastAsia"/>
+        </w:rPr>
+        <w:t>流束内</w:t>
+      </w:r>
+      <w:proofErr w:type="gramEnd"/>
+      <w:r>
+        <w:rPr>
+          <w:rFonts w:hint="eastAsia"/>
+        </w:rPr>
+        <w:t>处处与流线垂直的截面</w:t>
       </w:r>
     </w:p>
     <w:p>
@@ -9490,18 +10164,26 @@
         <w:lastRenderedPageBreak/>
         <w:t>总流：</w:t>
       </w:r>
-      <w:r>
-        <w:rPr>
-          <w:rFonts w:hint="eastAsia"/>
-        </w:rPr>
-        <w:t>微元流束的总和</w:t>
+      <w:proofErr w:type="gramStart"/>
+      <w:r>
+        <w:rPr>
+          <w:rFonts w:hint="eastAsia"/>
+        </w:rPr>
+        <w:t>微元流束的</w:t>
+      </w:r>
+      <w:proofErr w:type="gramEnd"/>
+      <w:r>
+        <w:rPr>
+          <w:rFonts w:hint="eastAsia"/>
+        </w:rPr>
+        <w:t>总和</w:t>
       </w:r>
     </w:p>
     <w:p>
       <w:pPr>
         <w:pStyle w:val="2"/>
       </w:pPr>
-      <w:bookmarkStart w:id="29" w:name="_Toc99465891"/>
+      <w:bookmarkStart w:id="29" w:name="_Toc100067149"/>
       <w:r>
         <w:rPr>
           <w:rFonts w:hint="eastAsia"/>
@@ -9540,7 +10222,7 @@
       <w:pPr>
         <w:pStyle w:val="3"/>
       </w:pPr>
-      <w:bookmarkStart w:id="30" w:name="_Toc99465892"/>
+      <w:bookmarkStart w:id="30" w:name="_Toc100067150"/>
       <w:r>
         <w:rPr>
           <w:rFonts w:hint="eastAsia"/>
@@ -9622,13 +10304,7 @@
                 <w:rPr>
                   <w:rFonts w:ascii="Cambria Math" w:hAnsi="Cambria Math"/>
                 </w:rPr>
-                <m:t>∂</m:t>
-              </m:r>
-              <m:r>
-                <w:rPr>
-                  <w:rFonts w:ascii="Cambria Math" w:hAnsi="Cambria Math"/>
-                </w:rPr>
-                <m:t>t</m:t>
+                <m:t>∂t</m:t>
               </m:r>
             </m:den>
           </m:f>
@@ -9884,13 +10560,7 @@
                 <w:rPr>
                   <w:rFonts w:ascii="Cambria Math" w:hAnsi="Cambria Math"/>
                 </w:rPr>
-                <m:t>∂</m:t>
-              </m:r>
-              <m:r>
-                <w:rPr>
-                  <w:rFonts w:ascii="Cambria Math" w:hAnsi="Cambria Math"/>
-                </w:rPr>
-                <m:t>t</m:t>
+                <m:t>∂t</m:t>
               </m:r>
             </m:den>
           </m:f>
@@ -9916,16 +10586,7 @@
                 <w:rPr>
                   <w:rFonts w:ascii="Cambria Math" w:hAnsi="Cambria Math"/>
                 </w:rPr>
-                <m:t>∂</m:t>
-              </m:r>
-              <m:r>
-                <m:rPr>
-                  <m:sty m:val="p"/>
-                </m:rPr>
-                <w:rPr>
-                  <w:rFonts w:ascii="Cambria Math" w:hAnsi="Cambria Math"/>
-                </w:rPr>
-                <m:t>u</m:t>
+                <m:t>∂u</m:t>
               </m:r>
               <m:ctrlPr>
                 <w:rPr>
@@ -9980,16 +10641,7 @@
                 <w:rPr>
                   <w:rFonts w:ascii="Cambria Math" w:hAnsi="Cambria Math"/>
                 </w:rPr>
-                <m:t>∂</m:t>
-              </m:r>
-              <m:r>
-                <m:rPr>
-                  <m:sty m:val="p"/>
-                </m:rPr>
-                <w:rPr>
-                  <w:rFonts w:ascii="Cambria Math" w:hAnsi="Cambria Math"/>
-                </w:rPr>
-                <m:t>u</m:t>
+                <m:t>∂u</m:t>
               </m:r>
               <m:ctrlPr>
                 <w:rPr>
@@ -10044,16 +10696,7 @@
                 <w:rPr>
                   <w:rFonts w:ascii="Cambria Math" w:hAnsi="Cambria Math"/>
                 </w:rPr>
-                <m:t>∂</m:t>
-              </m:r>
-              <m:r>
-                <m:rPr>
-                  <m:sty m:val="p"/>
-                </m:rPr>
-                <w:rPr>
-                  <w:rFonts w:ascii="Cambria Math" w:hAnsi="Cambria Math"/>
-                </w:rPr>
-                <m:t>u</m:t>
+                <m:t>∂u</m:t>
               </m:r>
               <m:ctrlPr>
                 <w:rPr>
@@ -10092,11 +10735,8 @@
     <w:p>
       <w:pPr>
         <w:pStyle w:val="3"/>
-        <w:rPr>
-          <w:rFonts w:hint="eastAsia"/>
-        </w:rPr>
       </w:pPr>
-      <w:bookmarkStart w:id="31" w:name="_Toc99465893"/>
+      <w:bookmarkStart w:id="31" w:name="_Toc100067151"/>
       <w:r>
         <w:rPr>
           <w:rFonts w:hint="eastAsia"/>
@@ -10248,13 +10888,7 @@
             <w:rPr>
               <w:rFonts w:ascii="Cambria Math" w:hAnsi="Cambria Math"/>
             </w:rPr>
-            <m:t>j</m:t>
-          </m:r>
-          <m:r>
-            <w:rPr>
-              <w:rFonts w:ascii="Cambria Math" w:hAnsi="Cambria Math"/>
-            </w:rPr>
-            <m:t>+</m:t>
+            <m:t>j+</m:t>
           </m:r>
           <m:f>
             <m:fPr>
@@ -10315,11 +10949,6 @@
       </m:oMathPara>
     </w:p>
     <w:p>
-      <w:pPr>
-        <w:rPr>
-          <w:rFonts w:hint="eastAsia"/>
-        </w:rPr>
-      </w:pPr>
       <m:oMathPara>
         <m:oMath>
           <m:f>
@@ -10445,11 +11074,6 @@
       </m:oMathPara>
     </w:p>
     <w:p>
-      <w:pPr>
-        <w:rPr>
-          <w:rFonts w:hint="eastAsia"/>
-        </w:rPr>
-      </w:pPr>
       <w:r>
         <w:rPr>
           <w:rFonts w:hint="eastAsia"/>
@@ -10458,11 +11082,6 @@
       </w:r>
     </w:p>
     <w:p>
-      <w:pPr>
-        <w:rPr>
-          <w:rFonts w:hint="eastAsia"/>
-        </w:rPr>
-      </w:pPr>
       <m:oMathPara>
         <m:oMath>
           <m:f>
@@ -10478,13 +11097,7 @@
                 <w:rPr>
                   <w:rFonts w:ascii="Cambria Math" w:hAnsi="Cambria Math"/>
                 </w:rPr>
-                <m:t>D</m:t>
-              </m:r>
-              <m:r>
-                <w:rPr>
-                  <w:rFonts w:ascii="Cambria Math" w:hAnsi="Cambria Math"/>
-                </w:rPr>
-                <m:t>B</m:t>
+                <m:t>DB</m:t>
               </m:r>
               <m:ctrlPr>
                 <w:rPr>
@@ -10530,16 +11143,7 @@
                 <w:rPr>
                   <w:rFonts w:ascii="Cambria Math" w:hAnsi="Cambria Math"/>
                 </w:rPr>
-                <m:t>∂</m:t>
-              </m:r>
-              <m:r>
-                <m:rPr>
-                  <m:sty m:val="p"/>
-                </m:rPr>
-                <w:rPr>
-                  <w:rFonts w:ascii="Cambria Math" w:hAnsi="Cambria Math"/>
-                </w:rPr>
-                <m:t>B</m:t>
+                <m:t>∂B</m:t>
               </m:r>
               <m:ctrlPr>
                 <w:rPr>
@@ -10594,16 +11198,7 @@
                 <w:rPr>
                   <w:rFonts w:ascii="Cambria Math" w:hAnsi="Cambria Math"/>
                 </w:rPr>
-                <m:t>∂</m:t>
-              </m:r>
-              <m:r>
-                <m:rPr>
-                  <m:sty m:val="p"/>
-                </m:rPr>
-                <w:rPr>
-                  <w:rFonts w:ascii="Cambria Math" w:hAnsi="Cambria Math"/>
-                </w:rPr>
-                <m:t>B</m:t>
+                <m:t>∂B</m:t>
               </m:r>
               <m:ctrlPr>
                 <w:rPr>
@@ -10658,16 +11253,7 @@
                 <w:rPr>
                   <w:rFonts w:ascii="Cambria Math" w:hAnsi="Cambria Math"/>
                 </w:rPr>
-                <m:t>∂</m:t>
-              </m:r>
-              <m:r>
-                <m:rPr>
-                  <m:sty m:val="p"/>
-                </m:rPr>
-                <w:rPr>
-                  <w:rFonts w:ascii="Cambria Math" w:hAnsi="Cambria Math"/>
-                </w:rPr>
-                <m:t>B</m:t>
+                <m:t>∂B</m:t>
               </m:r>
               <m:ctrlPr>
                 <w:rPr>
@@ -10722,16 +11308,7 @@
                 <w:rPr>
                   <w:rFonts w:ascii="Cambria Math" w:hAnsi="Cambria Math"/>
                 </w:rPr>
-                <m:t>∂</m:t>
-              </m:r>
-              <m:r>
-                <m:rPr>
-                  <m:sty m:val="p"/>
-                </m:rPr>
-                <w:rPr>
-                  <w:rFonts w:ascii="Cambria Math" w:hAnsi="Cambria Math"/>
-                </w:rPr>
-                <m:t>B</m:t>
+                <m:t>∂B</m:t>
               </m:r>
               <m:ctrlPr>
                 <w:rPr>
@@ -10785,11 +11362,6 @@
       </w:r>
     </w:p>
     <w:p>
-      <w:pPr>
-        <w:rPr>
-          <w:rFonts w:hint="eastAsia"/>
-        </w:rPr>
-      </w:pPr>
       <m:oMath>
         <m:f>
           <m:fPr>
@@ -10807,16 +11379,7 @@
               <w:rPr>
                 <w:rFonts w:ascii="Cambria Math" w:hAnsi="Cambria Math"/>
               </w:rPr>
-              <m:t>∂</m:t>
-            </m:r>
-            <m:r>
-              <m:rPr>
-                <m:sty m:val="p"/>
-              </m:rPr>
-              <w:rPr>
-                <w:rFonts w:ascii="Cambria Math" w:hAnsi="Cambria Math"/>
-              </w:rPr>
-              <m:t>B</m:t>
+              <m:t>∂B</m:t>
             </m:r>
             <m:ctrlPr>
               <w:rPr>
@@ -10881,8 +11444,16 @@
         <w:rPr>
           <w:rFonts w:hint="eastAsia"/>
         </w:rPr>
-        <w:t>，若为零，则称流场是定常的</w:t>
-      </w:r>
+        <w:t>，若为零，则称流场</w:t>
+      </w:r>
+      <w:proofErr w:type="gramStart"/>
+      <w:r>
+        <w:rPr>
+          <w:rFonts w:hint="eastAsia"/>
+        </w:rPr>
+        <w:t>是定常的</w:t>
+      </w:r>
+      <w:proofErr w:type="gramEnd"/>
     </w:p>
     <w:p>
       <m:oMath>
@@ -10908,16 +11479,7 @@
               <w:rPr>
                 <w:rFonts w:ascii="Cambria Math" w:hAnsi="Cambria Math"/>
               </w:rPr>
-              <m:t>∂</m:t>
-            </m:r>
-            <m:r>
-              <m:rPr>
-                <m:sty m:val="p"/>
-              </m:rPr>
-              <w:rPr>
-                <w:rFonts w:ascii="Cambria Math" w:hAnsi="Cambria Math"/>
-              </w:rPr>
-              <m:t>B</m:t>
+              <m:t>∂B</m:t>
             </m:r>
             <m:ctrlPr>
               <w:rPr>
@@ -10961,8 +11523,16 @@
         <w:rPr>
           <w:rFonts w:hint="eastAsia"/>
         </w:rPr>
-        <w:t>迁移变化率(位变导数</w:t>
-      </w:r>
+        <w:t>迁移变化率(</w:t>
+      </w:r>
+      <w:proofErr w:type="gramStart"/>
+      <w:r>
+        <w:rPr>
+          <w:rFonts w:hint="eastAsia"/>
+        </w:rPr>
+        <w:t>位变导数</w:t>
+      </w:r>
+      <w:proofErr w:type="gramEnd"/>
       <w:r>
         <w:t>)</w:t>
       </w:r>
@@ -10983,7 +11553,7 @@
       <w:pPr>
         <w:pStyle w:val="2"/>
       </w:pPr>
-      <w:bookmarkStart w:id="32" w:name="_Toc99465894"/>
+      <w:bookmarkStart w:id="32" w:name="_Toc100067152"/>
       <w:r>
         <w:rPr>
           <w:rFonts w:hint="eastAsia"/>
@@ -10996,27 +11566,3720 @@
       <w:pPr>
         <w:pStyle w:val="3"/>
       </w:pPr>
-      <w:bookmarkStart w:id="33" w:name="_Toc99465895"/>
-      <w:r>
-        <w:rPr>
-          <w:rFonts w:hint="eastAsia"/>
-        </w:rPr>
-        <w:t>B2.5.1亥姆霍兹速度分解定理</w:t>
+      <w:bookmarkStart w:id="33" w:name="_Toc100067153"/>
+      <w:r>
+        <w:rPr>
+          <w:rFonts w:hint="eastAsia"/>
+        </w:rPr>
+        <w:t>B2.5.1</w:t>
+      </w:r>
+      <w:proofErr w:type="gramStart"/>
+      <w:r>
+        <w:rPr>
+          <w:rFonts w:hint="eastAsia"/>
+        </w:rPr>
+        <w:t>亥姆霍兹</w:t>
+      </w:r>
+      <w:proofErr w:type="gramEnd"/>
+      <w:r>
+        <w:rPr>
+          <w:rFonts w:hint="eastAsia"/>
+        </w:rPr>
+        <w:t>速度分解定理</w:t>
       </w:r>
       <w:bookmarkEnd w:id="33"/>
     </w:p>
     <w:p>
+      <w:proofErr w:type="gramStart"/>
+      <w:r>
+        <w:rPr>
+          <w:rFonts w:hint="eastAsia"/>
+        </w:rPr>
+        <w:t>亥姆霍兹</w:t>
+      </w:r>
+      <w:proofErr w:type="gramEnd"/>
+      <w:r>
+        <w:rPr>
+          <w:rFonts w:hint="eastAsia"/>
+        </w:rPr>
+        <w:t>速度分解定理：M0点邻域内另一点M的速度M0点的速度+</w:t>
+      </w:r>
+      <w:r>
+        <w:t>(</w:t>
+      </w:r>
+      <w:r>
+        <w:rPr>
+          <w:rFonts w:hint="eastAsia"/>
+        </w:rPr>
+        <w:t>流体旋转+线应变速率+角变形速率</w:t>
+      </w:r>
+      <w:r>
+        <w:t>)</w:t>
+      </w:r>
+      <w:r>
+        <w:rPr>
+          <w:rFonts w:hint="eastAsia"/>
+        </w:rPr>
+        <w:t>引起的相对速度</w:t>
+      </w:r>
+    </w:p>
+    <w:p>
+      <m:oMathPara>
+        <m:oMath>
+          <m:r>
+            <w:rPr>
+              <w:rFonts w:ascii="Cambria Math" w:hAnsi="Cambria Math"/>
+            </w:rPr>
+            <m:t>u</m:t>
+          </m:r>
+          <m:d>
+            <m:dPr>
+              <m:ctrlPr>
+                <w:rPr>
+                  <w:rFonts w:ascii="Cambria Math" w:hAnsi="Cambria Math"/>
+                  <w:i/>
+                </w:rPr>
+              </m:ctrlPr>
+            </m:dPr>
+            <m:e>
+              <m:r>
+                <w:rPr>
+                  <w:rFonts w:ascii="Cambria Math" w:hAnsi="Cambria Math"/>
+                </w:rPr>
+                <m:t>M</m:t>
+              </m:r>
+            </m:e>
+          </m:d>
+          <m:r>
+            <w:rPr>
+              <w:rFonts w:ascii="Cambria Math" w:hAnsi="Cambria Math"/>
+            </w:rPr>
+            <m:t>=u</m:t>
+          </m:r>
+          <m:d>
+            <m:dPr>
+              <m:ctrlPr>
+                <w:rPr>
+                  <w:rFonts w:ascii="Cambria Math" w:hAnsi="Cambria Math"/>
+                  <w:i/>
+                </w:rPr>
+              </m:ctrlPr>
+            </m:dPr>
+            <m:e>
+              <m:sSub>
+                <m:sSubPr>
+                  <m:ctrlPr>
+                    <w:rPr>
+                      <w:rFonts w:ascii="Cambria Math" w:hAnsi="Cambria Math"/>
+                      <w:i/>
+                    </w:rPr>
+                  </m:ctrlPr>
+                </m:sSubPr>
+                <m:e>
+                  <m:r>
+                    <w:rPr>
+                      <w:rFonts w:ascii="Cambria Math" w:hAnsi="Cambria Math"/>
+                    </w:rPr>
+                    <m:t>M</m:t>
+                  </m:r>
+                </m:e>
+                <m:sub>
+                  <m:r>
+                    <w:rPr>
+                      <w:rFonts w:ascii="Cambria Math" w:hAnsi="Cambria Math"/>
+                    </w:rPr>
+                    <m:t>0</m:t>
+                  </m:r>
+                </m:sub>
+              </m:sSub>
+            </m:e>
+          </m:d>
+          <m:r>
+            <w:rPr>
+              <w:rFonts w:ascii="Cambria Math" w:hAnsi="Cambria Math"/>
+            </w:rPr>
+            <m:t>+</m:t>
+          </m:r>
+          <m:f>
+            <m:fPr>
+              <m:ctrlPr>
+                <w:rPr>
+                  <w:rFonts w:ascii="Cambria Math" w:hAnsi="Cambria Math"/>
+                </w:rPr>
+              </m:ctrlPr>
+            </m:fPr>
+            <m:num>
+              <m:r>
+                <w:rPr>
+                  <w:rFonts w:ascii="Cambria Math" w:hAnsi="Cambria Math"/>
+                </w:rPr>
+                <m:t>1</m:t>
+              </m:r>
+              <m:ctrlPr>
+                <w:rPr>
+                  <w:rFonts w:ascii="Cambria Math" w:hAnsi="Cambria Math"/>
+                  <w:i/>
+                </w:rPr>
+              </m:ctrlPr>
+            </m:num>
+            <m:den>
+              <m:r>
+                <w:rPr>
+                  <w:rFonts w:ascii="Cambria Math" w:hAnsi="Cambria Math"/>
+                </w:rPr>
+                <m:t>2</m:t>
+              </m:r>
+              <m:ctrlPr>
+                <w:rPr>
+                  <w:rFonts w:ascii="Cambria Math" w:hAnsi="Cambria Math"/>
+                  <w:i/>
+                </w:rPr>
+              </m:ctrlPr>
+            </m:den>
+          </m:f>
+          <m:d>
+            <m:dPr>
+              <m:ctrlPr>
+                <w:rPr>
+                  <w:rFonts w:ascii="Cambria Math" w:hAnsi="Cambria Math"/>
+                  <w:i/>
+                </w:rPr>
+              </m:ctrlPr>
+            </m:dPr>
+            <m:e>
+              <m:f>
+                <m:fPr>
+                  <m:ctrlPr>
+                    <w:rPr>
+                      <w:rFonts w:ascii="Cambria Math" w:hAnsi="Cambria Math"/>
+                    </w:rPr>
+                  </m:ctrlPr>
+                </m:fPr>
+                <m:num>
+                  <m:r>
+                    <m:rPr>
+                      <m:sty m:val="p"/>
+                    </m:rPr>
+                    <w:rPr>
+                      <w:rFonts w:ascii="Cambria Math" w:hAnsi="Cambria Math"/>
+                    </w:rPr>
+                    <m:t>∂</m:t>
+                  </m:r>
+                  <m:r>
+                    <w:rPr>
+                      <w:rFonts w:ascii="Cambria Math" w:hAnsi="Cambria Math"/>
+                    </w:rPr>
+                    <m:t>u</m:t>
+                  </m:r>
+                  <m:ctrlPr>
+                    <w:rPr>
+                      <w:rFonts w:ascii="Cambria Math" w:hAnsi="Cambria Math"/>
+                      <w:i/>
+                    </w:rPr>
+                  </m:ctrlPr>
+                </m:num>
+                <m:den>
+                  <m:r>
+                    <m:rPr>
+                      <m:sty m:val="p"/>
+                    </m:rPr>
+                    <w:rPr>
+                      <w:rFonts w:ascii="Cambria Math" w:hAnsi="Cambria Math"/>
+                    </w:rPr>
+                    <m:t>∂</m:t>
+                  </m:r>
+                  <m:r>
+                    <w:rPr>
+                      <w:rFonts w:ascii="Cambria Math" w:hAnsi="Cambria Math"/>
+                    </w:rPr>
+                    <m:t>y</m:t>
+                  </m:r>
+                  <m:ctrlPr>
+                    <w:rPr>
+                      <w:rFonts w:ascii="Cambria Math" w:hAnsi="Cambria Math"/>
+                      <w:i/>
+                    </w:rPr>
+                  </m:ctrlPr>
+                </m:den>
+              </m:f>
+              <m:r>
+                <w:rPr>
+                  <w:rFonts w:ascii="Cambria Math" w:hAnsi="Cambria Math"/>
+                </w:rPr>
+                <m:t>-</m:t>
+              </m:r>
+              <m:f>
+                <m:fPr>
+                  <m:ctrlPr>
+                    <w:rPr>
+                      <w:rFonts w:ascii="Cambria Math" w:hAnsi="Cambria Math"/>
+                    </w:rPr>
+                  </m:ctrlPr>
+                </m:fPr>
+                <m:num>
+                  <m:r>
+                    <m:rPr>
+                      <m:sty m:val="p"/>
+                    </m:rPr>
+                    <w:rPr>
+                      <w:rFonts w:ascii="Cambria Math" w:hAnsi="Cambria Math"/>
+                    </w:rPr>
+                    <m:t>∂</m:t>
+                  </m:r>
+                  <m:r>
+                    <w:rPr>
+                      <w:rFonts w:ascii="Cambria Math" w:hAnsi="Cambria Math"/>
+                    </w:rPr>
+                    <m:t>v</m:t>
+                  </m:r>
+                  <m:ctrlPr>
+                    <w:rPr>
+                      <w:rFonts w:ascii="Cambria Math" w:hAnsi="Cambria Math"/>
+                      <w:i/>
+                    </w:rPr>
+                  </m:ctrlPr>
+                </m:num>
+                <m:den>
+                  <m:r>
+                    <m:rPr>
+                      <m:sty m:val="p"/>
+                    </m:rPr>
+                    <w:rPr>
+                      <w:rFonts w:ascii="Cambria Math" w:hAnsi="Cambria Math"/>
+                    </w:rPr>
+                    <m:t>∂</m:t>
+                  </m:r>
+                  <m:r>
+                    <w:rPr>
+                      <w:rFonts w:ascii="Cambria Math" w:hAnsi="Cambria Math"/>
+                    </w:rPr>
+                    <m:t>x</m:t>
+                  </m:r>
+                  <m:ctrlPr>
+                    <w:rPr>
+                      <w:rFonts w:ascii="Cambria Math" w:hAnsi="Cambria Math"/>
+                      <w:i/>
+                    </w:rPr>
+                  </m:ctrlPr>
+                </m:den>
+              </m:f>
+            </m:e>
+          </m:d>
+          <m:r>
+            <w:rPr>
+              <w:rFonts w:ascii="Cambria Math" w:hAnsi="Cambria Math"/>
+            </w:rPr>
+            <m:t>dy+</m:t>
+          </m:r>
+          <m:f>
+            <m:fPr>
+              <m:ctrlPr>
+                <w:rPr>
+                  <w:rFonts w:ascii="Cambria Math" w:hAnsi="Cambria Math"/>
+                </w:rPr>
+              </m:ctrlPr>
+            </m:fPr>
+            <m:num>
+              <m:r>
+                <m:rPr>
+                  <m:sty m:val="p"/>
+                </m:rPr>
+                <w:rPr>
+                  <w:rFonts w:ascii="Cambria Math" w:hAnsi="Cambria Math"/>
+                </w:rPr>
+                <m:t>∂</m:t>
+              </m:r>
+              <m:r>
+                <w:rPr>
+                  <w:rFonts w:ascii="Cambria Math" w:hAnsi="Cambria Math"/>
+                </w:rPr>
+                <m:t>u</m:t>
+              </m:r>
+              <m:ctrlPr>
+                <w:rPr>
+                  <w:rFonts w:ascii="Cambria Math" w:hAnsi="Cambria Math"/>
+                  <w:i/>
+                </w:rPr>
+              </m:ctrlPr>
+            </m:num>
+            <m:den>
+              <m:r>
+                <m:rPr>
+                  <m:sty m:val="p"/>
+                </m:rPr>
+                <w:rPr>
+                  <w:rFonts w:ascii="Cambria Math" w:hAnsi="Cambria Math"/>
+                </w:rPr>
+                <m:t>∂</m:t>
+              </m:r>
+              <m:r>
+                <w:rPr>
+                  <w:rFonts w:ascii="Cambria Math" w:hAnsi="Cambria Math"/>
+                </w:rPr>
+                <m:t>x</m:t>
+              </m:r>
+              <m:ctrlPr>
+                <w:rPr>
+                  <w:rFonts w:ascii="Cambria Math" w:hAnsi="Cambria Math"/>
+                  <w:i/>
+                </w:rPr>
+              </m:ctrlPr>
+            </m:den>
+          </m:f>
+          <m:r>
+            <w:rPr>
+              <w:rFonts w:ascii="Cambria Math" w:hAnsi="Cambria Math"/>
+            </w:rPr>
+            <m:t>dx+</m:t>
+          </m:r>
+          <m:f>
+            <m:fPr>
+              <m:ctrlPr>
+                <w:rPr>
+                  <w:rFonts w:ascii="Cambria Math" w:hAnsi="Cambria Math"/>
+                </w:rPr>
+              </m:ctrlPr>
+            </m:fPr>
+            <m:num>
+              <m:r>
+                <w:rPr>
+                  <w:rFonts w:ascii="Cambria Math" w:hAnsi="Cambria Math"/>
+                </w:rPr>
+                <m:t>1</m:t>
+              </m:r>
+              <m:ctrlPr>
+                <w:rPr>
+                  <w:rFonts w:ascii="Cambria Math" w:hAnsi="Cambria Math"/>
+                  <w:i/>
+                </w:rPr>
+              </m:ctrlPr>
+            </m:num>
+            <m:den>
+              <m:r>
+                <w:rPr>
+                  <w:rFonts w:ascii="Cambria Math" w:hAnsi="Cambria Math"/>
+                </w:rPr>
+                <m:t>2</m:t>
+              </m:r>
+              <m:ctrlPr>
+                <w:rPr>
+                  <w:rFonts w:ascii="Cambria Math" w:hAnsi="Cambria Math"/>
+                  <w:i/>
+                </w:rPr>
+              </m:ctrlPr>
+            </m:den>
+          </m:f>
+          <m:d>
+            <m:dPr>
+              <m:ctrlPr>
+                <w:rPr>
+                  <w:rFonts w:ascii="Cambria Math" w:hAnsi="Cambria Math"/>
+                  <w:i/>
+                </w:rPr>
+              </m:ctrlPr>
+            </m:dPr>
+            <m:e>
+              <m:f>
+                <m:fPr>
+                  <m:ctrlPr>
+                    <w:rPr>
+                      <w:rFonts w:ascii="Cambria Math" w:hAnsi="Cambria Math"/>
+                    </w:rPr>
+                  </m:ctrlPr>
+                </m:fPr>
+                <m:num>
+                  <m:r>
+                    <m:rPr>
+                      <m:sty m:val="p"/>
+                    </m:rPr>
+                    <w:rPr>
+                      <w:rFonts w:ascii="Cambria Math" w:hAnsi="Cambria Math"/>
+                    </w:rPr>
+                    <m:t>∂</m:t>
+                  </m:r>
+                  <m:r>
+                    <w:rPr>
+                      <w:rFonts w:ascii="Cambria Math" w:hAnsi="Cambria Math"/>
+                    </w:rPr>
+                    <m:t>u</m:t>
+                  </m:r>
+                  <m:ctrlPr>
+                    <w:rPr>
+                      <w:rFonts w:ascii="Cambria Math" w:hAnsi="Cambria Math"/>
+                      <w:i/>
+                    </w:rPr>
+                  </m:ctrlPr>
+                </m:num>
+                <m:den>
+                  <m:r>
+                    <m:rPr>
+                      <m:sty m:val="p"/>
+                    </m:rPr>
+                    <w:rPr>
+                      <w:rFonts w:ascii="Cambria Math" w:hAnsi="Cambria Math"/>
+                    </w:rPr>
+                    <m:t>∂</m:t>
+                  </m:r>
+                  <m:r>
+                    <w:rPr>
+                      <w:rFonts w:ascii="Cambria Math" w:hAnsi="Cambria Math"/>
+                    </w:rPr>
+                    <m:t>y</m:t>
+                  </m:r>
+                  <m:ctrlPr>
+                    <w:rPr>
+                      <w:rFonts w:ascii="Cambria Math" w:hAnsi="Cambria Math"/>
+                      <w:i/>
+                    </w:rPr>
+                  </m:ctrlPr>
+                </m:den>
+              </m:f>
+              <m:r>
+                <w:rPr>
+                  <w:rFonts w:ascii="Cambria Math" w:hAnsi="Cambria Math"/>
+                </w:rPr>
+                <m:t>+</m:t>
+              </m:r>
+              <m:f>
+                <m:fPr>
+                  <m:ctrlPr>
+                    <w:rPr>
+                      <w:rFonts w:ascii="Cambria Math" w:hAnsi="Cambria Math"/>
+                    </w:rPr>
+                  </m:ctrlPr>
+                </m:fPr>
+                <m:num>
+                  <m:r>
+                    <m:rPr>
+                      <m:sty m:val="p"/>
+                    </m:rPr>
+                    <w:rPr>
+                      <w:rFonts w:ascii="Cambria Math" w:hAnsi="Cambria Math"/>
+                    </w:rPr>
+                    <m:t>∂</m:t>
+                  </m:r>
+                  <m:r>
+                    <w:rPr>
+                      <w:rFonts w:ascii="Cambria Math" w:hAnsi="Cambria Math"/>
+                    </w:rPr>
+                    <m:t>v</m:t>
+                  </m:r>
+                  <m:ctrlPr>
+                    <w:rPr>
+                      <w:rFonts w:ascii="Cambria Math" w:hAnsi="Cambria Math"/>
+                      <w:i/>
+                    </w:rPr>
+                  </m:ctrlPr>
+                </m:num>
+                <m:den>
+                  <m:r>
+                    <m:rPr>
+                      <m:sty m:val="p"/>
+                    </m:rPr>
+                    <w:rPr>
+                      <w:rFonts w:ascii="Cambria Math" w:hAnsi="Cambria Math"/>
+                    </w:rPr>
+                    <m:t>∂</m:t>
+                  </m:r>
+                  <m:r>
+                    <w:rPr>
+                      <w:rFonts w:ascii="Cambria Math" w:hAnsi="Cambria Math"/>
+                    </w:rPr>
+                    <m:t>x</m:t>
+                  </m:r>
+                  <m:ctrlPr>
+                    <w:rPr>
+                      <w:rFonts w:ascii="Cambria Math" w:hAnsi="Cambria Math"/>
+                      <w:i/>
+                    </w:rPr>
+                  </m:ctrlPr>
+                </m:den>
+              </m:f>
+            </m:e>
+          </m:d>
+          <m:r>
+            <w:rPr>
+              <w:rFonts w:ascii="Cambria Math" w:hAnsi="Cambria Math"/>
+            </w:rPr>
+            <m:t>dy=u</m:t>
+          </m:r>
+          <m:d>
+            <m:dPr>
+              <m:ctrlPr>
+                <w:rPr>
+                  <w:rFonts w:ascii="Cambria Math" w:hAnsi="Cambria Math"/>
+                  <w:i/>
+                </w:rPr>
+              </m:ctrlPr>
+            </m:dPr>
+            <m:e>
+              <m:sSub>
+                <m:sSubPr>
+                  <m:ctrlPr>
+                    <w:rPr>
+                      <w:rFonts w:ascii="Cambria Math" w:hAnsi="Cambria Math"/>
+                      <w:i/>
+                    </w:rPr>
+                  </m:ctrlPr>
+                </m:sSubPr>
+                <m:e>
+                  <m:r>
+                    <w:rPr>
+                      <w:rFonts w:ascii="Cambria Math" w:hAnsi="Cambria Math"/>
+                    </w:rPr>
+                    <m:t>M</m:t>
+                  </m:r>
+                </m:e>
+                <m:sub>
+                  <m:r>
+                    <w:rPr>
+                      <w:rFonts w:ascii="Cambria Math" w:hAnsi="Cambria Math"/>
+                    </w:rPr>
+                    <m:t>0</m:t>
+                  </m:r>
+                </m:sub>
+              </m:sSub>
+            </m:e>
+          </m:d>
+          <m:r>
+            <w:rPr>
+              <w:rFonts w:ascii="Cambria Math" w:hAnsi="Cambria Math"/>
+            </w:rPr>
+            <m:t>+</m:t>
+          </m:r>
+          <m:f>
+            <m:fPr>
+              <m:ctrlPr>
+                <w:rPr>
+                  <w:rFonts w:ascii="Cambria Math" w:hAnsi="Cambria Math"/>
+                </w:rPr>
+              </m:ctrlPr>
+            </m:fPr>
+            <m:num>
+              <m:r>
+                <m:rPr>
+                  <m:sty m:val="p"/>
+                </m:rPr>
+                <w:rPr>
+                  <w:rFonts w:ascii="Cambria Math" w:hAnsi="Cambria Math"/>
+                </w:rPr>
+                <m:t>∂</m:t>
+              </m:r>
+              <m:r>
+                <w:rPr>
+                  <w:rFonts w:ascii="Cambria Math" w:hAnsi="Cambria Math"/>
+                </w:rPr>
+                <m:t>u</m:t>
+              </m:r>
+              <m:ctrlPr>
+                <w:rPr>
+                  <w:rFonts w:ascii="Cambria Math" w:hAnsi="Cambria Math"/>
+                  <w:i/>
+                </w:rPr>
+              </m:ctrlPr>
+            </m:num>
+            <m:den>
+              <m:r>
+                <m:rPr>
+                  <m:sty m:val="p"/>
+                </m:rPr>
+                <w:rPr>
+                  <w:rFonts w:ascii="Cambria Math" w:hAnsi="Cambria Math"/>
+                </w:rPr>
+                <m:t>∂</m:t>
+              </m:r>
+              <m:r>
+                <w:rPr>
+                  <w:rFonts w:ascii="Cambria Math" w:hAnsi="Cambria Math"/>
+                </w:rPr>
+                <m:t>x</m:t>
+              </m:r>
+              <m:ctrlPr>
+                <w:rPr>
+                  <w:rFonts w:ascii="Cambria Math" w:hAnsi="Cambria Math"/>
+                  <w:i/>
+                </w:rPr>
+              </m:ctrlPr>
+            </m:den>
+          </m:f>
+          <m:r>
+            <w:rPr>
+              <w:rFonts w:ascii="Cambria Math" w:hAnsi="Cambria Math"/>
+            </w:rPr>
+            <m:t>dx+</m:t>
+          </m:r>
+          <m:f>
+            <m:fPr>
+              <m:ctrlPr>
+                <w:rPr>
+                  <w:rFonts w:ascii="Cambria Math" w:hAnsi="Cambria Math"/>
+                </w:rPr>
+              </m:ctrlPr>
+            </m:fPr>
+            <m:num>
+              <m:r>
+                <m:rPr>
+                  <m:sty m:val="p"/>
+                </m:rPr>
+                <w:rPr>
+                  <w:rFonts w:ascii="Cambria Math" w:hAnsi="Cambria Math"/>
+                </w:rPr>
+                <m:t>∂</m:t>
+              </m:r>
+              <m:r>
+                <w:rPr>
+                  <w:rFonts w:ascii="Cambria Math" w:hAnsi="Cambria Math"/>
+                </w:rPr>
+                <m:t>u</m:t>
+              </m:r>
+              <m:ctrlPr>
+                <w:rPr>
+                  <w:rFonts w:ascii="Cambria Math" w:hAnsi="Cambria Math"/>
+                  <w:i/>
+                </w:rPr>
+              </m:ctrlPr>
+            </m:num>
+            <m:den>
+              <m:r>
+                <m:rPr>
+                  <m:sty m:val="p"/>
+                </m:rPr>
+                <w:rPr>
+                  <w:rFonts w:ascii="Cambria Math" w:hAnsi="Cambria Math"/>
+                </w:rPr>
+                <m:t>∂</m:t>
+              </m:r>
+              <m:r>
+                <w:rPr>
+                  <w:rFonts w:ascii="Cambria Math" w:hAnsi="Cambria Math"/>
+                </w:rPr>
+                <m:t>y</m:t>
+              </m:r>
+              <m:ctrlPr>
+                <w:rPr>
+                  <w:rFonts w:ascii="Cambria Math" w:hAnsi="Cambria Math"/>
+                  <w:i/>
+                </w:rPr>
+              </m:ctrlPr>
+            </m:den>
+          </m:f>
+          <m:r>
+            <w:rPr>
+              <w:rFonts w:ascii="Cambria Math" w:hAnsi="Cambria Math"/>
+            </w:rPr>
+            <m:t>dy</m:t>
+          </m:r>
+        </m:oMath>
+      </m:oMathPara>
+    </w:p>
+    <w:p>
+      <m:oMathPara>
+        <m:oMath>
+          <m:r>
+            <w:rPr>
+              <w:rFonts w:ascii="Cambria Math" w:hAnsi="Cambria Math"/>
+            </w:rPr>
+            <m:t>v</m:t>
+          </m:r>
+          <m:d>
+            <m:dPr>
+              <m:ctrlPr>
+                <w:rPr>
+                  <w:rFonts w:ascii="Cambria Math" w:hAnsi="Cambria Math"/>
+                  <w:i/>
+                </w:rPr>
+              </m:ctrlPr>
+            </m:dPr>
+            <m:e>
+              <m:r>
+                <w:rPr>
+                  <w:rFonts w:ascii="Cambria Math" w:hAnsi="Cambria Math"/>
+                </w:rPr>
+                <m:t>M</m:t>
+              </m:r>
+            </m:e>
+          </m:d>
+          <m:r>
+            <w:rPr>
+              <w:rFonts w:ascii="Cambria Math" w:hAnsi="Cambria Math"/>
+            </w:rPr>
+            <m:t>=v</m:t>
+          </m:r>
+          <m:d>
+            <m:dPr>
+              <m:ctrlPr>
+                <w:rPr>
+                  <w:rFonts w:ascii="Cambria Math" w:hAnsi="Cambria Math"/>
+                  <w:i/>
+                </w:rPr>
+              </m:ctrlPr>
+            </m:dPr>
+            <m:e>
+              <m:sSub>
+                <m:sSubPr>
+                  <m:ctrlPr>
+                    <w:rPr>
+                      <w:rFonts w:ascii="Cambria Math" w:hAnsi="Cambria Math"/>
+                      <w:i/>
+                    </w:rPr>
+                  </m:ctrlPr>
+                </m:sSubPr>
+                <m:e>
+                  <m:r>
+                    <w:rPr>
+                      <w:rFonts w:ascii="Cambria Math" w:hAnsi="Cambria Math"/>
+                    </w:rPr>
+                    <m:t>M</m:t>
+                  </m:r>
+                </m:e>
+                <m:sub>
+                  <m:r>
+                    <w:rPr>
+                      <w:rFonts w:ascii="Cambria Math" w:hAnsi="Cambria Math"/>
+                    </w:rPr>
+                    <m:t>0</m:t>
+                  </m:r>
+                </m:sub>
+              </m:sSub>
+            </m:e>
+          </m:d>
+          <m:r>
+            <w:rPr>
+              <w:rFonts w:ascii="Cambria Math" w:hAnsi="Cambria Math"/>
+            </w:rPr>
+            <m:t>+</m:t>
+          </m:r>
+          <m:f>
+            <m:fPr>
+              <m:ctrlPr>
+                <w:rPr>
+                  <w:rFonts w:ascii="Cambria Math" w:hAnsi="Cambria Math"/>
+                </w:rPr>
+              </m:ctrlPr>
+            </m:fPr>
+            <m:num>
+              <m:r>
+                <w:rPr>
+                  <w:rFonts w:ascii="Cambria Math" w:hAnsi="Cambria Math"/>
+                </w:rPr>
+                <m:t>1</m:t>
+              </m:r>
+              <m:ctrlPr>
+                <w:rPr>
+                  <w:rFonts w:ascii="Cambria Math" w:hAnsi="Cambria Math"/>
+                  <w:i/>
+                </w:rPr>
+              </m:ctrlPr>
+            </m:num>
+            <m:den>
+              <m:r>
+                <w:rPr>
+                  <w:rFonts w:ascii="Cambria Math" w:hAnsi="Cambria Math"/>
+                </w:rPr>
+                <m:t>2</m:t>
+              </m:r>
+              <m:ctrlPr>
+                <w:rPr>
+                  <w:rFonts w:ascii="Cambria Math" w:hAnsi="Cambria Math"/>
+                  <w:i/>
+                </w:rPr>
+              </m:ctrlPr>
+            </m:den>
+          </m:f>
+          <m:d>
+            <m:dPr>
+              <m:ctrlPr>
+                <w:rPr>
+                  <w:rFonts w:ascii="Cambria Math" w:hAnsi="Cambria Math"/>
+                  <w:i/>
+                </w:rPr>
+              </m:ctrlPr>
+            </m:dPr>
+            <m:e>
+              <m:f>
+                <m:fPr>
+                  <m:ctrlPr>
+                    <w:rPr>
+                      <w:rFonts w:ascii="Cambria Math" w:hAnsi="Cambria Math"/>
+                    </w:rPr>
+                  </m:ctrlPr>
+                </m:fPr>
+                <m:num>
+                  <m:r>
+                    <m:rPr>
+                      <m:sty m:val="p"/>
+                    </m:rPr>
+                    <w:rPr>
+                      <w:rFonts w:ascii="Cambria Math" w:hAnsi="Cambria Math"/>
+                    </w:rPr>
+                    <m:t>∂</m:t>
+                  </m:r>
+                  <m:r>
+                    <w:rPr>
+                      <w:rFonts w:ascii="Cambria Math" w:hAnsi="Cambria Math"/>
+                    </w:rPr>
+                    <m:t>v</m:t>
+                  </m:r>
+                  <m:ctrlPr>
+                    <w:rPr>
+                      <w:rFonts w:ascii="Cambria Math" w:hAnsi="Cambria Math"/>
+                      <w:i/>
+                    </w:rPr>
+                  </m:ctrlPr>
+                </m:num>
+                <m:den>
+                  <m:r>
+                    <m:rPr>
+                      <m:sty m:val="p"/>
+                    </m:rPr>
+                    <w:rPr>
+                      <w:rFonts w:ascii="Cambria Math" w:hAnsi="Cambria Math"/>
+                    </w:rPr>
+                    <m:t>∂</m:t>
+                  </m:r>
+                  <m:r>
+                    <w:rPr>
+                      <w:rFonts w:ascii="Cambria Math" w:hAnsi="Cambria Math"/>
+                    </w:rPr>
+                    <m:t>x</m:t>
+                  </m:r>
+                  <m:ctrlPr>
+                    <w:rPr>
+                      <w:rFonts w:ascii="Cambria Math" w:hAnsi="Cambria Math"/>
+                      <w:i/>
+                    </w:rPr>
+                  </m:ctrlPr>
+                </m:den>
+              </m:f>
+              <m:r>
+                <w:rPr>
+                  <w:rFonts w:ascii="Cambria Math" w:hAnsi="Cambria Math"/>
+                </w:rPr>
+                <m:t>-</m:t>
+              </m:r>
+              <m:f>
+                <m:fPr>
+                  <m:ctrlPr>
+                    <w:rPr>
+                      <w:rFonts w:ascii="Cambria Math" w:hAnsi="Cambria Math"/>
+                    </w:rPr>
+                  </m:ctrlPr>
+                </m:fPr>
+                <m:num>
+                  <m:r>
+                    <m:rPr>
+                      <m:sty m:val="p"/>
+                    </m:rPr>
+                    <w:rPr>
+                      <w:rFonts w:ascii="Cambria Math" w:hAnsi="Cambria Math"/>
+                    </w:rPr>
+                    <m:t>∂</m:t>
+                  </m:r>
+                  <m:r>
+                    <w:rPr>
+                      <w:rFonts w:ascii="Cambria Math" w:hAnsi="Cambria Math"/>
+                    </w:rPr>
+                    <m:t>u</m:t>
+                  </m:r>
+                  <m:ctrlPr>
+                    <w:rPr>
+                      <w:rFonts w:ascii="Cambria Math" w:hAnsi="Cambria Math"/>
+                      <w:i/>
+                    </w:rPr>
+                  </m:ctrlPr>
+                </m:num>
+                <m:den>
+                  <m:r>
+                    <m:rPr>
+                      <m:sty m:val="p"/>
+                    </m:rPr>
+                    <w:rPr>
+                      <w:rFonts w:ascii="Cambria Math" w:hAnsi="Cambria Math"/>
+                    </w:rPr>
+                    <m:t>∂</m:t>
+                  </m:r>
+                  <m:r>
+                    <w:rPr>
+                      <w:rFonts w:ascii="Cambria Math" w:hAnsi="Cambria Math"/>
+                    </w:rPr>
+                    <m:t>y</m:t>
+                  </m:r>
+                  <m:ctrlPr>
+                    <w:rPr>
+                      <w:rFonts w:ascii="Cambria Math" w:hAnsi="Cambria Math"/>
+                      <w:i/>
+                    </w:rPr>
+                  </m:ctrlPr>
+                </m:den>
+              </m:f>
+            </m:e>
+          </m:d>
+          <m:r>
+            <w:rPr>
+              <w:rFonts w:ascii="Cambria Math" w:hAnsi="Cambria Math"/>
+            </w:rPr>
+            <m:t>dx+</m:t>
+          </m:r>
+          <m:f>
+            <m:fPr>
+              <m:ctrlPr>
+                <w:rPr>
+                  <w:rFonts w:ascii="Cambria Math" w:hAnsi="Cambria Math"/>
+                </w:rPr>
+              </m:ctrlPr>
+            </m:fPr>
+            <m:num>
+              <m:r>
+                <m:rPr>
+                  <m:sty m:val="p"/>
+                </m:rPr>
+                <w:rPr>
+                  <w:rFonts w:ascii="Cambria Math" w:hAnsi="Cambria Math"/>
+                </w:rPr>
+                <m:t>∂</m:t>
+              </m:r>
+              <m:r>
+                <w:rPr>
+                  <w:rFonts w:ascii="Cambria Math" w:hAnsi="Cambria Math"/>
+                </w:rPr>
+                <m:t>v</m:t>
+              </m:r>
+              <m:ctrlPr>
+                <w:rPr>
+                  <w:rFonts w:ascii="Cambria Math" w:hAnsi="Cambria Math"/>
+                  <w:i/>
+                </w:rPr>
+              </m:ctrlPr>
+            </m:num>
+            <m:den>
+              <m:r>
+                <m:rPr>
+                  <m:sty m:val="p"/>
+                </m:rPr>
+                <w:rPr>
+                  <w:rFonts w:ascii="Cambria Math" w:hAnsi="Cambria Math"/>
+                </w:rPr>
+                <m:t>∂</m:t>
+              </m:r>
+              <m:r>
+                <w:rPr>
+                  <w:rFonts w:ascii="Cambria Math" w:hAnsi="Cambria Math"/>
+                </w:rPr>
+                <m:t>x</m:t>
+              </m:r>
+              <m:ctrlPr>
+                <w:rPr>
+                  <w:rFonts w:ascii="Cambria Math" w:hAnsi="Cambria Math"/>
+                  <w:i/>
+                </w:rPr>
+              </m:ctrlPr>
+            </m:den>
+          </m:f>
+          <m:r>
+            <w:rPr>
+              <w:rFonts w:ascii="Cambria Math" w:hAnsi="Cambria Math"/>
+            </w:rPr>
+            <m:t>dy+</m:t>
+          </m:r>
+          <m:f>
+            <m:fPr>
+              <m:ctrlPr>
+                <w:rPr>
+                  <w:rFonts w:ascii="Cambria Math" w:hAnsi="Cambria Math"/>
+                </w:rPr>
+              </m:ctrlPr>
+            </m:fPr>
+            <m:num>
+              <m:r>
+                <w:rPr>
+                  <w:rFonts w:ascii="Cambria Math" w:hAnsi="Cambria Math"/>
+                </w:rPr>
+                <m:t>1</m:t>
+              </m:r>
+              <m:ctrlPr>
+                <w:rPr>
+                  <w:rFonts w:ascii="Cambria Math" w:hAnsi="Cambria Math"/>
+                  <w:i/>
+                </w:rPr>
+              </m:ctrlPr>
+            </m:num>
+            <m:den>
+              <m:r>
+                <w:rPr>
+                  <w:rFonts w:ascii="Cambria Math" w:hAnsi="Cambria Math"/>
+                </w:rPr>
+                <m:t>2</m:t>
+              </m:r>
+              <m:ctrlPr>
+                <w:rPr>
+                  <w:rFonts w:ascii="Cambria Math" w:hAnsi="Cambria Math"/>
+                  <w:i/>
+                </w:rPr>
+              </m:ctrlPr>
+            </m:den>
+          </m:f>
+          <m:d>
+            <m:dPr>
+              <m:ctrlPr>
+                <w:rPr>
+                  <w:rFonts w:ascii="Cambria Math" w:hAnsi="Cambria Math"/>
+                  <w:i/>
+                </w:rPr>
+              </m:ctrlPr>
+            </m:dPr>
+            <m:e>
+              <m:f>
+                <m:fPr>
+                  <m:ctrlPr>
+                    <w:rPr>
+                      <w:rFonts w:ascii="Cambria Math" w:hAnsi="Cambria Math"/>
+                    </w:rPr>
+                  </m:ctrlPr>
+                </m:fPr>
+                <m:num>
+                  <m:r>
+                    <m:rPr>
+                      <m:sty m:val="p"/>
+                    </m:rPr>
+                    <w:rPr>
+                      <w:rFonts w:ascii="Cambria Math" w:hAnsi="Cambria Math"/>
+                    </w:rPr>
+                    <m:t>∂</m:t>
+                  </m:r>
+                  <m:r>
+                    <w:rPr>
+                      <w:rFonts w:ascii="Cambria Math" w:hAnsi="Cambria Math"/>
+                    </w:rPr>
+                    <m:t>v</m:t>
+                  </m:r>
+                  <m:ctrlPr>
+                    <w:rPr>
+                      <w:rFonts w:ascii="Cambria Math" w:hAnsi="Cambria Math"/>
+                      <w:i/>
+                    </w:rPr>
+                  </m:ctrlPr>
+                </m:num>
+                <m:den>
+                  <m:r>
+                    <m:rPr>
+                      <m:sty m:val="p"/>
+                    </m:rPr>
+                    <w:rPr>
+                      <w:rFonts w:ascii="Cambria Math" w:hAnsi="Cambria Math"/>
+                    </w:rPr>
+                    <m:t>∂</m:t>
+                  </m:r>
+                  <m:r>
+                    <w:rPr>
+                      <w:rFonts w:ascii="Cambria Math" w:hAnsi="Cambria Math"/>
+                    </w:rPr>
+                    <m:t>x</m:t>
+                  </m:r>
+                  <m:ctrlPr>
+                    <w:rPr>
+                      <w:rFonts w:ascii="Cambria Math" w:hAnsi="Cambria Math"/>
+                      <w:i/>
+                    </w:rPr>
+                  </m:ctrlPr>
+                </m:den>
+              </m:f>
+              <m:r>
+                <w:rPr>
+                  <w:rFonts w:ascii="Cambria Math" w:hAnsi="Cambria Math"/>
+                </w:rPr>
+                <m:t>+</m:t>
+              </m:r>
+              <m:f>
+                <m:fPr>
+                  <m:ctrlPr>
+                    <w:rPr>
+                      <w:rFonts w:ascii="Cambria Math" w:hAnsi="Cambria Math"/>
+                    </w:rPr>
+                  </m:ctrlPr>
+                </m:fPr>
+                <m:num>
+                  <m:r>
+                    <m:rPr>
+                      <m:sty m:val="p"/>
+                    </m:rPr>
+                    <w:rPr>
+                      <w:rFonts w:ascii="Cambria Math" w:hAnsi="Cambria Math"/>
+                    </w:rPr>
+                    <m:t>∂</m:t>
+                  </m:r>
+                  <m:r>
+                    <w:rPr>
+                      <w:rFonts w:ascii="Cambria Math" w:hAnsi="Cambria Math"/>
+                    </w:rPr>
+                    <m:t>u</m:t>
+                  </m:r>
+                  <m:ctrlPr>
+                    <w:rPr>
+                      <w:rFonts w:ascii="Cambria Math" w:hAnsi="Cambria Math"/>
+                      <w:i/>
+                    </w:rPr>
+                  </m:ctrlPr>
+                </m:num>
+                <m:den>
+                  <m:r>
+                    <m:rPr>
+                      <m:sty m:val="p"/>
+                    </m:rPr>
+                    <w:rPr>
+                      <w:rFonts w:ascii="Cambria Math" w:hAnsi="Cambria Math"/>
+                    </w:rPr>
+                    <m:t>∂</m:t>
+                  </m:r>
+                  <m:r>
+                    <w:rPr>
+                      <w:rFonts w:ascii="Cambria Math" w:hAnsi="Cambria Math"/>
+                    </w:rPr>
+                    <m:t>y</m:t>
+                  </m:r>
+                  <m:ctrlPr>
+                    <w:rPr>
+                      <w:rFonts w:ascii="Cambria Math" w:hAnsi="Cambria Math"/>
+                      <w:i/>
+                    </w:rPr>
+                  </m:ctrlPr>
+                </m:den>
+              </m:f>
+            </m:e>
+          </m:d>
+          <m:r>
+            <w:rPr>
+              <w:rFonts w:ascii="Cambria Math" w:hAnsi="Cambria Math"/>
+            </w:rPr>
+            <m:t>dx=v</m:t>
+          </m:r>
+          <m:d>
+            <m:dPr>
+              <m:ctrlPr>
+                <w:rPr>
+                  <w:rFonts w:ascii="Cambria Math" w:hAnsi="Cambria Math"/>
+                  <w:i/>
+                </w:rPr>
+              </m:ctrlPr>
+            </m:dPr>
+            <m:e>
+              <m:sSub>
+                <m:sSubPr>
+                  <m:ctrlPr>
+                    <w:rPr>
+                      <w:rFonts w:ascii="Cambria Math" w:hAnsi="Cambria Math"/>
+                      <w:i/>
+                    </w:rPr>
+                  </m:ctrlPr>
+                </m:sSubPr>
+                <m:e>
+                  <m:r>
+                    <w:rPr>
+                      <w:rFonts w:ascii="Cambria Math" w:hAnsi="Cambria Math"/>
+                    </w:rPr>
+                    <m:t>M</m:t>
+                  </m:r>
+                </m:e>
+                <m:sub>
+                  <m:r>
+                    <w:rPr>
+                      <w:rFonts w:ascii="Cambria Math" w:hAnsi="Cambria Math"/>
+                    </w:rPr>
+                    <m:t>0</m:t>
+                  </m:r>
+                </m:sub>
+              </m:sSub>
+            </m:e>
+          </m:d>
+          <m:r>
+            <w:rPr>
+              <w:rFonts w:ascii="Cambria Math" w:hAnsi="Cambria Math"/>
+            </w:rPr>
+            <m:t>+</m:t>
+          </m:r>
+          <m:f>
+            <m:fPr>
+              <m:ctrlPr>
+                <w:rPr>
+                  <w:rFonts w:ascii="Cambria Math" w:hAnsi="Cambria Math"/>
+                </w:rPr>
+              </m:ctrlPr>
+            </m:fPr>
+            <m:num>
+              <m:r>
+                <m:rPr>
+                  <m:sty m:val="p"/>
+                </m:rPr>
+                <w:rPr>
+                  <w:rFonts w:ascii="Cambria Math" w:hAnsi="Cambria Math"/>
+                </w:rPr>
+                <m:t>∂</m:t>
+              </m:r>
+              <m:r>
+                <w:rPr>
+                  <w:rFonts w:ascii="Cambria Math" w:hAnsi="Cambria Math"/>
+                </w:rPr>
+                <m:t>v</m:t>
+              </m:r>
+              <m:ctrlPr>
+                <w:rPr>
+                  <w:rFonts w:ascii="Cambria Math" w:hAnsi="Cambria Math"/>
+                  <w:i/>
+                </w:rPr>
+              </m:ctrlPr>
+            </m:num>
+            <m:den>
+              <m:r>
+                <m:rPr>
+                  <m:sty m:val="p"/>
+                </m:rPr>
+                <w:rPr>
+                  <w:rFonts w:ascii="Cambria Math" w:hAnsi="Cambria Math"/>
+                </w:rPr>
+                <m:t>∂</m:t>
+              </m:r>
+              <m:r>
+                <w:rPr>
+                  <w:rFonts w:ascii="Cambria Math" w:hAnsi="Cambria Math"/>
+                </w:rPr>
+                <m:t>x</m:t>
+              </m:r>
+              <m:ctrlPr>
+                <w:rPr>
+                  <w:rFonts w:ascii="Cambria Math" w:hAnsi="Cambria Math"/>
+                  <w:i/>
+                </w:rPr>
+              </m:ctrlPr>
+            </m:den>
+          </m:f>
+          <m:r>
+            <w:rPr>
+              <w:rFonts w:ascii="Cambria Math" w:hAnsi="Cambria Math"/>
+            </w:rPr>
+            <m:t>dx+</m:t>
+          </m:r>
+          <m:f>
+            <m:fPr>
+              <m:ctrlPr>
+                <w:rPr>
+                  <w:rFonts w:ascii="Cambria Math" w:hAnsi="Cambria Math"/>
+                </w:rPr>
+              </m:ctrlPr>
+            </m:fPr>
+            <m:num>
+              <m:r>
+                <m:rPr>
+                  <m:sty m:val="p"/>
+                </m:rPr>
+                <w:rPr>
+                  <w:rFonts w:ascii="Cambria Math" w:hAnsi="Cambria Math"/>
+                </w:rPr>
+                <m:t>∂</m:t>
+              </m:r>
+              <m:r>
+                <w:rPr>
+                  <w:rFonts w:ascii="Cambria Math" w:hAnsi="Cambria Math"/>
+                </w:rPr>
+                <m:t>v</m:t>
+              </m:r>
+              <m:ctrlPr>
+                <w:rPr>
+                  <w:rFonts w:ascii="Cambria Math" w:hAnsi="Cambria Math"/>
+                  <w:i/>
+                </w:rPr>
+              </m:ctrlPr>
+            </m:num>
+            <m:den>
+              <m:r>
+                <m:rPr>
+                  <m:sty m:val="p"/>
+                </m:rPr>
+                <w:rPr>
+                  <w:rFonts w:ascii="Cambria Math" w:hAnsi="Cambria Math"/>
+                </w:rPr>
+                <m:t>∂</m:t>
+              </m:r>
+              <m:r>
+                <w:rPr>
+                  <w:rFonts w:ascii="Cambria Math" w:hAnsi="Cambria Math"/>
+                </w:rPr>
+                <m:t>y</m:t>
+              </m:r>
+              <m:ctrlPr>
+                <w:rPr>
+                  <w:rFonts w:ascii="Cambria Math" w:hAnsi="Cambria Math"/>
+                  <w:i/>
+                </w:rPr>
+              </m:ctrlPr>
+            </m:den>
+          </m:f>
+          <m:r>
+            <w:rPr>
+              <w:rFonts w:ascii="Cambria Math" w:hAnsi="Cambria Math"/>
+            </w:rPr>
+            <m:t>dy</m:t>
+          </m:r>
+        </m:oMath>
+      </m:oMathPara>
+    </w:p>
+    <w:p>
+      <w:r>
+        <w:rPr>
+          <w:rFonts w:hint="eastAsia"/>
+        </w:rPr>
+        <w:t>其中：</w:t>
+      </w:r>
+      <w:r>
+        <w:tab/>
+      </w:r>
+      <w:r>
+        <w:rPr>
+          <w:rFonts w:hint="eastAsia"/>
+        </w:rPr>
+        <w:t>点M为点M0的邻近点，坐标(</w:t>
+      </w:r>
+      <w:proofErr w:type="spellStart"/>
+      <w:r>
+        <w:rPr>
+          <w:rFonts w:hint="eastAsia"/>
+        </w:rPr>
+        <w:t>x+dx</w:t>
+      </w:r>
+      <w:proofErr w:type="spellEnd"/>
+      <w:r>
+        <w:rPr>
+          <w:rFonts w:hint="eastAsia"/>
+        </w:rPr>
+        <w:t>，</w:t>
+      </w:r>
+      <w:proofErr w:type="spellStart"/>
+      <w:r>
+        <w:rPr>
+          <w:rFonts w:hint="eastAsia"/>
+        </w:rPr>
+        <w:t>y+dy</w:t>
+      </w:r>
+      <w:proofErr w:type="spellEnd"/>
+      <w:r>
+        <w:t>)</w:t>
+      </w:r>
+    </w:p>
+    <w:p>
       <w:pPr>
-        <w:rPr>
-          <w:rFonts w:hint="eastAsia"/>
-        </w:rPr>
+        <w:ind w:left="420" w:firstLine="420"/>
       </w:pPr>
       <w:r>
         <w:rPr>
           <w:rFonts w:hint="eastAsia"/>
         </w:rPr>
-        <w:t>‘</w:t>
-      </w:r>
+        <w:lastRenderedPageBreak/>
+        <w:t>第一部分为M0的平移速度</w:t>
+      </w:r>
+    </w:p>
+    <w:p>
+      <w:pPr>
+        <w:ind w:left="420" w:firstLine="420"/>
+      </w:pPr>
+      <w:r>
+        <w:rPr>
+          <w:rFonts w:hint="eastAsia"/>
+        </w:rPr>
+        <w:t>第二部分为M绕M0旋转引起的相对速度</w:t>
+      </w:r>
+    </w:p>
+    <w:p>
+      <w:pPr>
+        <w:ind w:left="420" w:firstLine="420"/>
+      </w:pPr>
+      <w:r>
+        <w:rPr>
+          <w:rFonts w:hint="eastAsia"/>
+        </w:rPr>
+        <w:t>第三部分为两点间线元</w:t>
+      </w:r>
+      <w:r>
+        <w:rPr>
+          <w:rFonts w:hint="eastAsia"/>
+        </w:rPr>
+        <w:t>线应变速率引起的相对速度</w:t>
+      </w:r>
+    </w:p>
+    <w:p>
+      <w:pPr>
+        <w:ind w:left="420" w:firstLine="420"/>
+      </w:pPr>
+      <w:r>
+        <w:rPr>
+          <w:rFonts w:hint="eastAsia"/>
+        </w:rPr>
+        <w:t>第四部分为两点间</w:t>
+      </w:r>
+      <w:proofErr w:type="gramStart"/>
+      <w:r>
+        <w:rPr>
+          <w:rFonts w:hint="eastAsia"/>
+        </w:rPr>
+        <w:t>面积元角</w:t>
+      </w:r>
+      <w:proofErr w:type="gramEnd"/>
+      <w:r>
+        <w:rPr>
+          <w:rFonts w:hint="eastAsia"/>
+        </w:rPr>
+        <w:t>变形速率引起的相对速度</w:t>
+      </w:r>
+    </w:p>
+    <w:p>
+      <w:pPr>
+        <w:pStyle w:val="3"/>
+      </w:pPr>
+      <w:bookmarkStart w:id="34" w:name="_Toc100067154"/>
+      <w:r>
+        <w:rPr>
+          <w:rFonts w:hint="eastAsia"/>
+        </w:rPr>
+        <w:t>B2.5.2</w:t>
+      </w:r>
+      <w:proofErr w:type="gramStart"/>
+      <w:r>
+        <w:rPr>
+          <w:rFonts w:hint="eastAsia"/>
+        </w:rPr>
+        <w:t>流体元</w:t>
+      </w:r>
+      <w:proofErr w:type="gramEnd"/>
+      <w:r>
+        <w:rPr>
+          <w:rFonts w:hint="eastAsia"/>
+        </w:rPr>
+        <w:t>的变形</w:t>
+      </w:r>
+      <w:bookmarkEnd w:id="34"/>
+    </w:p>
+    <w:p>
+      <w:r>
+        <w:rPr>
+          <w:rFonts w:hint="eastAsia"/>
+        </w:rPr>
+        <w:t>线应变率</w:t>
+      </w:r>
+      <w:r>
+        <w:rPr>
+          <w:rFonts w:hint="eastAsia"/>
+        </w:rPr>
+        <w:t>:流体面元(在三维流动中是体元</w:t>
+      </w:r>
+      <w:r>
+        <w:t>)</w:t>
+      </w:r>
+      <w:r>
+        <w:rPr>
+          <w:rFonts w:hint="eastAsia"/>
+        </w:rPr>
+        <w:t>在x方向的局部瞬时相对伸长速率</w:t>
+      </w:r>
+    </w:p>
+    <w:p>
+      <m:oMathPara>
+        <m:oMath>
+          <m:sSub>
+            <m:sSubPr>
+              <m:ctrlPr>
+                <w:rPr>
+                  <w:rFonts w:ascii="Cambria Math" w:hAnsi="Cambria Math"/>
+                </w:rPr>
+              </m:ctrlPr>
+            </m:sSubPr>
+            <m:e>
+              <m:r>
+                <m:rPr>
+                  <m:sty m:val="p"/>
+                </m:rPr>
+                <w:rPr>
+                  <w:rFonts w:ascii="Cambria Math" w:hAnsi="Cambria Math"/>
+                </w:rPr>
+                <m:t>ε</m:t>
+              </m:r>
+            </m:e>
+            <m:sub>
+              <m:r>
+                <m:rPr>
+                  <m:sty m:val="p"/>
+                </m:rPr>
+                <w:rPr>
+                  <w:rFonts w:ascii="Cambria Math" w:hAnsi="Cambria Math"/>
+                </w:rPr>
+                <m:t>xx</m:t>
+              </m:r>
+            </m:sub>
+          </m:sSub>
+          <m:r>
+            <m:rPr>
+              <m:sty m:val="p"/>
+            </m:rPr>
+            <w:rPr>
+              <w:rFonts w:ascii="Cambria Math" w:hAnsi="Cambria Math"/>
+            </w:rPr>
+            <m:t>=</m:t>
+          </m:r>
+          <m:f>
+            <m:fPr>
+              <m:ctrlPr>
+                <w:rPr>
+                  <w:rFonts w:ascii="Cambria Math" w:hAnsi="Cambria Math"/>
+                </w:rPr>
+              </m:ctrlPr>
+            </m:fPr>
+            <m:num>
+              <m:r>
+                <m:rPr>
+                  <m:sty m:val="p"/>
+                </m:rPr>
+                <w:rPr>
+                  <w:rFonts w:ascii="Cambria Math" w:hAnsi="Cambria Math"/>
+                </w:rPr>
+                <m:t>∂</m:t>
+              </m:r>
+              <m:r>
+                <w:rPr>
+                  <w:rFonts w:ascii="Cambria Math" w:hAnsi="Cambria Math"/>
+                </w:rPr>
+                <m:t>u</m:t>
+              </m:r>
+              <m:ctrlPr>
+                <w:rPr>
+                  <w:rFonts w:ascii="Cambria Math" w:hAnsi="Cambria Math"/>
+                  <w:i/>
+                </w:rPr>
+              </m:ctrlPr>
+            </m:num>
+            <m:den>
+              <m:r>
+                <m:rPr>
+                  <m:sty m:val="p"/>
+                </m:rPr>
+                <w:rPr>
+                  <w:rFonts w:ascii="Cambria Math" w:hAnsi="Cambria Math"/>
+                </w:rPr>
+                <m:t>∂</m:t>
+              </m:r>
+              <m:r>
+                <w:rPr>
+                  <w:rFonts w:ascii="Cambria Math" w:hAnsi="Cambria Math"/>
+                </w:rPr>
+                <m:t>x</m:t>
+              </m:r>
+              <m:ctrlPr>
+                <w:rPr>
+                  <w:rFonts w:ascii="Cambria Math" w:hAnsi="Cambria Math"/>
+                  <w:i/>
+                </w:rPr>
+              </m:ctrlPr>
+            </m:den>
+          </m:f>
+        </m:oMath>
+      </m:oMathPara>
+    </w:p>
+    <w:p>
+      <m:oMath>
+        <m:sSub>
+          <m:sSubPr>
+            <m:ctrlPr>
+              <w:rPr>
+                <w:rFonts w:ascii="Cambria Math" w:hAnsi="Cambria Math"/>
+              </w:rPr>
+            </m:ctrlPr>
+          </m:sSubPr>
+          <m:e>
+            <m:r>
+              <m:rPr>
+                <m:sty m:val="p"/>
+              </m:rPr>
+              <w:rPr>
+                <w:rFonts w:ascii="Cambria Math" w:hAnsi="Cambria Math"/>
+              </w:rPr>
+              <m:t>ε</m:t>
+            </m:r>
+          </m:e>
+          <m:sub>
+            <m:r>
+              <m:rPr>
+                <m:sty m:val="p"/>
+              </m:rPr>
+              <w:rPr>
+                <w:rFonts w:ascii="Cambria Math" w:hAnsi="Cambria Math"/>
+              </w:rPr>
+              <m:t>xx</m:t>
+            </m:r>
+          </m:sub>
+        </m:sSub>
+      </m:oMath>
+      <w:r>
+        <w:rPr>
+          <w:rFonts w:hint="eastAsia"/>
+        </w:rPr>
+        <w:t>大于</w:t>
+      </w:r>
+      <w:r>
+        <w:rPr>
+          <w:rFonts w:hint="eastAsia"/>
+        </w:rPr>
+        <w:t>0表示正交线元的夹角减小</w:t>
+      </w:r>
+    </w:p>
+    <w:p>
+      <w:r>
+        <w:rPr>
+          <w:rFonts w:hint="eastAsia"/>
+        </w:rPr>
+        <w:t>速度散度</w:t>
+      </w:r>
+      <w:r>
+        <w:rPr>
+          <w:rFonts w:hint="eastAsia"/>
+        </w:rPr>
+        <w:t>:一点邻域内瞬时面积(或体积</w:t>
+      </w:r>
+      <w:r>
+        <w:t>)</w:t>
+      </w:r>
+      <w:r>
+        <w:rPr>
+          <w:rFonts w:hint="eastAsia"/>
+        </w:rPr>
+        <w:t>相对扩张速率</w:t>
+      </w:r>
+    </w:p>
+    <w:p>
+      <m:oMathPara>
+        <m:oMath>
+          <m:r>
+            <m:rPr>
+              <m:sty m:val="p"/>
+            </m:rPr>
+            <w:rPr>
+              <w:rFonts w:ascii="Cambria Math" w:hAnsi="Cambria Math"/>
+            </w:rPr>
+            <m:t>∇⋅</m:t>
+          </m:r>
+          <m:r>
+            <w:rPr>
+              <w:rFonts w:ascii="Cambria Math" w:hAnsi="Cambria Math"/>
+            </w:rPr>
+            <m:t>v</m:t>
+          </m:r>
+        </m:oMath>
+      </m:oMathPara>
+    </w:p>
+    <w:p>
+      <w:r>
+        <w:rPr>
+          <w:rFonts w:hint="eastAsia"/>
+        </w:rPr>
+        <w:t>角变形速率</w:t>
+      </w:r>
+      <w:r>
+        <w:rPr>
+          <w:rFonts w:hint="eastAsia"/>
+        </w:rPr>
+        <w:t>(剪切变形速率,切变率</w:t>
+      </w:r>
+      <w:r>
+        <w:t>)</w:t>
+      </w:r>
+      <w:r>
+        <w:rPr>
+          <w:rFonts w:hint="eastAsia"/>
+        </w:rPr>
+        <w:t>:正交于该点的两线元夹角的瞬时变化率</w:t>
+      </w:r>
+    </w:p>
+    <w:p>
+      <m:oMathPara>
+        <m:oMath>
+          <m:acc>
+            <m:accPr>
+              <m:chr m:val="̇"/>
+              <m:ctrlPr>
+                <w:rPr>
+                  <w:rFonts w:ascii="Cambria Math" w:hAnsi="Cambria Math"/>
+                  <w:i/>
+                </w:rPr>
+              </m:ctrlPr>
+            </m:accPr>
+            <m:e>
+              <m:sSub>
+                <m:sSubPr>
+                  <m:ctrlPr>
+                    <w:rPr>
+                      <w:rFonts w:ascii="Cambria Math" w:hAnsi="Cambria Math"/>
+                      <w:i/>
+                    </w:rPr>
+                  </m:ctrlPr>
+                </m:sSubPr>
+                <m:e>
+                  <m:r>
+                    <m:rPr>
+                      <m:sty m:val="p"/>
+                    </m:rPr>
+                    <w:rPr>
+                      <w:rFonts w:ascii="Cambria Math" w:hAnsi="Cambria Math"/>
+                    </w:rPr>
+                    <m:t>γ</m:t>
+                  </m:r>
+                  <m:ctrlPr>
+                    <w:rPr>
+                      <w:rFonts w:ascii="Cambria Math" w:hAnsi="Cambria Math"/>
+                    </w:rPr>
+                  </m:ctrlPr>
+                </m:e>
+                <m:sub>
+                  <m:r>
+                    <w:rPr>
+                      <w:rFonts w:ascii="Cambria Math" w:hAnsi="Cambria Math"/>
+                    </w:rPr>
+                    <m:t>xy</m:t>
+                  </m:r>
+                </m:sub>
+              </m:sSub>
+            </m:e>
+          </m:acc>
+          <m:r>
+            <w:rPr>
+              <w:rFonts w:ascii="Cambria Math" w:hAnsi="Cambria Math"/>
+            </w:rPr>
+            <m:t>=</m:t>
+          </m:r>
+          <m:f>
+            <m:fPr>
+              <m:ctrlPr>
+                <w:rPr>
+                  <w:rFonts w:ascii="Cambria Math" w:hAnsi="Cambria Math"/>
+                </w:rPr>
+              </m:ctrlPr>
+            </m:fPr>
+            <m:num>
+              <m:r>
+                <m:rPr>
+                  <m:sty m:val="p"/>
+                </m:rPr>
+                <w:rPr>
+                  <w:rFonts w:ascii="Cambria Math" w:hAnsi="Cambria Math"/>
+                </w:rPr>
+                <m:t>∂</m:t>
+              </m:r>
+              <m:r>
+                <w:rPr>
+                  <w:rFonts w:ascii="Cambria Math" w:hAnsi="Cambria Math"/>
+                </w:rPr>
+                <m:t>v</m:t>
+              </m:r>
+              <m:ctrlPr>
+                <w:rPr>
+                  <w:rFonts w:ascii="Cambria Math" w:hAnsi="Cambria Math"/>
+                  <w:i/>
+                </w:rPr>
+              </m:ctrlPr>
+            </m:num>
+            <m:den>
+              <m:r>
+                <m:rPr>
+                  <m:sty m:val="p"/>
+                </m:rPr>
+                <w:rPr>
+                  <w:rFonts w:ascii="Cambria Math" w:hAnsi="Cambria Math"/>
+                </w:rPr>
+                <m:t>∂</m:t>
+              </m:r>
+              <m:r>
+                <w:rPr>
+                  <w:rFonts w:ascii="Cambria Math" w:hAnsi="Cambria Math"/>
+                </w:rPr>
+                <m:t>x</m:t>
+              </m:r>
+              <m:ctrlPr>
+                <w:rPr>
+                  <w:rFonts w:ascii="Cambria Math" w:hAnsi="Cambria Math"/>
+                  <w:i/>
+                </w:rPr>
+              </m:ctrlPr>
+            </m:den>
+          </m:f>
+          <m:r>
+            <w:rPr>
+              <w:rFonts w:ascii="Cambria Math" w:hAnsi="Cambria Math"/>
+            </w:rPr>
+            <m:t>+</m:t>
+          </m:r>
+          <m:f>
+            <m:fPr>
+              <m:ctrlPr>
+                <w:rPr>
+                  <w:rFonts w:ascii="Cambria Math" w:hAnsi="Cambria Math"/>
+                </w:rPr>
+              </m:ctrlPr>
+            </m:fPr>
+            <m:num>
+              <m:r>
+                <m:rPr>
+                  <m:sty m:val="p"/>
+                </m:rPr>
+                <w:rPr>
+                  <w:rFonts w:ascii="Cambria Math" w:hAnsi="Cambria Math"/>
+                </w:rPr>
+                <m:t>∂</m:t>
+              </m:r>
+              <m:r>
+                <w:rPr>
+                  <w:rFonts w:ascii="Cambria Math" w:hAnsi="Cambria Math"/>
+                </w:rPr>
+                <m:t>u</m:t>
+              </m:r>
+              <m:ctrlPr>
+                <w:rPr>
+                  <w:rFonts w:ascii="Cambria Math" w:hAnsi="Cambria Math"/>
+                  <w:i/>
+                </w:rPr>
+              </m:ctrlPr>
+            </m:num>
+            <m:den>
+              <m:r>
+                <m:rPr>
+                  <m:sty m:val="p"/>
+                </m:rPr>
+                <w:rPr>
+                  <w:rFonts w:ascii="Cambria Math" w:hAnsi="Cambria Math"/>
+                </w:rPr>
+                <m:t>∂</m:t>
+              </m:r>
+              <m:r>
+                <w:rPr>
+                  <w:rFonts w:ascii="Cambria Math" w:hAnsi="Cambria Math"/>
+                </w:rPr>
+                <m:t>y</m:t>
+              </m:r>
+              <m:ctrlPr>
+                <w:rPr>
+                  <w:rFonts w:ascii="Cambria Math" w:hAnsi="Cambria Math"/>
+                  <w:i/>
+                </w:rPr>
+              </m:ctrlPr>
+            </m:den>
+          </m:f>
+        </m:oMath>
+      </m:oMathPara>
+    </w:p>
+    <w:p>
+      <m:oMathPara>
+        <m:oMath>
+          <m:sSub>
+            <m:sSubPr>
+              <m:ctrlPr>
+                <w:rPr>
+                  <w:rFonts w:ascii="Cambria Math" w:hAnsi="Cambria Math"/>
+                  <w:i/>
+                </w:rPr>
+              </m:ctrlPr>
+            </m:sSubPr>
+            <m:e>
+              <m:r>
+                <m:rPr>
+                  <m:sty m:val="p"/>
+                </m:rPr>
+                <w:rPr>
+                  <w:rFonts w:ascii="Cambria Math" w:hAnsi="Cambria Math"/>
+                </w:rPr>
+                <m:t>ε</m:t>
+              </m:r>
+              <m:ctrlPr>
+                <w:rPr>
+                  <w:rFonts w:ascii="Cambria Math" w:hAnsi="Cambria Math"/>
+                </w:rPr>
+              </m:ctrlPr>
+            </m:e>
+            <m:sub>
+              <m:r>
+                <w:rPr>
+                  <w:rFonts w:ascii="Cambria Math" w:hAnsi="Cambria Math"/>
+                </w:rPr>
+                <m:t>xy</m:t>
+              </m:r>
+            </m:sub>
+          </m:sSub>
+          <m:r>
+            <w:rPr>
+              <w:rFonts w:ascii="Cambria Math" w:hAnsi="Cambria Math"/>
+            </w:rPr>
+            <m:t>=</m:t>
+          </m:r>
+          <m:f>
+            <m:fPr>
+              <m:ctrlPr>
+                <w:rPr>
+                  <w:rFonts w:ascii="Cambria Math" w:hAnsi="Cambria Math"/>
+                </w:rPr>
+              </m:ctrlPr>
+            </m:fPr>
+            <m:num>
+              <m:r>
+                <w:rPr>
+                  <w:rFonts w:ascii="Cambria Math" w:hAnsi="Cambria Math"/>
+                </w:rPr>
+                <m:t>1</m:t>
+              </m:r>
+              <m:ctrlPr>
+                <w:rPr>
+                  <w:rFonts w:ascii="Cambria Math" w:hAnsi="Cambria Math"/>
+                  <w:i/>
+                </w:rPr>
+              </m:ctrlPr>
+            </m:num>
+            <m:den>
+              <m:r>
+                <w:rPr>
+                  <w:rFonts w:ascii="Cambria Math" w:hAnsi="Cambria Math"/>
+                </w:rPr>
+                <m:t>2</m:t>
+              </m:r>
+              <m:ctrlPr>
+                <w:rPr>
+                  <w:rFonts w:ascii="Cambria Math" w:hAnsi="Cambria Math"/>
+                  <w:i/>
+                </w:rPr>
+              </m:ctrlPr>
+            </m:den>
+          </m:f>
+          <m:d>
+            <m:dPr>
+              <m:ctrlPr>
+                <w:rPr>
+                  <w:rFonts w:ascii="Cambria Math" w:hAnsi="Cambria Math"/>
+                  <w:i/>
+                </w:rPr>
+              </m:ctrlPr>
+            </m:dPr>
+            <m:e>
+              <m:f>
+                <m:fPr>
+                  <m:ctrlPr>
+                    <w:rPr>
+                      <w:rFonts w:ascii="Cambria Math" w:hAnsi="Cambria Math"/>
+                    </w:rPr>
+                  </m:ctrlPr>
+                </m:fPr>
+                <m:num>
+                  <m:r>
+                    <m:rPr>
+                      <m:sty m:val="p"/>
+                    </m:rPr>
+                    <w:rPr>
+                      <w:rFonts w:ascii="Cambria Math" w:hAnsi="Cambria Math"/>
+                    </w:rPr>
+                    <m:t>∂</m:t>
+                  </m:r>
+                  <m:r>
+                    <w:rPr>
+                      <w:rFonts w:ascii="Cambria Math" w:hAnsi="Cambria Math"/>
+                    </w:rPr>
+                    <m:t>v</m:t>
+                  </m:r>
+                  <m:ctrlPr>
+                    <w:rPr>
+                      <w:rFonts w:ascii="Cambria Math" w:hAnsi="Cambria Math"/>
+                      <w:i/>
+                    </w:rPr>
+                  </m:ctrlPr>
+                </m:num>
+                <m:den>
+                  <m:r>
+                    <m:rPr>
+                      <m:sty m:val="p"/>
+                    </m:rPr>
+                    <w:rPr>
+                      <w:rFonts w:ascii="Cambria Math" w:hAnsi="Cambria Math"/>
+                    </w:rPr>
+                    <m:t>∂</m:t>
+                  </m:r>
+                  <m:r>
+                    <w:rPr>
+                      <w:rFonts w:ascii="Cambria Math" w:hAnsi="Cambria Math"/>
+                    </w:rPr>
+                    <m:t>x</m:t>
+                  </m:r>
+                  <m:ctrlPr>
+                    <w:rPr>
+                      <w:rFonts w:ascii="Cambria Math" w:hAnsi="Cambria Math"/>
+                      <w:i/>
+                    </w:rPr>
+                  </m:ctrlPr>
+                </m:den>
+              </m:f>
+              <m:r>
+                <w:rPr>
+                  <w:rFonts w:ascii="Cambria Math" w:hAnsi="Cambria Math"/>
+                </w:rPr>
+                <m:t>+</m:t>
+              </m:r>
+              <m:f>
+                <m:fPr>
+                  <m:ctrlPr>
+                    <w:rPr>
+                      <w:rFonts w:ascii="Cambria Math" w:hAnsi="Cambria Math"/>
+                    </w:rPr>
+                  </m:ctrlPr>
+                </m:fPr>
+                <m:num>
+                  <m:r>
+                    <m:rPr>
+                      <m:sty m:val="p"/>
+                    </m:rPr>
+                    <w:rPr>
+                      <w:rFonts w:ascii="Cambria Math" w:hAnsi="Cambria Math"/>
+                    </w:rPr>
+                    <m:t>∂</m:t>
+                  </m:r>
+                  <m:r>
+                    <w:rPr>
+                      <w:rFonts w:ascii="Cambria Math" w:hAnsi="Cambria Math"/>
+                    </w:rPr>
+                    <m:t>u</m:t>
+                  </m:r>
+                  <m:ctrlPr>
+                    <w:rPr>
+                      <w:rFonts w:ascii="Cambria Math" w:hAnsi="Cambria Math"/>
+                      <w:i/>
+                    </w:rPr>
+                  </m:ctrlPr>
+                </m:num>
+                <m:den>
+                  <m:r>
+                    <m:rPr>
+                      <m:sty m:val="p"/>
+                    </m:rPr>
+                    <w:rPr>
+                      <w:rFonts w:ascii="Cambria Math" w:hAnsi="Cambria Math"/>
+                    </w:rPr>
+                    <m:t>∂</m:t>
+                  </m:r>
+                  <m:r>
+                    <w:rPr>
+                      <w:rFonts w:ascii="Cambria Math" w:hAnsi="Cambria Math"/>
+                    </w:rPr>
+                    <m:t>y</m:t>
+                  </m:r>
+                  <m:ctrlPr>
+                    <w:rPr>
+                      <w:rFonts w:ascii="Cambria Math" w:hAnsi="Cambria Math"/>
+                      <w:i/>
+                    </w:rPr>
+                  </m:ctrlPr>
+                </m:den>
+              </m:f>
+            </m:e>
+          </m:d>
+        </m:oMath>
+      </m:oMathPara>
+    </w:p>
+    <w:p>
+      <w:pPr>
+        <w:pStyle w:val="3"/>
+      </w:pPr>
+      <w:bookmarkStart w:id="35" w:name="_Toc100067155"/>
+      <w:r>
+        <w:rPr>
+          <w:rFonts w:hint="eastAsia"/>
+        </w:rPr>
+        <w:t>B2.5.3</w:t>
+      </w:r>
+      <w:r>
+        <w:t xml:space="preserve"> </w:t>
+      </w:r>
+      <w:proofErr w:type="gramStart"/>
+      <w:r>
+        <w:rPr>
+          <w:rFonts w:hint="eastAsia"/>
+        </w:rPr>
+        <w:t>流体元</w:t>
+      </w:r>
+      <w:proofErr w:type="gramEnd"/>
+      <w:r>
+        <w:rPr>
+          <w:rFonts w:hint="eastAsia"/>
+        </w:rPr>
+        <w:t>的旋转</w:t>
+      </w:r>
+      <w:bookmarkEnd w:id="35"/>
+    </w:p>
+    <w:p>
+      <w:r>
+        <w:rPr>
+          <w:rFonts w:hint="eastAsia"/>
+        </w:rPr>
+        <w:t>旋转角速度:一点邻域内流体绕z轴旋转角速度为</w:t>
+      </w:r>
+      <w:proofErr w:type="spellStart"/>
+      <w:r>
+        <w:rPr>
+          <w:rFonts w:hint="eastAsia"/>
+        </w:rPr>
+        <w:t>xy</w:t>
+      </w:r>
+      <w:proofErr w:type="spellEnd"/>
+      <w:r>
+        <w:rPr>
+          <w:rFonts w:hint="eastAsia"/>
+        </w:rPr>
+        <w:t>平面内正交于该点的两线元绕该点的旋转角速度的平均值，逆时针为正</w:t>
+      </w:r>
+    </w:p>
+    <w:p>
+      <m:oMathPara>
+        <m:oMath>
+          <m:sSub>
+            <m:sSubPr>
+              <m:ctrlPr>
+                <w:rPr>
+                  <w:rFonts w:ascii="Cambria Math" w:hAnsi="Cambria Math"/>
+                  <w:i/>
+                </w:rPr>
+              </m:ctrlPr>
+            </m:sSubPr>
+            <m:e>
+              <m:r>
+                <m:rPr>
+                  <m:sty m:val="p"/>
+                </m:rPr>
+                <w:rPr>
+                  <w:rFonts w:ascii="Cambria Math" w:hAnsi="Cambria Math"/>
+                </w:rPr>
+                <m:t>ω</m:t>
+              </m:r>
+              <m:ctrlPr>
+                <w:rPr>
+                  <w:rFonts w:ascii="Cambria Math" w:hAnsi="Cambria Math"/>
+                </w:rPr>
+              </m:ctrlPr>
+            </m:e>
+            <m:sub>
+              <m:r>
+                <w:rPr>
+                  <w:rFonts w:ascii="Cambria Math" w:hAnsi="Cambria Math" w:hint="eastAsia"/>
+                </w:rPr>
+                <m:t>z</m:t>
+              </m:r>
+            </m:sub>
+          </m:sSub>
+          <m:r>
+            <w:rPr>
+              <w:rFonts w:ascii="Cambria Math" w:hAnsi="Cambria Math"/>
+            </w:rPr>
+            <m:t>=</m:t>
+          </m:r>
+          <m:f>
+            <m:fPr>
+              <m:ctrlPr>
+                <w:rPr>
+                  <w:rFonts w:ascii="Cambria Math" w:hAnsi="Cambria Math"/>
+                </w:rPr>
+              </m:ctrlPr>
+            </m:fPr>
+            <m:num>
+              <m:r>
+                <w:rPr>
+                  <w:rFonts w:ascii="Cambria Math" w:hAnsi="Cambria Math"/>
+                </w:rPr>
+                <m:t>1</m:t>
+              </m:r>
+              <m:ctrlPr>
+                <w:rPr>
+                  <w:rFonts w:ascii="Cambria Math" w:hAnsi="Cambria Math"/>
+                  <w:i/>
+                </w:rPr>
+              </m:ctrlPr>
+            </m:num>
+            <m:den>
+              <m:r>
+                <w:rPr>
+                  <w:rFonts w:ascii="Cambria Math" w:hAnsi="Cambria Math"/>
+                </w:rPr>
+                <m:t>2</m:t>
+              </m:r>
+              <m:ctrlPr>
+                <w:rPr>
+                  <w:rFonts w:ascii="Cambria Math" w:hAnsi="Cambria Math"/>
+                  <w:i/>
+                </w:rPr>
+              </m:ctrlPr>
+            </m:den>
+          </m:f>
+          <m:d>
+            <m:dPr>
+              <m:ctrlPr>
+                <w:rPr>
+                  <w:rFonts w:ascii="Cambria Math" w:hAnsi="Cambria Math"/>
+                  <w:i/>
+                </w:rPr>
+              </m:ctrlPr>
+            </m:dPr>
+            <m:e>
+              <m:f>
+                <m:fPr>
+                  <m:ctrlPr>
+                    <w:rPr>
+                      <w:rFonts w:ascii="Cambria Math" w:hAnsi="Cambria Math"/>
+                    </w:rPr>
+                  </m:ctrlPr>
+                </m:fPr>
+                <m:num>
+                  <m:r>
+                    <m:rPr>
+                      <m:sty m:val="p"/>
+                    </m:rPr>
+                    <w:rPr>
+                      <w:rFonts w:ascii="Cambria Math" w:hAnsi="Cambria Math"/>
+                    </w:rPr>
+                    <m:t>∂</m:t>
+                  </m:r>
+                  <m:r>
+                    <w:rPr>
+                      <w:rFonts w:ascii="Cambria Math" w:hAnsi="Cambria Math"/>
+                    </w:rPr>
+                    <m:t>v</m:t>
+                  </m:r>
+                  <m:ctrlPr>
+                    <w:rPr>
+                      <w:rFonts w:ascii="Cambria Math" w:hAnsi="Cambria Math"/>
+                      <w:i/>
+                    </w:rPr>
+                  </m:ctrlPr>
+                </m:num>
+                <m:den>
+                  <m:r>
+                    <m:rPr>
+                      <m:sty m:val="p"/>
+                    </m:rPr>
+                    <w:rPr>
+                      <w:rFonts w:ascii="Cambria Math" w:hAnsi="Cambria Math"/>
+                    </w:rPr>
+                    <m:t>∂</m:t>
+                  </m:r>
+                  <m:r>
+                    <w:rPr>
+                      <w:rFonts w:ascii="Cambria Math" w:hAnsi="Cambria Math"/>
+                    </w:rPr>
+                    <m:t>x</m:t>
+                  </m:r>
+                  <m:ctrlPr>
+                    <w:rPr>
+                      <w:rFonts w:ascii="Cambria Math" w:hAnsi="Cambria Math"/>
+                      <w:i/>
+                    </w:rPr>
+                  </m:ctrlPr>
+                </m:den>
+              </m:f>
+              <m:r>
+                <w:rPr>
+                  <w:rFonts w:ascii="微软雅黑" w:eastAsia="微软雅黑" w:hAnsi="微软雅黑" w:cs="微软雅黑" w:hint="eastAsia"/>
+                </w:rPr>
+                <m:t>-</m:t>
+              </m:r>
+              <m:f>
+                <m:fPr>
+                  <m:ctrlPr>
+                    <w:rPr>
+                      <w:rFonts w:ascii="Cambria Math" w:hAnsi="Cambria Math"/>
+                    </w:rPr>
+                  </m:ctrlPr>
+                </m:fPr>
+                <m:num>
+                  <m:r>
+                    <m:rPr>
+                      <m:sty m:val="p"/>
+                    </m:rPr>
+                    <w:rPr>
+                      <w:rFonts w:ascii="Cambria Math" w:hAnsi="Cambria Math"/>
+                    </w:rPr>
+                    <m:t>∂</m:t>
+                  </m:r>
+                  <m:r>
+                    <w:rPr>
+                      <w:rFonts w:ascii="Cambria Math" w:hAnsi="Cambria Math"/>
+                    </w:rPr>
+                    <m:t>u</m:t>
+                  </m:r>
+                  <m:ctrlPr>
+                    <w:rPr>
+                      <w:rFonts w:ascii="Cambria Math" w:hAnsi="Cambria Math"/>
+                      <w:i/>
+                    </w:rPr>
+                  </m:ctrlPr>
+                </m:num>
+                <m:den>
+                  <m:r>
+                    <m:rPr>
+                      <m:sty m:val="p"/>
+                    </m:rPr>
+                    <w:rPr>
+                      <w:rFonts w:ascii="Cambria Math" w:hAnsi="Cambria Math"/>
+                    </w:rPr>
+                    <m:t>∂</m:t>
+                  </m:r>
+                  <m:r>
+                    <w:rPr>
+                      <w:rFonts w:ascii="Cambria Math" w:hAnsi="Cambria Math"/>
+                    </w:rPr>
+                    <m:t>y</m:t>
+                  </m:r>
+                  <m:ctrlPr>
+                    <w:rPr>
+                      <w:rFonts w:ascii="Cambria Math" w:hAnsi="Cambria Math"/>
+                      <w:i/>
+                    </w:rPr>
+                  </m:ctrlPr>
+                </m:den>
+              </m:f>
+            </m:e>
+          </m:d>
+        </m:oMath>
+      </m:oMathPara>
+    </w:p>
+    <w:p>
+      <w:r>
+        <w:rPr>
+          <w:rFonts w:hint="eastAsia"/>
+        </w:rPr>
+        <w:t>速度旋度</w:t>
+      </w:r>
+      <m:oMath>
+        <m:f>
+          <m:fPr>
+            <m:ctrlPr>
+              <w:rPr>
+                <w:rFonts w:ascii="Cambria Math" w:hAnsi="Cambria Math"/>
+              </w:rPr>
+            </m:ctrlPr>
+          </m:fPr>
+          <m:num>
+            <m:r>
+              <w:rPr>
+                <w:rFonts w:ascii="Cambria Math" w:hAnsi="Cambria Math"/>
+              </w:rPr>
+              <m:t>1</m:t>
+            </m:r>
+            <m:ctrlPr>
+              <w:rPr>
+                <w:rFonts w:ascii="Cambria Math" w:hAnsi="Cambria Math"/>
+                <w:i/>
+              </w:rPr>
+            </m:ctrlPr>
+          </m:num>
+          <m:den>
+            <m:r>
+              <w:rPr>
+                <w:rFonts w:ascii="Cambria Math" w:hAnsi="Cambria Math"/>
+              </w:rPr>
+              <m:t>2</m:t>
+            </m:r>
+            <m:ctrlPr>
+              <w:rPr>
+                <w:rFonts w:ascii="Cambria Math" w:hAnsi="Cambria Math"/>
+                <w:i/>
+              </w:rPr>
+            </m:ctrlPr>
+          </m:den>
+        </m:f>
+        <m:r>
+          <m:rPr>
+            <m:sty m:val="p"/>
+          </m:rPr>
+          <w:rPr>
+            <w:rFonts w:ascii="Cambria Math" w:hAnsi="Cambria Math"/>
+          </w:rPr>
+          <m:t>∇</m:t>
+        </m:r>
+        <m:r>
+          <m:rPr>
+            <m:sty m:val="p"/>
+          </m:rPr>
+          <w:rPr>
+            <w:rFonts w:ascii="Cambria Math" w:hAnsi="Cambria Math" w:hint="eastAsia"/>
+          </w:rPr>
+          <m:t>×</m:t>
+        </m:r>
+        <m:r>
+          <w:rPr>
+            <w:rFonts w:ascii="Cambria Math" w:hAnsi="Cambria Math"/>
+          </w:rPr>
+          <m:t>v</m:t>
+        </m:r>
+      </m:oMath>
+    </w:p>
+    <w:p>
+      <w:pPr>
+        <w:pStyle w:val="2"/>
+      </w:pPr>
+      <w:bookmarkStart w:id="36" w:name="_Toc100067156"/>
+      <w:r>
+        <w:rPr>
+          <w:rFonts w:hint="eastAsia"/>
+        </w:rPr>
+        <w:t>B2</w:t>
+      </w:r>
+      <w:r>
+        <w:t xml:space="preserve">.6 </w:t>
+      </w:r>
+      <w:r>
+        <w:rPr>
+          <w:rFonts w:hint="eastAsia"/>
+        </w:rPr>
+        <w:t>几种流动分类</w:t>
+      </w:r>
+      <w:bookmarkEnd w:id="36"/>
+    </w:p>
+    <w:p>
+      <w:pPr>
+        <w:pStyle w:val="3"/>
+      </w:pPr>
+      <w:bookmarkStart w:id="37" w:name="_Toc100067157"/>
+      <w:r>
+        <w:rPr>
+          <w:rFonts w:hint="eastAsia"/>
+        </w:rPr>
+        <w:t>B2.6.1层流与湍流</w:t>
+      </w:r>
+      <w:bookmarkEnd w:id="37"/>
+    </w:p>
+    <w:p>
+      <w:r>
+        <w:rPr>
+          <w:rFonts w:hint="eastAsia"/>
+        </w:rPr>
+        <w:t>雷诺数</w:t>
+      </w:r>
+    </w:p>
+    <w:p>
+      <m:oMathPara>
+        <m:oMath>
+          <m:r>
+            <w:rPr>
+              <w:rFonts w:ascii="Cambria Math" w:hAnsi="Cambria Math"/>
+            </w:rPr>
+            <m:t>Re=</m:t>
+          </m:r>
+          <m:f>
+            <m:fPr>
+              <m:ctrlPr>
+                <w:rPr>
+                  <w:rFonts w:ascii="Cambria Math" w:hAnsi="Cambria Math"/>
+                </w:rPr>
+              </m:ctrlPr>
+            </m:fPr>
+            <m:num>
+              <m:r>
+                <w:rPr>
+                  <w:rFonts w:ascii="Cambria Math" w:hAnsi="Cambria Math"/>
+                </w:rPr>
+                <m:t>ρVd</m:t>
+              </m:r>
+              <m:ctrlPr>
+                <w:rPr>
+                  <w:rFonts w:ascii="Cambria Math" w:hAnsi="Cambria Math"/>
+                  <w:i/>
+                </w:rPr>
+              </m:ctrlPr>
+            </m:num>
+            <m:den>
+              <m:r>
+                <m:rPr>
+                  <m:sty m:val="p"/>
+                </m:rPr>
+                <w:rPr>
+                  <w:rFonts w:ascii="Cambria Math" w:hAnsi="Cambria Math"/>
+                </w:rPr>
+                <m:t>μ</m:t>
+              </m:r>
+              <m:ctrlPr>
+                <w:rPr>
+                  <w:rFonts w:ascii="Cambria Math" w:hAnsi="Cambria Math"/>
+                  <w:i/>
+                </w:rPr>
+              </m:ctrlPr>
+            </m:den>
+          </m:f>
+        </m:oMath>
+      </m:oMathPara>
+    </w:p>
+    <w:p>
+      <w:r>
+        <w:rPr>
+          <w:rFonts w:hint="eastAsia"/>
+        </w:rPr>
+        <w:t>其中:</w:t>
+      </w:r>
+      <w:r>
+        <w:tab/>
+      </w:r>
+      <m:oMath>
+        <m:r>
+          <m:rPr>
+            <m:sty m:val="p"/>
+          </m:rPr>
+          <w:rPr>
+            <w:rFonts w:ascii="Cambria Math" w:hAnsi="Cambria Math"/>
+          </w:rPr>
+          <m:t>ρ</m:t>
+        </m:r>
+      </m:oMath>
+      <w:r>
+        <w:rPr>
+          <w:rFonts w:hint="eastAsia"/>
+        </w:rPr>
+        <w:t>为密度，</w:t>
+      </w:r>
+      <m:oMath>
+        <m:r>
+          <w:rPr>
+            <w:rFonts w:ascii="Cambria Math" w:hAnsi="Cambria Math" w:hint="eastAsia"/>
+          </w:rPr>
+          <m:t>V</m:t>
+        </m:r>
+      </m:oMath>
+      <w:r>
+        <w:rPr>
+          <w:rFonts w:hint="eastAsia"/>
+        </w:rPr>
+        <w:t>为平均流速，</w:t>
+      </w:r>
+      <m:oMath>
+        <m:r>
+          <w:rPr>
+            <w:rFonts w:ascii="Cambria Math" w:hAnsi="Cambria Math" w:hint="eastAsia"/>
+          </w:rPr>
+          <m:t>d</m:t>
+        </m:r>
+      </m:oMath>
+      <w:r>
+        <w:rPr>
+          <w:rFonts w:hint="eastAsia"/>
+        </w:rPr>
+        <w:t>为圆管直径，</w:t>
+      </w:r>
+      <m:oMath>
+        <m:r>
+          <m:rPr>
+            <m:sty m:val="p"/>
+          </m:rPr>
+          <w:rPr>
+            <w:rFonts w:ascii="Cambria Math" w:hAnsi="Cambria Math"/>
+          </w:rPr>
+          <m:t>μ</m:t>
+        </m:r>
+      </m:oMath>
+      <w:r>
+        <w:rPr>
+          <w:rFonts w:hint="eastAsia"/>
+        </w:rPr>
+        <w:t>为黏度</w:t>
+      </w:r>
+    </w:p>
+    <w:p>
+      <w:pPr>
+        <w:pStyle w:val="3"/>
+      </w:pPr>
+      <w:bookmarkStart w:id="38" w:name="_Toc100067158"/>
+      <w:r>
+        <w:rPr>
+          <w:rFonts w:hint="eastAsia"/>
+        </w:rPr>
+        <w:t>B2.6.2内流与外流</w:t>
+      </w:r>
+      <w:bookmarkEnd w:id="38"/>
+    </w:p>
+    <w:p>
+      <w:r>
+        <w:rPr>
+          <w:rFonts w:hint="eastAsia"/>
+        </w:rPr>
+        <w:t>内流：被限制在固体壁面之内的黏性流动</w:t>
+      </w:r>
+    </w:p>
+    <w:p>
+      <w:r>
+        <w:rPr>
+          <w:rFonts w:hint="eastAsia"/>
+        </w:rPr>
+        <w:t>明渠流：液体</w:t>
+      </w:r>
+      <w:proofErr w:type="gramStart"/>
+      <w:r>
+        <w:rPr>
+          <w:rFonts w:hint="eastAsia"/>
+        </w:rPr>
+        <w:t>不</w:t>
+      </w:r>
+      <w:proofErr w:type="gramEnd"/>
+      <w:r>
+        <w:rPr>
+          <w:rFonts w:hint="eastAsia"/>
+        </w:rPr>
+        <w:t>充满，存在自由液面的内流</w:t>
+      </w:r>
+    </w:p>
+    <w:p>
+      <w:r>
+        <w:rPr>
+          <w:rFonts w:hint="eastAsia"/>
+        </w:rPr>
+        <w:lastRenderedPageBreak/>
+        <w:t>外流：流体对物体的外部绕流</w:t>
+      </w:r>
+    </w:p>
+    <w:p>
+      <w:r>
+        <w:rPr>
+          <w:rFonts w:hint="eastAsia"/>
+        </w:rPr>
+        <w:t>边界层的当地雷诺数</w:t>
+      </w:r>
+    </w:p>
+    <w:p>
+      <m:oMathPara>
+        <m:oMath>
+          <m:r>
+            <w:rPr>
+              <w:rFonts w:ascii="Cambria Math" w:hAnsi="Cambria Math" w:hint="eastAsia"/>
+            </w:rPr>
+            <m:t>R</m:t>
+          </m:r>
+          <m:sSub>
+            <m:sSubPr>
+              <m:ctrlPr>
+                <w:rPr>
+                  <w:rFonts w:ascii="Cambria Math" w:hAnsi="Cambria Math"/>
+                  <w:i/>
+                </w:rPr>
+              </m:ctrlPr>
+            </m:sSubPr>
+            <m:e>
+              <m:r>
+                <w:rPr>
+                  <w:rFonts w:ascii="Cambria Math" w:hAnsi="Cambria Math" w:hint="eastAsia"/>
+                </w:rPr>
+                <m:t>e</m:t>
+              </m:r>
+              <m:ctrlPr>
+                <w:rPr>
+                  <w:rFonts w:ascii="Cambria Math" w:hAnsi="Cambria Math" w:hint="eastAsia"/>
+                  <w:i/>
+                </w:rPr>
+              </m:ctrlPr>
+            </m:e>
+            <m:sub>
+              <m:r>
+                <w:rPr>
+                  <w:rFonts w:ascii="Cambria Math" w:hAnsi="Cambria Math"/>
+                </w:rPr>
+                <m:t>x</m:t>
+              </m:r>
+            </m:sub>
+          </m:sSub>
+          <m:r>
+            <w:rPr>
+              <w:rFonts w:ascii="Cambria Math" w:hAnsi="Cambria Math"/>
+            </w:rPr>
+            <m:t>=</m:t>
+          </m:r>
+          <m:f>
+            <m:fPr>
+              <m:ctrlPr>
+                <w:rPr>
+                  <w:rFonts w:ascii="Cambria Math" w:hAnsi="Cambria Math"/>
+                </w:rPr>
+              </m:ctrlPr>
+            </m:fPr>
+            <m:num>
+              <m:r>
+                <m:rPr>
+                  <m:sty m:val="p"/>
+                </m:rPr>
+                <w:rPr>
+                  <w:rFonts w:ascii="Cambria Math" w:hAnsi="Cambria Math"/>
+                </w:rPr>
+                <m:t>ρ</m:t>
+              </m:r>
+              <m:r>
+                <w:rPr>
+                  <w:rFonts w:ascii="Cambria Math" w:hAnsi="Cambria Math"/>
+                </w:rPr>
+                <m:t>Ux</m:t>
+              </m:r>
+              <m:ctrlPr>
+                <w:rPr>
+                  <w:rFonts w:ascii="Cambria Math" w:hAnsi="Cambria Math"/>
+                  <w:i/>
+                </w:rPr>
+              </m:ctrlPr>
+            </m:num>
+            <m:den>
+              <m:r>
+                <m:rPr>
+                  <m:sty m:val="p"/>
+                </m:rPr>
+                <w:rPr>
+                  <w:rFonts w:ascii="Cambria Math" w:hAnsi="Cambria Math"/>
+                </w:rPr>
+                <m:t>μ</m:t>
+              </m:r>
+              <m:ctrlPr>
+                <w:rPr>
+                  <w:rFonts w:ascii="Cambria Math" w:hAnsi="Cambria Math"/>
+                  <w:i/>
+                </w:rPr>
+              </m:ctrlPr>
+            </m:den>
+          </m:f>
+        </m:oMath>
+      </m:oMathPara>
+    </w:p>
+    <w:p>
+      <w:r>
+        <w:rPr>
+          <w:rFonts w:hint="eastAsia"/>
+        </w:rPr>
+        <w:t>其中：</w:t>
+      </w:r>
+      <m:oMath>
+        <m:r>
+          <w:rPr>
+            <w:rFonts w:ascii="Cambria Math" w:hAnsi="Cambria Math" w:hint="eastAsia"/>
+          </w:rPr>
+          <m:t>U</m:t>
+        </m:r>
+      </m:oMath>
+      <w:r>
+        <w:rPr>
+          <w:rFonts w:hint="eastAsia"/>
+        </w:rPr>
+        <w:t>为来流速度，</w:t>
+      </w:r>
+      <m:oMath>
+        <m:r>
+          <w:rPr>
+            <w:rFonts w:ascii="Cambria Math" w:hAnsi="Cambria Math" w:hint="eastAsia"/>
+          </w:rPr>
+          <m:t>x</m:t>
+        </m:r>
+      </m:oMath>
+      <w:r>
+        <w:rPr>
+          <w:rFonts w:hint="eastAsia"/>
+        </w:rPr>
+        <w:t>为离前缘距离</w:t>
+      </w:r>
+    </w:p>
+    <w:p>
+      <w:pPr>
+        <w:pStyle w:val="3"/>
+      </w:pPr>
+      <w:bookmarkStart w:id="39" w:name="_Toc100067159"/>
+      <w:r>
+        <w:rPr>
+          <w:rFonts w:hint="eastAsia"/>
+        </w:rPr>
+        <w:t xml:space="preserve">B2.6.3有旋流动与无旋流动 </w:t>
+      </w:r>
+      <w:proofErr w:type="gramStart"/>
+      <w:r>
+        <w:rPr>
+          <w:rFonts w:hint="eastAsia"/>
+        </w:rPr>
+        <w:t>涡</w:t>
+      </w:r>
+      <w:proofErr w:type="gramEnd"/>
+      <w:r>
+        <w:rPr>
+          <w:rFonts w:hint="eastAsia"/>
+        </w:rPr>
+        <w:t>运动基本概念</w:t>
+      </w:r>
+      <w:bookmarkEnd w:id="39"/>
+    </w:p>
+    <w:p>
+      <w:r>
+        <w:rPr>
+          <w:rFonts w:hint="eastAsia"/>
+        </w:rPr>
+        <w:t>涡量</w:t>
+      </w:r>
+      <w:r>
+        <w:rPr>
+          <w:rFonts w:asciiTheme="minorEastAsia" w:hAnsiTheme="minorEastAsia" w:hint="eastAsia"/>
+        </w:rPr>
+        <w:t>Ω</w:t>
+      </w:r>
+      <w:r>
+        <w:rPr>
+          <w:rFonts w:hint="eastAsia"/>
+        </w:rPr>
+        <w:t>：速度旋度</w:t>
+      </w:r>
+      <m:oMath>
+        <m:r>
+          <m:rPr>
+            <m:sty m:val="p"/>
+          </m:rPr>
+          <w:rPr>
+            <w:rFonts w:ascii="Cambria Math" w:hAnsi="Cambria Math" w:hint="eastAsia"/>
+          </w:rPr>
+          <m:t>Ω</m:t>
+        </m:r>
+        <m:r>
+          <m:rPr>
+            <m:sty m:val="p"/>
+          </m:rPr>
+          <w:rPr>
+            <w:rFonts w:ascii="Cambria Math" w:hAnsi="Cambria Math"/>
+          </w:rPr>
+          <m:t>(x,y,z,t)</m:t>
+        </m:r>
+        <m:r>
+          <w:rPr>
+            <w:rFonts w:ascii="Cambria Math" w:hAnsi="Cambria Math"/>
+          </w:rPr>
+          <m:t>=</m:t>
+        </m:r>
+        <m:r>
+          <m:rPr>
+            <m:sty m:val="p"/>
+          </m:rPr>
+          <w:rPr>
+            <w:rFonts w:ascii="Cambria Math" w:hAnsi="Cambria Math"/>
+          </w:rPr>
+          <m:t>∇</m:t>
+        </m:r>
+        <m:r>
+          <m:rPr>
+            <m:sty m:val="p"/>
+          </m:rPr>
+          <w:rPr>
+            <w:rFonts w:ascii="Cambria Math" w:hAnsi="Cambria Math" w:hint="eastAsia"/>
+          </w:rPr>
+          <m:t>×</m:t>
+        </m:r>
+        <m:r>
+          <m:rPr>
+            <m:sty m:val="p"/>
+          </m:rPr>
+          <w:rPr>
+            <w:rFonts w:ascii="Cambria Math" w:hAnsi="Cambria Math"/>
+          </w:rPr>
+          <m:t>ν</m:t>
+        </m:r>
+      </m:oMath>
+    </w:p>
+    <w:p>
+      <w:r>
+        <w:rPr>
+          <w:rFonts w:hint="eastAsia"/>
+        </w:rPr>
+        <w:t>涡量与</w:t>
+      </w:r>
+      <w:proofErr w:type="gramStart"/>
+      <w:r>
+        <w:rPr>
+          <w:rFonts w:hint="eastAsia"/>
+        </w:rPr>
+        <w:t>流体元</w:t>
+      </w:r>
+      <w:proofErr w:type="gramEnd"/>
+      <w:r>
+        <w:rPr>
+          <w:rFonts w:hint="eastAsia"/>
+        </w:rPr>
+        <w:t>角速度的关系</w:t>
+      </w:r>
+      <m:oMath>
+        <m:r>
+          <m:rPr>
+            <m:sty m:val="p"/>
+          </m:rPr>
+          <w:rPr>
+            <w:rFonts w:ascii="Cambria Math" w:hAnsi="Cambria Math" w:hint="eastAsia"/>
+          </w:rPr>
+          <m:t>Ω</m:t>
+        </m:r>
+        <m:r>
+          <w:rPr>
+            <w:rFonts w:ascii="Cambria Math" w:hAnsi="Cambria Math"/>
+          </w:rPr>
+          <m:t>=2</m:t>
+        </m:r>
+        <m:r>
+          <m:rPr>
+            <m:sty m:val="p"/>
+          </m:rPr>
+          <w:rPr>
+            <w:rFonts w:ascii="Cambria Math" w:hAnsi="Cambria Math"/>
+          </w:rPr>
+          <m:t>ω</m:t>
+        </m:r>
+      </m:oMath>
+    </w:p>
+    <w:p>
+      <w:r>
+        <w:rPr>
+          <w:rFonts w:hint="eastAsia"/>
+        </w:rPr>
+        <w:t>涡线：任意一点的切线方向与涡量方向一致的瞬时矢量线</w:t>
+      </w:r>
+    </w:p>
+    <w:p>
+      <w:r>
+        <w:rPr>
+          <w:rFonts w:hint="eastAsia"/>
+        </w:rPr>
+        <w:t>涡线方程：</w:t>
+      </w:r>
+      <m:oMath>
+        <m:r>
+          <w:rPr>
+            <w:rFonts w:ascii="Cambria Math" w:hAnsi="Cambria Math"/>
+          </w:rPr>
+          <m:t>dr</m:t>
+        </m:r>
+        <m:r>
+          <m:rPr>
+            <m:sty m:val="p"/>
+          </m:rPr>
+          <w:rPr>
+            <w:rFonts w:ascii="Cambria Math" w:hAnsi="Cambria Math" w:hint="eastAsia"/>
+          </w:rPr>
+          <m:t>×Ω</m:t>
+        </m:r>
+        <m:r>
+          <w:rPr>
+            <w:rFonts w:ascii="Cambria Math" w:hAnsi="Cambria Math" w:hint="eastAsia"/>
+          </w:rPr>
+          <m:t>=0</m:t>
+        </m:r>
+      </m:oMath>
+    </w:p>
+    <w:p>
+      <w:r>
+        <w:rPr>
+          <w:rFonts w:hint="eastAsia"/>
+        </w:rPr>
+        <w:t>涡面：涡量场上一非涡线的曲线上的每一点作涡线构成的曲面</w:t>
+      </w:r>
+    </w:p>
+    <w:p>
+      <w:r>
+        <w:rPr>
+          <w:rFonts w:hint="eastAsia"/>
+        </w:rPr>
+        <w:t>涡管：涡量场上一非涡线的封闭曲线上的每一点作涡线构成的管状面</w:t>
+      </w:r>
+    </w:p>
+    <w:p>
+      <w:proofErr w:type="gramStart"/>
+      <w:r>
+        <w:rPr>
+          <w:rFonts w:hint="eastAsia"/>
+        </w:rPr>
+        <w:t>涡</w:t>
+      </w:r>
+      <w:proofErr w:type="gramEnd"/>
+      <w:r>
+        <w:rPr>
+          <w:rFonts w:hint="eastAsia"/>
+        </w:rPr>
+        <w:t>通量：涡量在流场中任意曲面A上的积分</w:t>
+      </w:r>
+    </w:p>
+    <w:p>
+      <m:oMathPara>
+        <m:oMath>
+          <m:r>
+            <w:rPr>
+              <w:rFonts w:ascii="Cambria Math" w:hAnsi="Cambria Math"/>
+            </w:rPr>
+            <m:t>I=</m:t>
+          </m:r>
+          <m:nary>
+            <m:naryPr>
+              <m:supHide m:val="1"/>
+              <m:ctrlPr>
+                <w:rPr>
+                  <w:rFonts w:ascii="Cambria Math" w:hAnsi="Cambria Math"/>
+                </w:rPr>
+              </m:ctrlPr>
+            </m:naryPr>
+            <m:sub>
+              <m:r>
+                <w:rPr>
+                  <w:rFonts w:ascii="Cambria Math" w:hAnsi="Cambria Math"/>
+                </w:rPr>
+                <m:t>A</m:t>
+              </m:r>
+              <m:ctrlPr>
+                <w:rPr>
+                  <w:rFonts w:ascii="Cambria Math" w:hAnsi="Cambria Math"/>
+                  <w:i/>
+                </w:rPr>
+              </m:ctrlPr>
+            </m:sub>
+            <m:sup>
+              <m:ctrlPr>
+                <w:rPr>
+                  <w:rFonts w:ascii="Cambria Math" w:hAnsi="Cambria Math"/>
+                  <w:i/>
+                </w:rPr>
+              </m:ctrlPr>
+            </m:sup>
+            <m:e>
+              <m:d>
+                <m:dPr>
+                  <m:ctrlPr>
+                    <w:rPr>
+                      <w:rFonts w:ascii="Cambria Math" w:hAnsi="Cambria Math"/>
+                      <w:i/>
+                    </w:rPr>
+                  </m:ctrlPr>
+                </m:dPr>
+                <m:e>
+                  <m:r>
+                    <m:rPr>
+                      <m:sty m:val="p"/>
+                    </m:rPr>
+                    <w:rPr>
+                      <w:rFonts w:ascii="Cambria Math" w:hAnsi="Cambria Math" w:hint="eastAsia"/>
+                    </w:rPr>
+                    <m:t>Ω</m:t>
+                  </m:r>
+                  <m:r>
+                    <m:rPr>
+                      <m:sty m:val="p"/>
+                    </m:rPr>
+                    <w:rPr>
+                      <w:rFonts w:ascii="Cambria Math" w:hAnsi="Cambria Math"/>
+                    </w:rPr>
+                    <m:t>⋅</m:t>
+                  </m:r>
+                  <m:r>
+                    <w:rPr>
+                      <w:rFonts w:ascii="Cambria Math" w:hAnsi="Cambria Math"/>
+                    </w:rPr>
+                    <m:t>n</m:t>
+                  </m:r>
+                </m:e>
+              </m:d>
+              <m:r>
+                <w:rPr>
+                  <w:rFonts w:ascii="Cambria Math" w:hAnsi="Cambria Math"/>
+                </w:rPr>
+                <m:t>dA</m:t>
+              </m:r>
+              <m:ctrlPr>
+                <w:rPr>
+                  <w:rFonts w:ascii="Cambria Math" w:hAnsi="Cambria Math"/>
+                  <w:i/>
+                </w:rPr>
+              </m:ctrlPr>
+            </m:e>
+          </m:nary>
+        </m:oMath>
+      </m:oMathPara>
+    </w:p>
+    <w:p>
+      <w:r>
+        <w:rPr>
+          <w:rFonts w:hint="eastAsia"/>
+        </w:rPr>
+        <w:t>其中：</w:t>
+      </w:r>
+      <w:r>
+        <w:tab/>
+      </w:r>
+      <m:oMath>
+        <m:r>
+          <w:rPr>
+            <w:rFonts w:ascii="Cambria Math" w:hAnsi="Cambria Math" w:hint="eastAsia"/>
+          </w:rPr>
+          <m:t>n</m:t>
+        </m:r>
+      </m:oMath>
+      <w:r>
+        <w:rPr>
+          <w:rFonts w:hint="eastAsia"/>
+        </w:rPr>
+        <w:t>为</w:t>
+      </w:r>
+      <w:proofErr w:type="gramStart"/>
+      <w:r>
+        <w:rPr>
+          <w:rFonts w:hint="eastAsia"/>
+        </w:rPr>
+        <w:t>面积元</w:t>
+      </w:r>
+      <w:proofErr w:type="gramEnd"/>
+      <w:r>
+        <w:rPr>
+          <w:rFonts w:hint="eastAsia"/>
+        </w:rPr>
+        <w:t>的外法</w:t>
+      </w:r>
+      <w:proofErr w:type="gramStart"/>
+      <w:r>
+        <w:rPr>
+          <w:rFonts w:hint="eastAsia"/>
+        </w:rPr>
+        <w:t>矢</w:t>
+      </w:r>
+      <w:proofErr w:type="gramEnd"/>
+    </w:p>
+    <w:p>
+      <w:pPr>
+        <w:ind w:left="420" w:firstLine="420"/>
+      </w:pPr>
+      <m:oMath>
+        <m:r>
+          <w:rPr>
+            <w:rFonts w:ascii="Cambria Math" w:hAnsi="Cambria Math" w:hint="eastAsia"/>
+          </w:rPr>
+          <m:t>I</m:t>
+        </m:r>
+      </m:oMath>
+      <w:r>
+        <w:rPr>
+          <w:rFonts w:hint="eastAsia"/>
+        </w:rPr>
+        <w:t>的大小表示流过曲面A的涡旋强度；若A为涡管横截面，</w:t>
+      </w:r>
+      <m:oMath>
+        <m:r>
+          <w:rPr>
+            <w:rFonts w:ascii="Cambria Math" w:hAnsi="Cambria Math" w:hint="eastAsia"/>
+          </w:rPr>
+          <m:t>I</m:t>
+        </m:r>
+      </m:oMath>
+      <w:r>
+        <w:rPr>
+          <w:rFonts w:hint="eastAsia"/>
+        </w:rPr>
+        <w:t>表示</w:t>
+      </w:r>
+      <w:r>
+        <w:rPr>
+          <w:rFonts w:hint="eastAsia"/>
+        </w:rPr>
+        <w:t>涡管强度</w:t>
+      </w:r>
+    </w:p>
+    <w:p>
+      <w:r>
+        <w:rPr>
+          <w:rFonts w:hint="eastAsia"/>
+        </w:rPr>
+        <w:t>速度环量：沿流场中任意封闭曲线L上的速度线积分</w:t>
+      </w:r>
+    </w:p>
+    <w:p>
+      <m:oMathPara>
+        <m:oMath>
+          <m:r>
+            <m:rPr>
+              <m:sty m:val="p"/>
+            </m:rPr>
+            <w:rPr>
+              <w:rFonts w:ascii="Cambria Math" w:hAnsi="Cambria Math"/>
+            </w:rPr>
+            <m:t>Γ</m:t>
+          </m:r>
+          <m:r>
+            <m:rPr>
+              <m:sty m:val="p"/>
+            </m:rPr>
+            <w:rPr>
+              <w:rFonts w:ascii="Cambria Math" w:hAnsi="Cambria Math" w:hint="eastAsia"/>
+            </w:rPr>
+            <m:t>=</m:t>
+          </m:r>
+          <m:nary>
+            <m:naryPr>
+              <m:chr m:val="∮"/>
+              <m:supHide m:val="1"/>
+              <m:ctrlPr>
+                <w:rPr>
+                  <w:rFonts w:ascii="Cambria Math" w:hAnsi="Cambria Math"/>
+                </w:rPr>
+              </m:ctrlPr>
+            </m:naryPr>
+            <m:sub>
+              <m:r>
+                <m:rPr>
+                  <m:sty m:val="p"/>
+                </m:rPr>
+                <w:rPr>
+                  <w:rFonts w:ascii="Cambria Math" w:hAnsi="Cambria Math"/>
+                </w:rPr>
+                <m:t>L</m:t>
+              </m:r>
+            </m:sub>
+            <m:sup/>
+            <m:e>
+              <m:r>
+                <m:rPr>
+                  <m:sty m:val="p"/>
+                </m:rPr>
+                <w:rPr>
+                  <w:rFonts w:ascii="Cambria Math" w:hAnsi="Cambria Math"/>
+                </w:rPr>
+                <m:t>ν</m:t>
+              </m:r>
+            </m:e>
+          </m:nary>
+          <m:r>
+            <m:rPr>
+              <m:sty m:val="p"/>
+            </m:rPr>
+            <w:rPr>
+              <w:rFonts w:ascii="Cambria Math" w:hAnsi="Cambria Math"/>
+            </w:rPr>
+            <m:t>⋅</m:t>
+          </m:r>
+          <m:r>
+            <m:rPr>
+              <m:sty m:val="p"/>
+            </m:rPr>
+            <w:rPr>
+              <w:rFonts w:ascii="Cambria Math" w:hAnsi="Cambria Math"/>
+            </w:rPr>
+            <m:t>dr=</m:t>
+          </m:r>
+          <m:nary>
+            <m:naryPr>
+              <m:chr m:val="∮"/>
+              <m:supHide m:val="1"/>
+              <m:ctrlPr>
+                <w:rPr>
+                  <w:rFonts w:ascii="Cambria Math" w:hAnsi="Cambria Math"/>
+                </w:rPr>
+              </m:ctrlPr>
+            </m:naryPr>
+            <m:sub>
+              <m:r>
+                <m:rPr>
+                  <m:sty m:val="p"/>
+                </m:rPr>
+                <w:rPr>
+                  <w:rFonts w:ascii="Cambria Math" w:hAnsi="Cambria Math"/>
+                </w:rPr>
+                <m:t>L</m:t>
+              </m:r>
+            </m:sub>
+            <m:sup/>
+            <m:e>
+              <m:d>
+                <m:dPr>
+                  <m:ctrlPr>
+                    <w:rPr>
+                      <w:rFonts w:ascii="Cambria Math" w:hAnsi="Cambria Math"/>
+                    </w:rPr>
+                  </m:ctrlPr>
+                </m:dPr>
+                <m:e>
+                  <m:r>
+                    <m:rPr>
+                      <m:sty m:val="p"/>
+                    </m:rPr>
+                    <w:rPr>
+                      <w:rFonts w:ascii="Cambria Math" w:hAnsi="Cambria Math"/>
+                    </w:rPr>
+                    <m:t>udx+vdy+wdz</m:t>
+                  </m:r>
+                </m:e>
+              </m:d>
+            </m:e>
+          </m:nary>
+        </m:oMath>
+      </m:oMathPara>
+    </w:p>
+    <w:p>
+      <w:r>
+        <w:rPr>
+          <w:rFonts w:hint="eastAsia"/>
+        </w:rPr>
+        <w:t>斯托克斯定理：封闭曲线上的速度环量等于曲线所围面积的</w:t>
+      </w:r>
+      <w:proofErr w:type="gramStart"/>
+      <w:r>
+        <w:rPr>
+          <w:rFonts w:hint="eastAsia"/>
+        </w:rPr>
+        <w:t>涡</w:t>
+      </w:r>
+      <w:proofErr w:type="gramEnd"/>
+      <w:r>
+        <w:rPr>
+          <w:rFonts w:hint="eastAsia"/>
+        </w:rPr>
+        <w:t>通量</w:t>
+      </w:r>
+    </w:p>
+    <w:p>
+      <m:oMathPara>
+        <m:oMath>
+          <m:r>
+            <m:rPr>
+              <m:sty m:val="p"/>
+            </m:rPr>
+            <w:rPr>
+              <w:rFonts w:ascii="Cambria Math" w:hAnsi="Cambria Math" w:hint="eastAsia"/>
+            </w:rPr>
+            <m:t>Γ</m:t>
+          </m:r>
+          <m:r>
+            <w:rPr>
+              <w:rFonts w:ascii="Cambria Math" w:hAnsi="Cambria Math"/>
+            </w:rPr>
+            <m:t>=</m:t>
+          </m:r>
+          <m:nary>
+            <m:naryPr>
+              <m:chr m:val="∮"/>
+              <m:supHide m:val="1"/>
+              <m:ctrlPr>
+                <w:rPr>
+                  <w:rFonts w:ascii="Cambria Math" w:hAnsi="Cambria Math"/>
+                </w:rPr>
+              </m:ctrlPr>
+            </m:naryPr>
+            <m:sub>
+              <m:r>
+                <w:rPr>
+                  <w:rFonts w:ascii="Cambria Math" w:hAnsi="Cambria Math"/>
+                </w:rPr>
+                <m:t>L</m:t>
+              </m:r>
+              <m:ctrlPr>
+                <w:rPr>
+                  <w:rFonts w:ascii="Cambria Math" w:hAnsi="Cambria Math"/>
+                  <w:i/>
+                </w:rPr>
+              </m:ctrlPr>
+            </m:sub>
+            <m:sup>
+              <m:ctrlPr>
+                <w:rPr>
+                  <w:rFonts w:ascii="Cambria Math" w:hAnsi="Cambria Math"/>
+                  <w:i/>
+                </w:rPr>
+              </m:ctrlPr>
+            </m:sup>
+            <m:e>
+              <m:r>
+                <w:rPr>
+                  <w:rFonts w:ascii="Cambria Math" w:hAnsi="Cambria Math"/>
+                </w:rPr>
+                <m:t>d</m:t>
+              </m:r>
+              <m:r>
+                <m:rPr>
+                  <m:sty m:val="p"/>
+                </m:rPr>
+                <w:rPr>
+                  <w:rFonts w:ascii="Cambria Math" w:hAnsi="Cambria Math" w:hint="eastAsia"/>
+                </w:rPr>
+                <m:t>Γ</m:t>
+              </m:r>
+              <m:ctrlPr>
+                <w:rPr>
+                  <w:rFonts w:ascii="Cambria Math" w:hAnsi="Cambria Math"/>
+                  <w:i/>
+                </w:rPr>
+              </m:ctrlPr>
+            </m:e>
+          </m:nary>
+          <m:r>
+            <w:rPr>
+              <w:rFonts w:ascii="Cambria Math" w:hAnsi="Cambria Math"/>
+            </w:rPr>
+            <m:t>=</m:t>
+          </m:r>
+          <m:nary>
+            <m:naryPr>
+              <m:chr m:val="∮"/>
+              <m:supHide m:val="1"/>
+              <m:ctrlPr>
+                <w:rPr>
+                  <w:rFonts w:ascii="Cambria Math" w:hAnsi="Cambria Math"/>
+                </w:rPr>
+              </m:ctrlPr>
+            </m:naryPr>
+            <m:sub>
+              <m:r>
+                <w:rPr>
+                  <w:rFonts w:ascii="Cambria Math" w:hAnsi="Cambria Math"/>
+                </w:rPr>
+                <m:t>A</m:t>
+              </m:r>
+              <m:ctrlPr>
+                <w:rPr>
+                  <w:rFonts w:ascii="Cambria Math" w:hAnsi="Cambria Math"/>
+                  <w:i/>
+                </w:rPr>
+              </m:ctrlPr>
+            </m:sub>
+            <m:sup/>
+            <m:e>
+              <m:sSub>
+                <m:sSubPr>
+                  <m:ctrlPr>
+                    <w:rPr>
+                      <w:rFonts w:ascii="Cambria Math" w:hAnsi="Cambria Math"/>
+                      <w:i/>
+                    </w:rPr>
+                  </m:ctrlPr>
+                </m:sSubPr>
+                <m:e>
+                  <m:r>
+                    <m:rPr>
+                      <m:sty m:val="p"/>
+                    </m:rPr>
+                    <w:rPr>
+                      <w:rFonts w:ascii="Cambria Math" w:hAnsi="Cambria Math" w:hint="eastAsia"/>
+                    </w:rPr>
+                    <m:t>Ω</m:t>
+                  </m:r>
+                  <m:ctrlPr>
+                    <w:rPr>
+                      <w:rFonts w:ascii="Cambria Math" w:hAnsi="Cambria Math"/>
+                    </w:rPr>
+                  </m:ctrlPr>
+                </m:e>
+                <m:sub>
+                  <m:r>
+                    <w:rPr>
+                      <w:rFonts w:ascii="Cambria Math" w:hAnsi="Cambria Math"/>
+                    </w:rPr>
+                    <m:t>z</m:t>
+                  </m:r>
+                </m:sub>
+              </m:sSub>
+            </m:e>
+          </m:nary>
+          <m:r>
+            <w:rPr>
+              <w:rFonts w:ascii="Cambria Math" w:hAnsi="Cambria Math"/>
+            </w:rPr>
+            <m:t>dA=</m:t>
+          </m:r>
+          <m:nary>
+            <m:naryPr>
+              <m:chr m:val="∮"/>
+              <m:supHide m:val="1"/>
+              <m:ctrlPr>
+                <w:rPr>
+                  <w:rFonts w:ascii="Cambria Math" w:hAnsi="Cambria Math"/>
+                </w:rPr>
+              </m:ctrlPr>
+            </m:naryPr>
+            <m:sub>
+              <m:r>
+                <w:rPr>
+                  <w:rFonts w:ascii="Cambria Math" w:hAnsi="Cambria Math"/>
+                </w:rPr>
+                <m:t>A</m:t>
+              </m:r>
+              <m:ctrlPr>
+                <w:rPr>
+                  <w:rFonts w:ascii="Cambria Math" w:hAnsi="Cambria Math"/>
+                  <w:i/>
+                </w:rPr>
+              </m:ctrlPr>
+            </m:sub>
+            <m:sup>
+              <m:ctrlPr>
+                <w:rPr>
+                  <w:rFonts w:ascii="Cambria Math" w:hAnsi="Cambria Math"/>
+                  <w:i/>
+                </w:rPr>
+              </m:ctrlPr>
+            </m:sup>
+            <m:e>
+              <m:d>
+                <m:dPr>
+                  <m:ctrlPr>
+                    <w:rPr>
+                      <w:rFonts w:ascii="Cambria Math" w:hAnsi="Cambria Math"/>
+                      <w:i/>
+                    </w:rPr>
+                  </m:ctrlPr>
+                </m:dPr>
+                <m:e>
+                  <m:r>
+                    <m:rPr>
+                      <m:sty m:val="p"/>
+                    </m:rPr>
+                    <w:rPr>
+                      <w:rFonts w:ascii="Cambria Math" w:hAnsi="Cambria Math"/>
+                    </w:rPr>
+                    <m:t>Ω</m:t>
+                  </m:r>
+                  <m:r>
+                    <m:rPr>
+                      <m:sty m:val="p"/>
+                    </m:rPr>
+                    <w:rPr>
+                      <w:rFonts w:ascii="Cambria Math" w:hAnsi="Cambria Math"/>
+                    </w:rPr>
+                    <m:t>⋅</m:t>
+                  </m:r>
+                  <m:r>
+                    <w:rPr>
+                      <w:rFonts w:ascii="Cambria Math" w:hAnsi="Cambria Math"/>
+                    </w:rPr>
+                    <m:t>n</m:t>
+                  </m:r>
+                </m:e>
+              </m:d>
+              <m:r>
+                <w:rPr>
+                  <w:rFonts w:ascii="Cambria Math" w:hAnsi="Cambria Math"/>
+                </w:rPr>
+                <m:t>dA</m:t>
+              </m:r>
+              <m:ctrlPr>
+                <w:rPr>
+                  <w:rFonts w:ascii="Cambria Math" w:hAnsi="Cambria Math"/>
+                  <w:i/>
+                </w:rPr>
+              </m:ctrlPr>
+            </m:e>
+          </m:nary>
+        </m:oMath>
+      </m:oMathPara>
+    </w:p>
+    <w:p>
+      <w:proofErr w:type="gramStart"/>
+      <w:r>
+        <w:rPr>
+          <w:rFonts w:hint="eastAsia"/>
+        </w:rPr>
+        <w:t>亥姆霍兹</w:t>
+      </w:r>
+      <w:proofErr w:type="gramEnd"/>
+      <w:r>
+        <w:rPr>
+          <w:rFonts w:hint="eastAsia"/>
+        </w:rPr>
+        <w:t>第一定律：在同一瞬时，速度环量与涡管强度沿涡管保持不变</w:t>
+      </w:r>
+    </w:p>
+    <w:p>
+      <w:r>
+        <w:rPr>
+          <w:rFonts w:hint="eastAsia"/>
+        </w:rPr>
+        <w:t>有旋流动：存在涡量的流动</w:t>
+      </w:r>
+    </w:p>
+    <w:p>
+      <w:r>
+        <w:rPr>
+          <w:rFonts w:hint="eastAsia"/>
+        </w:rPr>
+        <w:t>分布</w:t>
+      </w:r>
+      <w:proofErr w:type="gramStart"/>
+      <w:r>
+        <w:rPr>
+          <w:rFonts w:hint="eastAsia"/>
+        </w:rPr>
+        <w:t>涡</w:t>
+      </w:r>
+      <w:proofErr w:type="gramEnd"/>
+      <w:r>
+        <w:rPr>
+          <w:rFonts w:hint="eastAsia"/>
+        </w:rPr>
+        <w:t>：流场中没有涡旋，但流线存在涡量</w:t>
+      </w:r>
+    </w:p>
+    <w:p>
+      <w:r>
+        <w:rPr>
+          <w:rFonts w:hint="eastAsia"/>
+        </w:rPr>
+        <w:t>集中</w:t>
+      </w:r>
+      <w:proofErr w:type="gramStart"/>
+      <w:r>
+        <w:rPr>
+          <w:rFonts w:hint="eastAsia"/>
+        </w:rPr>
+        <w:t>涡</w:t>
+      </w:r>
+      <w:proofErr w:type="gramEnd"/>
+      <w:r>
+        <w:rPr>
+          <w:rFonts w:hint="eastAsia"/>
+        </w:rPr>
+        <w:t>(涡旋</w:t>
+      </w:r>
+      <w:r>
+        <w:t>)</w:t>
+      </w:r>
+      <w:r>
+        <w:rPr>
+          <w:rFonts w:hint="eastAsia"/>
+        </w:rPr>
+        <w:t>：流体绕中心轴作刚体旋转运动</w:t>
+      </w:r>
+    </w:p>
+    <w:p>
+      <w:r>
+        <w:rPr>
+          <w:rFonts w:hint="eastAsia"/>
+        </w:rPr>
+        <w:t>无旋流动：流场中涡量处处为零的流动</w:t>
+      </w:r>
+    </w:p>
+    <w:p>
+      <w:pPr>
+        <w:pStyle w:val="2"/>
+      </w:pPr>
+      <w:bookmarkStart w:id="40" w:name="_Toc100067160"/>
+      <w:r>
+        <w:t>B</w:t>
+      </w:r>
+      <w:r>
+        <w:rPr>
+          <w:rFonts w:hint="eastAsia"/>
+        </w:rPr>
+        <w:t>2.7常用的流动分析方法</w:t>
+      </w:r>
+      <w:bookmarkEnd w:id="40"/>
+    </w:p>
+    <w:p>
+      <w:pPr>
+        <w:pStyle w:val="3"/>
+      </w:pPr>
+      <w:bookmarkStart w:id="41" w:name="_Toc100067161"/>
+      <w:r>
+        <w:rPr>
+          <w:rFonts w:hint="eastAsia"/>
+        </w:rPr>
+        <w:t>B2.7.1基本的物理定律</w:t>
+      </w:r>
+      <w:bookmarkEnd w:id="41"/>
+    </w:p>
+    <w:p>
+      <w:pPr>
+        <w:rPr>
+          <w:rFonts w:hint="eastAsia"/>
+        </w:rPr>
+      </w:pPr>
     </w:p>
     <w:sectPr>
       <w:pgSz w:w="11906" w:h="16838"/>
@@ -11026,6 +15289,44 @@
     </w:sectPr>
   </w:body>
 </w:document>
+</file>
+
+<file path=word/endnotes.xml><?xml version="1.0" encoding="utf-8"?>
+<w:endnotes xmlns:wpc="http://schemas.microsoft.com/office/word/2010/wordprocessingCanvas" xmlns:cx="http://schemas.microsoft.com/office/drawing/2014/chartex" xmlns:cx1="http://schemas.microsoft.com/office/drawing/2015/9/8/chartex" xmlns:cx2="http://schemas.microsoft.com/office/drawing/2015/10/21/chartex" xmlns:cx3="http://schemas.microsoft.com/office/drawing/2016/5/9/chartex" xmlns:cx4="http://schemas.microsoft.com/office/drawing/2016/5/10/chartex" xmlns:cx5="http://schemas.microsoft.com/office/drawing/2016/5/11/chartex" xmlns:cx6="http://schemas.microsoft.com/office/drawing/2016/5/12/chartex" xmlns:cx7="http://schemas.microsoft.com/office/drawing/2016/5/13/chartex" xmlns:cx8="http://schemas.microsoft.com/office/drawing/2016/5/14/chartex" xmlns:mc="http://schemas.openxmlformats.org/markup-compatibility/2006" xmlns:aink="http://schemas.microsoft.com/office/drawing/2016/ink" xmlns:am3d="http://schemas.microsoft.com/office/drawing/2017/model3d" xmlns:o="urn:schemas-microsoft-com:office:office" xmlns:r="http://schemas.openxmlformats.org/officeDocument/2006/relationships" xmlns:m="http://schemas.openxmlformats.org/officeDocument/2006/math" xmlns:v="urn:schemas-microsoft-com:vml" xmlns:wp14="http://schemas.microsoft.com/office/word/2010/wordprocessingDrawing" xmlns:wp="http://schemas.openxmlformats.org/drawingml/2006/wordprocessingDrawing" xmlns:w10="urn:schemas-microsoft-com:office:word" xmlns:w="http://schemas.openxmlformats.org/wordprocessingml/2006/main" xmlns:w14="http://schemas.microsoft.com/office/word/2010/wordml" xmlns:w15="http://schemas.microsoft.com/office/word/2012/wordml" xmlns:w16cex="http://schemas.microsoft.com/office/word/2018/wordml/cex" xmlns:w16cid="http://schemas.microsoft.com/office/word/2016/wordml/cid" xmlns:w16="http://schemas.microsoft.com/office/word/2018/wordml" xmlns:w16sdtdh="http://schemas.microsoft.com/office/word/2020/wordml/sdtdatahash" xmlns:w16se="http://schemas.microsoft.com/office/word/2015/wordml/symex" xmlns:wpg="http://schemas.microsoft.com/office/word/2010/wordprocessingGroup" xmlns:wpi="http://schemas.microsoft.com/office/word/2010/wordprocessingInk" xmlns:wne="http://schemas.microsoft.com/office/word/2006/wordml" xmlns:wps="http://schemas.microsoft.com/office/word/2010/wordprocessingShape" mc:Ignorable="w14 w15 w16se w16cid w16 w16cex w16sdtdh wp14">
+  <w:endnote w:type="separator" w:id="-1">
+    <w:p>
+      <w:r>
+        <w:separator/>
+      </w:r>
+    </w:p>
+  </w:endnote>
+  <w:endnote w:type="continuationSeparator" w:id="0">
+    <w:p>
+      <w:r>
+        <w:continuationSeparator/>
+      </w:r>
+    </w:p>
+  </w:endnote>
+</w:endnotes>
+</file>
+
+<file path=word/footnotes.xml><?xml version="1.0" encoding="utf-8"?>
+<w:footnotes xmlns:wpc="http://schemas.microsoft.com/office/word/2010/wordprocessingCanvas" xmlns:cx="http://schemas.microsoft.com/office/drawing/2014/chartex" xmlns:cx1="http://schemas.microsoft.com/office/drawing/2015/9/8/chartex" xmlns:cx2="http://schemas.microsoft.com/office/drawing/2015/10/21/chartex" xmlns:cx3="http://schemas.microsoft.com/office/drawing/2016/5/9/chartex" xmlns:cx4="http://schemas.microsoft.com/office/drawing/2016/5/10/chartex" xmlns:cx5="http://schemas.microsoft.com/office/drawing/2016/5/11/chartex" xmlns:cx6="http://schemas.microsoft.com/office/drawing/2016/5/12/chartex" xmlns:cx7="http://schemas.microsoft.com/office/drawing/2016/5/13/chartex" xmlns:cx8="http://schemas.microsoft.com/office/drawing/2016/5/14/chartex" xmlns:mc="http://schemas.openxmlformats.org/markup-compatibility/2006" xmlns:aink="http://schemas.microsoft.com/office/drawing/2016/ink" xmlns:am3d="http://schemas.microsoft.com/office/drawing/2017/model3d" xmlns:o="urn:schemas-microsoft-com:office:office" xmlns:r="http://schemas.openxmlformats.org/officeDocument/2006/relationships" xmlns:m="http://schemas.openxmlformats.org/officeDocument/2006/math" xmlns:v="urn:schemas-microsoft-com:vml" xmlns:wp14="http://schemas.microsoft.com/office/word/2010/wordprocessingDrawing" xmlns:wp="http://schemas.openxmlformats.org/drawingml/2006/wordprocessingDrawing" xmlns:w10="urn:schemas-microsoft-com:office:word" xmlns:w="http://schemas.openxmlformats.org/wordprocessingml/2006/main" xmlns:w14="http://schemas.microsoft.com/office/word/2010/wordml" xmlns:w15="http://schemas.microsoft.com/office/word/2012/wordml" xmlns:w16cex="http://schemas.microsoft.com/office/word/2018/wordml/cex" xmlns:w16cid="http://schemas.microsoft.com/office/word/2016/wordml/cid" xmlns:w16="http://schemas.microsoft.com/office/word/2018/wordml" xmlns:w16sdtdh="http://schemas.microsoft.com/office/word/2020/wordml/sdtdatahash" xmlns:w16se="http://schemas.microsoft.com/office/word/2015/wordml/symex" xmlns:wpg="http://schemas.microsoft.com/office/word/2010/wordprocessingGroup" xmlns:wpi="http://schemas.microsoft.com/office/word/2010/wordprocessingInk" xmlns:wne="http://schemas.microsoft.com/office/word/2006/wordml" xmlns:wps="http://schemas.microsoft.com/office/word/2010/wordprocessingShape" mc:Ignorable="w14 w15 w16se w16cid w16 w16cex w16sdtdh wp14">
+  <w:footnote w:type="separator" w:id="-1">
+    <w:p>
+      <w:r>
+        <w:separator/>
+      </w:r>
+    </w:p>
+  </w:footnote>
+  <w:footnote w:type="continuationSeparator" w:id="0">
+    <w:p>
+      <w:r>
+        <w:continuationSeparator/>
+      </w:r>
+    </w:p>
+  </w:footnote>
+</w:footnotes>
 </file>
 
 <file path=word/styles.xml><?xml version="1.0" encoding="utf-8"?>
@@ -11722,6 +16023,71 @@
       <w:color w:val="808080"/>
     </w:rPr>
   </w:style>
+  <w:style w:type="paragraph" w:styleId="a5">
+    <w:name w:val="header"/>
+    <w:basedOn w:val="a"/>
+    <w:link w:val="a6"/>
+    <w:uiPriority w:val="99"/>
+    <w:unhideWhenUsed/>
+    <w:rsid w:val="00B10437"/>
+    <w:pPr>
+      <w:pBdr>
+        <w:bottom w:val="single" w:sz="6" w:space="1" w:color="auto"/>
+      </w:pBdr>
+      <w:tabs>
+        <w:tab w:val="center" w:pos="4153"/>
+        <w:tab w:val="right" w:pos="8306"/>
+      </w:tabs>
+      <w:snapToGrid w:val="0"/>
+      <w:jc w:val="center"/>
+    </w:pPr>
+    <w:rPr>
+      <w:sz w:val="18"/>
+      <w:szCs w:val="18"/>
+    </w:rPr>
+  </w:style>
+  <w:style w:type="character" w:customStyle="1" w:styleId="a6">
+    <w:name w:val="页眉 字符"/>
+    <w:basedOn w:val="a0"/>
+    <w:link w:val="a5"/>
+    <w:uiPriority w:val="99"/>
+    <w:rsid w:val="00B10437"/>
+    <w:rPr>
+      <w:sz w:val="18"/>
+      <w:szCs w:val="18"/>
+    </w:rPr>
+  </w:style>
+  <w:style w:type="paragraph" w:styleId="a7">
+    <w:name w:val="footer"/>
+    <w:basedOn w:val="a"/>
+    <w:link w:val="a8"/>
+    <w:uiPriority w:val="99"/>
+    <w:unhideWhenUsed/>
+    <w:rsid w:val="00B10437"/>
+    <w:pPr>
+      <w:tabs>
+        <w:tab w:val="center" w:pos="4153"/>
+        <w:tab w:val="right" w:pos="8306"/>
+      </w:tabs>
+      <w:snapToGrid w:val="0"/>
+      <w:jc w:val="left"/>
+    </w:pPr>
+    <w:rPr>
+      <w:sz w:val="18"/>
+      <w:szCs w:val="18"/>
+    </w:rPr>
+  </w:style>
+  <w:style w:type="character" w:customStyle="1" w:styleId="a8">
+    <w:name w:val="页脚 字符"/>
+    <w:basedOn w:val="a0"/>
+    <w:link w:val="a7"/>
+    <w:uiPriority w:val="99"/>
+    <w:rsid w:val="00B10437"/>
+    <w:rPr>
+      <w:sz w:val="18"/>
+      <w:szCs w:val="18"/>
+    </w:rPr>
+  </w:style>
 </w:styles>
 </file>
 
